--- a/Implementation Report.docx
+++ b/Implementation Report.docx
@@ -10,6 +10,7 @@
           <w:docPartUnique/>
         </w:docPartObj>
       </w:sdtPr>
+      <w:sdtEndPr/>
       <w:sdtContent>
         <w:p>
           <w:r>
@@ -221,7 +222,7 @@
                                 <a:avLst/>
                               </a:prstGeom>
                               <a:blipFill>
-                                <a:blip r:embed="rId8"/>
+                                <a:blip r:embed="rId9"/>
                                 <a:stretch>
                                   <a:fillRect r="-7574"/>
                                 </a:stretch>
@@ -273,7 +274,7 @@
                       <v:path arrowok="t" o:connecttype="custom" o:connectlocs="0,0;7315200,0;7315200,1130373;3620757,733885;0,1092249;0,0" o:connectangles="0,0,0,0,0,0"/>
                     </v:shape>
                     <v:rect id="Rectangle_x0020_151" o:spid="_x0000_s1028" style="position:absolute;width:7315200;height:1216152;visibility:visible;mso-wrap-style:square;v-text-anchor:middle" o:gfxdata="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" stroked="f" strokeweight="1pt">
-                      <v:fill r:id="rId9" o:title="" rotate="t" type="frame"/>
+                      <v:fill r:id="rId10" o:title="" rotate="t" type="frame"/>
                     </v:rect>
                     <w10:wrap anchorx="page" anchory="page"/>
                   </v:group>
@@ -358,6 +359,7 @@
                                   <w:dataBinding w:prefixMappings="xmlns:ns0='http://purl.org/dc/elements/1.1/' xmlns:ns1='http://schemas.openxmlformats.org/package/2006/metadata/core-properties' " w:xpath="/ns1:coreProperties[1]/ns0:creator[1]" w:storeItemID="{6C3C8BC8-F283-45AE-878A-BAB7291924A1}"/>
                                   <w:text/>
                                 </w:sdtPr>
+                                <w:sdtEndPr/>
                                 <w:sdtContent>
                                   <w:p>
                                     <w:pPr>
@@ -426,6 +428,7 @@
                                     <w:dataBinding w:prefixMappings="xmlns:ns0='http://schemas.microsoft.com/office/2006/coverPageProps' " w:xpath="/ns0:CoverPageProperties[1]/ns0:CompanyEmail[1]" w:storeItemID="{55AF091B-3C7A-41E3-B477-F2FDAA23CFDA}"/>
                                     <w:text/>
                                   </w:sdtPr>
+                                  <w:sdtEndPr/>
                                   <w:sdtContent>
                                     <w:r>
                                       <w:rPr>
@@ -480,6 +483,7 @@
                             <w:dataBinding w:prefixMappings="xmlns:ns0='http://purl.org/dc/elements/1.1/' xmlns:ns1='http://schemas.openxmlformats.org/package/2006/metadata/core-properties' " w:xpath="/ns1:coreProperties[1]/ns0:creator[1]" w:storeItemID="{6C3C8BC8-F283-45AE-878A-BAB7291924A1}"/>
                             <w:text/>
                           </w:sdtPr>
+                          <w:sdtEndPr/>
                           <w:sdtContent>
                             <w:p>
                               <w:pPr>
@@ -548,6 +552,7 @@
                               <w:dataBinding w:prefixMappings="xmlns:ns0='http://schemas.microsoft.com/office/2006/coverPageProps' " w:xpath="/ns0:CoverPageProperties[1]/ns0:CompanyEmail[1]" w:storeItemID="{55AF091B-3C7A-41E3-B477-F2FDAA23CFDA}"/>
                               <w:text/>
                             </w:sdtPr>
+                            <w:sdtEndPr/>
                             <w:sdtContent>
                               <w:r>
                                 <w:rPr>
@@ -664,6 +669,7 @@
                                   <w:dataBinding w:prefixMappings="xmlns:ns0='http://schemas.microsoft.com/office/2006/coverPageProps' " w:xpath="/ns0:CoverPageProperties[1]/ns0:Abstract[1]" w:storeItemID="{55AF091B-3C7A-41E3-B477-F2FDAA23CFDA}"/>
                                   <w:text w:multiLine="1"/>
                                 </w:sdtPr>
+                                <w:sdtEndPr/>
                                 <w:sdtContent>
                                   <w:p>
                                     <w:pPr>
@@ -779,6 +785,7 @@
                             <w:dataBinding w:prefixMappings="xmlns:ns0='http://schemas.microsoft.com/office/2006/coverPageProps' " w:xpath="/ns0:CoverPageProperties[1]/ns0:Abstract[1]" w:storeItemID="{55AF091B-3C7A-41E3-B477-F2FDAA23CFDA}"/>
                             <w:text w:multiLine="1"/>
                           </w:sdtPr>
+                          <w:sdtEndPr/>
                           <w:sdtContent>
                             <w:p>
                               <w:pPr>
@@ -963,6 +970,7 @@
                                   <w:dataBinding w:prefixMappings="xmlns:ns0='http://purl.org/dc/elements/1.1/' xmlns:ns1='http://schemas.openxmlformats.org/package/2006/metadata/core-properties' " w:xpath="/ns1:coreProperties[1]/ns0:subject[1]" w:storeItemID="{6C3C8BC8-F283-45AE-878A-BAB7291924A1}"/>
                                   <w:text/>
                                 </w:sdtPr>
+                                <w:sdtEndPr/>
                                 <w:sdtContent>
                                   <w:p>
                                     <w:pPr>
@@ -1064,6 +1072,7 @@
                             <w:dataBinding w:prefixMappings="xmlns:ns0='http://purl.org/dc/elements/1.1/' xmlns:ns1='http://schemas.openxmlformats.org/package/2006/metadata/core-properties' " w:xpath="/ns1:coreProperties[1]/ns0:subject[1]" w:storeItemID="{6C3C8BC8-F283-45AE-878A-BAB7291924A1}"/>
                             <w:text/>
                           </w:sdtPr>
+                          <w:sdtEndPr/>
                           <w:sdtContent>
                             <w:p>
                               <w:pPr>
@@ -1104,7 +1113,7 @@
     </w:sdt>
     <w:sdt>
       <w:sdtPr>
-        <w:id w:val="-1554759427"/>
+        <w:id w:val="-1711878132"/>
         <w:docPartObj>
           <w:docPartGallery w:val="Table of Contents"/>
           <w:docPartUnique/>
@@ -1157,7 +1166,7 @@
             </w:rPr>
             <w:fldChar w:fldCharType="separate"/>
           </w:r>
-          <w:hyperlink w:anchor="_Toc532160032" w:history="1">
+          <w:hyperlink w:anchor="_Toc532401060" w:history="1">
             <w:r>
               <w:rPr>
                 <w:rStyle w:val="Hyperlink"/>
@@ -1184,7 +1193,7 @@
                 <w:noProof/>
                 <w:webHidden/>
               </w:rPr>
-              <w:instrText xml:space="preserve"> PAGEREF _Toc532160032 \h </w:instrText>
+              <w:instrText xml:space="preserve"> PAGEREF _Toc532401060 \h </w:instrText>
             </w:r>
             <w:r>
               <w:rPr>
@@ -1230,13 +1239,13 @@
               <w:lang w:eastAsia="en-GB"/>
             </w:rPr>
           </w:pPr>
-          <w:hyperlink w:anchor="_Toc532160033" w:history="1">
+          <w:hyperlink w:anchor="_Toc532401061" w:history="1">
             <w:r>
               <w:rPr>
                 <w:rStyle w:val="Hyperlink"/>
                 <w:noProof/>
               </w:rPr>
-              <w:t>About</w:t>
+              <w:t>Share</w:t>
             </w:r>
             <w:r>
               <w:rPr>
@@ -1257,7 +1266,7 @@
                 <w:noProof/>
                 <w:webHidden/>
               </w:rPr>
-              <w:instrText xml:space="preserve"> PAGEREF _Toc532160033 \h </w:instrText>
+              <w:instrText xml:space="preserve"> PAGEREF _Toc532401061 \h </w:instrText>
             </w:r>
             <w:r>
               <w:rPr>
@@ -1303,13 +1312,13 @@
               <w:lang w:eastAsia="en-GB"/>
             </w:rPr>
           </w:pPr>
-          <w:hyperlink w:anchor="_Toc532160034" w:history="1">
+          <w:hyperlink w:anchor="_Toc532401062" w:history="1">
             <w:r>
               <w:rPr>
                 <w:rStyle w:val="Hyperlink"/>
                 <w:noProof/>
               </w:rPr>
-              <w:t>Share</w:t>
+              <w:t>Menu</w:t>
             </w:r>
             <w:r>
               <w:rPr>
@@ -1330,7 +1339,7 @@
                 <w:noProof/>
                 <w:webHidden/>
               </w:rPr>
-              <w:instrText xml:space="preserve"> PAGEREF _Toc532160034 \h </w:instrText>
+              <w:instrText xml:space="preserve"> PAGEREF _Toc532401062 \h </w:instrText>
             </w:r>
             <w:r>
               <w:rPr>
@@ -1376,13 +1385,13 @@
               <w:lang w:eastAsia="en-GB"/>
             </w:rPr>
           </w:pPr>
-          <w:hyperlink w:anchor="_Toc532160035" w:history="1">
+          <w:hyperlink w:anchor="_Toc532401063" w:history="1">
             <w:r>
               <w:rPr>
                 <w:rStyle w:val="Hyperlink"/>
                 <w:noProof/>
               </w:rPr>
-              <w:t>Menu</w:t>
+              <w:t>Login</w:t>
             </w:r>
             <w:r>
               <w:rPr>
@@ -1403,7 +1412,7 @@
                 <w:noProof/>
                 <w:webHidden/>
               </w:rPr>
-              <w:instrText xml:space="preserve"> PAGEREF _Toc532160035 \h </w:instrText>
+              <w:instrText xml:space="preserve"> PAGEREF _Toc532401063 \h </w:instrText>
             </w:r>
             <w:r>
               <w:rPr>
@@ -1449,13 +1458,13 @@
               <w:lang w:eastAsia="en-GB"/>
             </w:rPr>
           </w:pPr>
-          <w:hyperlink w:anchor="_Toc532160036" w:history="1">
+          <w:hyperlink w:anchor="_Toc532401064" w:history="1">
             <w:r>
               <w:rPr>
                 <w:rStyle w:val="Hyperlink"/>
                 <w:noProof/>
               </w:rPr>
-              <w:t>Login</w:t>
+              <w:t>Registration</w:t>
             </w:r>
             <w:r>
               <w:rPr>
@@ -1476,7 +1485,7 @@
                 <w:noProof/>
                 <w:webHidden/>
               </w:rPr>
-              <w:instrText xml:space="preserve"> PAGEREF _Toc532160036 \h </w:instrText>
+              <w:instrText xml:space="preserve"> PAGEREF _Toc532401064 \h </w:instrText>
             </w:r>
             <w:r>
               <w:rPr>
@@ -1496,7 +1505,7 @@
                 <w:noProof/>
                 <w:webHidden/>
               </w:rPr>
-              <w:t>4</w:t>
+              <w:t>5</w:t>
             </w:r>
             <w:r>
               <w:rPr>
@@ -1522,13 +1531,13 @@
               <w:lang w:eastAsia="en-GB"/>
             </w:rPr>
           </w:pPr>
-          <w:hyperlink w:anchor="_Toc532160037" w:history="1">
+          <w:hyperlink w:anchor="_Toc532401065" w:history="1">
             <w:r>
               <w:rPr>
                 <w:rStyle w:val="Hyperlink"/>
                 <w:noProof/>
               </w:rPr>
-              <w:t>Registration</w:t>
+              <w:t>Game</w:t>
             </w:r>
             <w:r>
               <w:rPr>
@@ -1549,7 +1558,7 @@
                 <w:noProof/>
                 <w:webHidden/>
               </w:rPr>
-              <w:instrText xml:space="preserve"> PAGEREF _Toc532160037 \h </w:instrText>
+              <w:instrText xml:space="preserve"> PAGEREF _Toc532401065 \h </w:instrText>
             </w:r>
             <w:r>
               <w:rPr>
@@ -1570,6 +1579,222 @@
                 <w:webHidden/>
               </w:rPr>
               <w:t>5</w:t>
+            </w:r>
+            <w:r>
+              <w:rPr>
+                <w:noProof/>
+                <w:webHidden/>
+              </w:rPr>
+              <w:fldChar w:fldCharType="end"/>
+            </w:r>
+          </w:hyperlink>
+        </w:p>
+        <w:p>
+          <w:pPr>
+            <w:pStyle w:val="TOC3"/>
+            <w:tabs>
+              <w:tab w:val="right" w:leader="dot" w:pos="9010"/>
+            </w:tabs>
+            <w:rPr>
+              <w:rFonts w:eastAsiaTheme="minorEastAsia"/>
+              <w:noProof/>
+              <w:sz w:val="24"/>
+              <w:szCs w:val="24"/>
+              <w:lang w:eastAsia="en-GB"/>
+            </w:rPr>
+          </w:pPr>
+          <w:hyperlink w:anchor="_Toc532401066" w:history="1">
+            <w:r>
+              <w:rPr>
+                <w:rStyle w:val="Hyperlink"/>
+                <w:noProof/>
+              </w:rPr>
+              <w:t>Downloading &amp; Parsing</w:t>
+            </w:r>
+            <w:r>
+              <w:rPr>
+                <w:noProof/>
+                <w:webHidden/>
+              </w:rPr>
+              <w:tab/>
+            </w:r>
+            <w:r>
+              <w:rPr>
+                <w:noProof/>
+                <w:webHidden/>
+              </w:rPr>
+              <w:fldChar w:fldCharType="begin"/>
+            </w:r>
+            <w:r>
+              <w:rPr>
+                <w:noProof/>
+                <w:webHidden/>
+              </w:rPr>
+              <w:instrText xml:space="preserve"> PAGEREF _Toc532401066 \h </w:instrText>
+            </w:r>
+            <w:r>
+              <w:rPr>
+                <w:noProof/>
+                <w:webHidden/>
+              </w:rPr>
+            </w:r>
+            <w:r>
+              <w:rPr>
+                <w:noProof/>
+                <w:webHidden/>
+              </w:rPr>
+              <w:fldChar w:fldCharType="separate"/>
+            </w:r>
+            <w:r>
+              <w:rPr>
+                <w:noProof/>
+                <w:webHidden/>
+              </w:rPr>
+              <w:t>5</w:t>
+            </w:r>
+            <w:r>
+              <w:rPr>
+                <w:noProof/>
+                <w:webHidden/>
+              </w:rPr>
+              <w:fldChar w:fldCharType="end"/>
+            </w:r>
+          </w:hyperlink>
+        </w:p>
+        <w:p>
+          <w:pPr>
+            <w:pStyle w:val="TOC3"/>
+            <w:tabs>
+              <w:tab w:val="right" w:leader="dot" w:pos="9010"/>
+            </w:tabs>
+            <w:rPr>
+              <w:rFonts w:eastAsiaTheme="minorEastAsia"/>
+              <w:noProof/>
+              <w:sz w:val="24"/>
+              <w:szCs w:val="24"/>
+              <w:lang w:eastAsia="en-GB"/>
+            </w:rPr>
+          </w:pPr>
+          <w:hyperlink w:anchor="_Toc532401067" w:history="1">
+            <w:r>
+              <w:rPr>
+                <w:rStyle w:val="Hyperlink"/>
+                <w:noProof/>
+              </w:rPr>
+              <w:t>Persistent Storage</w:t>
+            </w:r>
+            <w:r>
+              <w:rPr>
+                <w:noProof/>
+                <w:webHidden/>
+              </w:rPr>
+              <w:tab/>
+            </w:r>
+            <w:r>
+              <w:rPr>
+                <w:noProof/>
+                <w:webHidden/>
+              </w:rPr>
+              <w:fldChar w:fldCharType="begin"/>
+            </w:r>
+            <w:r>
+              <w:rPr>
+                <w:noProof/>
+                <w:webHidden/>
+              </w:rPr>
+              <w:instrText xml:space="preserve"> PAGEREF _Toc532401067 \h </w:instrText>
+            </w:r>
+            <w:r>
+              <w:rPr>
+                <w:noProof/>
+                <w:webHidden/>
+              </w:rPr>
+            </w:r>
+            <w:r>
+              <w:rPr>
+                <w:noProof/>
+                <w:webHidden/>
+              </w:rPr>
+              <w:fldChar w:fldCharType="separate"/>
+            </w:r>
+            <w:r>
+              <w:rPr>
+                <w:noProof/>
+                <w:webHidden/>
+              </w:rPr>
+              <w:t>6</w:t>
+            </w:r>
+            <w:r>
+              <w:rPr>
+                <w:noProof/>
+                <w:webHidden/>
+              </w:rPr>
+              <w:fldChar w:fldCharType="end"/>
+            </w:r>
+          </w:hyperlink>
+        </w:p>
+        <w:p>
+          <w:pPr>
+            <w:pStyle w:val="TOC3"/>
+            <w:tabs>
+              <w:tab w:val="right" w:leader="dot" w:pos="9010"/>
+            </w:tabs>
+            <w:rPr>
+              <w:rFonts w:eastAsiaTheme="minorEastAsia"/>
+              <w:noProof/>
+              <w:sz w:val="24"/>
+              <w:szCs w:val="24"/>
+              <w:lang w:eastAsia="en-GB"/>
+            </w:rPr>
+          </w:pPr>
+          <w:hyperlink w:anchor="_Toc532401068" w:history="1">
+            <w:r>
+              <w:rPr>
+                <w:rStyle w:val="Hyperlink"/>
+                <w:noProof/>
+              </w:rPr>
+              <w:t>Detection of Coins</w:t>
+            </w:r>
+            <w:r>
+              <w:rPr>
+                <w:noProof/>
+                <w:webHidden/>
+              </w:rPr>
+              <w:tab/>
+            </w:r>
+            <w:r>
+              <w:rPr>
+                <w:noProof/>
+                <w:webHidden/>
+              </w:rPr>
+              <w:fldChar w:fldCharType="begin"/>
+            </w:r>
+            <w:r>
+              <w:rPr>
+                <w:noProof/>
+                <w:webHidden/>
+              </w:rPr>
+              <w:instrText xml:space="preserve"> PAGEREF _Toc532401068 \h </w:instrText>
+            </w:r>
+            <w:r>
+              <w:rPr>
+                <w:noProof/>
+                <w:webHidden/>
+              </w:rPr>
+            </w:r>
+            <w:r>
+              <w:rPr>
+                <w:noProof/>
+                <w:webHidden/>
+              </w:rPr>
+              <w:fldChar w:fldCharType="separate"/>
+            </w:r>
+            <w:r>
+              <w:rPr>
+                <w:noProof/>
+                <w:webHidden/>
+              </w:rPr>
+              <w:t>6</w:t>
             </w:r>
             <w:r>
               <w:rPr>
@@ -1595,13 +1820,13 @@
               <w:lang w:eastAsia="en-GB"/>
             </w:rPr>
           </w:pPr>
-          <w:hyperlink w:anchor="_Toc532160038" w:history="1">
+          <w:hyperlink w:anchor="_Toc532401069" w:history="1">
             <w:r>
               <w:rPr>
                 <w:rStyle w:val="Hyperlink"/>
                 <w:noProof/>
               </w:rPr>
-              <w:t>Game</w:t>
+              <w:t>Wallet</w:t>
             </w:r>
             <w:r>
               <w:rPr>
@@ -1622,7 +1847,7 @@
                 <w:noProof/>
                 <w:webHidden/>
               </w:rPr>
-              <w:instrText xml:space="preserve"> PAGEREF _Toc532160038 \h </w:instrText>
+              <w:instrText xml:space="preserve"> PAGEREF _Toc532401069 \h </w:instrText>
             </w:r>
             <w:r>
               <w:rPr>
@@ -1642,7 +1867,7 @@
                 <w:noProof/>
                 <w:webHidden/>
               </w:rPr>
-              <w:t>5</w:t>
+              <w:t>7</w:t>
             </w:r>
             <w:r>
               <w:rPr>
@@ -1655,25 +1880,24 @@
         </w:p>
         <w:p>
           <w:pPr>
-            <w:pStyle w:val="TOC3"/>
+            <w:pStyle w:val="TOC1"/>
             <w:tabs>
               <w:tab w:val="right" w:leader="dot" w:pos="9010"/>
             </w:tabs>
             <w:rPr>
               <w:rFonts w:eastAsiaTheme="minorEastAsia"/>
+              <w:b w:val="0"/>
               <w:noProof/>
-              <w:sz w:val="24"/>
-              <w:szCs w:val="24"/>
               <w:lang w:eastAsia="en-GB"/>
             </w:rPr>
           </w:pPr>
-          <w:hyperlink w:anchor="_Toc532160039" w:history="1">
+          <w:hyperlink w:anchor="_Toc532401070" w:history="1">
             <w:r>
               <w:rPr>
                 <w:rStyle w:val="Hyperlink"/>
                 <w:noProof/>
               </w:rPr>
-              <w:t>Downloading &amp; Parsing</w:t>
+              <w:t>Unrealized parts of my design</w:t>
             </w:r>
             <w:r>
               <w:rPr>
@@ -1694,7 +1918,7 @@
                 <w:noProof/>
                 <w:webHidden/>
               </w:rPr>
-              <w:instrText xml:space="preserve"> PAGEREF _Toc532160039 \h </w:instrText>
+              <w:instrText xml:space="preserve"> PAGEREF _Toc532401070 \h </w:instrText>
             </w:r>
             <w:r>
               <w:rPr>
@@ -1714,151 +1938,7 @@
                 <w:noProof/>
                 <w:webHidden/>
               </w:rPr>
-              <w:t>5</w:t>
-            </w:r>
-            <w:r>
-              <w:rPr>
-                <w:noProof/>
-                <w:webHidden/>
-              </w:rPr>
-              <w:fldChar w:fldCharType="end"/>
-            </w:r>
-          </w:hyperlink>
-        </w:p>
-        <w:p>
-          <w:pPr>
-            <w:pStyle w:val="TOC3"/>
-            <w:tabs>
-              <w:tab w:val="right" w:leader="dot" w:pos="9010"/>
-            </w:tabs>
-            <w:rPr>
-              <w:rFonts w:eastAsiaTheme="minorEastAsia"/>
-              <w:noProof/>
-              <w:sz w:val="24"/>
-              <w:szCs w:val="24"/>
-              <w:lang w:eastAsia="en-GB"/>
-            </w:rPr>
-          </w:pPr>
-          <w:hyperlink w:anchor="_Toc532160040" w:history="1">
-            <w:r>
-              <w:rPr>
-                <w:rStyle w:val="Hyperlink"/>
-                <w:noProof/>
-              </w:rPr>
-              <w:t>Persistent Storage</w:t>
-            </w:r>
-            <w:r>
-              <w:rPr>
-                <w:noProof/>
-                <w:webHidden/>
-              </w:rPr>
-              <w:tab/>
-            </w:r>
-            <w:r>
-              <w:rPr>
-                <w:noProof/>
-                <w:webHidden/>
-              </w:rPr>
-              <w:fldChar w:fldCharType="begin"/>
-            </w:r>
-            <w:r>
-              <w:rPr>
-                <w:noProof/>
-                <w:webHidden/>
-              </w:rPr>
-              <w:instrText xml:space="preserve"> PAGEREF _Toc532160040 \h </w:instrText>
-            </w:r>
-            <w:r>
-              <w:rPr>
-                <w:noProof/>
-                <w:webHidden/>
-              </w:rPr>
-            </w:r>
-            <w:r>
-              <w:rPr>
-                <w:noProof/>
-                <w:webHidden/>
-              </w:rPr>
-              <w:fldChar w:fldCharType="separate"/>
-            </w:r>
-            <w:r>
-              <w:rPr>
-                <w:noProof/>
-                <w:webHidden/>
-              </w:rPr>
-              <w:t>6</w:t>
-            </w:r>
-            <w:r>
-              <w:rPr>
-                <w:noProof/>
-                <w:webHidden/>
-              </w:rPr>
-              <w:fldChar w:fldCharType="end"/>
-            </w:r>
-          </w:hyperlink>
-        </w:p>
-        <w:p>
-          <w:pPr>
-            <w:pStyle w:val="TOC3"/>
-            <w:tabs>
-              <w:tab w:val="right" w:leader="dot" w:pos="9010"/>
-            </w:tabs>
-            <w:rPr>
-              <w:rFonts w:eastAsiaTheme="minorEastAsia"/>
-              <w:noProof/>
-              <w:sz w:val="24"/>
-              <w:szCs w:val="24"/>
-              <w:lang w:eastAsia="en-GB"/>
-            </w:rPr>
-          </w:pPr>
-          <w:hyperlink w:anchor="_Toc532160041" w:history="1">
-            <w:r>
-              <w:rPr>
-                <w:rStyle w:val="Hyperlink"/>
-                <w:noProof/>
-              </w:rPr>
-              <w:t>Detection of Coins</w:t>
-            </w:r>
-            <w:r>
-              <w:rPr>
-                <w:noProof/>
-                <w:webHidden/>
-              </w:rPr>
-              <w:tab/>
-            </w:r>
-            <w:r>
-              <w:rPr>
-                <w:noProof/>
-                <w:webHidden/>
-              </w:rPr>
-              <w:fldChar w:fldCharType="begin"/>
-            </w:r>
-            <w:r>
-              <w:rPr>
-                <w:noProof/>
-                <w:webHidden/>
-              </w:rPr>
-              <w:instrText xml:space="preserve"> PAGEREF _Toc532160041 \h </w:instrText>
-            </w:r>
-            <w:r>
-              <w:rPr>
-                <w:noProof/>
-                <w:webHidden/>
-              </w:rPr>
-            </w:r>
-            <w:r>
-              <w:rPr>
-                <w:noProof/>
-                <w:webHidden/>
-              </w:rPr>
-              <w:fldChar w:fldCharType="separate"/>
-            </w:r>
-            <w:r>
-              <w:rPr>
-                <w:noProof/>
-                <w:webHidden/>
-              </w:rPr>
-              <w:t>6</w:t>
+              <w:t>8</w:t>
             </w:r>
             <w:r>
               <w:rPr>
@@ -1884,13 +1964,13 @@
               <w:lang w:eastAsia="en-GB"/>
             </w:rPr>
           </w:pPr>
-          <w:hyperlink w:anchor="_Toc532160042" w:history="1">
+          <w:hyperlink w:anchor="_Toc532401071" w:history="1">
             <w:r>
               <w:rPr>
                 <w:rStyle w:val="Hyperlink"/>
                 <w:noProof/>
               </w:rPr>
-              <w:t>Wallet and Bank</w:t>
+              <w:t>Distance recording</w:t>
             </w:r>
             <w:r>
               <w:rPr>
@@ -1911,7 +1991,7 @@
                 <w:noProof/>
                 <w:webHidden/>
               </w:rPr>
-              <w:instrText xml:space="preserve"> PAGEREF _Toc532160042 \h </w:instrText>
+              <w:instrText xml:space="preserve"> PAGEREF _Toc532401071 \h </w:instrText>
             </w:r>
             <w:r>
               <w:rPr>
@@ -1931,7 +2011,80 @@
                 <w:noProof/>
                 <w:webHidden/>
               </w:rPr>
-              <w:t>7</w:t>
+              <w:t>8</w:t>
+            </w:r>
+            <w:r>
+              <w:rPr>
+                <w:noProof/>
+                <w:webHidden/>
+              </w:rPr>
+              <w:fldChar w:fldCharType="end"/>
+            </w:r>
+          </w:hyperlink>
+        </w:p>
+        <w:p>
+          <w:pPr>
+            <w:pStyle w:val="TOC2"/>
+            <w:tabs>
+              <w:tab w:val="right" w:leader="dot" w:pos="9010"/>
+            </w:tabs>
+            <w:rPr>
+              <w:rFonts w:eastAsiaTheme="minorEastAsia"/>
+              <w:b w:val="0"/>
+              <w:noProof/>
+              <w:sz w:val="24"/>
+              <w:szCs w:val="24"/>
+              <w:lang w:eastAsia="en-GB"/>
+            </w:rPr>
+          </w:pPr>
+          <w:hyperlink w:anchor="_Toc532401072" w:history="1">
+            <w:r>
+              <w:rPr>
+                <w:rStyle w:val="Hyperlink"/>
+                <w:noProof/>
+              </w:rPr>
+              <w:t>Weather based events</w:t>
+            </w:r>
+            <w:r>
+              <w:rPr>
+                <w:noProof/>
+                <w:webHidden/>
+              </w:rPr>
+              <w:tab/>
+            </w:r>
+            <w:r>
+              <w:rPr>
+                <w:noProof/>
+                <w:webHidden/>
+              </w:rPr>
+              <w:fldChar w:fldCharType="begin"/>
+            </w:r>
+            <w:r>
+              <w:rPr>
+                <w:noProof/>
+                <w:webHidden/>
+              </w:rPr>
+              <w:instrText xml:space="preserve"> PAGEREF _Toc532401072 \h </w:instrText>
+            </w:r>
+            <w:r>
+              <w:rPr>
+                <w:noProof/>
+                <w:webHidden/>
+              </w:rPr>
+            </w:r>
+            <w:r>
+              <w:rPr>
+                <w:noProof/>
+                <w:webHidden/>
+              </w:rPr>
+              <w:fldChar w:fldCharType="separate"/>
+            </w:r>
+            <w:r>
+              <w:rPr>
+                <w:noProof/>
+                <w:webHidden/>
+              </w:rPr>
+              <w:t>8</w:t>
             </w:r>
             <w:r>
               <w:rPr>
@@ -1955,13 +2108,13 @@
               <w:lang w:eastAsia="en-GB"/>
             </w:rPr>
           </w:pPr>
-          <w:hyperlink w:anchor="_Toc532160043" w:history="1">
+          <w:hyperlink w:anchor="_Toc532401073" w:history="1">
             <w:r>
               <w:rPr>
                 <w:rStyle w:val="Hyperlink"/>
                 <w:noProof/>
               </w:rPr>
-              <w:t>Unrealized parts of my design</w:t>
+              <w:t>Additional features that were not described in my design</w:t>
             </w:r>
             <w:r>
               <w:rPr>
@@ -1982,7 +2135,80 @@
                 <w:noProof/>
                 <w:webHidden/>
               </w:rPr>
-              <w:instrText xml:space="preserve"> PAGEREF _Toc532160043 \h </w:instrText>
+              <w:instrText xml:space="preserve"> PAGEREF _Toc532401073 \h </w:instrText>
+            </w:r>
+            <w:r>
+              <w:rPr>
+                <w:noProof/>
+                <w:webHidden/>
+              </w:rPr>
+            </w:r>
+            <w:r>
+              <w:rPr>
+                <w:noProof/>
+                <w:webHidden/>
+              </w:rPr>
+              <w:fldChar w:fldCharType="separate"/>
+            </w:r>
+            <w:r>
+              <w:rPr>
+                <w:noProof/>
+                <w:webHidden/>
+              </w:rPr>
+              <w:t>8</w:t>
+            </w:r>
+            <w:r>
+              <w:rPr>
+                <w:noProof/>
+                <w:webHidden/>
+              </w:rPr>
+              <w:fldChar w:fldCharType="end"/>
+            </w:r>
+          </w:hyperlink>
+        </w:p>
+        <w:p>
+          <w:pPr>
+            <w:pStyle w:val="TOC2"/>
+            <w:tabs>
+              <w:tab w:val="right" w:leader="dot" w:pos="9010"/>
+            </w:tabs>
+            <w:rPr>
+              <w:rFonts w:eastAsiaTheme="minorEastAsia"/>
+              <w:b w:val="0"/>
+              <w:noProof/>
+              <w:sz w:val="24"/>
+              <w:szCs w:val="24"/>
+              <w:lang w:eastAsia="en-GB"/>
+            </w:rPr>
+          </w:pPr>
+          <w:hyperlink w:anchor="_Toc532401074" w:history="1">
+            <w:r>
+              <w:rPr>
+                <w:rStyle w:val="Hyperlink"/>
+                <w:noProof/>
+              </w:rPr>
+              <w:t>Messaging</w:t>
+            </w:r>
+            <w:r>
+              <w:rPr>
+                <w:noProof/>
+                <w:webHidden/>
+              </w:rPr>
+              <w:tab/>
+            </w:r>
+            <w:r>
+              <w:rPr>
+                <w:noProof/>
+                <w:webHidden/>
+              </w:rPr>
+              <w:fldChar w:fldCharType="begin"/>
+            </w:r>
+            <w:r>
+              <w:rPr>
+                <w:noProof/>
+                <w:webHidden/>
+              </w:rPr>
+              <w:instrText xml:space="preserve"> PAGEREF _Toc532401074 \h </w:instrText>
             </w:r>
             <w:r>
               <w:rPr>
@@ -2026,13 +2252,13 @@
               <w:lang w:eastAsia="en-GB"/>
             </w:rPr>
           </w:pPr>
-          <w:hyperlink w:anchor="_Toc532160044" w:history="1">
+          <w:hyperlink w:anchor="_Toc532401075" w:history="1">
             <w:r>
               <w:rPr>
                 <w:rStyle w:val="Hyperlink"/>
                 <w:noProof/>
               </w:rPr>
-              <w:t>Additional features that were not described in my design</w:t>
+              <w:t>Screenshots</w:t>
             </w:r>
             <w:r>
               <w:rPr>
@@ -2053,7 +2279,7 @@
                 <w:noProof/>
                 <w:webHidden/>
               </w:rPr>
-              <w:instrText xml:space="preserve"> PAGEREF _Toc532160044 \h </w:instrText>
+              <w:instrText xml:space="preserve"> PAGEREF _Toc532401075 \h </w:instrText>
             </w:r>
             <w:r>
               <w:rPr>
@@ -2097,13 +2323,13 @@
               <w:lang w:eastAsia="en-GB"/>
             </w:rPr>
           </w:pPr>
-          <w:hyperlink w:anchor="_Toc532160045" w:history="1">
+          <w:hyperlink w:anchor="_Toc532401076" w:history="1">
             <w:r>
               <w:rPr>
                 <w:rStyle w:val="Hyperlink"/>
                 <w:noProof/>
               </w:rPr>
-              <w:t>Screenshots</w:t>
+              <w:t>Acknowledgements</w:t>
             </w:r>
             <w:r>
               <w:rPr>
@@ -2124,7 +2350,7 @@
                 <w:noProof/>
                 <w:webHidden/>
               </w:rPr>
-              <w:instrText xml:space="preserve"> PAGEREF _Toc532160045 \h </w:instrText>
+              <w:instrText xml:space="preserve"> PAGEREF _Toc532401076 \h </w:instrText>
             </w:r>
             <w:r>
               <w:rPr>
@@ -2144,7 +2370,226 @@
                 <w:noProof/>
                 <w:webHidden/>
               </w:rPr>
-              <w:t>10</w:t>
+              <w:t>15</w:t>
+            </w:r>
+            <w:r>
+              <w:rPr>
+                <w:noProof/>
+                <w:webHidden/>
+              </w:rPr>
+              <w:fldChar w:fldCharType="end"/>
+            </w:r>
+          </w:hyperlink>
+        </w:p>
+        <w:p>
+          <w:pPr>
+            <w:pStyle w:val="TOC2"/>
+            <w:tabs>
+              <w:tab w:val="right" w:leader="dot" w:pos="9010"/>
+            </w:tabs>
+            <w:rPr>
+              <w:rFonts w:eastAsiaTheme="minorEastAsia"/>
+              <w:b w:val="0"/>
+              <w:noProof/>
+              <w:sz w:val="24"/>
+              <w:szCs w:val="24"/>
+              <w:lang w:eastAsia="en-GB"/>
+            </w:rPr>
+          </w:pPr>
+          <w:hyperlink w:anchor="_Toc532401077" w:history="1">
+            <w:r>
+              <w:rPr>
+                <w:rStyle w:val="Hyperlink"/>
+                <w:noProof/>
+              </w:rPr>
+              <w:t>Bug fixes I used:</w:t>
+            </w:r>
+            <w:r>
+              <w:rPr>
+                <w:noProof/>
+                <w:webHidden/>
+              </w:rPr>
+              <w:tab/>
+            </w:r>
+            <w:r>
+              <w:rPr>
+                <w:noProof/>
+                <w:webHidden/>
+              </w:rPr>
+              <w:fldChar w:fldCharType="begin"/>
+            </w:r>
+            <w:r>
+              <w:rPr>
+                <w:noProof/>
+                <w:webHidden/>
+              </w:rPr>
+              <w:instrText xml:space="preserve"> PAGEREF _Toc532401077 \h </w:instrText>
+            </w:r>
+            <w:r>
+              <w:rPr>
+                <w:noProof/>
+                <w:webHidden/>
+              </w:rPr>
+            </w:r>
+            <w:r>
+              <w:rPr>
+                <w:noProof/>
+                <w:webHidden/>
+              </w:rPr>
+              <w:fldChar w:fldCharType="separate"/>
+            </w:r>
+            <w:r>
+              <w:rPr>
+                <w:noProof/>
+                <w:webHidden/>
+              </w:rPr>
+              <w:t>15</w:t>
+            </w:r>
+            <w:r>
+              <w:rPr>
+                <w:noProof/>
+                <w:webHidden/>
+              </w:rPr>
+              <w:fldChar w:fldCharType="end"/>
+            </w:r>
+          </w:hyperlink>
+        </w:p>
+        <w:p>
+          <w:pPr>
+            <w:pStyle w:val="TOC2"/>
+            <w:tabs>
+              <w:tab w:val="right" w:leader="dot" w:pos="9010"/>
+            </w:tabs>
+            <w:rPr>
+              <w:rFonts w:eastAsiaTheme="minorEastAsia"/>
+              <w:b w:val="0"/>
+              <w:noProof/>
+              <w:sz w:val="24"/>
+              <w:szCs w:val="24"/>
+              <w:lang w:eastAsia="en-GB"/>
+            </w:rPr>
+          </w:pPr>
+          <w:hyperlink w:anchor="_Toc532401078" w:history="1">
+            <w:r>
+              <w:rPr>
+                <w:rStyle w:val="Hyperlink"/>
+                <w:noProof/>
+              </w:rPr>
+              <w:t>Code acknowledgements:</w:t>
+            </w:r>
+            <w:r>
+              <w:rPr>
+                <w:noProof/>
+                <w:webHidden/>
+              </w:rPr>
+              <w:tab/>
+            </w:r>
+            <w:r>
+              <w:rPr>
+                <w:noProof/>
+                <w:webHidden/>
+              </w:rPr>
+              <w:fldChar w:fldCharType="begin"/>
+            </w:r>
+            <w:r>
+              <w:rPr>
+                <w:noProof/>
+                <w:webHidden/>
+              </w:rPr>
+              <w:instrText xml:space="preserve"> PAGEREF _Toc532401078 \h </w:instrText>
+            </w:r>
+            <w:r>
+              <w:rPr>
+                <w:noProof/>
+                <w:webHidden/>
+              </w:rPr>
+            </w:r>
+            <w:r>
+              <w:rPr>
+                <w:noProof/>
+                <w:webHidden/>
+              </w:rPr>
+              <w:fldChar w:fldCharType="separate"/>
+            </w:r>
+            <w:r>
+              <w:rPr>
+                <w:noProof/>
+                <w:webHidden/>
+              </w:rPr>
+              <w:t>15</w:t>
+            </w:r>
+            <w:r>
+              <w:rPr>
+                <w:noProof/>
+                <w:webHidden/>
+              </w:rPr>
+              <w:fldChar w:fldCharType="end"/>
+            </w:r>
+          </w:hyperlink>
+        </w:p>
+        <w:p>
+          <w:pPr>
+            <w:pStyle w:val="TOC2"/>
+            <w:tabs>
+              <w:tab w:val="right" w:leader="dot" w:pos="9010"/>
+            </w:tabs>
+            <w:rPr>
+              <w:rFonts w:eastAsiaTheme="minorEastAsia"/>
+              <w:b w:val="0"/>
+              <w:noProof/>
+              <w:sz w:val="24"/>
+              <w:szCs w:val="24"/>
+              <w:lang w:eastAsia="en-GB"/>
+            </w:rPr>
+          </w:pPr>
+          <w:hyperlink w:anchor="_Toc532401079" w:history="1">
+            <w:r>
+              <w:rPr>
+                <w:rStyle w:val="Hyperlink"/>
+                <w:noProof/>
+              </w:rPr>
+              <w:t>Both bug fixes and code acknowledgements:</w:t>
+            </w:r>
+            <w:r>
+              <w:rPr>
+                <w:noProof/>
+                <w:webHidden/>
+              </w:rPr>
+              <w:tab/>
+            </w:r>
+            <w:r>
+              <w:rPr>
+                <w:noProof/>
+                <w:webHidden/>
+              </w:rPr>
+              <w:fldChar w:fldCharType="begin"/>
+            </w:r>
+            <w:r>
+              <w:rPr>
+                <w:noProof/>
+                <w:webHidden/>
+              </w:rPr>
+              <w:instrText xml:space="preserve"> PAGEREF _Toc532401079 \h </w:instrText>
+            </w:r>
+            <w:r>
+              <w:rPr>
+                <w:noProof/>
+                <w:webHidden/>
+              </w:rPr>
+            </w:r>
+            <w:r>
+              <w:rPr>
+                <w:noProof/>
+                <w:webHidden/>
+              </w:rPr>
+              <w:fldChar w:fldCharType="separate"/>
+            </w:r>
+            <w:r>
+              <w:rPr>
+                <w:noProof/>
+                <w:webHidden/>
+              </w:rPr>
+              <w:t>16</w:t>
             </w:r>
             <w:r>
               <w:rPr>
@@ -2168,13 +2613,13 @@
               <w:lang w:eastAsia="en-GB"/>
             </w:rPr>
           </w:pPr>
-          <w:hyperlink w:anchor="_Toc532160046" w:history="1">
+          <w:hyperlink w:anchor="_Toc532401080" w:history="1">
             <w:r>
               <w:rPr>
                 <w:rStyle w:val="Hyperlink"/>
                 <w:noProof/>
               </w:rPr>
-              <w:t>Acknowledgements</w:t>
+              <w:t>Emulator Specification</w:t>
             </w:r>
             <w:r>
               <w:rPr>
@@ -2195,7 +2640,7 @@
                 <w:noProof/>
                 <w:webHidden/>
               </w:rPr>
-              <w:instrText xml:space="preserve"> PAGEREF _Toc532160046 \h </w:instrText>
+              <w:instrText xml:space="preserve"> PAGEREF _Toc532401080 \h </w:instrText>
             </w:r>
             <w:r>
               <w:rPr>
@@ -2215,7 +2660,7 @@
                 <w:noProof/>
                 <w:webHidden/>
               </w:rPr>
-              <w:t>17</w:t>
+              <w:t>16</w:t>
             </w:r>
             <w:r>
               <w:rPr>
@@ -2239,7 +2684,7 @@
               <w:lang w:eastAsia="en-GB"/>
             </w:rPr>
           </w:pPr>
-          <w:hyperlink w:anchor="_Toc532160047" w:history="1">
+          <w:hyperlink w:anchor="_Toc532401081" w:history="1">
             <w:r>
               <w:rPr>
                 <w:rStyle w:val="Hyperlink"/>
@@ -2266,7 +2711,7 @@
                 <w:noProof/>
                 <w:webHidden/>
               </w:rPr>
-              <w:instrText xml:space="preserve"> PAGEREF _Toc532160047 \h </w:instrText>
+              <w:instrText xml:space="preserve"> PAGEREF _Toc532401081 \h </w:instrText>
             </w:r>
             <w:r>
               <w:rPr>
@@ -2286,7 +2731,7 @@
                 <w:noProof/>
                 <w:webHidden/>
               </w:rPr>
-              <w:t>18</w:t>
+              <w:t>16</w:t>
             </w:r>
             <w:r>
               <w:rPr>
@@ -2309,40 +2754,35 @@
         </w:p>
       </w:sdtContent>
     </w:sdt>
+    <w:p/>
+    <w:p/>
+    <w:p/>
+    <w:p/>
+    <w:p/>
+    <w:p/>
+    <w:p/>
+    <w:p/>
+    <w:p/>
+    <w:p/>
+    <w:p/>
+    <w:p/>
+    <w:p/>
+    <w:p/>
+    <w:p/>
+    <w:p/>
+    <w:p/>
+    <w:p/>
+    <w:p/>
+    <w:p/>
     <w:p>
       <w:bookmarkStart w:id="0" w:name="_GoBack"/>
       <w:bookmarkEnd w:id="0"/>
     </w:p>
-    <w:p/>
-    <w:p/>
-    <w:p/>
-    <w:p/>
-    <w:p/>
-    <w:p/>
-    <w:p/>
-    <w:p/>
-    <w:p/>
-    <w:p/>
-    <w:p/>
-    <w:p/>
-    <w:p/>
-    <w:p/>
-    <w:p/>
-    <w:p/>
-    <w:p/>
-    <w:p/>
-    <w:p/>
-    <w:p/>
-    <w:p/>
-    <w:p/>
-    <w:p/>
-    <w:p/>
-    <w:p/>
     <w:p>
       <w:pPr>
         <w:pStyle w:val="Heading1"/>
       </w:pPr>
-      <w:bookmarkStart w:id="1" w:name="_Toc532160032"/>
+      <w:bookmarkStart w:id="1" w:name="_Toc532401060"/>
       <w:r>
         <w:t>A</w:t>
       </w:r>
@@ -2416,7 +2856,7 @@
                     </pic:cNvPicPr>
                   </pic:nvPicPr>
                   <pic:blipFill>
-                    <a:blip r:embed="rId10">
+                    <a:blip r:embed="rId11">
                       <a:extLst>
                         <a:ext uri="{28A0092B-C50C-407E-A947-70E740481C1C}">
                           <a14:useLocalDpi xmlns:a14="http://schemas.microsoft.com/office/drawing/2010/main" val="0"/>
@@ -2472,40 +2912,16 @@
         <w:t>Any subsections of the app that require an internet connection will show the user an error if there is no internet connection available. They get presented with a dialog telling them that no connection is available and that they should come back later.</w:t>
       </w:r>
     </w:p>
+    <w:p/>
     <w:p>
       <w:pPr>
         <w:pStyle w:val="Heading2"/>
       </w:pPr>
-      <w:bookmarkStart w:id="2" w:name="_Toc532160033"/>
-      <w:r>
-        <w:t>About</w:t>
+      <w:bookmarkStart w:id="2" w:name="_Toc532401061"/>
+      <w:r>
+        <w:t>Share</w:t>
       </w:r>
       <w:bookmarkEnd w:id="2"/>
-    </w:p>
-    <w:p/>
-    <w:p>
-      <w:r>
-        <w:t xml:space="preserve">No particular interesting algorithms and data structures have been used in the implementation of the About section. The about text is a constant that is loaded into a text view in the about view of the </w:t>
-      </w:r>
-      <w:proofErr w:type="spellStart"/>
-      <w:r>
-        <w:t>AboutFragment</w:t>
-      </w:r>
-      <w:proofErr w:type="spellEnd"/>
-      <w:r>
-        <w:t>.</w:t>
-      </w:r>
-    </w:p>
-    <w:p/>
-    <w:p>
-      <w:pPr>
-        <w:pStyle w:val="Heading2"/>
-      </w:pPr>
-      <w:bookmarkStart w:id="3" w:name="_Toc532160034"/>
-      <w:r>
-        <w:t>Share</w:t>
-      </w:r>
-      <w:bookmarkEnd w:id="3"/>
     </w:p>
     <w:p/>
     <w:p>
@@ -2635,7 +3051,19 @@
     <w:p/>
     <w:p>
       <w:r>
-        <w:t>The third step requires a unique key hash. I did this by generating a SHA64 key for the app’s signature. Java has a very useful inbuilt security framework which lets me do this without having to manually implement the SHA64 key hashing algorithm.</w:t>
+        <w:t xml:space="preserve">The third step requires a unique key hash. </w:t>
+      </w:r>
+      <w:r>
+        <w:t>I did this by generating a SHA1</w:t>
+      </w:r>
+      <w:r>
+        <w:t xml:space="preserve"> key for the app’s signature. Java has a very useful inbuilt security framework which lets me do this without having</w:t>
+      </w:r>
+      <w:r>
+        <w:t xml:space="preserve"> to manually implement the SHA1</w:t>
+      </w:r>
+      <w:r>
+        <w:t xml:space="preserve"> key hashing algorithm.</w:t>
       </w:r>
     </w:p>
     <w:p/>
@@ -3072,11 +3500,11 @@
       <w:pPr>
         <w:pStyle w:val="Heading2"/>
       </w:pPr>
-      <w:bookmarkStart w:id="4" w:name="_Toc532160035"/>
+      <w:bookmarkStart w:id="3" w:name="_Toc532401062"/>
       <w:r>
         <w:t>Menu</w:t>
       </w:r>
-      <w:bookmarkEnd w:id="4"/>
+      <w:bookmarkEnd w:id="3"/>
     </w:p>
     <w:p/>
     <w:p>
@@ -3180,11 +3608,11 @@
       <w:pPr>
         <w:pStyle w:val="Heading2"/>
       </w:pPr>
-      <w:bookmarkStart w:id="5" w:name="_Toc532160036"/>
+      <w:bookmarkStart w:id="4" w:name="_Toc532401063"/>
       <w:r>
         <w:t>Login</w:t>
       </w:r>
-      <w:bookmarkEnd w:id="5"/>
+      <w:bookmarkEnd w:id="4"/>
     </w:p>
     <w:p/>
     <w:p>
@@ -3410,11 +3838,11 @@
       <w:pPr>
         <w:pStyle w:val="Heading2"/>
       </w:pPr>
-      <w:bookmarkStart w:id="6" w:name="_Toc532160037"/>
+      <w:bookmarkStart w:id="5" w:name="_Toc532401064"/>
       <w:r>
         <w:t>Registration</w:t>
       </w:r>
-      <w:bookmarkEnd w:id="6"/>
+      <w:bookmarkEnd w:id="5"/>
     </w:p>
     <w:p/>
     <w:p>
@@ -3608,11 +4036,11 @@
       <w:pPr>
         <w:pStyle w:val="Heading2"/>
       </w:pPr>
-      <w:bookmarkStart w:id="7" w:name="_Toc532160038"/>
+      <w:bookmarkStart w:id="6" w:name="_Toc532401065"/>
       <w:r>
         <w:t>Game</w:t>
       </w:r>
-      <w:bookmarkEnd w:id="7"/>
+      <w:bookmarkEnd w:id="6"/>
     </w:p>
     <w:p/>
     <w:p>
@@ -3631,11 +4059,11 @@
       <w:pPr>
         <w:pStyle w:val="Heading3"/>
       </w:pPr>
-      <w:bookmarkStart w:id="8" w:name="_Toc532160039"/>
+      <w:bookmarkStart w:id="7" w:name="_Toc532401066"/>
       <w:r>
         <w:t>Downloading &amp; Parsing</w:t>
       </w:r>
-      <w:bookmarkEnd w:id="8"/>
+      <w:bookmarkEnd w:id="7"/>
     </w:p>
     <w:p/>
     <w:p>
@@ -3860,16 +4288,7 @@
           <w:sz w:val="18"/>
           <w:szCs w:val="18"/>
         </w:rPr>
-        <w:t>)</w:t>
-      </w:r>
-      <w:r>
-        <w:rPr>
-          <w:rFonts w:ascii="Menlo" w:hAnsi="Menlo" w:cs="Menlo"/>
-          <w:color w:val="000000"/>
-          <w:sz w:val="18"/>
-          <w:szCs w:val="18"/>
-        </w:rPr>
-        <w:t>;</w:t>
+        <w:t>);</w:t>
       </w:r>
     </w:p>
     <w:p/>
@@ -4475,11 +4894,11 @@
       <w:pPr>
         <w:pStyle w:val="Heading3"/>
       </w:pPr>
-      <w:bookmarkStart w:id="9" w:name="_Toc532160040"/>
+      <w:bookmarkStart w:id="8" w:name="_Toc532401067"/>
       <w:r>
         <w:t>Persistent Storage</w:t>
       </w:r>
-      <w:bookmarkEnd w:id="9"/>
+      <w:bookmarkEnd w:id="8"/>
     </w:p>
     <w:p/>
     <w:p>
@@ -4902,11 +5321,11 @@
       <w:pPr>
         <w:pStyle w:val="Heading3"/>
       </w:pPr>
-      <w:bookmarkStart w:id="10" w:name="_Toc532160041"/>
+      <w:bookmarkStart w:id="9" w:name="_Toc532401068"/>
       <w:r>
         <w:t>Detection of Coins</w:t>
       </w:r>
-      <w:bookmarkEnd w:id="10"/>
+      <w:bookmarkEnd w:id="9"/>
     </w:p>
     <w:p/>
     <w:p>
@@ -5099,32 +5518,518 @@
         <w:t xml:space="preserve"> then the coins are added to a spare change wallet that can only be used for trading. </w:t>
       </w:r>
     </w:p>
+    <w:p/>
     <w:p>
       <w:pPr>
         <w:pStyle w:val="Heading2"/>
       </w:pPr>
-      <w:bookmarkStart w:id="11" w:name="_Toc532160042"/>
-      <w:r>
-        <w:t>Wallet and Bank</w:t>
-      </w:r>
-      <w:bookmarkEnd w:id="11"/>
-    </w:p>
-    <w:p/>
-    <w:p/>
-    <w:p/>
-    <w:p/>
-    <w:p/>
-    <w:p/>
-    <w:p/>
-    <w:p/>
-    <w:p/>
-    <w:p/>
-    <w:p/>
-    <w:p/>
-    <w:p/>
-    <w:p/>
-    <w:p/>
-    <w:p/>
+      <w:bookmarkStart w:id="10" w:name="_Toc532401069"/>
+      <w:r>
+        <w:t>Wallet</w:t>
+      </w:r>
+      <w:bookmarkEnd w:id="10"/>
+    </w:p>
+    <w:p/>
+    <w:p>
+      <w:r>
+        <w:t xml:space="preserve">The wallet stores the coins the player collects from walking around the map. The wallet uses </w:t>
+      </w:r>
+      <w:proofErr w:type="spellStart"/>
+      <w:r>
+        <w:t>Firestore</w:t>
+      </w:r>
+      <w:proofErr w:type="spellEnd"/>
+      <w:r>
+        <w:t xml:space="preserve"> for data persistence as opposed to the app’s local storage. The reasoning behind this decision is that the player may decide to play the game on multiple devices at different times. </w:t>
+      </w:r>
+      <w:r>
+        <w:t xml:space="preserve">The app gets the wallet data from </w:t>
+      </w:r>
+      <w:proofErr w:type="spellStart"/>
+      <w:r>
+        <w:t>Firestore</w:t>
+      </w:r>
+      <w:proofErr w:type="spellEnd"/>
+      <w:r>
+        <w:t xml:space="preserve"> by making a call to the collection reference</w:t>
+      </w:r>
+    </w:p>
+    <w:p/>
+    <w:p>
+      <w:pPr>
+        <w:pStyle w:val="HTMLPreformatted"/>
+        <w:shd w:val="clear" w:color="auto" w:fill="FFFFFF"/>
+        <w:rPr>
+          <w:rFonts w:ascii="Menlo" w:hAnsi="Menlo" w:cs="Menlo"/>
+          <w:color w:val="000000"/>
+          <w:sz w:val="18"/>
+          <w:szCs w:val="18"/>
+        </w:rPr>
+      </w:pPr>
+      <w:proofErr w:type="spellStart"/>
+      <w:proofErr w:type="gramStart"/>
+      <w:r>
+        <w:rPr>
+          <w:rFonts w:ascii="Menlo" w:hAnsi="Menlo" w:cs="Menlo"/>
+          <w:color w:val="000000"/>
+          <w:sz w:val="18"/>
+          <w:szCs w:val="18"/>
+        </w:rPr>
+        <w:t>wallets.get</w:t>
+      </w:r>
+      <w:proofErr w:type="spellEnd"/>
+      <w:r>
+        <w:rPr>
+          <w:rFonts w:ascii="Menlo" w:hAnsi="Menlo" w:cs="Menlo"/>
+          <w:color w:val="000000"/>
+          <w:sz w:val="18"/>
+          <w:szCs w:val="18"/>
+        </w:rPr>
+        <w:t>(</w:t>
+      </w:r>
+      <w:proofErr w:type="gramEnd"/>
+      <w:r>
+        <w:rPr>
+          <w:rFonts w:ascii="Menlo" w:hAnsi="Menlo" w:cs="Menlo"/>
+          <w:color w:val="000000"/>
+          <w:sz w:val="18"/>
+          <w:szCs w:val="18"/>
+        </w:rPr>
+        <w:t>).</w:t>
+      </w:r>
+      <w:proofErr w:type="spellStart"/>
+      <w:r>
+        <w:rPr>
+          <w:rFonts w:ascii="Menlo" w:hAnsi="Menlo" w:cs="Menlo"/>
+          <w:color w:val="000000"/>
+          <w:sz w:val="18"/>
+          <w:szCs w:val="18"/>
+        </w:rPr>
+        <w:t>addOnCompleteListener</w:t>
+      </w:r>
+      <w:proofErr w:type="spellEnd"/>
+      <w:r>
+        <w:rPr>
+          <w:rFonts w:ascii="Menlo" w:hAnsi="Menlo" w:cs="Menlo"/>
+          <w:color w:val="000000"/>
+          <w:sz w:val="18"/>
+          <w:szCs w:val="18"/>
+        </w:rPr>
+        <w:t>((</w:t>
+      </w:r>
+      <w:r>
+        <w:rPr>
+          <w:rFonts w:ascii="Menlo" w:hAnsi="Menlo" w:cs="Menlo"/>
+          <w:color w:val="808000"/>
+          <w:sz w:val="18"/>
+          <w:szCs w:val="18"/>
+        </w:rPr>
+        <w:t>@</w:t>
+      </w:r>
+      <w:proofErr w:type="spellStart"/>
+      <w:r>
+        <w:rPr>
+          <w:rFonts w:ascii="Menlo" w:hAnsi="Menlo" w:cs="Menlo"/>
+          <w:color w:val="808000"/>
+          <w:sz w:val="18"/>
+          <w:szCs w:val="18"/>
+        </w:rPr>
+        <w:t>NonNull</w:t>
+      </w:r>
+      <w:proofErr w:type="spellEnd"/>
+      <w:r>
+        <w:rPr>
+          <w:rFonts w:ascii="Menlo" w:hAnsi="Menlo" w:cs="Menlo"/>
+          <w:color w:val="808000"/>
+          <w:sz w:val="18"/>
+          <w:szCs w:val="18"/>
+        </w:rPr>
+        <w:t xml:space="preserve"> </w:t>
+      </w:r>
+      <w:r>
+        <w:rPr>
+          <w:rFonts w:ascii="Menlo" w:hAnsi="Menlo" w:cs="Menlo"/>
+          <w:color w:val="000000"/>
+          <w:sz w:val="18"/>
+          <w:szCs w:val="18"/>
+        </w:rPr>
+        <w:t>Task&lt;</w:t>
+      </w:r>
+      <w:proofErr w:type="spellStart"/>
+      <w:r>
+        <w:rPr>
+          <w:rFonts w:ascii="Menlo" w:hAnsi="Menlo" w:cs="Menlo"/>
+          <w:color w:val="000000"/>
+          <w:sz w:val="18"/>
+          <w:szCs w:val="18"/>
+        </w:rPr>
+        <w:t>QuerySnapshot</w:t>
+      </w:r>
+      <w:proofErr w:type="spellEnd"/>
+      <w:r>
+        <w:rPr>
+          <w:rFonts w:ascii="Menlo" w:hAnsi="Menlo" w:cs="Menlo"/>
+          <w:color w:val="000000"/>
+          <w:sz w:val="18"/>
+          <w:szCs w:val="18"/>
+        </w:rPr>
+        <w:t>&gt; task) -&gt; {</w:t>
+      </w:r>
+    </w:p>
+    <w:p>
+      <w:r>
+        <w:t>…</w:t>
+      </w:r>
+    </w:p>
+    <w:p>
+      <w:pPr>
+        <w:rPr>
+          <w:rFonts w:ascii="Menlo" w:hAnsi="Menlo" w:cs="Menlo"/>
+          <w:color w:val="000000"/>
+          <w:sz w:val="18"/>
+          <w:szCs w:val="18"/>
+        </w:rPr>
+      </w:pPr>
+      <w:r>
+        <w:rPr>
+          <w:rFonts w:ascii="Menlo" w:hAnsi="Menlo" w:cs="Menlo"/>
+          <w:color w:val="000000"/>
+          <w:sz w:val="18"/>
+          <w:szCs w:val="18"/>
+        </w:rPr>
+        <w:t>}</w:t>
+      </w:r>
+    </w:p>
+    <w:p>
+      <w:pPr>
+        <w:rPr>
+          <w:rFonts w:ascii="Menlo" w:hAnsi="Menlo" w:cs="Menlo"/>
+          <w:color w:val="000000"/>
+          <w:sz w:val="18"/>
+          <w:szCs w:val="18"/>
+        </w:rPr>
+      </w:pPr>
+    </w:p>
+    <w:p>
+      <w:pPr>
+        <w:rPr>
+          <w:rFonts w:cs="Menlo"/>
+          <w:color w:val="000000"/>
+        </w:rPr>
+      </w:pPr>
+      <w:r>
+        <w:rPr>
+          <w:rFonts w:cs="Menlo"/>
+          <w:color w:val="000000"/>
+        </w:rPr>
+        <w:t>Practically this is not the most efficient solution because it can take some time to establish a connection to the database to get the data. I noticed this and I decided to cache the player’s wallet so that the app doesn’t need to connect to the database each time the player wants to see their wallet.</w:t>
+      </w:r>
+    </w:p>
+    <w:p>
+      <w:pPr>
+        <w:rPr>
+          <w:rFonts w:cs="Menlo"/>
+          <w:color w:val="000000"/>
+        </w:rPr>
+      </w:pPr>
+    </w:p>
+    <w:p>
+      <w:pPr>
+        <w:rPr>
+          <w:rFonts w:cs="Menlo"/>
+          <w:color w:val="000000"/>
+        </w:rPr>
+      </w:pPr>
+      <w:r>
+        <w:rPr>
+          <w:rFonts w:cs="Menlo"/>
+          <w:color w:val="000000"/>
+        </w:rPr>
+        <w:t xml:space="preserve">When the </w:t>
+      </w:r>
+      <w:proofErr w:type="spellStart"/>
+      <w:r>
+        <w:rPr>
+          <w:rFonts w:cs="Menlo"/>
+          <w:color w:val="000000"/>
+        </w:rPr>
+        <w:t>loadWallet</w:t>
+      </w:r>
+      <w:proofErr w:type="spellEnd"/>
+      <w:r>
+        <w:rPr>
+          <w:rFonts w:cs="Menlo"/>
+          <w:color w:val="000000"/>
+        </w:rPr>
+        <w:t xml:space="preserve"> method is called, it will check if there’s a cached wallet and if there is it will not attempt to make a connection to the database.</w:t>
+      </w:r>
+    </w:p>
+    <w:p>
+      <w:pPr>
+        <w:rPr>
+          <w:rFonts w:ascii="Menlo" w:hAnsi="Menlo" w:cs="Menlo"/>
+          <w:color w:val="000000"/>
+          <w:sz w:val="18"/>
+          <w:szCs w:val="18"/>
+        </w:rPr>
+      </w:pPr>
+    </w:p>
+    <w:p>
+      <w:pPr>
+        <w:pStyle w:val="HTMLPreformatted"/>
+        <w:shd w:val="clear" w:color="auto" w:fill="FFFFFF"/>
+        <w:rPr>
+          <w:rFonts w:ascii="Menlo" w:hAnsi="Menlo" w:cs="Menlo"/>
+          <w:color w:val="000000"/>
+          <w:sz w:val="18"/>
+          <w:szCs w:val="18"/>
+        </w:rPr>
+      </w:pPr>
+      <w:r>
+        <w:rPr>
+          <w:rFonts w:ascii="Menlo" w:hAnsi="Menlo" w:cs="Menlo"/>
+          <w:b/>
+          <w:bCs/>
+          <w:color w:val="000080"/>
+          <w:sz w:val="18"/>
+          <w:szCs w:val="18"/>
+        </w:rPr>
+        <w:t xml:space="preserve">if </w:t>
+      </w:r>
+      <w:r>
+        <w:rPr>
+          <w:rFonts w:ascii="Menlo" w:hAnsi="Menlo" w:cs="Menlo"/>
+          <w:color w:val="000000"/>
+          <w:sz w:val="18"/>
+          <w:szCs w:val="18"/>
+        </w:rPr>
+        <w:t>(</w:t>
+      </w:r>
+      <w:proofErr w:type="spellStart"/>
+      <w:r>
+        <w:rPr>
+          <w:rFonts w:ascii="Menlo" w:hAnsi="Menlo" w:cs="Menlo"/>
+          <w:color w:val="000000"/>
+          <w:sz w:val="18"/>
+          <w:szCs w:val="18"/>
+        </w:rPr>
+        <w:t>Wallets.</w:t>
+      </w:r>
+      <w:r>
+        <w:rPr>
+          <w:rFonts w:ascii="Menlo" w:hAnsi="Menlo" w:cs="Menlo"/>
+          <w:i/>
+          <w:iCs/>
+          <w:color w:val="000000"/>
+          <w:sz w:val="18"/>
+          <w:szCs w:val="18"/>
+        </w:rPr>
+        <w:t>getWallet</w:t>
+      </w:r>
+      <w:proofErr w:type="spellEnd"/>
+      <w:r>
+        <w:rPr>
+          <w:rFonts w:ascii="Menlo" w:hAnsi="Menlo" w:cs="Menlo"/>
+          <w:color w:val="000000"/>
+          <w:sz w:val="18"/>
+          <w:szCs w:val="18"/>
+        </w:rPr>
+        <w:t xml:space="preserve">() != </w:t>
+      </w:r>
+      <w:r>
+        <w:rPr>
+          <w:rFonts w:ascii="Menlo" w:hAnsi="Menlo" w:cs="Menlo"/>
+          <w:b/>
+          <w:bCs/>
+          <w:color w:val="000080"/>
+          <w:sz w:val="18"/>
+          <w:szCs w:val="18"/>
+        </w:rPr>
+        <w:t>null</w:t>
+      </w:r>
+      <w:r>
+        <w:rPr>
+          <w:rFonts w:ascii="Menlo" w:hAnsi="Menlo" w:cs="Menlo"/>
+          <w:color w:val="000000"/>
+          <w:sz w:val="18"/>
+          <w:szCs w:val="18"/>
+        </w:rPr>
+        <w:t>) {</w:t>
+      </w:r>
+      <w:r>
+        <w:rPr>
+          <w:rFonts w:ascii="Menlo" w:hAnsi="Menlo" w:cs="Menlo"/>
+          <w:color w:val="000000"/>
+          <w:sz w:val="18"/>
+          <w:szCs w:val="18"/>
+        </w:rPr>
+        <w:br/>
+        <w:t xml:space="preserve">    </w:t>
+      </w:r>
+      <w:proofErr w:type="spellStart"/>
+      <w:r>
+        <w:rPr>
+          <w:rFonts w:ascii="Menlo" w:hAnsi="Menlo" w:cs="Menlo"/>
+          <w:color w:val="000000"/>
+          <w:sz w:val="18"/>
+          <w:szCs w:val="18"/>
+        </w:rPr>
+        <w:t>System.</w:t>
+      </w:r>
+      <w:r>
+        <w:rPr>
+          <w:rFonts w:ascii="Menlo" w:hAnsi="Menlo" w:cs="Menlo"/>
+          <w:b/>
+          <w:bCs/>
+          <w:i/>
+          <w:iCs/>
+          <w:color w:val="660E7A"/>
+          <w:sz w:val="18"/>
+          <w:szCs w:val="18"/>
+        </w:rPr>
+        <w:t>out</w:t>
+      </w:r>
+      <w:r>
+        <w:rPr>
+          <w:rFonts w:ascii="Menlo" w:hAnsi="Menlo" w:cs="Menlo"/>
+          <w:color w:val="000000"/>
+          <w:sz w:val="18"/>
+          <w:szCs w:val="18"/>
+        </w:rPr>
+        <w:t>.println</w:t>
+      </w:r>
+      <w:proofErr w:type="spellEnd"/>
+      <w:r>
+        <w:rPr>
+          <w:rFonts w:ascii="Menlo" w:hAnsi="Menlo" w:cs="Menlo"/>
+          <w:color w:val="000000"/>
+          <w:sz w:val="18"/>
+          <w:szCs w:val="18"/>
+        </w:rPr>
+        <w:t>(</w:t>
+      </w:r>
+      <w:r>
+        <w:rPr>
+          <w:rFonts w:ascii="Menlo" w:hAnsi="Menlo" w:cs="Menlo"/>
+          <w:b/>
+          <w:bCs/>
+          <w:color w:val="008000"/>
+          <w:sz w:val="18"/>
+          <w:szCs w:val="18"/>
+        </w:rPr>
+        <w:t>"[Wallet] not null!"</w:t>
+      </w:r>
+      <w:r>
+        <w:rPr>
+          <w:rFonts w:ascii="Menlo" w:hAnsi="Menlo" w:cs="Menlo"/>
+          <w:color w:val="000000"/>
+          <w:sz w:val="18"/>
+          <w:szCs w:val="18"/>
+        </w:rPr>
+        <w:t>);</w:t>
+      </w:r>
+      <w:r>
+        <w:rPr>
+          <w:rFonts w:ascii="Menlo" w:hAnsi="Menlo" w:cs="Menlo"/>
+          <w:color w:val="000000"/>
+          <w:sz w:val="18"/>
+          <w:szCs w:val="18"/>
+        </w:rPr>
+        <w:br/>
+        <w:t xml:space="preserve">    </w:t>
+      </w:r>
+      <w:proofErr w:type="spellStart"/>
+      <w:r>
+        <w:rPr>
+          <w:rFonts w:ascii="Menlo" w:hAnsi="Menlo" w:cs="Menlo"/>
+          <w:color w:val="000000"/>
+          <w:sz w:val="18"/>
+          <w:szCs w:val="18"/>
+        </w:rPr>
+        <w:t>listener.onComplete</w:t>
+      </w:r>
+      <w:proofErr w:type="spellEnd"/>
+      <w:r>
+        <w:rPr>
+          <w:rFonts w:ascii="Menlo" w:hAnsi="Menlo" w:cs="Menlo"/>
+          <w:color w:val="000000"/>
+          <w:sz w:val="18"/>
+          <w:szCs w:val="18"/>
+        </w:rPr>
+        <w:t>(</w:t>
+      </w:r>
+      <w:proofErr w:type="spellStart"/>
+      <w:r>
+        <w:rPr>
+          <w:rFonts w:ascii="Menlo" w:hAnsi="Menlo" w:cs="Menlo"/>
+          <w:color w:val="000000"/>
+          <w:sz w:val="18"/>
+          <w:szCs w:val="18"/>
+        </w:rPr>
+        <w:t>Wallets.</w:t>
+      </w:r>
+      <w:r>
+        <w:rPr>
+          <w:rFonts w:ascii="Menlo" w:hAnsi="Menlo" w:cs="Menlo"/>
+          <w:i/>
+          <w:iCs/>
+          <w:color w:val="000000"/>
+          <w:sz w:val="18"/>
+          <w:szCs w:val="18"/>
+        </w:rPr>
+        <w:t>getWallet</w:t>
+      </w:r>
+      <w:proofErr w:type="spellEnd"/>
+      <w:r>
+        <w:rPr>
+          <w:rFonts w:ascii="Menlo" w:hAnsi="Menlo" w:cs="Menlo"/>
+          <w:color w:val="000000"/>
+          <w:sz w:val="18"/>
+          <w:szCs w:val="18"/>
+        </w:rPr>
+        <w:t>());</w:t>
+      </w:r>
+      <w:r>
+        <w:rPr>
+          <w:rFonts w:ascii="Menlo" w:hAnsi="Menlo" w:cs="Menlo"/>
+          <w:color w:val="000000"/>
+          <w:sz w:val="18"/>
+          <w:szCs w:val="18"/>
+        </w:rPr>
+        <w:br/>
+        <w:t xml:space="preserve">    </w:t>
+      </w:r>
+      <w:r>
+        <w:rPr>
+          <w:rFonts w:ascii="Menlo" w:hAnsi="Menlo" w:cs="Menlo"/>
+          <w:b/>
+          <w:bCs/>
+          <w:color w:val="000080"/>
+          <w:sz w:val="18"/>
+          <w:szCs w:val="18"/>
+        </w:rPr>
+        <w:t>return</w:t>
+      </w:r>
+      <w:r>
+        <w:rPr>
+          <w:rFonts w:ascii="Menlo" w:hAnsi="Menlo" w:cs="Menlo"/>
+          <w:color w:val="000000"/>
+          <w:sz w:val="18"/>
+          <w:szCs w:val="18"/>
+        </w:rPr>
+        <w:t>;</w:t>
+      </w:r>
+      <w:r>
+        <w:rPr>
+          <w:rFonts w:ascii="Menlo" w:hAnsi="Menlo" w:cs="Menlo"/>
+          <w:color w:val="000000"/>
+          <w:sz w:val="18"/>
+          <w:szCs w:val="18"/>
+        </w:rPr>
+        <w:br/>
+        <w:t>}</w:t>
+      </w:r>
+    </w:p>
     <w:p/>
     <w:p/>
     <w:p/>
@@ -5159,126 +6064,197 @@
       <w:pPr>
         <w:pStyle w:val="Heading1"/>
       </w:pPr>
-      <w:bookmarkStart w:id="12" w:name="_Toc532160043"/>
+      <w:bookmarkStart w:id="11" w:name="_Toc532401070"/>
       <w:r>
         <w:t>Unrealized parts of my design</w:t>
       </w:r>
+      <w:bookmarkEnd w:id="11"/>
+    </w:p>
+    <w:p/>
+    <w:p>
+      <w:pPr>
+        <w:pStyle w:val="Heading2"/>
+      </w:pPr>
+      <w:bookmarkStart w:id="12" w:name="_Toc532401071"/>
+      <w:r>
+        <w:t>Distance recording</w:t>
+      </w:r>
       <w:bookmarkEnd w:id="12"/>
     </w:p>
     <w:p/>
-    <w:p/>
-    <w:p/>
-    <w:p/>
-    <w:p/>
-    <w:p/>
-    <w:p/>
-    <w:p/>
-    <w:p/>
-    <w:p/>
-    <w:p/>
-    <w:p/>
-    <w:p/>
-    <w:p/>
-    <w:p/>
-    <w:p/>
-    <w:p/>
-    <w:p/>
-    <w:p/>
-    <w:p/>
-    <w:p/>
-    <w:p/>
-    <w:p/>
-    <w:p/>
-    <w:p/>
-    <w:p/>
-    <w:p/>
-    <w:p/>
-    <w:p/>
-    <w:p/>
-    <w:p/>
-    <w:p/>
-    <w:p/>
-    <w:p/>
-    <w:p/>
-    <w:p/>
-    <w:p/>
-    <w:p/>
-    <w:p/>
-    <w:p/>
-    <w:p/>
-    <w:p/>
-    <w:p/>
-    <w:p/>
-    <w:p/>
-    <w:p/>
+    <w:p>
+      <w:pPr>
+        <w:widowControl w:val="0"/>
+        <w:autoSpaceDE w:val="0"/>
+        <w:autoSpaceDN w:val="0"/>
+        <w:adjustRightInd w:val="0"/>
+        <w:spacing w:after="240" w:line="340" w:lineRule="atLeast"/>
+        <w:rPr>
+          <w:rFonts w:cs="Times"/>
+          <w:color w:val="000000"/>
+          <w:szCs w:val="29"/>
+        </w:rPr>
+      </w:pPr>
+      <w:r>
+        <w:rPr>
+          <w:rFonts w:cs="Times"/>
+          <w:color w:val="000000"/>
+          <w:szCs w:val="29"/>
+        </w:rPr>
+        <w:t>The idea of distance recording was that a player</w:t>
+      </w:r>
+      <w:r>
+        <w:rPr>
+          <w:rFonts w:cs="Times"/>
+          <w:color w:val="000000"/>
+          <w:szCs w:val="29"/>
+        </w:rPr>
+        <w:t xml:space="preserve"> who travels to a coin marker by following the shortest path will receive a bonus of 10% of the coin’s value. The path is defined as the route the player takes from their previous coin marker to the next coin marker. If the player hasn’t collected a coin before, then the path is defined as the distance between the coin marker and the area at which the player logged into. </w:t>
+      </w:r>
+    </w:p>
+    <w:p>
+      <w:pPr>
+        <w:widowControl w:val="0"/>
+        <w:autoSpaceDE w:val="0"/>
+        <w:autoSpaceDN w:val="0"/>
+        <w:adjustRightInd w:val="0"/>
+        <w:spacing w:after="240" w:line="340" w:lineRule="atLeast"/>
+        <w:rPr>
+          <w:rFonts w:cs="Times"/>
+          <w:color w:val="000000"/>
+          <w:szCs w:val="29"/>
+        </w:rPr>
+      </w:pPr>
+      <w:r>
+        <w:rPr>
+          <w:rFonts w:cs="Times"/>
+          <w:color w:val="000000"/>
+          <w:szCs w:val="29"/>
+        </w:rPr>
+        <w:t>I decided not to implement this feature because it doesn’t make much sense given the way the coins are distributed on the daily map. Coins are very closely coupled together and it is very possible that a player could collect three coins at one particular location. When I came up with this idea my understanding was that coins would not be so close together on the map, i.e. the player would have to walk a somewhat non-trivial distance to get to the next coin. In that case it makes sense to reward the player for following the shortest path, but if the distance between two coins is literally a few footsteps then it’s pointless!</w:t>
+      </w:r>
+    </w:p>
+    <w:p>
+      <w:pPr>
+        <w:pStyle w:val="Heading2"/>
+      </w:pPr>
+      <w:bookmarkStart w:id="13" w:name="_Toc532401072"/>
+      <w:r>
+        <w:t>Weather based events</w:t>
+      </w:r>
+      <w:bookmarkEnd w:id="13"/>
+    </w:p>
+    <w:p/>
+    <w:p>
+      <w:pPr>
+        <w:widowControl w:val="0"/>
+        <w:autoSpaceDE w:val="0"/>
+        <w:autoSpaceDN w:val="0"/>
+        <w:adjustRightInd w:val="0"/>
+        <w:spacing w:after="240" w:line="340" w:lineRule="atLeast"/>
+        <w:rPr>
+          <w:rFonts w:cs="Times"/>
+          <w:color w:val="000000"/>
+          <w:szCs w:val="29"/>
+        </w:rPr>
+      </w:pPr>
+      <w:r>
+        <w:t xml:space="preserve">The idea of the weather based events was that a player can collect a coin when the player is close to a coin, </w:t>
+      </w:r>
+      <w:r>
+        <w:rPr>
+          <w:rFonts w:cs="Times"/>
+          <w:color w:val="000000"/>
+          <w:szCs w:val="29"/>
+        </w:rPr>
+        <w:t xml:space="preserve">but when they’re not exactly at it. For example, if there’s a coin at the KFC then the player will be able to collect the coin at the Tesco near Starbucks. If the player collects the coin at Tesco, the shortest path reward will still apply, except the shortest path will be calculated to Tesco instead of KFC. </w:t>
+      </w:r>
+    </w:p>
+    <w:p>
+      <w:pPr>
+        <w:widowControl w:val="0"/>
+        <w:autoSpaceDE w:val="0"/>
+        <w:autoSpaceDN w:val="0"/>
+        <w:adjustRightInd w:val="0"/>
+        <w:spacing w:after="240" w:line="340" w:lineRule="atLeast"/>
+        <w:rPr>
+          <w:rFonts w:cs="Times"/>
+          <w:color w:val="000000"/>
+          <w:szCs w:val="29"/>
+        </w:rPr>
+      </w:pPr>
+      <w:r>
+        <w:rPr>
+          <w:rFonts w:cs="Times"/>
+          <w:color w:val="000000"/>
+          <w:szCs w:val="29"/>
+        </w:rPr>
+        <w:t xml:space="preserve">In practicality implementing this feature would mean increasing the </w:t>
+      </w:r>
+      <w:proofErr w:type="spellStart"/>
+      <w:r>
+        <w:rPr>
+          <w:rFonts w:cs="Times"/>
+          <w:color w:val="000000"/>
+          <w:szCs w:val="29"/>
+        </w:rPr>
+        <w:t>distanceTo</w:t>
+      </w:r>
+      <w:proofErr w:type="spellEnd"/>
+      <w:r>
+        <w:rPr>
+          <w:rFonts w:cs="Times"/>
+          <w:color w:val="000000"/>
+          <w:szCs w:val="29"/>
+        </w:rPr>
+        <w:t xml:space="preserve"> bound on a rainy day. But given that coins are in a very close proximity to each other, it isn’t worth it as explained above.</w:t>
+      </w:r>
+    </w:p>
     <w:p>
       <w:pPr>
         <w:pStyle w:val="Heading1"/>
       </w:pPr>
-      <w:bookmarkStart w:id="13" w:name="_Toc532160044"/>
+      <w:bookmarkStart w:id="14" w:name="_Toc532401073"/>
       <w:r>
         <w:t xml:space="preserve">Additional </w:t>
       </w:r>
       <w:r>
         <w:t>features that were not described in my design</w:t>
       </w:r>
-      <w:bookmarkEnd w:id="13"/>
-    </w:p>
-    <w:p/>
-    <w:p/>
-    <w:p/>
-    <w:p/>
-    <w:p/>
-    <w:p/>
-    <w:p/>
-    <w:p/>
-    <w:p/>
-    <w:p/>
-    <w:p/>
-    <w:p/>
-    <w:p/>
-    <w:p/>
-    <w:p/>
-    <w:p/>
-    <w:p/>
-    <w:p/>
-    <w:p/>
-    <w:p/>
-    <w:p/>
-    <w:p/>
-    <w:p/>
-    <w:p/>
-    <w:p/>
-    <w:p/>
-    <w:p/>
-    <w:p/>
-    <w:p/>
-    <w:p/>
-    <w:p/>
-    <w:p/>
-    <w:p/>
-    <w:p/>
-    <w:p/>
-    <w:p/>
-    <w:p/>
-    <w:p/>
-    <w:p/>
-    <w:p/>
-    <w:p/>
-    <w:p/>
-    <w:p/>
-    <w:p/>
-    <w:p/>
-    <w:p/>
+      <w:bookmarkEnd w:id="14"/>
+    </w:p>
+    <w:p/>
+    <w:p>
+      <w:pPr>
+        <w:pStyle w:val="Heading2"/>
+      </w:pPr>
+      <w:bookmarkStart w:id="15" w:name="_Toc532401074"/>
+      <w:r>
+        <w:t>Messaging</w:t>
+      </w:r>
+      <w:bookmarkEnd w:id="15"/>
+    </w:p>
+    <w:p/>
+    <w:p>
+      <w:r>
+        <w:t>Trading was described in my design as a fundamental feature. I decided to expand on coin trading as a bonus feature. In doing this, I turned it into a fully fledged messaging system.</w:t>
+      </w:r>
+    </w:p>
+    <w:p/>
+    <w:p>
+      <w:r>
+        <w:t xml:space="preserve">It is the case for most people that before you give them something, whether it be a virtual item or a real item, you will want to talk to them and have a discussion. Perhaps you’ll want something back from them in return? The messaging system allows players to do this without having to use another app to have a conversation. It results in a more integrated gaming experience. </w:t>
+      </w:r>
+    </w:p>
     <w:p>
       <w:pPr>
         <w:pStyle w:val="Heading1"/>
       </w:pPr>
-      <w:bookmarkStart w:id="14" w:name="_Toc532160045"/>
+      <w:bookmarkStart w:id="16" w:name="_Toc532401075"/>
       <w:r>
         <w:t>Screenshots</w:t>
       </w:r>
-      <w:bookmarkEnd w:id="14"/>
+      <w:bookmarkEnd w:id="16"/>
     </w:p>
     <w:p/>
     <w:tbl>
@@ -5356,7 +6332,7 @@
                           <pic:cNvPicPr/>
                         </pic:nvPicPr>
                         <pic:blipFill>
-                          <a:blip r:embed="rId11">
+                          <a:blip r:embed="rId12">
                             <a:extLst>
                               <a:ext uri="{28A0092B-C50C-407E-A947-70E740481C1C}">
                                 <a14:useLocalDpi xmlns:a14="http://schemas.microsoft.com/office/drawing/2010/main" val="0"/>
@@ -5422,7 +6398,7 @@
                           <pic:cNvPicPr/>
                         </pic:nvPicPr>
                         <pic:blipFill>
-                          <a:blip r:embed="rId12">
+                          <a:blip r:embed="rId13">
                             <a:extLst>
                               <a:ext uri="{28A0092B-C50C-407E-A947-70E740481C1C}">
                                 <a14:useLocalDpi xmlns:a14="http://schemas.microsoft.com/office/drawing/2010/main" val="0"/>
@@ -5469,7 +6445,7 @@
                           <pic:cNvPicPr/>
                         </pic:nvPicPr>
                         <pic:blipFill>
-                          <a:blip r:embed="rId13">
+                          <a:blip r:embed="rId14">
                             <a:extLst>
                               <a:ext uri="{28A0092B-C50C-407E-A947-70E740481C1C}">
                                 <a14:useLocalDpi xmlns:a14="http://schemas.microsoft.com/office/drawing/2010/main" val="0"/>
@@ -5535,7 +6511,7 @@
                           <pic:cNvPicPr/>
                         </pic:nvPicPr>
                         <pic:blipFill>
-                          <a:blip r:embed="rId14">
+                          <a:blip r:embed="rId15">
                             <a:extLst>
                               <a:ext uri="{28A0092B-C50C-407E-A947-70E740481C1C}">
                                 <a14:useLocalDpi xmlns:a14="http://schemas.microsoft.com/office/drawing/2010/main" val="0"/>
@@ -5582,7 +6558,7 @@
                           <pic:cNvPicPr/>
                         </pic:nvPicPr>
                         <pic:blipFill>
-                          <a:blip r:embed="rId15">
+                          <a:blip r:embed="rId16">
                             <a:extLst>
                               <a:ext uri="{28A0092B-C50C-407E-A947-70E740481C1C}">
                                 <a14:useLocalDpi xmlns:a14="http://schemas.microsoft.com/office/drawing/2010/main" val="0"/>
@@ -5648,7 +6624,7 @@
                           <pic:cNvPicPr/>
                         </pic:nvPicPr>
                         <pic:blipFill>
-                          <a:blip r:embed="rId16">
+                          <a:blip r:embed="rId17">
                             <a:extLst>
                               <a:ext uri="{28A0092B-C50C-407E-A947-70E740481C1C}">
                                 <a14:useLocalDpi xmlns:a14="http://schemas.microsoft.com/office/drawing/2010/main" val="0"/>
@@ -5695,7 +6671,7 @@
                           <pic:cNvPicPr/>
                         </pic:nvPicPr>
                         <pic:blipFill>
-                          <a:blip r:embed="rId15">
+                          <a:blip r:embed="rId16">
                             <a:extLst>
                               <a:ext uri="{28A0092B-C50C-407E-A947-70E740481C1C}">
                                 <a14:useLocalDpi xmlns:a14="http://schemas.microsoft.com/office/drawing/2010/main" val="0"/>
@@ -5761,7 +6737,7 @@
                           <pic:cNvPicPr/>
                         </pic:nvPicPr>
                         <pic:blipFill>
-                          <a:blip r:embed="rId17">
+                          <a:blip r:embed="rId18">
                             <a:extLst>
                               <a:ext uri="{28A0092B-C50C-407E-A947-70E740481C1C}">
                                 <a14:useLocalDpi xmlns:a14="http://schemas.microsoft.com/office/drawing/2010/main" val="0"/>
@@ -5827,7 +6803,7 @@
                           <pic:cNvPicPr/>
                         </pic:nvPicPr>
                         <pic:blipFill>
-                          <a:blip r:embed="rId18">
+                          <a:blip r:embed="rId19">
                             <a:extLst>
                               <a:ext uri="{28A0092B-C50C-407E-A947-70E740481C1C}">
                                 <a14:useLocalDpi xmlns:a14="http://schemas.microsoft.com/office/drawing/2010/main" val="0"/>
@@ -5874,7 +6850,7 @@
                           <pic:cNvPicPr/>
                         </pic:nvPicPr>
                         <pic:blipFill>
-                          <a:blip r:embed="rId19">
+                          <a:blip r:embed="rId20">
                             <a:extLst>
                               <a:ext uri="{28A0092B-C50C-407E-A947-70E740481C1C}">
                                 <a14:useLocalDpi xmlns:a14="http://schemas.microsoft.com/office/drawing/2010/main" val="0"/>
@@ -5940,7 +6916,7 @@
                           <pic:cNvPicPr/>
                         </pic:nvPicPr>
                         <pic:blipFill>
-                          <a:blip r:embed="rId20">
+                          <a:blip r:embed="rId21">
                             <a:extLst>
                               <a:ext uri="{28A0092B-C50C-407E-A947-70E740481C1C}">
                                 <a14:useLocalDpi xmlns:a14="http://schemas.microsoft.com/office/drawing/2010/main" val="0"/>
@@ -6006,7 +6982,7 @@
                           <pic:cNvPicPr/>
                         </pic:nvPicPr>
                         <pic:blipFill>
-                          <a:blip r:embed="rId21">
+                          <a:blip r:embed="rId22">
                             <a:extLst>
                               <a:ext uri="{28A0092B-C50C-407E-A947-70E740481C1C}">
                                 <a14:useLocalDpi xmlns:a14="http://schemas.microsoft.com/office/drawing/2010/main" val="0"/>
@@ -6072,7 +7048,7 @@
                           <pic:cNvPicPr/>
                         </pic:nvPicPr>
                         <pic:blipFill>
-                          <a:blip r:embed="rId22">
+                          <a:blip r:embed="rId23">
                             <a:extLst>
                               <a:ext uri="{28A0092B-C50C-407E-A947-70E740481C1C}">
                                 <a14:useLocalDpi xmlns:a14="http://schemas.microsoft.com/office/drawing/2010/main" val="0"/>
@@ -6144,7 +7120,7 @@
                           <pic:cNvPicPr/>
                         </pic:nvPicPr>
                         <pic:blipFill>
-                          <a:blip r:embed="rId23">
+                          <a:blip r:embed="rId24">
                             <a:extLst>
                               <a:ext uri="{28A0092B-C50C-407E-A947-70E740481C1C}">
                                 <a14:useLocalDpi xmlns:a14="http://schemas.microsoft.com/office/drawing/2010/main" val="0"/>
@@ -6191,7 +7167,7 @@
                           <pic:cNvPicPr/>
                         </pic:nvPicPr>
                         <pic:blipFill>
-                          <a:blip r:embed="rId24">
+                          <a:blip r:embed="rId25">
                             <a:extLst>
                               <a:ext uri="{28A0092B-C50C-407E-A947-70E740481C1C}">
                                 <a14:useLocalDpi xmlns:a14="http://schemas.microsoft.com/office/drawing/2010/main" val="0"/>
@@ -6257,7 +7233,7 @@
                           <pic:cNvPicPr/>
                         </pic:nvPicPr>
                         <pic:blipFill>
-                          <a:blip r:embed="rId25">
+                          <a:blip r:embed="rId26">
                             <a:extLst>
                               <a:ext uri="{28A0092B-C50C-407E-A947-70E740481C1C}">
                                 <a14:useLocalDpi xmlns:a14="http://schemas.microsoft.com/office/drawing/2010/main" val="0"/>
@@ -6304,7 +7280,7 @@
                           <pic:cNvPicPr/>
                         </pic:nvPicPr>
                         <pic:blipFill>
-                          <a:blip r:embed="rId26">
+                          <a:blip r:embed="rId27">
                             <a:extLst>
                               <a:ext uri="{28A0092B-C50C-407E-A947-70E740481C1C}">
                                 <a14:useLocalDpi xmlns:a14="http://schemas.microsoft.com/office/drawing/2010/main" val="0"/>
@@ -6333,42 +7309,7 @@
           </w:p>
         </w:tc>
       </w:tr>
-      <w:tr>
-        <w:tc>
-          <w:tcPr>
-            <w:tcW w:w="2014" w:type="dxa"/>
-          </w:tcPr>
-          <w:p/>
-        </w:tc>
-        <w:tc>
-          <w:tcPr>
-            <w:tcW w:w="6996" w:type="dxa"/>
-          </w:tcPr>
-          <w:p/>
-        </w:tc>
-      </w:tr>
     </w:tbl>
-    <w:p/>
-    <w:p/>
-    <w:p/>
-    <w:p/>
-    <w:p/>
-    <w:p/>
-    <w:p/>
-    <w:p/>
-    <w:p/>
-    <w:p/>
-    <w:p/>
-    <w:p/>
-    <w:p/>
-    <w:p/>
-    <w:p/>
-    <w:p/>
-    <w:p/>
-    <w:p/>
-    <w:p/>
-    <w:p/>
-    <w:p/>
     <w:p/>
     <w:p/>
     <w:p/>
@@ -6399,132 +7340,577 @@
       <w:pPr>
         <w:pStyle w:val="Heading1"/>
       </w:pPr>
-      <w:bookmarkStart w:id="15" w:name="_Toc532160046"/>
+      <w:bookmarkStart w:id="17" w:name="_Toc532401076"/>
       <w:r>
         <w:t>Acknowledgements</w:t>
       </w:r>
-      <w:bookmarkEnd w:id="15"/>
+      <w:bookmarkEnd w:id="17"/>
+    </w:p>
+    <w:p/>
+    <w:p>
+      <w:pPr>
+        <w:pStyle w:val="Heading2"/>
+      </w:pPr>
+      <w:bookmarkStart w:id="18" w:name="_Toc532401077"/>
+      <w:r>
+        <w:t>Bug fixes I used:</w:t>
+      </w:r>
+      <w:bookmarkEnd w:id="18"/>
+    </w:p>
+    <w:p/>
+    <w:p>
+      <w:proofErr w:type="spellStart"/>
+      <w:r>
+        <w:t>Stackoverflow</w:t>
+      </w:r>
+      <w:proofErr w:type="spellEnd"/>
+      <w:r>
+        <w:t xml:space="preserve">. (2018). </w:t>
+      </w:r>
+      <w:r>
+        <w:t xml:space="preserve">Android app crashes when switching Fragment after showing a keyboard that is set with </w:t>
+      </w:r>
+      <w:proofErr w:type="spellStart"/>
+      <w:r>
+        <w:t>nextFocusDown</w:t>
+      </w:r>
+      <w:proofErr w:type="spellEnd"/>
+      <w:r>
+        <w:t xml:space="preserve">, </w:t>
+      </w:r>
+      <w:proofErr w:type="spellStart"/>
+      <w:r>
+        <w:rPr>
+          <w:i/>
+        </w:rPr>
+        <w:t>Stackoverflow</w:t>
+      </w:r>
+      <w:proofErr w:type="spellEnd"/>
+      <w:r>
+        <w:t>. [online]. Available at:</w:t>
+      </w:r>
+    </w:p>
+    <w:p>
+      <w:hyperlink r:id="rId28" w:history="1">
+        <w:r>
+          <w:rPr>
+            <w:rStyle w:val="Hyperlink"/>
+          </w:rPr>
+          <w:t>https://stackoverflow.com/questions/49745418/android-app-crashes-when-switching-fragment-after-showing-a-keyboard-that-is-set</w:t>
+        </w:r>
+      </w:hyperlink>
+    </w:p>
+    <w:p>
+      <w:r>
+        <w:t>[Accessed 12 Dec. 2018]</w:t>
+      </w:r>
+    </w:p>
+    <w:p/>
+    <w:p>
+      <w:proofErr w:type="spellStart"/>
+      <w:r>
+        <w:t>Stackoverflow</w:t>
+      </w:r>
+      <w:proofErr w:type="spellEnd"/>
+      <w:r>
+        <w:t xml:space="preserve">. (2018). Android studio please select android </w:t>
+      </w:r>
+      <w:proofErr w:type="spellStart"/>
+      <w:r>
+        <w:t>sdk</w:t>
+      </w:r>
+      <w:proofErr w:type="spellEnd"/>
+      <w:r>
+        <w:t xml:space="preserve">, </w:t>
+      </w:r>
+      <w:proofErr w:type="spellStart"/>
+      <w:r>
+        <w:rPr>
+          <w:i/>
+        </w:rPr>
+        <w:t>Stackoverflow</w:t>
+      </w:r>
+      <w:proofErr w:type="spellEnd"/>
+      <w:r>
+        <w:t>. [online]</w:t>
+      </w:r>
+      <w:r>
+        <w:t xml:space="preserve">. Available at: </w:t>
+      </w:r>
+      <w:hyperlink r:id="rId29" w:history="1">
+        <w:r>
+          <w:rPr>
+            <w:rStyle w:val="Hyperlink"/>
+          </w:rPr>
+          <w:t>https://stackoverflow.com/questions/34353220/android-studio-please-select-android-sdk</w:t>
+        </w:r>
+      </w:hyperlink>
+    </w:p>
+    <w:p>
+      <w:r>
+        <w:t>[Accessed 12 Dec. 2018]</w:t>
+      </w:r>
+    </w:p>
+    <w:p/>
+    <w:p>
+      <w:proofErr w:type="spellStart"/>
+      <w:r>
+        <w:t>Stackoverflow</w:t>
+      </w:r>
+      <w:proofErr w:type="spellEnd"/>
+      <w:r>
+        <w:t xml:space="preserve">. (2018). Installation failed with message invalid file, </w:t>
+      </w:r>
+      <w:proofErr w:type="spellStart"/>
+      <w:r>
+        <w:rPr>
+          <w:i/>
+        </w:rPr>
+        <w:t>Stackoverflow</w:t>
+      </w:r>
+      <w:proofErr w:type="spellEnd"/>
+      <w:r>
+        <w:t xml:space="preserve">. [online]. Available at: </w:t>
+      </w:r>
+      <w:hyperlink r:id="rId30" w:history="1">
+        <w:r>
+          <w:rPr>
+            <w:rStyle w:val="Hyperlink"/>
+          </w:rPr>
+          <w:t>https://stackoverflow.com/questions/42219784/installation-failed-with-message-invalid-file</w:t>
+        </w:r>
+      </w:hyperlink>
+    </w:p>
+    <w:p>
+      <w:r>
+        <w:t>[Accessed 12 Dec. 2018]</w:t>
+      </w:r>
+    </w:p>
+    <w:p/>
+    <w:p>
+      <w:pPr>
+        <w:pStyle w:val="Heading2"/>
+      </w:pPr>
+      <w:bookmarkStart w:id="19" w:name="_Toc532401078"/>
+      <w:r>
+        <w:t>Code acknowledgements:</w:t>
+      </w:r>
+      <w:bookmarkEnd w:id="19"/>
+    </w:p>
+    <w:p/>
+    <w:p>
+      <w:proofErr w:type="spellStart"/>
+      <w:r>
+        <w:t>Codepath</w:t>
+      </w:r>
+      <w:proofErr w:type="spellEnd"/>
+      <w:r>
+        <w:t xml:space="preserve">. (2018). Using </w:t>
+      </w:r>
+      <w:proofErr w:type="spellStart"/>
+      <w:r>
+        <w:t>OkHttp</w:t>
+      </w:r>
+      <w:proofErr w:type="spellEnd"/>
+      <w:r>
+        <w:t xml:space="preserve"> | </w:t>
+      </w:r>
+      <w:proofErr w:type="spellStart"/>
+      <w:r>
+        <w:t>CodePath</w:t>
+      </w:r>
+      <w:proofErr w:type="spellEnd"/>
+      <w:r>
+        <w:t xml:space="preserve"> Android </w:t>
+      </w:r>
+      <w:proofErr w:type="spellStart"/>
+      <w:r>
+        <w:t>Cliffnotes</w:t>
+      </w:r>
+      <w:proofErr w:type="spellEnd"/>
+      <w:r>
+        <w:t xml:space="preserve">, </w:t>
+      </w:r>
+      <w:proofErr w:type="spellStart"/>
+      <w:r>
+        <w:t>Codepath</w:t>
+      </w:r>
+      <w:proofErr w:type="spellEnd"/>
+      <w:r>
+        <w:t>. [online]</w:t>
+      </w:r>
+    </w:p>
+    <w:p>
+      <w:r>
+        <w:t xml:space="preserve">Available at: </w:t>
+      </w:r>
+      <w:hyperlink r:id="rId31" w:history="1">
+        <w:r>
+          <w:rPr>
+            <w:rStyle w:val="Hyperlink"/>
+          </w:rPr>
+          <w:t>https://guides.codepath.com/android/Using-OkHttp</w:t>
+        </w:r>
+      </w:hyperlink>
+    </w:p>
+    <w:p>
+      <w:r>
+        <w:t>[Accessed 12 Dec. 2018]</w:t>
+      </w:r>
+    </w:p>
+    <w:p/>
+    <w:p>
+      <w:r>
+        <w:t xml:space="preserve">Google. (2017). </w:t>
+      </w:r>
+      <w:proofErr w:type="spellStart"/>
+      <w:r>
+        <w:t>ImmutableCollectionsExplained</w:t>
+      </w:r>
+      <w:proofErr w:type="spellEnd"/>
+      <w:r>
+        <w:t xml:space="preserve"> google/guava Wiki, </w:t>
+      </w:r>
+      <w:r>
+        <w:rPr>
+          <w:i/>
+        </w:rPr>
+        <w:t>Google</w:t>
+      </w:r>
+      <w:r>
+        <w:t xml:space="preserve">. [online]. Available at: </w:t>
+      </w:r>
+      <w:hyperlink r:id="rId32" w:history="1">
+        <w:r>
+          <w:rPr>
+            <w:rStyle w:val="Hyperlink"/>
+          </w:rPr>
+          <w:t>https://github.com/google/guava/wiki/ImmutableCollectionsExplained</w:t>
+        </w:r>
+      </w:hyperlink>
+    </w:p>
+    <w:p>
+      <w:r>
+        <w:t>[Accessed 12 Dec. 2018]</w:t>
+      </w:r>
+    </w:p>
+    <w:p/>
+    <w:p>
+      <w:r>
+        <w:t xml:space="preserve">Google. (2018). Perform Simple and Compound </w:t>
+      </w:r>
+      <w:proofErr w:type="spellStart"/>
+      <w:r>
+        <w:t>Firestore</w:t>
+      </w:r>
+      <w:proofErr w:type="spellEnd"/>
+      <w:r>
+        <w:t xml:space="preserve"> queries in Cloud </w:t>
+      </w:r>
+      <w:proofErr w:type="spellStart"/>
+      <w:r>
+        <w:t>Firestore</w:t>
+      </w:r>
+      <w:proofErr w:type="spellEnd"/>
+      <w:r>
+        <w:t xml:space="preserve">, </w:t>
+      </w:r>
+      <w:r>
+        <w:rPr>
+          <w:i/>
+        </w:rPr>
+        <w:t>Google</w:t>
+      </w:r>
+      <w:r>
+        <w:t xml:space="preserve">. [online]. Available at: </w:t>
+      </w:r>
+      <w:hyperlink r:id="rId33" w:history="1">
+        <w:r>
+          <w:rPr>
+            <w:rStyle w:val="Hyperlink"/>
+          </w:rPr>
+          <w:t>https://firebase.google.com/docs/firestore/query-data/queries</w:t>
+        </w:r>
+      </w:hyperlink>
+    </w:p>
+    <w:p>
+      <w:r>
+        <w:t>[Accessed 12 Dec. 2018]</w:t>
+      </w:r>
+    </w:p>
+    <w:p/>
+    <w:p>
+      <w:r>
+        <w:rPr>
+          <w:rFonts w:cs="Times"/>
+          <w:color w:val="000000"/>
+        </w:rPr>
+        <w:t xml:space="preserve">Coding </w:t>
+      </w:r>
+      <w:proofErr w:type="gramStart"/>
+      <w:r>
+        <w:rPr>
+          <w:rFonts w:cs="Times"/>
+          <w:color w:val="000000"/>
+        </w:rPr>
+        <w:t>In</w:t>
+      </w:r>
+      <w:proofErr w:type="gramEnd"/>
+      <w:r>
+        <w:rPr>
+          <w:rFonts w:cs="Times"/>
+          <w:color w:val="000000"/>
+        </w:rPr>
+        <w:t xml:space="preserve"> Flow</w:t>
+      </w:r>
+      <w:r>
+        <w:rPr>
+          <w:rFonts w:cs="Times"/>
+          <w:color w:val="000000"/>
+        </w:rPr>
+        <w:t xml:space="preserve">. (2018). </w:t>
+      </w:r>
+      <w:proofErr w:type="spellStart"/>
+      <w:r>
+        <w:rPr>
+          <w:rFonts w:cs="Times"/>
+          <w:color w:val="000000"/>
+        </w:rPr>
+        <w:t>BottomNavigationView</w:t>
+      </w:r>
+      <w:proofErr w:type="spellEnd"/>
+      <w:r>
+        <w:rPr>
+          <w:rFonts w:cs="Times"/>
+          <w:color w:val="000000"/>
+        </w:rPr>
+        <w:t xml:space="preserve"> With Fragments – Android Studio Tutorial</w:t>
+      </w:r>
+      <w:r>
+        <w:rPr>
+          <w:rFonts w:cs="Times"/>
+          <w:color w:val="000000"/>
+        </w:rPr>
+        <w:t xml:space="preserve">. </w:t>
+      </w:r>
+      <w:proofErr w:type="spellStart"/>
+      <w:r>
+        <w:rPr>
+          <w:rFonts w:cs="Times"/>
+          <w:i/>
+          <w:iCs/>
+          <w:color w:val="000000"/>
+        </w:rPr>
+        <w:t>Youtube</w:t>
+      </w:r>
+      <w:proofErr w:type="spellEnd"/>
+      <w:r>
+        <w:rPr>
+          <w:rFonts w:cs="Times"/>
+          <w:i/>
+          <w:iCs/>
+          <w:color w:val="000000"/>
+        </w:rPr>
+        <w:t xml:space="preserve">. </w:t>
+      </w:r>
+      <w:r>
+        <w:rPr>
+          <w:rFonts w:cs="Times"/>
+          <w:color w:val="000000"/>
+        </w:rPr>
+        <w:t>[online]</w:t>
+      </w:r>
+      <w:r>
+        <w:rPr>
+          <w:rFonts w:cs="Times"/>
+          <w:color w:val="000000"/>
+        </w:rPr>
+        <w:t xml:space="preserve">. Available at: </w:t>
+      </w:r>
+      <w:hyperlink r:id="rId34" w:history="1">
+        <w:r>
+          <w:rPr>
+            <w:rStyle w:val="Hyperlink"/>
+          </w:rPr>
+          <w:t>https://www.youtube.com/watch?v=tPV8xA7m-iw</w:t>
+        </w:r>
+      </w:hyperlink>
+    </w:p>
+    <w:p>
+      <w:pPr>
+        <w:widowControl w:val="0"/>
+        <w:tabs>
+          <w:tab w:val="left" w:pos="220"/>
+          <w:tab w:val="left" w:pos="720"/>
+        </w:tabs>
+        <w:autoSpaceDE w:val="0"/>
+        <w:autoSpaceDN w:val="0"/>
+        <w:adjustRightInd w:val="0"/>
+        <w:spacing w:after="240" w:line="340" w:lineRule="atLeast"/>
+        <w:rPr>
+          <w:rFonts w:ascii="MS Mincho" w:eastAsia="MS Mincho" w:hAnsi="MS Mincho" w:cs="MS Mincho"/>
+          <w:color w:val="000000"/>
+        </w:rPr>
+      </w:pPr>
+      <w:r>
+        <w:rPr>
+          <w:rFonts w:cs="Times"/>
+          <w:color w:val="000000"/>
+        </w:rPr>
+        <w:t xml:space="preserve">[Accessed </w:t>
+      </w:r>
+      <w:r>
+        <w:rPr>
+          <w:rFonts w:cs="Times"/>
+          <w:color w:val="000000"/>
+        </w:rPr>
+        <w:t>12 Dec.</w:t>
+      </w:r>
+      <w:r>
+        <w:rPr>
+          <w:rFonts w:cs="Times"/>
+          <w:color w:val="000000"/>
+        </w:rPr>
+        <w:t xml:space="preserve"> 2018] </w:t>
+      </w:r>
+      <w:r>
+        <w:rPr>
+          <w:rFonts w:ascii="MS Mincho" w:eastAsia="MS Mincho" w:hAnsi="MS Mincho" w:cs="MS Mincho"/>
+          <w:color w:val="000000"/>
+        </w:rPr>
+        <w:t> +</w:t>
+      </w:r>
+    </w:p>
+    <w:p>
+      <w:pPr>
+        <w:pStyle w:val="Heading2"/>
+      </w:pPr>
+      <w:bookmarkStart w:id="20" w:name="_Toc532401079"/>
+      <w:r>
+        <w:t>Both bug fixes and code acknowledgements:</w:t>
+      </w:r>
+      <w:bookmarkEnd w:id="20"/>
+    </w:p>
+    <w:p/>
+    <w:p>
+      <w:proofErr w:type="spellStart"/>
+      <w:r>
+        <w:t>Stackoverflow</w:t>
+      </w:r>
+      <w:proofErr w:type="spellEnd"/>
+      <w:r>
+        <w:t xml:space="preserve">. (2018). </w:t>
+      </w:r>
+      <w:proofErr w:type="gramStart"/>
+      <w:r>
+        <w:t>Android :</w:t>
+      </w:r>
+      <w:proofErr w:type="gramEnd"/>
+      <w:r>
+        <w:t xml:space="preserve"> A/</w:t>
+      </w:r>
+      <w:proofErr w:type="spellStart"/>
+      <w:r>
+        <w:t>libc</w:t>
+      </w:r>
+      <w:proofErr w:type="spellEnd"/>
+      <w:r>
+        <w:t xml:space="preserve">: Fatal signal 11 (SIGSEGV), code 1, fault </w:t>
+      </w:r>
+      <w:proofErr w:type="spellStart"/>
+      <w:r>
+        <w:t>addr</w:t>
+      </w:r>
+      <w:proofErr w:type="spellEnd"/>
+      <w:r>
+        <w:t xml:space="preserve"> 0x8 in </w:t>
+      </w:r>
+      <w:proofErr w:type="spellStart"/>
+      <w:r>
+        <w:t>tid</w:t>
+      </w:r>
+      <w:proofErr w:type="spellEnd"/>
+      <w:r>
+        <w:t xml:space="preserve"> 18372</w:t>
+      </w:r>
+      <w:r>
+        <w:t xml:space="preserve">, </w:t>
+      </w:r>
+      <w:proofErr w:type="spellStart"/>
+      <w:r>
+        <w:rPr>
+          <w:i/>
+        </w:rPr>
+        <w:t>Stackoverflow</w:t>
+      </w:r>
+      <w:proofErr w:type="spellEnd"/>
+      <w:r>
+        <w:t xml:space="preserve">. [online]. Available at: </w:t>
+      </w:r>
+      <w:hyperlink r:id="rId35" w:history="1">
+        <w:r>
+          <w:rPr>
+            <w:rStyle w:val="Hyperlink"/>
+          </w:rPr>
+          <w:t>https://stackoverflow.com/questions/50602221/android-a-libc-fatal-signal-11-sigsegv-code-1-fault-addr-0x8-in-tid-18372</w:t>
+        </w:r>
+      </w:hyperlink>
+    </w:p>
+    <w:p>
+      <w:r>
+        <w:t>[Accessed 12 Dec. 2018]</w:t>
+      </w:r>
     </w:p>
     <w:p>
       <w:pPr>
         <w:pStyle w:val="Heading1"/>
       </w:pPr>
+      <w:bookmarkStart w:id="21" w:name="_Toc532401080"/>
+      <w:r>
+        <w:t>Emulator Specification</w:t>
+      </w:r>
+      <w:bookmarkEnd w:id="21"/>
+    </w:p>
+    <w:p/>
+    <w:p>
+      <w:r>
+        <w:t xml:space="preserve">The device I’m using is Pixel; the original Google Pixel with the normal size (not the XL). The API version I’m using is Oreo, API 27. </w:t>
+      </w:r>
     </w:p>
     <w:p>
       <w:pPr>
         <w:pStyle w:val="Heading1"/>
       </w:pPr>
-    </w:p>
+      <w:bookmarkStart w:id="22" w:name="_Toc532401081"/>
+      <w:r>
+        <w:t>References</w:t>
+      </w:r>
+      <w:bookmarkEnd w:id="22"/>
+    </w:p>
+    <w:p/>
     <w:p>
       <w:pPr>
-        <w:pStyle w:val="Heading1"/>
+        <w:rPr>
+          <w:color w:val="0563C1" w:themeColor="hyperlink"/>
+        </w:rPr>
       </w:pPr>
-    </w:p>
-    <w:p>
-      <w:pPr>
-        <w:pStyle w:val="Heading1"/>
-      </w:pPr>
-    </w:p>
-    <w:p>
-      <w:pPr>
-        <w:pStyle w:val="Heading1"/>
-      </w:pPr>
-    </w:p>
-    <w:p>
-      <w:pPr>
-        <w:pStyle w:val="Heading1"/>
-      </w:pPr>
-    </w:p>
-    <w:p>
-      <w:pPr>
-        <w:pStyle w:val="Heading1"/>
-      </w:pPr>
-    </w:p>
-    <w:p>
-      <w:pPr>
-        <w:pStyle w:val="Heading1"/>
-      </w:pPr>
-    </w:p>
-    <w:p>
-      <w:pPr>
-        <w:pStyle w:val="Heading1"/>
-      </w:pPr>
-    </w:p>
-    <w:p>
-      <w:pPr>
-        <w:pStyle w:val="Heading1"/>
-      </w:pPr>
-    </w:p>
-    <w:p>
-      <w:pPr>
-        <w:pStyle w:val="Heading1"/>
-      </w:pPr>
-    </w:p>
-    <w:p>
-      <w:pPr>
-        <w:pStyle w:val="Heading1"/>
-      </w:pPr>
-    </w:p>
-    <w:p>
-      <w:pPr>
-        <w:pStyle w:val="Heading1"/>
-      </w:pPr>
-    </w:p>
-    <w:p>
-      <w:pPr>
-        <w:pStyle w:val="Heading1"/>
-      </w:pPr>
-    </w:p>
-    <w:p>
-      <w:pPr>
-        <w:pStyle w:val="Heading1"/>
-      </w:pPr>
-    </w:p>
-    <w:p>
-      <w:pPr>
-        <w:pStyle w:val="Heading1"/>
-      </w:pPr>
-    </w:p>
-    <w:p>
-      <w:pPr>
-        <w:pStyle w:val="Heading1"/>
-      </w:pPr>
-    </w:p>
-    <w:p>
-      <w:pPr>
-        <w:pStyle w:val="Heading1"/>
-      </w:pPr>
-    </w:p>
-    <w:p>
-      <w:pPr>
-        <w:pStyle w:val="Heading1"/>
-      </w:pPr>
-    </w:p>
-    <w:p>
-      <w:pPr>
-        <w:pStyle w:val="Heading1"/>
-      </w:pPr>
-    </w:p>
-    <w:p>
-      <w:pPr>
-        <w:pStyle w:val="Heading1"/>
-      </w:pPr>
-    </w:p>
-    <w:p>
-      <w:pPr>
-        <w:pStyle w:val="Heading1"/>
-      </w:pPr>
-      <w:bookmarkStart w:id="16" w:name="_Toc532160047"/>
-      <w:r>
-        <w:t>References</w:t>
-      </w:r>
-      <w:bookmarkEnd w:id="16"/>
-    </w:p>
-    <w:p>
-      <w:r>
-        <w:t xml:space="preserve">[1]  </w:t>
-      </w:r>
-      <w:hyperlink r:id="rId27" w:history="1">
+      <w:r>
+        <w:t>[1]</w:t>
+      </w:r>
+      <w:r>
+        <w:t xml:space="preserve"> – Facebook. (2018). </w:t>
+      </w:r>
+      <w:r>
+        <w:t>Getting Started Android SDK</w:t>
+      </w:r>
+      <w:r>
+        <w:t xml:space="preserve">, Facebook. Available at: </w:t>
+      </w:r>
+      <w:r>
+        <w:t xml:space="preserve"> </w:t>
+      </w:r>
+      <w:hyperlink r:id="rId36" w:anchor="app_id" w:history="1">
         <w:r>
           <w:rPr>
             <w:rStyle w:val="Hyperlink"/>
@@ -6535,12 +7921,40 @@
     </w:p>
     <w:p>
       <w:r>
-        <w:t xml:space="preserve">[2] </w:t>
-      </w:r>
-      <w:r>
-        <w:t>https://en.wikipedia.org/wiki/Model%E2%80%93view%E2%80%93controller</w:t>
-      </w:r>
-    </w:p>
+        <w:t>[Accessed 12 Dec. 2018]</w:t>
+      </w:r>
+    </w:p>
+    <w:p/>
+    <w:p>
+      <w:r>
+        <w:t>[2]</w:t>
+      </w:r>
+      <w:r>
+        <w:t xml:space="preserve"> – Wikipedia. (2018).</w:t>
+      </w:r>
+      <w:r>
+        <w:t xml:space="preserve"> </w:t>
+      </w:r>
+      <w:r>
+        <w:t>Model-view-controller – Wikipedia. Available at:</w:t>
+      </w:r>
+    </w:p>
+    <w:p>
+      <w:hyperlink r:id="rId37" w:history="1">
+        <w:r>
+          <w:rPr>
+            <w:rStyle w:val="Hyperlink"/>
+          </w:rPr>
+          <w:t>https://en.wikipedia.org/wiki/Model%E2%80%93view%E2%80%93controller</w:t>
+        </w:r>
+      </w:hyperlink>
+    </w:p>
+    <w:p>
+      <w:r>
+        <w:t>[Accessed 12 Dec. 2018]</w:t>
+      </w:r>
+    </w:p>
+    <w:p/>
     <w:p/>
     <w:p/>
     <w:sectPr>
@@ -6590,6 +8004,67 @@
     </w:p>
   </w:footnote>
 </w:footnotes>
+</file>
+
+<file path=word/numbering.xml><?xml version="1.0" encoding="utf-8"?>
+<w:numbering xmlns:wpc="http://schemas.microsoft.com/office/word/2010/wordprocessingCanvas" xmlns:mo="http://schemas.microsoft.com/office/mac/office/2008/main" xmlns:mc="http://schemas.openxmlformats.org/markup-compatibility/2006" xmlns:mv="urn:schemas-microsoft-com:mac:vml" xmlns:o="urn:schemas-microsoft-com:office:office" xmlns:r="http://schemas.openxmlformats.org/officeDocument/2006/relationships" xmlns:m="http://schemas.openxmlformats.org/officeDocument/2006/math" xmlns:v="urn:schemas-microsoft-com:vml" xmlns:wp14="http://schemas.microsoft.com/office/word/2010/wordprocessingDrawing" xmlns:wp="http://schemas.openxmlformats.org/drawingml/2006/wordprocessingDrawing" xmlns:w10="urn:schemas-microsoft-com:office:word" xmlns:w="http://schemas.openxmlformats.org/wordprocessingml/2006/main" xmlns:w14="http://schemas.microsoft.com/office/word/2010/wordml" xmlns:w15="http://schemas.microsoft.com/office/word/2012/wordml" xmlns:wpg="http://schemas.microsoft.com/office/word/2010/wordprocessingGroup" xmlns:wpi="http://schemas.microsoft.com/office/word/2010/wordprocessingInk" xmlns:wne="http://schemas.microsoft.com/office/word/2006/wordml" xmlns:wps="http://schemas.microsoft.com/office/word/2010/wordprocessingShape" mc:Ignorable="w14 w15 wp14">
+  <w:abstractNum w:abstractNumId="0">
+    <w:nsid w:val="00000001"/>
+    <w:multiLevelType w:val="hybridMultilevel"/>
+    <w:tmpl w:val="00000001"/>
+    <w:lvl w:ilvl="0" w:tplc="00000001">
+      <w:numFmt w:val="bullet"/>
+      <w:lvlText w:val="."/>
+      <w:lvlJc w:val="left"/>
+      <w:pPr>
+        <w:ind w:left="720" w:hanging="360"/>
+      </w:pPr>
+    </w:lvl>
+    <w:lvl w:ilvl="1" w:tplc="FFFFFFFF">
+      <w:numFmt w:val="decimal"/>
+      <w:lvlText w:val=""/>
+      <w:lvlJc w:val="left"/>
+    </w:lvl>
+    <w:lvl w:ilvl="2" w:tplc="FFFFFFFF">
+      <w:numFmt w:val="decimal"/>
+      <w:lvlText w:val=""/>
+      <w:lvlJc w:val="left"/>
+    </w:lvl>
+    <w:lvl w:ilvl="3" w:tplc="FFFFFFFF">
+      <w:numFmt w:val="decimal"/>
+      <w:lvlText w:val=""/>
+      <w:lvlJc w:val="left"/>
+    </w:lvl>
+    <w:lvl w:ilvl="4" w:tplc="FFFFFFFF">
+      <w:numFmt w:val="decimal"/>
+      <w:lvlText w:val=""/>
+      <w:lvlJc w:val="left"/>
+    </w:lvl>
+    <w:lvl w:ilvl="5" w:tplc="FFFFFFFF">
+      <w:numFmt w:val="decimal"/>
+      <w:lvlText w:val=""/>
+      <w:lvlJc w:val="left"/>
+    </w:lvl>
+    <w:lvl w:ilvl="6" w:tplc="FFFFFFFF">
+      <w:numFmt w:val="decimal"/>
+      <w:lvlText w:val=""/>
+      <w:lvlJc w:val="left"/>
+    </w:lvl>
+    <w:lvl w:ilvl="7" w:tplc="FFFFFFFF">
+      <w:numFmt w:val="decimal"/>
+      <w:lvlText w:val=""/>
+      <w:lvlJc w:val="left"/>
+    </w:lvl>
+    <w:lvl w:ilvl="8" w:tplc="FFFFFFFF">
+      <w:numFmt w:val="decimal"/>
+      <w:lvlText w:val=""/>
+      <w:lvlJc w:val="left"/>
+    </w:lvl>
+  </w:abstractNum>
+  <w:num w:numId="1">
+    <w:abstractNumId w:val="0"/>
+  </w:num>
+</w:numbering>
 </file>
 
 <file path=word/styles.xml><?xml version="1.0" encoding="utf-8"?>
@@ -7472,6 +8947,18 @@
       </w:tblCellMar>
     </w:tblPr>
   </w:style>
+  <w:style w:type="character" w:styleId="FollowedHyperlink">
+    <w:name w:val="FollowedHyperlink"/>
+    <w:basedOn w:val="DefaultParagraphFont"/>
+    <w:uiPriority w:val="99"/>
+    <w:semiHidden/>
+    <w:unhideWhenUsed/>
+    <w:rsid w:val="002D53DF"/>
+    <w:rPr>
+      <w:color w:val="954F72" w:themeColor="followedHyperlink"/>
+      <w:u w:val="single"/>
+    </w:rPr>
+  </w:style>
 </w:styles>
 </file>
 
@@ -7760,7 +9247,7 @@
 </file>
 
 <file path=customXml/itemProps2.xml><?xml version="1.0" encoding="utf-8"?>
-<ds:datastoreItem xmlns:ds="http://schemas.openxmlformats.org/officeDocument/2006/customXml" ds:itemID="{150C3BBC-0360-4F4A-9BB1-FD168BB9A8BC}">
+<ds:datastoreItem xmlns:ds="http://schemas.openxmlformats.org/officeDocument/2006/customXml" ds:itemID="{84B6D991-BAD7-6A41-AF4F-DFEBEB5E0B6F}">
   <ds:schemaRefs>
     <ds:schemaRef ds:uri="http://schemas.openxmlformats.org/officeDocument/2006/bibliography"/>
   </ds:schemaRefs>

--- a/Implementation Report.docx
+++ b/Implementation Report.docx
@@ -371,7 +371,6 @@
                                         <w:szCs w:val="28"/>
                                       </w:rPr>
                                     </w:pPr>
-                                    <w:proofErr w:type="spellStart"/>
                                     <w:r>
                                       <w:rPr>
                                         <w:color w:val="595959" w:themeColor="text1" w:themeTint="A6"/>
@@ -379,29 +378,8 @@
                                         <w:szCs w:val="28"/>
                                         <w:lang w:val="en-GB"/>
                                       </w:rPr>
-                                      <w:t>Raees</w:t>
+                                      <w:t>Raees Aamir</w:t>
                                     </w:r>
-                                    <w:proofErr w:type="spellEnd"/>
-                                    <w:r>
-                                      <w:rPr>
-                                        <w:color w:val="595959" w:themeColor="text1" w:themeTint="A6"/>
-                                        <w:sz w:val="28"/>
-                                        <w:szCs w:val="28"/>
-                                        <w:lang w:val="en-GB"/>
-                                      </w:rPr>
-                                      <w:t xml:space="preserve"> </w:t>
-                                    </w:r>
-                                    <w:proofErr w:type="spellStart"/>
-                                    <w:r>
-                                      <w:rPr>
-                                        <w:color w:val="595959" w:themeColor="text1" w:themeTint="A6"/>
-                                        <w:sz w:val="28"/>
-                                        <w:szCs w:val="28"/>
-                                        <w:lang w:val="en-GB"/>
-                                      </w:rPr>
-                                      <w:t>Aamir</w:t>
-                                    </w:r>
-                                    <w:proofErr w:type="spellEnd"/>
                                   </w:p>
                                 </w:sdtContent>
                               </w:sdt>
@@ -495,7 +473,6 @@
                                   <w:szCs w:val="28"/>
                                 </w:rPr>
                               </w:pPr>
-                              <w:proofErr w:type="spellStart"/>
                               <w:r>
                                 <w:rPr>
                                   <w:color w:val="595959" w:themeColor="text1" w:themeTint="A6"/>
@@ -503,29 +480,8 @@
                                   <w:szCs w:val="28"/>
                                   <w:lang w:val="en-GB"/>
                                 </w:rPr>
-                                <w:t>Raees</w:t>
+                                <w:t>Raees Aamir</w:t>
                               </w:r>
-                              <w:proofErr w:type="spellEnd"/>
-                              <w:r>
-                                <w:rPr>
-                                  <w:color w:val="595959" w:themeColor="text1" w:themeTint="A6"/>
-                                  <w:sz w:val="28"/>
-                                  <w:szCs w:val="28"/>
-                                  <w:lang w:val="en-GB"/>
-                                </w:rPr>
-                                <w:t xml:space="preserve"> </w:t>
-                              </w:r>
-                              <w:proofErr w:type="spellStart"/>
-                              <w:r>
-                                <w:rPr>
-                                  <w:color w:val="595959" w:themeColor="text1" w:themeTint="A6"/>
-                                  <w:sz w:val="28"/>
-                                  <w:szCs w:val="28"/>
-                                  <w:lang w:val="en-GB"/>
-                                </w:rPr>
-                                <w:t>Aamir</w:t>
-                              </w:r>
-                              <w:proofErr w:type="spellEnd"/>
                             </w:p>
                           </w:sdtContent>
                         </w:sdt>
@@ -687,43 +643,7 @@
                                         <w:sz w:val="20"/>
                                         <w:szCs w:val="20"/>
                                       </w:rPr>
-                                      <w:t xml:space="preserve">A document containing implementation details about </w:t>
-                                    </w:r>
-                                    <w:proofErr w:type="spellStart"/>
-                                    <w:r>
-                                      <w:rPr>
-                                        <w:color w:val="595959" w:themeColor="text1" w:themeTint="A6"/>
-                                        <w:sz w:val="20"/>
-                                        <w:szCs w:val="20"/>
-                                      </w:rPr>
-                                      <w:t>Coinz</w:t>
-                                    </w:r>
-                                    <w:proofErr w:type="spellEnd"/>
-                                    <w:r>
-                                      <w:rPr>
-                                        <w:color w:val="595959" w:themeColor="text1" w:themeTint="A6"/>
-                                        <w:sz w:val="20"/>
-                                        <w:szCs w:val="20"/>
-                                      </w:rPr>
-                                      <w:t xml:space="preserve">. </w:t>
-                                    </w:r>
-                                    <w:proofErr w:type="spellStart"/>
-                                    <w:r>
-                                      <w:rPr>
-                                        <w:color w:val="595959" w:themeColor="text1" w:themeTint="A6"/>
-                                        <w:sz w:val="20"/>
-                                        <w:szCs w:val="20"/>
-                                      </w:rPr>
-                                      <w:t>Coinz</w:t>
-                                    </w:r>
-                                    <w:proofErr w:type="spellEnd"/>
-                                    <w:r>
-                                      <w:rPr>
-                                        <w:color w:val="595959" w:themeColor="text1" w:themeTint="A6"/>
-                                        <w:sz w:val="20"/>
-                                        <w:szCs w:val="20"/>
-                                      </w:rPr>
-                                      <w:t xml:space="preserve"> is a map based game where players have to collect cryptocurrency coins.</w:t>
+                                      <w:t>A document containing implementation details about Coinz. Coinz is a map based game where players have to collect cryptocurrency coins.</w:t>
                                     </w:r>
                                   </w:p>
                                 </w:sdtContent>
@@ -803,43 +723,7 @@
                                   <w:sz w:val="20"/>
                                   <w:szCs w:val="20"/>
                                 </w:rPr>
-                                <w:t xml:space="preserve">A document containing implementation details about </w:t>
-                              </w:r>
-                              <w:proofErr w:type="spellStart"/>
-                              <w:r>
-                                <w:rPr>
-                                  <w:color w:val="595959" w:themeColor="text1" w:themeTint="A6"/>
-                                  <w:sz w:val="20"/>
-                                  <w:szCs w:val="20"/>
-                                </w:rPr>
-                                <w:t>Coinz</w:t>
-                              </w:r>
-                              <w:proofErr w:type="spellEnd"/>
-                              <w:r>
-                                <w:rPr>
-                                  <w:color w:val="595959" w:themeColor="text1" w:themeTint="A6"/>
-                                  <w:sz w:val="20"/>
-                                  <w:szCs w:val="20"/>
-                                </w:rPr>
-                                <w:t xml:space="preserve">. </w:t>
-                              </w:r>
-                              <w:proofErr w:type="spellStart"/>
-                              <w:r>
-                                <w:rPr>
-                                  <w:color w:val="595959" w:themeColor="text1" w:themeTint="A6"/>
-                                  <w:sz w:val="20"/>
-                                  <w:szCs w:val="20"/>
-                                </w:rPr>
-                                <w:t>Coinz</w:t>
-                              </w:r>
-                              <w:proofErr w:type="spellEnd"/>
-                              <w:r>
-                                <w:rPr>
-                                  <w:color w:val="595959" w:themeColor="text1" w:themeTint="A6"/>
-                                  <w:sz w:val="20"/>
-                                  <w:szCs w:val="20"/>
-                                </w:rPr>
-                                <w:t xml:space="preserve"> is a map based game where players have to collect cryptocurrency coins.</w:t>
+                                <w:t>A document containing implementation details about Coinz. Coinz is a map based game where players have to collect cryptocurrency coins.</w:t>
                               </w:r>
                             </w:p>
                           </w:sdtContent>
@@ -1113,7 +997,7 @@
     </w:sdt>
     <w:sdt>
       <w:sdtPr>
-        <w:id w:val="-1711878132"/>
+        <w:id w:val="1304425896"/>
         <w:docPartObj>
           <w:docPartGallery w:val="Table of Contents"/>
           <w:docPartUnique/>
@@ -1166,7 +1050,7 @@
             </w:rPr>
             <w:fldChar w:fldCharType="separate"/>
           </w:r>
-          <w:hyperlink w:anchor="_Toc532401060" w:history="1">
+          <w:hyperlink w:anchor="_Toc532417830" w:history="1">
             <w:r>
               <w:rPr>
                 <w:rStyle w:val="Hyperlink"/>
@@ -1193,7 +1077,7 @@
                 <w:noProof/>
                 <w:webHidden/>
               </w:rPr>
-              <w:instrText xml:space="preserve"> PAGEREF _Toc532401060 \h </w:instrText>
+              <w:instrText xml:space="preserve"> PAGEREF _Toc532417830 \h </w:instrText>
             </w:r>
             <w:r>
               <w:rPr>
@@ -1239,7 +1123,7 @@
               <w:lang w:eastAsia="en-GB"/>
             </w:rPr>
           </w:pPr>
-          <w:hyperlink w:anchor="_Toc532401061" w:history="1">
+          <w:hyperlink w:anchor="_Toc532417831" w:history="1">
             <w:r>
               <w:rPr>
                 <w:rStyle w:val="Hyperlink"/>
@@ -1266,7 +1150,7 @@
                 <w:noProof/>
                 <w:webHidden/>
               </w:rPr>
-              <w:instrText xml:space="preserve"> PAGEREF _Toc532401061 \h </w:instrText>
+              <w:instrText xml:space="preserve"> PAGEREF _Toc532417831 \h </w:instrText>
             </w:r>
             <w:r>
               <w:rPr>
@@ -1312,7 +1196,7 @@
               <w:lang w:eastAsia="en-GB"/>
             </w:rPr>
           </w:pPr>
-          <w:hyperlink w:anchor="_Toc532401062" w:history="1">
+          <w:hyperlink w:anchor="_Toc532417832" w:history="1">
             <w:r>
               <w:rPr>
                 <w:rStyle w:val="Hyperlink"/>
@@ -1339,7 +1223,7 @@
                 <w:noProof/>
                 <w:webHidden/>
               </w:rPr>
-              <w:instrText xml:space="preserve"> PAGEREF _Toc532401062 \h </w:instrText>
+              <w:instrText xml:space="preserve"> PAGEREF _Toc532417832 \h </w:instrText>
             </w:r>
             <w:r>
               <w:rPr>
@@ -1385,7 +1269,7 @@
               <w:lang w:eastAsia="en-GB"/>
             </w:rPr>
           </w:pPr>
-          <w:hyperlink w:anchor="_Toc532401063" w:history="1">
+          <w:hyperlink w:anchor="_Toc532417833" w:history="1">
             <w:r>
               <w:rPr>
                 <w:rStyle w:val="Hyperlink"/>
@@ -1412,7 +1296,7 @@
                 <w:noProof/>
                 <w:webHidden/>
               </w:rPr>
-              <w:instrText xml:space="preserve"> PAGEREF _Toc532401063 \h </w:instrText>
+              <w:instrText xml:space="preserve"> PAGEREF _Toc532417833 \h </w:instrText>
             </w:r>
             <w:r>
               <w:rPr>
@@ -1458,7 +1342,7 @@
               <w:lang w:eastAsia="en-GB"/>
             </w:rPr>
           </w:pPr>
-          <w:hyperlink w:anchor="_Toc532401064" w:history="1">
+          <w:hyperlink w:anchor="_Toc532417834" w:history="1">
             <w:r>
               <w:rPr>
                 <w:rStyle w:val="Hyperlink"/>
@@ -1485,7 +1369,7 @@
                 <w:noProof/>
                 <w:webHidden/>
               </w:rPr>
-              <w:instrText xml:space="preserve"> PAGEREF _Toc532401064 \h </w:instrText>
+              <w:instrText xml:space="preserve"> PAGEREF _Toc532417834 \h </w:instrText>
             </w:r>
             <w:r>
               <w:rPr>
@@ -1531,7 +1415,7 @@
               <w:lang w:eastAsia="en-GB"/>
             </w:rPr>
           </w:pPr>
-          <w:hyperlink w:anchor="_Toc532401065" w:history="1">
+          <w:hyperlink w:anchor="_Toc532417835" w:history="1">
             <w:r>
               <w:rPr>
                 <w:rStyle w:val="Hyperlink"/>
@@ -1558,7 +1442,7 @@
                 <w:noProof/>
                 <w:webHidden/>
               </w:rPr>
-              <w:instrText xml:space="preserve"> PAGEREF _Toc532401065 \h </w:instrText>
+              <w:instrText xml:space="preserve"> PAGEREF _Toc532417835 \h </w:instrText>
             </w:r>
             <w:r>
               <w:rPr>
@@ -1603,7 +1487,7 @@
               <w:lang w:eastAsia="en-GB"/>
             </w:rPr>
           </w:pPr>
-          <w:hyperlink w:anchor="_Toc532401066" w:history="1">
+          <w:hyperlink w:anchor="_Toc532417836" w:history="1">
             <w:r>
               <w:rPr>
                 <w:rStyle w:val="Hyperlink"/>
@@ -1630,7 +1514,7 @@
                 <w:noProof/>
                 <w:webHidden/>
               </w:rPr>
-              <w:instrText xml:space="preserve"> PAGEREF _Toc532401066 \h </w:instrText>
+              <w:instrText xml:space="preserve"> PAGEREF _Toc532417836 \h </w:instrText>
             </w:r>
             <w:r>
               <w:rPr>
@@ -1675,7 +1559,7 @@
               <w:lang w:eastAsia="en-GB"/>
             </w:rPr>
           </w:pPr>
-          <w:hyperlink w:anchor="_Toc532401067" w:history="1">
+          <w:hyperlink w:anchor="_Toc532417837" w:history="1">
             <w:r>
               <w:rPr>
                 <w:rStyle w:val="Hyperlink"/>
@@ -1702,7 +1586,7 @@
                 <w:noProof/>
                 <w:webHidden/>
               </w:rPr>
-              <w:instrText xml:space="preserve"> PAGEREF _Toc532401067 \h </w:instrText>
+              <w:instrText xml:space="preserve"> PAGEREF _Toc532417837 \h </w:instrText>
             </w:r>
             <w:r>
               <w:rPr>
@@ -1747,7 +1631,7 @@
               <w:lang w:eastAsia="en-GB"/>
             </w:rPr>
           </w:pPr>
-          <w:hyperlink w:anchor="_Toc532401068" w:history="1">
+          <w:hyperlink w:anchor="_Toc532417838" w:history="1">
             <w:r>
               <w:rPr>
                 <w:rStyle w:val="Hyperlink"/>
@@ -1774,7 +1658,7 @@
                 <w:noProof/>
                 <w:webHidden/>
               </w:rPr>
-              <w:instrText xml:space="preserve"> PAGEREF _Toc532401068 \h </w:instrText>
+              <w:instrText xml:space="preserve"> PAGEREF _Toc532417838 \h </w:instrText>
             </w:r>
             <w:r>
               <w:rPr>
@@ -1820,7 +1704,7 @@
               <w:lang w:eastAsia="en-GB"/>
             </w:rPr>
           </w:pPr>
-          <w:hyperlink w:anchor="_Toc532401069" w:history="1">
+          <w:hyperlink w:anchor="_Toc532417839" w:history="1">
             <w:r>
               <w:rPr>
                 <w:rStyle w:val="Hyperlink"/>
@@ -1847,7 +1731,7 @@
                 <w:noProof/>
                 <w:webHidden/>
               </w:rPr>
-              <w:instrText xml:space="preserve"> PAGEREF _Toc532401069 \h </w:instrText>
+              <w:instrText xml:space="preserve"> PAGEREF _Toc532417839 \h </w:instrText>
             </w:r>
             <w:r>
               <w:rPr>
@@ -1891,7 +1775,7 @@
               <w:lang w:eastAsia="en-GB"/>
             </w:rPr>
           </w:pPr>
-          <w:hyperlink w:anchor="_Toc532401070" w:history="1">
+          <w:hyperlink w:anchor="_Toc532417840" w:history="1">
             <w:r>
               <w:rPr>
                 <w:rStyle w:val="Hyperlink"/>
@@ -1918,7 +1802,7 @@
                 <w:noProof/>
                 <w:webHidden/>
               </w:rPr>
-              <w:instrText xml:space="preserve"> PAGEREF _Toc532401070 \h </w:instrText>
+              <w:instrText xml:space="preserve"> PAGEREF _Toc532417840 \h </w:instrText>
             </w:r>
             <w:r>
               <w:rPr>
@@ -1964,7 +1848,7 @@
               <w:lang w:eastAsia="en-GB"/>
             </w:rPr>
           </w:pPr>
-          <w:hyperlink w:anchor="_Toc532401071" w:history="1">
+          <w:hyperlink w:anchor="_Toc532417841" w:history="1">
             <w:r>
               <w:rPr>
                 <w:rStyle w:val="Hyperlink"/>
@@ -1991,7 +1875,7 @@
                 <w:noProof/>
                 <w:webHidden/>
               </w:rPr>
-              <w:instrText xml:space="preserve"> PAGEREF _Toc532401071 \h </w:instrText>
+              <w:instrText xml:space="preserve"> PAGEREF _Toc532417841 \h </w:instrText>
             </w:r>
             <w:r>
               <w:rPr>
@@ -2037,7 +1921,7 @@
               <w:lang w:eastAsia="en-GB"/>
             </w:rPr>
           </w:pPr>
-          <w:hyperlink w:anchor="_Toc532401072" w:history="1">
+          <w:hyperlink w:anchor="_Toc532417842" w:history="1">
             <w:r>
               <w:rPr>
                 <w:rStyle w:val="Hyperlink"/>
@@ -2064,7 +1948,7 @@
                 <w:noProof/>
                 <w:webHidden/>
               </w:rPr>
-              <w:instrText xml:space="preserve"> PAGEREF _Toc532401072 \h </w:instrText>
+              <w:instrText xml:space="preserve"> PAGEREF _Toc532417842 \h </w:instrText>
             </w:r>
             <w:r>
               <w:rPr>
@@ -2108,7 +1992,7 @@
               <w:lang w:eastAsia="en-GB"/>
             </w:rPr>
           </w:pPr>
-          <w:hyperlink w:anchor="_Toc532401073" w:history="1">
+          <w:hyperlink w:anchor="_Toc532417843" w:history="1">
             <w:r>
               <w:rPr>
                 <w:rStyle w:val="Hyperlink"/>
@@ -2135,7 +2019,7 @@
                 <w:noProof/>
                 <w:webHidden/>
               </w:rPr>
-              <w:instrText xml:space="preserve"> PAGEREF _Toc532401073 \h </w:instrText>
+              <w:instrText xml:space="preserve"> PAGEREF _Toc532417843 \h </w:instrText>
             </w:r>
             <w:r>
               <w:rPr>
@@ -2181,7 +2065,7 @@
               <w:lang w:eastAsia="en-GB"/>
             </w:rPr>
           </w:pPr>
-          <w:hyperlink w:anchor="_Toc532401074" w:history="1">
+          <w:hyperlink w:anchor="_Toc532417844" w:history="1">
             <w:r>
               <w:rPr>
                 <w:rStyle w:val="Hyperlink"/>
@@ -2208,7 +2092,7 @@
                 <w:noProof/>
                 <w:webHidden/>
               </w:rPr>
-              <w:instrText xml:space="preserve"> PAGEREF _Toc532401074 \h </w:instrText>
+              <w:instrText xml:space="preserve"> PAGEREF _Toc532417844 \h </w:instrText>
             </w:r>
             <w:r>
               <w:rPr>
@@ -2252,7 +2136,7 @@
               <w:lang w:eastAsia="en-GB"/>
             </w:rPr>
           </w:pPr>
-          <w:hyperlink w:anchor="_Toc532401075" w:history="1">
+          <w:hyperlink w:anchor="_Toc532417845" w:history="1">
             <w:r>
               <w:rPr>
                 <w:rStyle w:val="Hyperlink"/>
@@ -2279,7 +2163,7 @@
                 <w:noProof/>
                 <w:webHidden/>
               </w:rPr>
-              <w:instrText xml:space="preserve"> PAGEREF _Toc532401075 \h </w:instrText>
+              <w:instrText xml:space="preserve"> PAGEREF _Toc532417845 \h </w:instrText>
             </w:r>
             <w:r>
               <w:rPr>
@@ -2323,7 +2207,7 @@
               <w:lang w:eastAsia="en-GB"/>
             </w:rPr>
           </w:pPr>
-          <w:hyperlink w:anchor="_Toc532401076" w:history="1">
+          <w:hyperlink w:anchor="_Toc532417846" w:history="1">
             <w:r>
               <w:rPr>
                 <w:rStyle w:val="Hyperlink"/>
@@ -2350,7 +2234,7 @@
                 <w:noProof/>
                 <w:webHidden/>
               </w:rPr>
-              <w:instrText xml:space="preserve"> PAGEREF _Toc532401076 \h </w:instrText>
+              <w:instrText xml:space="preserve"> PAGEREF _Toc532417846 \h </w:instrText>
             </w:r>
             <w:r>
               <w:rPr>
@@ -2396,7 +2280,7 @@
               <w:lang w:eastAsia="en-GB"/>
             </w:rPr>
           </w:pPr>
-          <w:hyperlink w:anchor="_Toc532401077" w:history="1">
+          <w:hyperlink w:anchor="_Toc532417847" w:history="1">
             <w:r>
               <w:rPr>
                 <w:rStyle w:val="Hyperlink"/>
@@ -2423,7 +2307,7 @@
                 <w:noProof/>
                 <w:webHidden/>
               </w:rPr>
-              <w:instrText xml:space="preserve"> PAGEREF _Toc532401077 \h </w:instrText>
+              <w:instrText xml:space="preserve"> PAGEREF _Toc532417847 \h </w:instrText>
             </w:r>
             <w:r>
               <w:rPr>
@@ -2469,7 +2353,7 @@
               <w:lang w:eastAsia="en-GB"/>
             </w:rPr>
           </w:pPr>
-          <w:hyperlink w:anchor="_Toc532401078" w:history="1">
+          <w:hyperlink w:anchor="_Toc532417848" w:history="1">
             <w:r>
               <w:rPr>
                 <w:rStyle w:val="Hyperlink"/>
@@ -2496,7 +2380,7 @@
                 <w:noProof/>
                 <w:webHidden/>
               </w:rPr>
-              <w:instrText xml:space="preserve"> PAGEREF _Toc532401078 \h </w:instrText>
+              <w:instrText xml:space="preserve"> PAGEREF _Toc532417848 \h </w:instrText>
             </w:r>
             <w:r>
               <w:rPr>
@@ -2542,7 +2426,7 @@
               <w:lang w:eastAsia="en-GB"/>
             </w:rPr>
           </w:pPr>
-          <w:hyperlink w:anchor="_Toc532401079" w:history="1">
+          <w:hyperlink w:anchor="_Toc532417849" w:history="1">
             <w:r>
               <w:rPr>
                 <w:rStyle w:val="Hyperlink"/>
@@ -2569,7 +2453,7 @@
                 <w:noProof/>
                 <w:webHidden/>
               </w:rPr>
-              <w:instrText xml:space="preserve"> PAGEREF _Toc532401079 \h </w:instrText>
+              <w:instrText xml:space="preserve"> PAGEREF _Toc532417849 \h </w:instrText>
             </w:r>
             <w:r>
               <w:rPr>
@@ -2589,7 +2473,7 @@
                 <w:noProof/>
                 <w:webHidden/>
               </w:rPr>
-              <w:t>16</w:t>
+              <w:t>15</w:t>
             </w:r>
             <w:r>
               <w:rPr>
@@ -2613,13 +2497,13 @@
               <w:lang w:eastAsia="en-GB"/>
             </w:rPr>
           </w:pPr>
-          <w:hyperlink w:anchor="_Toc532401080" w:history="1">
+          <w:hyperlink w:anchor="_Toc532417850" w:history="1">
             <w:r>
               <w:rPr>
                 <w:rStyle w:val="Hyperlink"/>
                 <w:noProof/>
               </w:rPr>
-              <w:t>Emulator Specification</w:t>
+              <w:t>Emulator Specification &amp; Troubleshooting</w:t>
             </w:r>
             <w:r>
               <w:rPr>
@@ -2640,7 +2524,297 @@
                 <w:noProof/>
                 <w:webHidden/>
               </w:rPr>
-              <w:instrText xml:space="preserve"> PAGEREF _Toc532401080 \h </w:instrText>
+              <w:instrText xml:space="preserve"> PAGEREF _Toc532417850 \h </w:instrText>
+            </w:r>
+            <w:r>
+              <w:rPr>
+                <w:noProof/>
+                <w:webHidden/>
+              </w:rPr>
+            </w:r>
+            <w:r>
+              <w:rPr>
+                <w:noProof/>
+                <w:webHidden/>
+              </w:rPr>
+              <w:fldChar w:fldCharType="separate"/>
+            </w:r>
+            <w:r>
+              <w:rPr>
+                <w:noProof/>
+                <w:webHidden/>
+              </w:rPr>
+              <w:t>16</w:t>
+            </w:r>
+            <w:r>
+              <w:rPr>
+                <w:noProof/>
+                <w:webHidden/>
+              </w:rPr>
+              <w:fldChar w:fldCharType="end"/>
+            </w:r>
+          </w:hyperlink>
+        </w:p>
+        <w:p>
+          <w:pPr>
+            <w:pStyle w:val="TOC2"/>
+            <w:tabs>
+              <w:tab w:val="right" w:leader="dot" w:pos="9010"/>
+            </w:tabs>
+            <w:rPr>
+              <w:rFonts w:eastAsiaTheme="minorEastAsia"/>
+              <w:b w:val="0"/>
+              <w:noProof/>
+              <w:sz w:val="24"/>
+              <w:szCs w:val="24"/>
+              <w:lang w:eastAsia="en-GB"/>
+            </w:rPr>
+          </w:pPr>
+          <w:hyperlink w:anchor="_Toc532417851" w:history="1">
+            <w:r>
+              <w:rPr>
+                <w:rStyle w:val="Hyperlink"/>
+                <w:noProof/>
+              </w:rPr>
+              <w:t>Emulator</w:t>
+            </w:r>
+            <w:r>
+              <w:rPr>
+                <w:noProof/>
+                <w:webHidden/>
+              </w:rPr>
+              <w:tab/>
+            </w:r>
+            <w:r>
+              <w:rPr>
+                <w:noProof/>
+                <w:webHidden/>
+              </w:rPr>
+              <w:fldChar w:fldCharType="begin"/>
+            </w:r>
+            <w:r>
+              <w:rPr>
+                <w:noProof/>
+                <w:webHidden/>
+              </w:rPr>
+              <w:instrText xml:space="preserve"> PAGEREF _Toc532417851 \h </w:instrText>
+            </w:r>
+            <w:r>
+              <w:rPr>
+                <w:noProof/>
+                <w:webHidden/>
+              </w:rPr>
+            </w:r>
+            <w:r>
+              <w:rPr>
+                <w:noProof/>
+                <w:webHidden/>
+              </w:rPr>
+              <w:fldChar w:fldCharType="separate"/>
+            </w:r>
+            <w:r>
+              <w:rPr>
+                <w:noProof/>
+                <w:webHidden/>
+              </w:rPr>
+              <w:t>16</w:t>
+            </w:r>
+            <w:r>
+              <w:rPr>
+                <w:noProof/>
+                <w:webHidden/>
+              </w:rPr>
+              <w:fldChar w:fldCharType="end"/>
+            </w:r>
+          </w:hyperlink>
+        </w:p>
+        <w:p>
+          <w:pPr>
+            <w:pStyle w:val="TOC2"/>
+            <w:tabs>
+              <w:tab w:val="right" w:leader="dot" w:pos="9010"/>
+            </w:tabs>
+            <w:rPr>
+              <w:rFonts w:eastAsiaTheme="minorEastAsia"/>
+              <w:b w:val="0"/>
+              <w:noProof/>
+              <w:sz w:val="24"/>
+              <w:szCs w:val="24"/>
+              <w:lang w:eastAsia="en-GB"/>
+            </w:rPr>
+          </w:pPr>
+          <w:hyperlink w:anchor="_Toc532417852" w:history="1">
+            <w:r>
+              <w:rPr>
+                <w:rStyle w:val="Hyperlink"/>
+                <w:noProof/>
+              </w:rPr>
+              <w:t>Troubleshooting</w:t>
+            </w:r>
+            <w:r>
+              <w:rPr>
+                <w:noProof/>
+                <w:webHidden/>
+              </w:rPr>
+              <w:tab/>
+            </w:r>
+            <w:r>
+              <w:rPr>
+                <w:noProof/>
+                <w:webHidden/>
+              </w:rPr>
+              <w:fldChar w:fldCharType="begin"/>
+            </w:r>
+            <w:r>
+              <w:rPr>
+                <w:noProof/>
+                <w:webHidden/>
+              </w:rPr>
+              <w:instrText xml:space="preserve"> PAGEREF _Toc532417852 \h </w:instrText>
+            </w:r>
+            <w:r>
+              <w:rPr>
+                <w:noProof/>
+                <w:webHidden/>
+              </w:rPr>
+            </w:r>
+            <w:r>
+              <w:rPr>
+                <w:noProof/>
+                <w:webHidden/>
+              </w:rPr>
+              <w:fldChar w:fldCharType="separate"/>
+            </w:r>
+            <w:r>
+              <w:rPr>
+                <w:noProof/>
+                <w:webHidden/>
+              </w:rPr>
+              <w:t>16</w:t>
+            </w:r>
+            <w:r>
+              <w:rPr>
+                <w:noProof/>
+                <w:webHidden/>
+              </w:rPr>
+              <w:fldChar w:fldCharType="end"/>
+            </w:r>
+          </w:hyperlink>
+        </w:p>
+        <w:p>
+          <w:pPr>
+            <w:pStyle w:val="TOC3"/>
+            <w:tabs>
+              <w:tab w:val="right" w:leader="dot" w:pos="9010"/>
+            </w:tabs>
+            <w:rPr>
+              <w:rFonts w:eastAsiaTheme="minorEastAsia"/>
+              <w:noProof/>
+              <w:sz w:val="24"/>
+              <w:szCs w:val="24"/>
+              <w:lang w:eastAsia="en-GB"/>
+            </w:rPr>
+          </w:pPr>
+          <w:hyperlink w:anchor="_Toc532417853" w:history="1">
+            <w:r>
+              <w:rPr>
+                <w:rStyle w:val="Hyperlink"/>
+                <w:noProof/>
+              </w:rPr>
+              <w:t>Google Play Services</w:t>
+            </w:r>
+            <w:r>
+              <w:rPr>
+                <w:noProof/>
+                <w:webHidden/>
+              </w:rPr>
+              <w:tab/>
+            </w:r>
+            <w:r>
+              <w:rPr>
+                <w:noProof/>
+                <w:webHidden/>
+              </w:rPr>
+              <w:fldChar w:fldCharType="begin"/>
+            </w:r>
+            <w:r>
+              <w:rPr>
+                <w:noProof/>
+                <w:webHidden/>
+              </w:rPr>
+              <w:instrText xml:space="preserve"> PAGEREF _Toc532417853 \h </w:instrText>
+            </w:r>
+            <w:r>
+              <w:rPr>
+                <w:noProof/>
+                <w:webHidden/>
+              </w:rPr>
+            </w:r>
+            <w:r>
+              <w:rPr>
+                <w:noProof/>
+                <w:webHidden/>
+              </w:rPr>
+              <w:fldChar w:fldCharType="separate"/>
+            </w:r>
+            <w:r>
+              <w:rPr>
+                <w:noProof/>
+                <w:webHidden/>
+              </w:rPr>
+              <w:t>16</w:t>
+            </w:r>
+            <w:r>
+              <w:rPr>
+                <w:noProof/>
+                <w:webHidden/>
+              </w:rPr>
+              <w:fldChar w:fldCharType="end"/>
+            </w:r>
+          </w:hyperlink>
+        </w:p>
+        <w:p>
+          <w:pPr>
+            <w:pStyle w:val="TOC3"/>
+            <w:tabs>
+              <w:tab w:val="right" w:leader="dot" w:pos="9010"/>
+            </w:tabs>
+            <w:rPr>
+              <w:rFonts w:eastAsiaTheme="minorEastAsia"/>
+              <w:noProof/>
+              <w:sz w:val="24"/>
+              <w:szCs w:val="24"/>
+              <w:lang w:eastAsia="en-GB"/>
+            </w:rPr>
+          </w:pPr>
+          <w:hyperlink w:anchor="_Toc532417854" w:history="1">
+            <w:r>
+              <w:rPr>
+                <w:rStyle w:val="Hyperlink"/>
+                <w:noProof/>
+              </w:rPr>
+              <w:t>Location dot not showing on map</w:t>
+            </w:r>
+            <w:r>
+              <w:rPr>
+                <w:noProof/>
+                <w:webHidden/>
+              </w:rPr>
+              <w:tab/>
+            </w:r>
+            <w:r>
+              <w:rPr>
+                <w:noProof/>
+                <w:webHidden/>
+              </w:rPr>
+              <w:fldChar w:fldCharType="begin"/>
+            </w:r>
+            <w:r>
+              <w:rPr>
+                <w:noProof/>
+                <w:webHidden/>
+              </w:rPr>
+              <w:instrText xml:space="preserve"> PAGEREF _Toc532417854 \h </w:instrText>
             </w:r>
             <w:r>
               <w:rPr>
@@ -2684,7 +2858,7 @@
               <w:lang w:eastAsia="en-GB"/>
             </w:rPr>
           </w:pPr>
-          <w:hyperlink w:anchor="_Toc532401081" w:history="1">
+          <w:hyperlink w:anchor="_Toc532417855" w:history="1">
             <w:r>
               <w:rPr>
                 <w:rStyle w:val="Hyperlink"/>
@@ -2711,7 +2885,7 @@
                 <w:noProof/>
                 <w:webHidden/>
               </w:rPr>
-              <w:instrText xml:space="preserve"> PAGEREF _Toc532401081 \h </w:instrText>
+              <w:instrText xml:space="preserve"> PAGEREF _Toc532417855 \h </w:instrText>
             </w:r>
             <w:r>
               <w:rPr>
@@ -2774,15 +2948,12 @@
     <w:p/>
     <w:p/>
     <w:p/>
-    <w:p>
-      <w:bookmarkStart w:id="0" w:name="_GoBack"/>
-      <w:bookmarkEnd w:id="0"/>
-    </w:p>
+    <w:p/>
     <w:p>
       <w:pPr>
         <w:pStyle w:val="Heading1"/>
       </w:pPr>
-      <w:bookmarkStart w:id="1" w:name="_Toc532401060"/>
+      <w:bookmarkStart w:id="0" w:name="_Toc532417830"/>
       <w:r>
         <w:t>A</w:t>
       </w:r>
@@ -2801,17 +2972,12 @@
       <w:r>
         <w:t xml:space="preserve"> Details</w:t>
       </w:r>
-      <w:bookmarkEnd w:id="1"/>
-    </w:p>
-    <w:p/>
-    <w:p>
-      <w:proofErr w:type="spellStart"/>
-      <w:r>
-        <w:t>Coinz</w:t>
-      </w:r>
-      <w:proofErr w:type="spellEnd"/>
-      <w:r>
-        <w:t xml:space="preserve"> makes use of the MVC paradigm. </w:t>
+      <w:bookmarkEnd w:id="0"/>
+    </w:p>
+    <w:p/>
+    <w:p>
+      <w:r>
+        <w:t xml:space="preserve">Coinz makes use of the MVC paradigm. </w:t>
       </w:r>
       <w:r>
         <w:t>MVC is an acron</w:t>
@@ -2917,11 +3083,11 @@
       <w:pPr>
         <w:pStyle w:val="Heading2"/>
       </w:pPr>
-      <w:bookmarkStart w:id="2" w:name="_Toc532401061"/>
+      <w:bookmarkStart w:id="1" w:name="_Toc532417831"/>
       <w:r>
         <w:t>Share</w:t>
       </w:r>
-      <w:bookmarkEnd w:id="2"/>
+      <w:bookmarkEnd w:id="1"/>
     </w:p>
     <w:p/>
     <w:p>
@@ -2938,15 +3104,7 @@
         <w:t>However, the installation of the Facebook Sharing API requires the use of a security algorithm so I will go into some detail about the installation procedure.</w:t>
       </w:r>
       <w:r>
-        <w:t xml:space="preserve"> The first involved adding the dependencies to the module </w:t>
-      </w:r>
-      <w:proofErr w:type="spellStart"/>
-      <w:r>
-        <w:t>Gradle</w:t>
-      </w:r>
-      <w:proofErr w:type="spellEnd"/>
-      <w:r>
-        <w:t xml:space="preserve"> build file:</w:t>
+        <w:t xml:space="preserve"> The first involved adding the dependencies to the module Gradle build file:</w:t>
       </w:r>
     </w:p>
     <w:p/>
@@ -2999,10 +3157,85 @@
           <w:szCs w:val="18"/>
           <w:lang w:eastAsia="en-GB"/>
         </w:rPr>
-        <w:t>'</w:t>
-      </w:r>
-      <w:proofErr w:type="spellStart"/>
-      <w:proofErr w:type="gramStart"/>
+        <w:t>'com.facebook.android:facebook-share:[4,5)'</w:t>
+      </w:r>
+    </w:p>
+    <w:p/>
+    <w:p>
+      <w:r>
+        <w:t xml:space="preserve">The second step is adding a Facebook App ID to the Android Manifest. [1]  </w:t>
+      </w:r>
+    </w:p>
+    <w:p/>
+    <w:p>
+      <w:r>
+        <w:t xml:space="preserve">The third step requires a unique key hash. </w:t>
+      </w:r>
+      <w:r>
+        <w:t>I did this by generating a SHA1</w:t>
+      </w:r>
+      <w:r>
+        <w:t xml:space="preserve"> key for the app’s signature. Java has a very useful inbuilt security framework which lets me do this without having</w:t>
+      </w:r>
+      <w:r>
+        <w:t xml:space="preserve"> to manually implement the SHA1</w:t>
+      </w:r>
+      <w:r>
+        <w:t xml:space="preserve"> key hashing algorithm.</w:t>
+      </w:r>
+    </w:p>
+    <w:p/>
+    <w:p>
+      <w:pPr>
+        <w:pStyle w:val="HTMLPreformatted"/>
+        <w:shd w:val="clear" w:color="auto" w:fill="FFFFFF"/>
+        <w:rPr>
+          <w:rFonts w:ascii="Menlo" w:hAnsi="Menlo" w:cs="Menlo"/>
+          <w:color w:val="000000"/>
+          <w:sz w:val="18"/>
+          <w:szCs w:val="18"/>
+        </w:rPr>
+      </w:pPr>
+      <w:r>
+        <w:rPr>
+          <w:rFonts w:ascii="Menlo" w:hAnsi="Menlo" w:cs="Menlo"/>
+          <w:b/>
+          <w:bCs/>
+          <w:color w:val="000080"/>
+          <w:sz w:val="18"/>
+          <w:szCs w:val="18"/>
+        </w:rPr>
+        <w:t xml:space="preserve">final </w:t>
+      </w:r>
+      <w:r>
+        <w:rPr>
+          <w:rFonts w:ascii="Menlo" w:hAnsi="Menlo" w:cs="Menlo"/>
+          <w:color w:val="000000"/>
+          <w:sz w:val="18"/>
+          <w:szCs w:val="18"/>
+        </w:rPr>
+        <w:t>MessageDigest md = MessageDigest.</w:t>
+      </w:r>
+      <w:r>
+        <w:rPr>
+          <w:rFonts w:ascii="Menlo" w:hAnsi="Menlo" w:cs="Menlo"/>
+          <w:i/>
+          <w:iCs/>
+          <w:color w:val="000000"/>
+          <w:sz w:val="18"/>
+          <w:szCs w:val="18"/>
+        </w:rPr>
+        <w:t>getInstance</w:t>
+      </w:r>
+      <w:r>
+        <w:rPr>
+          <w:rFonts w:ascii="Menlo" w:hAnsi="Menlo" w:cs="Menlo"/>
+          <w:color w:val="000000"/>
+          <w:sz w:val="18"/>
+          <w:szCs w:val="18"/>
+        </w:rPr>
+        <w:t>(</w:t>
+      </w:r>
       <w:r>
         <w:rPr>
           <w:rFonts w:ascii="Menlo" w:hAnsi="Menlo" w:cs="Menlo"/>
@@ -3011,11 +3244,145 @@
           <w:color w:val="008000"/>
           <w:sz w:val="18"/>
           <w:szCs w:val="18"/>
-          <w:lang w:eastAsia="en-GB"/>
-        </w:rPr>
-        <w:t>com.facebook</w:t>
-      </w:r>
-      <w:proofErr w:type="gramEnd"/>
+        </w:rPr>
+        <w:t>"SHA"</w:t>
+      </w:r>
+      <w:r>
+        <w:rPr>
+          <w:rFonts w:ascii="Menlo" w:hAnsi="Menlo" w:cs="Menlo"/>
+          <w:color w:val="000000"/>
+          <w:sz w:val="18"/>
+          <w:szCs w:val="18"/>
+        </w:rPr>
+        <w:t>);</w:t>
+      </w:r>
+      <w:r>
+        <w:rPr>
+          <w:rFonts w:ascii="Menlo" w:hAnsi="Menlo" w:cs="Menlo"/>
+          <w:color w:val="000000"/>
+          <w:sz w:val="18"/>
+          <w:szCs w:val="18"/>
+        </w:rPr>
+        <w:br/>
+        <w:t>md.update(signature.toByteArray());</w:t>
+      </w:r>
+      <w:r>
+        <w:rPr>
+          <w:rFonts w:ascii="Menlo" w:hAnsi="Menlo" w:cs="Menlo"/>
+          <w:color w:val="000000"/>
+          <w:sz w:val="18"/>
+          <w:szCs w:val="18"/>
+        </w:rPr>
+        <w:br/>
+      </w:r>
+      <w:r>
+        <w:rPr>
+          <w:rFonts w:ascii="Menlo" w:hAnsi="Menlo" w:cs="Menlo"/>
+          <w:b/>
+          <w:bCs/>
+          <w:color w:val="000080"/>
+          <w:sz w:val="18"/>
+          <w:szCs w:val="18"/>
+        </w:rPr>
+        <w:t xml:space="preserve">final </w:t>
+      </w:r>
+      <w:r>
+        <w:rPr>
+          <w:rFonts w:ascii="Menlo" w:hAnsi="Menlo" w:cs="Menlo"/>
+          <w:color w:val="000000"/>
+          <w:sz w:val="18"/>
+          <w:szCs w:val="18"/>
+        </w:rPr>
+        <w:t xml:space="preserve">String hashKey = </w:t>
+      </w:r>
+      <w:r>
+        <w:rPr>
+          <w:rFonts w:ascii="Menlo" w:hAnsi="Menlo" w:cs="Menlo"/>
+          <w:b/>
+          <w:bCs/>
+          <w:color w:val="000080"/>
+          <w:sz w:val="18"/>
+          <w:szCs w:val="18"/>
+        </w:rPr>
+        <w:t xml:space="preserve">new </w:t>
+      </w:r>
+      <w:r>
+        <w:rPr>
+          <w:rFonts w:ascii="Menlo" w:hAnsi="Menlo" w:cs="Menlo"/>
+          <w:color w:val="000000"/>
+          <w:sz w:val="18"/>
+          <w:szCs w:val="18"/>
+        </w:rPr>
+        <w:t>String(Base64.</w:t>
+      </w:r>
+      <w:r>
+        <w:rPr>
+          <w:rFonts w:ascii="Menlo" w:hAnsi="Menlo" w:cs="Menlo"/>
+          <w:i/>
+          <w:iCs/>
+          <w:color w:val="000000"/>
+          <w:sz w:val="18"/>
+          <w:szCs w:val="18"/>
+        </w:rPr>
+        <w:t>encode</w:t>
+      </w:r>
+      <w:r>
+        <w:rPr>
+          <w:rFonts w:ascii="Menlo" w:hAnsi="Menlo" w:cs="Menlo"/>
+          <w:color w:val="000000"/>
+          <w:sz w:val="18"/>
+          <w:szCs w:val="18"/>
+        </w:rPr>
+        <w:t xml:space="preserve">(md.digest(), </w:t>
+      </w:r>
+      <w:r>
+        <w:rPr>
+          <w:rFonts w:ascii="Menlo" w:hAnsi="Menlo" w:cs="Menlo"/>
+          <w:color w:val="0000FF"/>
+          <w:sz w:val="18"/>
+          <w:szCs w:val="18"/>
+        </w:rPr>
+        <w:t>0</w:t>
+      </w:r>
+      <w:r>
+        <w:rPr>
+          <w:rFonts w:ascii="Menlo" w:hAnsi="Menlo" w:cs="Menlo"/>
+          <w:color w:val="000000"/>
+          <w:sz w:val="18"/>
+          <w:szCs w:val="18"/>
+        </w:rPr>
+        <w:t>));</w:t>
+      </w:r>
+      <w:r>
+        <w:rPr>
+          <w:rFonts w:ascii="Menlo" w:hAnsi="Menlo" w:cs="Menlo"/>
+          <w:color w:val="000000"/>
+          <w:sz w:val="18"/>
+          <w:szCs w:val="18"/>
+        </w:rPr>
+        <w:br/>
+        <w:t>Log.</w:t>
+      </w:r>
+      <w:r>
+        <w:rPr>
+          <w:rFonts w:ascii="Menlo" w:hAnsi="Menlo" w:cs="Menlo"/>
+          <w:i/>
+          <w:iCs/>
+          <w:color w:val="000000"/>
+          <w:sz w:val="18"/>
+          <w:szCs w:val="18"/>
+        </w:rPr>
+        <w:t>i</w:t>
+      </w:r>
+      <w:r>
+        <w:rPr>
+          <w:rFonts w:ascii="Menlo" w:hAnsi="Menlo" w:cs="Menlo"/>
+          <w:color w:val="000000"/>
+          <w:sz w:val="18"/>
+          <w:szCs w:val="18"/>
+        </w:rPr>
+        <w:t>(</w:t>
+      </w:r>
       <w:r>
         <w:rPr>
           <w:rFonts w:ascii="Menlo" w:hAnsi="Menlo" w:cs="Menlo"/>
@@ -3024,11 +3391,18 @@
           <w:color w:val="008000"/>
           <w:sz w:val="18"/>
           <w:szCs w:val="18"/>
-          <w:lang w:eastAsia="en-GB"/>
-        </w:rPr>
-        <w:t>.android:facebook-share</w:t>
-      </w:r>
-      <w:proofErr w:type="spellEnd"/>
+        </w:rPr>
+        <w:t>"AppLog"</w:t>
+      </w:r>
+      <w:r>
+        <w:rPr>
+          <w:rFonts w:ascii="Menlo" w:hAnsi="Menlo" w:cs="Menlo"/>
+          <w:color w:val="000000"/>
+          <w:sz w:val="18"/>
+          <w:szCs w:val="18"/>
+        </w:rPr>
+        <w:t xml:space="preserve">, </w:t>
+      </w:r>
       <w:r>
         <w:rPr>
           <w:rFonts w:ascii="Menlo" w:hAnsi="Menlo" w:cs="Menlo"/>
@@ -3037,33 +3411,101 @@
           <w:color w:val="008000"/>
           <w:sz w:val="18"/>
           <w:szCs w:val="18"/>
-          <w:lang w:eastAsia="en-GB"/>
-        </w:rPr>
-        <w:t>:[4,5)'</w:t>
-      </w:r>
-    </w:p>
-    <w:p/>
-    <w:p>
-      <w:r>
-        <w:t xml:space="preserve">The second step is adding a Facebook App ID to the Android Manifest. [1]  </w:t>
-      </w:r>
-    </w:p>
-    <w:p/>
-    <w:p>
-      <w:r>
-        <w:t xml:space="preserve">The third step requires a unique key hash. </w:t>
-      </w:r>
-      <w:r>
-        <w:t>I did this by generating a SHA1</w:t>
-      </w:r>
-      <w:r>
-        <w:t xml:space="preserve"> key for the app’s signature. Java has a very useful inbuilt security framework which lets me do this without having</w:t>
-      </w:r>
-      <w:r>
-        <w:t xml:space="preserve"> to manually implement the SHA1</w:t>
-      </w:r>
-      <w:r>
-        <w:t xml:space="preserve"> key hashing algorithm.</w:t>
+        </w:rPr>
+        <w:t xml:space="preserve">"key:" </w:t>
+      </w:r>
+      <w:r>
+        <w:rPr>
+          <w:rFonts w:ascii="Menlo" w:hAnsi="Menlo" w:cs="Menlo"/>
+          <w:color w:val="000000"/>
+          <w:sz w:val="18"/>
+          <w:szCs w:val="18"/>
+        </w:rPr>
+        <w:t xml:space="preserve">+ hashKey + </w:t>
+      </w:r>
+      <w:r>
+        <w:rPr>
+          <w:rFonts w:ascii="Menlo" w:hAnsi="Menlo" w:cs="Menlo"/>
+          <w:b/>
+          <w:bCs/>
+          <w:color w:val="008000"/>
+          <w:sz w:val="18"/>
+          <w:szCs w:val="18"/>
+        </w:rPr>
+        <w:t>"="</w:t>
+      </w:r>
+      <w:r>
+        <w:rPr>
+          <w:rFonts w:ascii="Menlo" w:hAnsi="Menlo" w:cs="Menlo"/>
+          <w:color w:val="000000"/>
+          <w:sz w:val="18"/>
+          <w:szCs w:val="18"/>
+        </w:rPr>
+        <w:t>);</w:t>
+      </w:r>
+    </w:p>
+    <w:p/>
+    <w:p>
+      <w:r>
+        <w:t>The final step involved creating an empty activity called FacebookActivity. This is needed for the Facebook share button to segue to Facebook.</w:t>
+      </w:r>
+    </w:p>
+    <w:p/>
+    <w:p>
+      <w:pPr>
+        <w:pStyle w:val="Heading2"/>
+      </w:pPr>
+      <w:bookmarkStart w:id="2" w:name="_Toc532417832"/>
+      <w:r>
+        <w:t>Menu</w:t>
+      </w:r>
+      <w:bookmarkEnd w:id="2"/>
+    </w:p>
+    <w:p/>
+    <w:p>
+      <w:r>
+        <w:t xml:space="preserve">Menu items are defined in an Enum called MenuItem. MenuItem takes a class reference to the controller that manages the navigation for the particular subsection of the app. </w:t>
+      </w:r>
+      <w:r>
+        <w:t>Menu items are loaded into a list view that is referenced in MenuFragment. An ImmutableSet is used to make all the items from the Enum iterable. In particular, an ImmutableSet is used because we don’t want to let the developer add/remove/edit/delete MenuItem instances outside of the MenuItem Enum.</w:t>
+      </w:r>
+    </w:p>
+    <w:p/>
+    <w:p>
+      <w:pPr>
+        <w:pStyle w:val="Heading2"/>
+      </w:pPr>
+      <w:bookmarkStart w:id="3" w:name="_Toc532417833"/>
+      <w:r>
+        <w:t>Login</w:t>
+      </w:r>
+      <w:bookmarkEnd w:id="3"/>
+    </w:p>
+    <w:p/>
+    <w:p>
+      <w:r>
+        <w:t>Both the login and registration controllers are subclasses of an abstract authentication controller. The authentication controller handles the UI code that is common to both the login and registration, e.g. the progress spinner, th</w:t>
+      </w:r>
+      <w:r>
+        <w:t>e error message alerts and the on click listeners.</w:t>
+      </w:r>
+    </w:p>
+    <w:p/>
+    <w:p>
+      <w:r>
+        <w:t xml:space="preserve">Before the </w:t>
+      </w:r>
+      <w:r>
+        <w:t xml:space="preserve">Firebase </w:t>
+      </w:r>
+      <w:r>
+        <w:t>login is called, appropriate checks are done to make sure the email address and the password are valid. The criteria for determining a valid email address is whether the email contains an “@” and the criteria for determining a valid password is whether the password has atleast 6 characters. If the checks pass then the Firebase method signInWithEmailAndPassword is called.</w:t>
+      </w:r>
+    </w:p>
+    <w:p/>
+    <w:p>
+      <w:r>
+        <w:t>(Note that firebaseAuth in the below code is an instance of FirebaseAuth)</w:t>
       </w:r>
     </w:p>
     <w:p/>
@@ -3083,41 +3525,504 @@
           <w:rFonts w:ascii="Menlo" w:hAnsi="Menlo" w:cs="Menlo"/>
           <w:b/>
           <w:bCs/>
+          <w:color w:val="660E7A"/>
+          <w:sz w:val="18"/>
+          <w:szCs w:val="18"/>
+        </w:rPr>
+        <w:t>firebaseAuth</w:t>
+      </w:r>
+      <w:r>
+        <w:rPr>
+          <w:rFonts w:ascii="Menlo" w:hAnsi="Menlo" w:cs="Menlo"/>
+          <w:color w:val="000000"/>
+          <w:sz w:val="18"/>
+          <w:szCs w:val="18"/>
+        </w:rPr>
+        <w:t>.signInWithEmailAndPassword(email, password).addOnCompleteListener((</w:t>
+      </w:r>
+      <w:r>
+        <w:rPr>
+          <w:rFonts w:ascii="Menlo" w:hAnsi="Menlo" w:cs="Menlo"/>
+          <w:color w:val="808000"/>
+          <w:sz w:val="18"/>
+          <w:szCs w:val="18"/>
+        </w:rPr>
+        <w:t xml:space="preserve">@NonNull </w:t>
+      </w:r>
+      <w:r>
+        <w:rPr>
+          <w:rFonts w:ascii="Menlo" w:hAnsi="Menlo" w:cs="Menlo"/>
+          <w:color w:val="000000"/>
+          <w:sz w:val="18"/>
+          <w:szCs w:val="18"/>
+        </w:rPr>
+        <w:t>Task&lt;AuthResult&gt; task) -&gt; {</w:t>
+      </w:r>
+      <w:r>
+        <w:rPr>
+          <w:rFonts w:ascii="Menlo" w:hAnsi="Menlo" w:cs="Menlo"/>
+          <w:color w:val="000000"/>
+          <w:sz w:val="18"/>
+          <w:szCs w:val="18"/>
+        </w:rPr>
+        <w:br/>
+      </w:r>
+      <w:r>
+        <w:rPr>
+          <w:rFonts w:ascii="Menlo" w:hAnsi="Menlo" w:cs="Menlo"/>
+          <w:b/>
+          <w:bCs/>
           <w:color w:val="000080"/>
           <w:sz w:val="18"/>
           <w:szCs w:val="18"/>
         </w:rPr>
-        <w:t xml:space="preserve">final </w:t>
-      </w:r>
-      <w:proofErr w:type="spellStart"/>
-      <w:r>
-        <w:rPr>
-          <w:rFonts w:ascii="Menlo" w:hAnsi="Menlo" w:cs="Menlo"/>
-          <w:color w:val="000000"/>
-          <w:sz w:val="18"/>
-          <w:szCs w:val="18"/>
-        </w:rPr>
-        <w:t>MessageDigest</w:t>
-      </w:r>
-      <w:proofErr w:type="spellEnd"/>
-      <w:r>
-        <w:rPr>
-          <w:rFonts w:ascii="Menlo" w:hAnsi="Menlo" w:cs="Menlo"/>
-          <w:color w:val="000000"/>
-          <w:sz w:val="18"/>
-          <w:szCs w:val="18"/>
-        </w:rPr>
-        <w:t xml:space="preserve"> md = </w:t>
-      </w:r>
-      <w:proofErr w:type="spellStart"/>
-      <w:r>
-        <w:rPr>
-          <w:rFonts w:ascii="Menlo" w:hAnsi="Menlo" w:cs="Menlo"/>
-          <w:color w:val="000000"/>
-          <w:sz w:val="18"/>
-          <w:szCs w:val="18"/>
-        </w:rPr>
-        <w:t>MessageDigest.</w:t>
+        <w:t>...</w:t>
+      </w:r>
+      <w:r>
+        <w:rPr>
+          <w:rFonts w:ascii="Menlo" w:hAnsi="Menlo" w:cs="Menlo"/>
+          <w:color w:val="000000"/>
+          <w:sz w:val="18"/>
+          <w:szCs w:val="18"/>
+        </w:rPr>
+        <w:br/>
+        <w:t>});</w:t>
+      </w:r>
+    </w:p>
+    <w:p/>
+    <w:p>
+      <w:pPr>
+        <w:pStyle w:val="Heading2"/>
+      </w:pPr>
+      <w:bookmarkStart w:id="4" w:name="_Toc532417834"/>
+      <w:r>
+        <w:t>Registration</w:t>
+      </w:r>
+      <w:bookmarkEnd w:id="4"/>
+    </w:p>
+    <w:p/>
+    <w:p>
+      <w:r>
+        <w:t>The registration form has four fields: display name, email, password and confirm passwords. Before the appropriate firebaseAuth method is called there are checks to make sure the password and confirm password fields are equal. If they are then the Firebase registration is carried out with the code below:</w:t>
+      </w:r>
+    </w:p>
+    <w:p/>
+    <w:p>
+      <w:pPr>
+        <w:pStyle w:val="HTMLPreformatted"/>
+        <w:shd w:val="clear" w:color="auto" w:fill="FFFFFF"/>
+        <w:rPr>
+          <w:rFonts w:ascii="Menlo" w:hAnsi="Menlo" w:cs="Menlo"/>
+          <w:color w:val="000000"/>
+          <w:sz w:val="18"/>
+          <w:szCs w:val="18"/>
+        </w:rPr>
+      </w:pPr>
+      <w:r>
+        <w:rPr>
+          <w:rFonts w:ascii="Menlo" w:hAnsi="Menlo" w:cs="Menlo"/>
+          <w:b/>
+          <w:bCs/>
+          <w:color w:val="660E7A"/>
+          <w:sz w:val="18"/>
+          <w:szCs w:val="18"/>
+        </w:rPr>
+        <w:t>firebaseAuth</w:t>
+      </w:r>
+      <w:r>
+        <w:rPr>
+          <w:rFonts w:ascii="Menlo" w:hAnsi="Menlo" w:cs="Menlo"/>
+          <w:color w:val="000000"/>
+          <w:sz w:val="18"/>
+          <w:szCs w:val="18"/>
+        </w:rPr>
+        <w:t>.createUserWithEmailAndPassword(email, password).addOnCompleteListener((</w:t>
+      </w:r>
+      <w:r>
+        <w:rPr>
+          <w:rFonts w:ascii="Menlo" w:hAnsi="Menlo" w:cs="Menlo"/>
+          <w:color w:val="808000"/>
+          <w:sz w:val="18"/>
+          <w:szCs w:val="18"/>
+        </w:rPr>
+        <w:t xml:space="preserve">@NonNull </w:t>
+      </w:r>
+      <w:r>
+        <w:rPr>
+          <w:rFonts w:ascii="Menlo" w:hAnsi="Menlo" w:cs="Menlo"/>
+          <w:color w:val="000000"/>
+          <w:sz w:val="18"/>
+          <w:szCs w:val="18"/>
+        </w:rPr>
+        <w:t>Task&lt;AuthResult&gt; task) -&gt; {</w:t>
+      </w:r>
+    </w:p>
+    <w:p>
+      <w:pPr>
+        <w:pStyle w:val="HTMLPreformatted"/>
+        <w:shd w:val="clear" w:color="auto" w:fill="FFFFFF"/>
+        <w:rPr>
+          <w:rFonts w:ascii="Menlo" w:hAnsi="Menlo" w:cs="Menlo"/>
+          <w:color w:val="000000"/>
+          <w:sz w:val="18"/>
+          <w:szCs w:val="18"/>
+        </w:rPr>
+      </w:pPr>
+      <w:r>
+        <w:rPr>
+          <w:rFonts w:ascii="Menlo" w:hAnsi="Menlo" w:cs="Menlo"/>
+          <w:color w:val="000000"/>
+          <w:sz w:val="18"/>
+          <w:szCs w:val="18"/>
+        </w:rPr>
+        <w:t>...</w:t>
+      </w:r>
+    </w:p>
+    <w:p>
+      <w:pPr>
+        <w:rPr>
+          <w:rFonts w:ascii="Menlo" w:hAnsi="Menlo" w:cs="Menlo"/>
+          <w:color w:val="000000"/>
+          <w:sz w:val="18"/>
+          <w:szCs w:val="18"/>
+        </w:rPr>
+      </w:pPr>
+      <w:r>
+        <w:rPr>
+          <w:rFonts w:ascii="Menlo" w:hAnsi="Menlo" w:cs="Menlo"/>
+          <w:color w:val="000000"/>
+          <w:sz w:val="18"/>
+          <w:szCs w:val="18"/>
+        </w:rPr>
+        <w:t>}</w:t>
+      </w:r>
+    </w:p>
+    <w:p/>
+    <w:p>
+      <w:pPr>
+        <w:pStyle w:val="Heading2"/>
+      </w:pPr>
+      <w:bookmarkStart w:id="5" w:name="_Toc532417835"/>
+      <w:r>
+        <w:t>Game</w:t>
+      </w:r>
+      <w:bookmarkEnd w:id="5"/>
+    </w:p>
+    <w:p/>
+    <w:p>
+      <w:r>
+        <w:t xml:space="preserve">The game section of the app is the most complex so I will divide the explanation into </w:t>
+      </w:r>
+      <w:r>
+        <w:t xml:space="preserve">three </w:t>
+      </w:r>
+      <w:r>
+        <w:t>sections.</w:t>
+      </w:r>
+    </w:p>
+    <w:p/>
+    <w:p>
+      <w:pPr>
+        <w:pStyle w:val="Heading3"/>
+      </w:pPr>
+      <w:bookmarkStart w:id="6" w:name="_Toc532417836"/>
+      <w:r>
+        <w:t>Downloading &amp; Parsing</w:t>
+      </w:r>
+      <w:bookmarkEnd w:id="6"/>
+    </w:p>
+    <w:p/>
+    <w:p>
+      <w:pPr>
+        <w:pStyle w:val="Heading4"/>
+      </w:pPr>
+      <w:r>
+        <w:t>Downloading</w:t>
+      </w:r>
+    </w:p>
+    <w:p/>
+    <w:p>
+      <w:r>
+        <w:t>The dependency OkHttp is used to download files from the internet. I created an abstract class called DownloadFileTa</w:t>
+      </w:r>
+      <w:r>
+        <w:t xml:space="preserve">sk which </w:t>
+      </w:r>
+      <w:r>
+        <w:t>is a subclass of DownloadFileTask&lt;String, Void, T&gt;</w:t>
+      </w:r>
+      <w:r>
+        <w:t>. T is a generic type which is defined in the class definition as anything that is an object. In Java that means everything apart from primitive types.</w:t>
+      </w:r>
+      <w:r>
+        <w:t xml:space="preserve"> DownloadFileTask has two methods:</w:t>
+      </w:r>
+    </w:p>
+    <w:p/>
+    <w:p>
+      <w:pPr>
+        <w:pStyle w:val="HTMLPreformatted"/>
+        <w:shd w:val="clear" w:color="auto" w:fill="FFFFFF"/>
+        <w:rPr>
+          <w:rFonts w:ascii="Menlo" w:hAnsi="Menlo" w:cs="Menlo"/>
+          <w:color w:val="000000"/>
+          <w:sz w:val="18"/>
+          <w:szCs w:val="18"/>
+        </w:rPr>
+      </w:pPr>
+      <w:r>
+        <w:rPr>
+          <w:rFonts w:ascii="Menlo" w:hAnsi="Menlo" w:cs="Menlo"/>
+          <w:b/>
+          <w:bCs/>
+          <w:color w:val="000080"/>
+          <w:sz w:val="18"/>
+          <w:szCs w:val="18"/>
+        </w:rPr>
+        <w:t xml:space="preserve">protected abstract </w:t>
+      </w:r>
+      <w:r>
+        <w:rPr>
+          <w:rFonts w:ascii="Menlo" w:hAnsi="Menlo" w:cs="Menlo"/>
+          <w:color w:val="20999D"/>
+          <w:sz w:val="18"/>
+          <w:szCs w:val="18"/>
+        </w:rPr>
+        <w:t xml:space="preserve">T </w:t>
+      </w:r>
+      <w:r>
+        <w:rPr>
+          <w:rFonts w:ascii="Menlo" w:hAnsi="Menlo" w:cs="Menlo"/>
+          <w:color w:val="000000"/>
+          <w:sz w:val="18"/>
+          <w:szCs w:val="18"/>
+        </w:rPr>
+        <w:t>readStream(String inputStream);</w:t>
+      </w:r>
+    </w:p>
+    <w:p>
+      <w:pPr>
+        <w:pStyle w:val="HTMLPreformatted"/>
+        <w:shd w:val="clear" w:color="auto" w:fill="FFFFFF"/>
+        <w:rPr>
+          <w:rFonts w:ascii="Menlo" w:hAnsi="Menlo" w:cs="Menlo"/>
+          <w:color w:val="000000"/>
+          <w:sz w:val="18"/>
+          <w:szCs w:val="18"/>
+        </w:rPr>
+      </w:pPr>
+      <w:r>
+        <w:rPr>
+          <w:rFonts w:ascii="Menlo" w:hAnsi="Menlo" w:cs="Menlo"/>
+          <w:b/>
+          <w:bCs/>
+          <w:color w:val="000080"/>
+          <w:sz w:val="18"/>
+          <w:szCs w:val="18"/>
+        </w:rPr>
+        <w:t xml:space="preserve">protected </w:t>
+      </w:r>
+      <w:r>
+        <w:rPr>
+          <w:rFonts w:ascii="Menlo" w:hAnsi="Menlo" w:cs="Menlo"/>
+          <w:color w:val="20999D"/>
+          <w:sz w:val="18"/>
+          <w:szCs w:val="18"/>
+        </w:rPr>
+        <w:t xml:space="preserve">T </w:t>
+      </w:r>
+      <w:r>
+        <w:rPr>
+          <w:rFonts w:ascii="Menlo" w:hAnsi="Menlo" w:cs="Menlo"/>
+          <w:color w:val="000000"/>
+          <w:sz w:val="18"/>
+          <w:szCs w:val="18"/>
+        </w:rPr>
+        <w:t>doInBackground(String... params);</w:t>
+      </w:r>
+    </w:p>
+    <w:p/>
+    <w:p>
+      <w:r>
+        <w:t xml:space="preserve">The method doInBackground downloads the file from the internet. The URL to the file is found at index 0 of params. </w:t>
+      </w:r>
+    </w:p>
+    <w:p/>
+    <w:p>
+      <w:pPr>
+        <w:pStyle w:val="HTMLPreformatted"/>
+        <w:shd w:val="clear" w:color="auto" w:fill="FFFFFF"/>
+        <w:rPr>
+          <w:rFonts w:ascii="Menlo" w:hAnsi="Menlo" w:cs="Menlo"/>
+          <w:color w:val="000000"/>
+          <w:sz w:val="18"/>
+          <w:szCs w:val="18"/>
+        </w:rPr>
+      </w:pPr>
+      <w:r>
+        <w:rPr>
+          <w:rFonts w:ascii="Menlo" w:hAnsi="Menlo" w:cs="Menlo"/>
+          <w:color w:val="000000"/>
+          <w:sz w:val="18"/>
+          <w:szCs w:val="18"/>
+        </w:rPr>
+        <w:t xml:space="preserve">Request.Builder builder = </w:t>
+      </w:r>
+      <w:r>
+        <w:rPr>
+          <w:rFonts w:ascii="Menlo" w:hAnsi="Menlo" w:cs="Menlo"/>
+          <w:b/>
+          <w:bCs/>
+          <w:color w:val="000080"/>
+          <w:sz w:val="18"/>
+          <w:szCs w:val="18"/>
+        </w:rPr>
+        <w:t xml:space="preserve">new </w:t>
+      </w:r>
+      <w:r>
+        <w:rPr>
+          <w:rFonts w:ascii="Menlo" w:hAnsi="Menlo" w:cs="Menlo"/>
+          <w:color w:val="000000"/>
+          <w:sz w:val="18"/>
+          <w:szCs w:val="18"/>
+        </w:rPr>
+        <w:t>Request.Builder();</w:t>
+      </w:r>
+      <w:r>
+        <w:rPr>
+          <w:rFonts w:ascii="Menlo" w:hAnsi="Menlo" w:cs="Menlo"/>
+          <w:color w:val="000000"/>
+          <w:sz w:val="18"/>
+          <w:szCs w:val="18"/>
+        </w:rPr>
+        <w:br/>
+        <w:t>builder.url(params[</w:t>
+      </w:r>
+      <w:r>
+        <w:rPr>
+          <w:rFonts w:ascii="Menlo" w:hAnsi="Menlo" w:cs="Menlo"/>
+          <w:color w:val="0000FF"/>
+          <w:sz w:val="18"/>
+          <w:szCs w:val="18"/>
+        </w:rPr>
+        <w:t>0</w:t>
+      </w:r>
+      <w:r>
+        <w:rPr>
+          <w:rFonts w:ascii="Menlo" w:hAnsi="Menlo" w:cs="Menlo"/>
+          <w:color w:val="000000"/>
+          <w:sz w:val="18"/>
+          <w:szCs w:val="18"/>
+        </w:rPr>
+        <w:t>]);</w:t>
+      </w:r>
+      <w:r>
+        <w:rPr>
+          <w:rFonts w:ascii="Menlo" w:hAnsi="Menlo" w:cs="Menlo"/>
+          <w:color w:val="000000"/>
+          <w:sz w:val="18"/>
+          <w:szCs w:val="18"/>
+        </w:rPr>
+        <w:br/>
+        <w:t>Request request = builder.build();</w:t>
+      </w:r>
+      <w:r>
+        <w:rPr>
+          <w:rFonts w:ascii="Menlo" w:hAnsi="Menlo" w:cs="Menlo"/>
+          <w:color w:val="000000"/>
+          <w:sz w:val="18"/>
+          <w:szCs w:val="18"/>
+        </w:rPr>
+        <w:br/>
+      </w:r>
+      <w:r>
+        <w:rPr>
+          <w:rFonts w:ascii="Menlo" w:hAnsi="Menlo" w:cs="Menlo"/>
+          <w:color w:val="000000"/>
+          <w:sz w:val="18"/>
+          <w:szCs w:val="18"/>
+        </w:rPr>
+        <w:br/>
+      </w:r>
+      <w:r>
+        <w:rPr>
+          <w:rFonts w:ascii="Menlo" w:hAnsi="Menlo" w:cs="Menlo"/>
+          <w:b/>
+          <w:bCs/>
+          <w:color w:val="000080"/>
+          <w:sz w:val="18"/>
+          <w:szCs w:val="18"/>
+        </w:rPr>
+        <w:t xml:space="preserve">try </w:t>
+      </w:r>
+      <w:r>
+        <w:rPr>
+          <w:rFonts w:ascii="Menlo" w:hAnsi="Menlo" w:cs="Menlo"/>
+          <w:color w:val="000000"/>
+          <w:sz w:val="18"/>
+          <w:szCs w:val="18"/>
+        </w:rPr>
+        <w:t>{</w:t>
+      </w:r>
+      <w:r>
+        <w:rPr>
+          <w:rFonts w:ascii="Menlo" w:hAnsi="Menlo" w:cs="Menlo"/>
+          <w:color w:val="000000"/>
+          <w:sz w:val="18"/>
+          <w:szCs w:val="18"/>
+        </w:rPr>
+        <w:br/>
+        <w:t xml:space="preserve">    Response response = </w:t>
+      </w:r>
+      <w:r>
+        <w:rPr>
+          <w:rFonts w:ascii="Menlo" w:hAnsi="Menlo" w:cs="Menlo"/>
+          <w:b/>
+          <w:bCs/>
+          <w:color w:val="660E7A"/>
+          <w:sz w:val="18"/>
+          <w:szCs w:val="18"/>
+        </w:rPr>
+        <w:t>client</w:t>
+      </w:r>
+      <w:r>
+        <w:rPr>
+          <w:rFonts w:ascii="Menlo" w:hAnsi="Menlo" w:cs="Menlo"/>
+          <w:color w:val="000000"/>
+          <w:sz w:val="18"/>
+          <w:szCs w:val="18"/>
+        </w:rPr>
+        <w:t>.newCall(request).execute();</w:t>
+      </w:r>
+      <w:r>
+        <w:rPr>
+          <w:rFonts w:ascii="Menlo" w:hAnsi="Menlo" w:cs="Menlo"/>
+          <w:color w:val="000000"/>
+          <w:sz w:val="18"/>
+          <w:szCs w:val="18"/>
+        </w:rPr>
+        <w:br/>
+        <w:t xml:space="preserve">    </w:t>
+      </w:r>
+      <w:r>
+        <w:rPr>
+          <w:rFonts w:ascii="Menlo" w:hAnsi="Menlo" w:cs="Menlo"/>
+          <w:b/>
+          <w:bCs/>
+          <w:color w:val="000080"/>
+          <w:sz w:val="18"/>
+          <w:szCs w:val="18"/>
+        </w:rPr>
+        <w:t xml:space="preserve">return </w:t>
+      </w:r>
+      <w:r>
+        <w:rPr>
+          <w:rFonts w:ascii="Menlo" w:hAnsi="Menlo" w:cs="Menlo"/>
+          <w:color w:val="000000"/>
+          <w:sz w:val="18"/>
+          <w:szCs w:val="18"/>
+        </w:rPr>
+        <w:t>readStream(Objects.</w:t>
       </w:r>
       <w:r>
         <w:rPr>
@@ -3128,17 +4033,354 @@
           <w:sz w:val="18"/>
           <w:szCs w:val="18"/>
         </w:rPr>
-        <w:t>getInstance</w:t>
-      </w:r>
-      <w:proofErr w:type="spellEnd"/>
-      <w:r>
-        <w:rPr>
-          <w:rFonts w:ascii="Menlo" w:hAnsi="Menlo" w:cs="Menlo"/>
-          <w:color w:val="000000"/>
-          <w:sz w:val="18"/>
-          <w:szCs w:val="18"/>
-        </w:rPr>
-        <w:t>(</w:t>
+        <w:t>requireNonNull</w:t>
+      </w:r>
+      <w:r>
+        <w:rPr>
+          <w:rFonts w:ascii="Menlo" w:hAnsi="Menlo" w:cs="Menlo"/>
+          <w:color w:val="000000"/>
+          <w:sz w:val="18"/>
+          <w:szCs w:val="18"/>
+        </w:rPr>
+        <w:t>(response.body()).string());</w:t>
+      </w:r>
+      <w:r>
+        <w:rPr>
+          <w:rFonts w:ascii="Menlo" w:hAnsi="Menlo" w:cs="Menlo"/>
+          <w:color w:val="000000"/>
+          <w:sz w:val="18"/>
+          <w:szCs w:val="18"/>
+        </w:rPr>
+        <w:br/>
+        <w:t xml:space="preserve">} </w:t>
+      </w:r>
+      <w:r>
+        <w:rPr>
+          <w:rFonts w:ascii="Menlo" w:hAnsi="Menlo" w:cs="Menlo"/>
+          <w:b/>
+          <w:bCs/>
+          <w:color w:val="000080"/>
+          <w:sz w:val="18"/>
+          <w:szCs w:val="18"/>
+        </w:rPr>
+        <w:t xml:space="preserve">catch </w:t>
+      </w:r>
+      <w:r>
+        <w:rPr>
+          <w:rFonts w:ascii="Menlo" w:hAnsi="Menlo" w:cs="Menlo"/>
+          <w:color w:val="000000"/>
+          <w:sz w:val="18"/>
+          <w:szCs w:val="18"/>
+        </w:rPr>
+        <w:t>(Exception e) {</w:t>
+      </w:r>
+      <w:r>
+        <w:rPr>
+          <w:rFonts w:ascii="Menlo" w:hAnsi="Menlo" w:cs="Menlo"/>
+          <w:color w:val="000000"/>
+          <w:sz w:val="18"/>
+          <w:szCs w:val="18"/>
+        </w:rPr>
+        <w:br/>
+        <w:t xml:space="preserve">    e.printStackTrace();</w:t>
+      </w:r>
+      <w:r>
+        <w:rPr>
+          <w:rFonts w:ascii="Menlo" w:hAnsi="Menlo" w:cs="Menlo"/>
+          <w:color w:val="000000"/>
+          <w:sz w:val="18"/>
+          <w:szCs w:val="18"/>
+        </w:rPr>
+        <w:br/>
+        <w:t>}</w:t>
+      </w:r>
+    </w:p>
+    <w:p/>
+    <w:p>
+      <w:r>
+        <w:t>readStream is returned</w:t>
+      </w:r>
+      <w:r>
+        <w:t xml:space="preserve"> callback</w:t>
+      </w:r>
+      <w:r>
+        <w:t xml:space="preserve"> when the download is completed. </w:t>
+      </w:r>
+    </w:p>
+    <w:p/>
+    <w:p>
+      <w:pPr>
+        <w:pStyle w:val="Heading4"/>
+      </w:pPr>
+      <w:r>
+        <w:t>Parsing</w:t>
+      </w:r>
+    </w:p>
+    <w:p/>
+    <w:p>
+      <w:r>
+        <w:t xml:space="preserve">A dependency called Gson is used to parse the JSON string into a Java object. A </w:t>
+      </w:r>
+      <w:r>
+        <w:t>anonymous class</w:t>
+      </w:r>
+      <w:r>
+        <w:t xml:space="preserve"> of DownloadFileTask is created and it returns a one liner which handles the JSON decoding:</w:t>
+      </w:r>
+    </w:p>
+    <w:p/>
+    <w:p>
+      <w:pPr>
+        <w:pStyle w:val="HTMLPreformatted"/>
+        <w:shd w:val="clear" w:color="auto" w:fill="FFFFFF"/>
+        <w:rPr>
+          <w:rFonts w:ascii="Menlo" w:hAnsi="Menlo" w:cs="Menlo"/>
+          <w:color w:val="000000"/>
+          <w:sz w:val="18"/>
+          <w:szCs w:val="18"/>
+        </w:rPr>
+      </w:pPr>
+      <w:r>
+        <w:rPr>
+          <w:rFonts w:ascii="Menlo" w:hAnsi="Menlo" w:cs="Menlo"/>
+          <w:b/>
+          <w:bCs/>
+          <w:color w:val="000080"/>
+          <w:sz w:val="18"/>
+          <w:szCs w:val="18"/>
+        </w:rPr>
+        <w:t xml:space="preserve">return new </w:t>
+      </w:r>
+      <w:r>
+        <w:rPr>
+          <w:rFonts w:ascii="Menlo" w:hAnsi="Menlo" w:cs="Menlo"/>
+          <w:color w:val="000000"/>
+          <w:sz w:val="18"/>
+          <w:szCs w:val="18"/>
+        </w:rPr>
+        <w:t>Gson().fromJson(json, FeatureCollection.</w:t>
+      </w:r>
+      <w:r>
+        <w:rPr>
+          <w:rFonts w:ascii="Menlo" w:hAnsi="Menlo" w:cs="Menlo"/>
+          <w:b/>
+          <w:bCs/>
+          <w:color w:val="000080"/>
+          <w:sz w:val="18"/>
+          <w:szCs w:val="18"/>
+        </w:rPr>
+        <w:t>class</w:t>
+      </w:r>
+      <w:r>
+        <w:rPr>
+          <w:rFonts w:ascii="Menlo" w:hAnsi="Menlo" w:cs="Menlo"/>
+          <w:color w:val="000000"/>
+          <w:sz w:val="18"/>
+          <w:szCs w:val="18"/>
+        </w:rPr>
+        <w:t>);</w:t>
+      </w:r>
+    </w:p>
+    <w:p/>
+    <w:p>
+      <w:pPr>
+        <w:pStyle w:val="Heading3"/>
+      </w:pPr>
+      <w:bookmarkStart w:id="7" w:name="_Toc532417837"/>
+      <w:r>
+        <w:t>Persistent Storage</w:t>
+      </w:r>
+      <w:bookmarkEnd w:id="7"/>
+    </w:p>
+    <w:p/>
+    <w:p>
+      <w:r>
+        <w:t xml:space="preserve">After parsing the </w:t>
+      </w:r>
+      <w:r>
+        <w:t xml:space="preserve">feature collection </w:t>
+      </w:r>
+      <w:r>
+        <w:t>JSON data</w:t>
+      </w:r>
+      <w:r>
+        <w:t>, it</w:t>
+      </w:r>
+      <w:r>
+        <w:t xml:space="preserve"> is stored in the app’s shared preferences</w:t>
+      </w:r>
+      <w:r>
+        <w:t xml:space="preserve"> and an instance of a Java class called FeatureCollection is used to manipulate the data</w:t>
+      </w:r>
+      <w:r>
+        <w:t xml:space="preserve">. </w:t>
+      </w:r>
+      <w:r>
+        <w:t xml:space="preserve">When a player collects a coin from the map, </w:t>
+      </w:r>
+      <w:r>
+        <w:t xml:space="preserve">the coin is removed from today’s instance of the player’s feature collection. </w:t>
+      </w:r>
+    </w:p>
+    <w:p/>
+    <w:p>
+      <w:pPr>
+        <w:pStyle w:val="HTMLPreformatted"/>
+        <w:shd w:val="clear" w:color="auto" w:fill="FFFFFF"/>
+        <w:rPr>
+          <w:rFonts w:ascii="Menlo" w:hAnsi="Menlo" w:cs="Menlo"/>
+          <w:color w:val="000000"/>
+          <w:sz w:val="18"/>
+          <w:szCs w:val="18"/>
+        </w:rPr>
+      </w:pPr>
+      <w:r>
+        <w:rPr>
+          <w:rFonts w:ascii="Menlo" w:hAnsi="Menlo" w:cs="Menlo"/>
+          <w:color w:val="000000"/>
+          <w:sz w:val="18"/>
+          <w:szCs w:val="18"/>
+        </w:rPr>
+        <w:t xml:space="preserve">Feature[] features = </w:t>
+      </w:r>
+      <w:r>
+        <w:rPr>
+          <w:rFonts w:ascii="Menlo" w:hAnsi="Menlo" w:cs="Menlo"/>
+          <w:b/>
+          <w:bCs/>
+          <w:color w:val="660E7A"/>
+          <w:sz w:val="18"/>
+          <w:szCs w:val="18"/>
+        </w:rPr>
+        <w:t>featureCollection</w:t>
+      </w:r>
+      <w:r>
+        <w:rPr>
+          <w:rFonts w:ascii="Menlo" w:hAnsi="Menlo" w:cs="Menlo"/>
+          <w:color w:val="000000"/>
+          <w:sz w:val="18"/>
+          <w:szCs w:val="18"/>
+        </w:rPr>
+        <w:t>.getFeatures();</w:t>
+      </w:r>
+      <w:r>
+        <w:rPr>
+          <w:rFonts w:ascii="Menlo" w:hAnsi="Menlo" w:cs="Menlo"/>
+          <w:color w:val="000000"/>
+          <w:sz w:val="18"/>
+          <w:szCs w:val="18"/>
+        </w:rPr>
+        <w:br/>
+        <w:t xml:space="preserve">features[indexOfFeature] = </w:t>
+      </w:r>
+      <w:r>
+        <w:rPr>
+          <w:rFonts w:ascii="Menlo" w:hAnsi="Menlo" w:cs="Menlo"/>
+          <w:b/>
+          <w:bCs/>
+          <w:color w:val="000080"/>
+          <w:sz w:val="18"/>
+          <w:szCs w:val="18"/>
+        </w:rPr>
+        <w:t>null</w:t>
+      </w:r>
+      <w:r>
+        <w:rPr>
+          <w:rFonts w:ascii="Menlo" w:hAnsi="Menlo" w:cs="Menlo"/>
+          <w:color w:val="000000"/>
+          <w:sz w:val="18"/>
+          <w:szCs w:val="18"/>
+        </w:rPr>
+        <w:t>;</w:t>
+      </w:r>
+    </w:p>
+    <w:p/>
+    <w:p>
+      <w:r>
+        <w:t>The FeatureCollection Java class is serialized back into JSON data using the Gson dependency.</w:t>
+      </w:r>
+    </w:p>
+    <w:p/>
+    <w:p>
+      <w:pPr>
+        <w:pStyle w:val="HTMLPreformatted"/>
+        <w:shd w:val="clear" w:color="auto" w:fill="FFFFFF"/>
+        <w:rPr>
+          <w:rFonts w:ascii="Menlo" w:hAnsi="Menlo" w:cs="Menlo"/>
+          <w:color w:val="000000"/>
+          <w:sz w:val="18"/>
+          <w:szCs w:val="18"/>
+        </w:rPr>
+      </w:pPr>
+      <w:r>
+        <w:rPr>
+          <w:rFonts w:ascii="Menlo" w:hAnsi="Menlo" w:cs="Menlo"/>
+          <w:color w:val="000000"/>
+          <w:sz w:val="18"/>
+          <w:szCs w:val="18"/>
+        </w:rPr>
+        <w:t>String jSONDocument = gson.toJson(</w:t>
+      </w:r>
+      <w:r>
+        <w:rPr>
+          <w:rFonts w:ascii="Menlo" w:hAnsi="Menlo" w:cs="Menlo"/>
+          <w:b/>
+          <w:bCs/>
+          <w:color w:val="660E7A"/>
+          <w:sz w:val="18"/>
+          <w:szCs w:val="18"/>
+        </w:rPr>
+        <w:t>featureCollection</w:t>
+      </w:r>
+      <w:r>
+        <w:rPr>
+          <w:rFonts w:ascii="Menlo" w:hAnsi="Menlo" w:cs="Menlo"/>
+          <w:color w:val="000000"/>
+          <w:sz w:val="18"/>
+          <w:szCs w:val="18"/>
+        </w:rPr>
+        <w:t>);</w:t>
+      </w:r>
+    </w:p>
+    <w:p>
+      <w:pPr>
+        <w:pStyle w:val="HTMLPreformatted"/>
+        <w:shd w:val="clear" w:color="auto" w:fill="FFFFFF"/>
+        <w:rPr>
+          <w:rFonts w:ascii="Menlo" w:hAnsi="Menlo" w:cs="Menlo"/>
+          <w:color w:val="000000"/>
+          <w:sz w:val="18"/>
+          <w:szCs w:val="18"/>
+        </w:rPr>
+      </w:pPr>
+      <w:r>
+        <w:rPr>
+          <w:rFonts w:ascii="Menlo" w:hAnsi="Menlo" w:cs="Menlo"/>
+          <w:color w:val="000000"/>
+          <w:sz w:val="18"/>
+          <w:szCs w:val="18"/>
+        </w:rPr>
+        <w:t xml:space="preserve">String key = </w:t>
+      </w:r>
+      <w:r>
+        <w:rPr>
+          <w:rFonts w:ascii="Menlo" w:hAnsi="Menlo" w:cs="Menlo"/>
+          <w:b/>
+          <w:bCs/>
+          <w:color w:val="660E7A"/>
+          <w:sz w:val="18"/>
+          <w:szCs w:val="18"/>
+        </w:rPr>
+        <w:t>mUser</w:t>
+      </w:r>
+      <w:r>
+        <w:rPr>
+          <w:rFonts w:ascii="Menlo" w:hAnsi="Menlo" w:cs="Menlo"/>
+          <w:color w:val="000000"/>
+          <w:sz w:val="18"/>
+          <w:szCs w:val="18"/>
+        </w:rPr>
+        <w:t xml:space="preserve">.getUid() + </w:t>
       </w:r>
       <w:r>
         <w:rPr>
@@ -3149,16 +4391,16 @@
           <w:sz w:val="18"/>
           <w:szCs w:val="18"/>
         </w:rPr>
-        <w:t>"SHA"</w:t>
-      </w:r>
-      <w:r>
-        <w:rPr>
-          <w:rFonts w:ascii="Menlo" w:hAnsi="Menlo" w:cs="Menlo"/>
-          <w:color w:val="000000"/>
-          <w:sz w:val="18"/>
-          <w:szCs w:val="18"/>
-        </w:rPr>
-        <w:t>);</w:t>
+        <w:t xml:space="preserve">"/" </w:t>
+      </w:r>
+      <w:r>
+        <w:rPr>
+          <w:rFonts w:ascii="Menlo" w:hAnsi="Menlo" w:cs="Menlo"/>
+          <w:color w:val="000000"/>
+          <w:sz w:val="18"/>
+          <w:szCs w:val="18"/>
+        </w:rPr>
+        <w:t>+ dateFormatted;</w:t>
       </w:r>
       <w:r>
         <w:rPr>
@@ -3168,56 +4410,44 @@
           <w:szCs w:val="18"/>
         </w:rPr>
         <w:br/>
-      </w:r>
-      <w:proofErr w:type="spellStart"/>
-      <w:r>
-        <w:rPr>
-          <w:rFonts w:ascii="Menlo" w:hAnsi="Menlo" w:cs="Menlo"/>
-          <w:color w:val="000000"/>
-          <w:sz w:val="18"/>
-          <w:szCs w:val="18"/>
-        </w:rPr>
-        <w:t>md.update</w:t>
-      </w:r>
-      <w:proofErr w:type="spellEnd"/>
-      <w:r>
-        <w:rPr>
-          <w:rFonts w:ascii="Menlo" w:hAnsi="Menlo" w:cs="Menlo"/>
-          <w:color w:val="000000"/>
-          <w:sz w:val="18"/>
-          <w:szCs w:val="18"/>
-        </w:rPr>
-        <w:t>(</w:t>
-      </w:r>
-      <w:proofErr w:type="spellStart"/>
-      <w:r>
-        <w:rPr>
-          <w:rFonts w:ascii="Menlo" w:hAnsi="Menlo" w:cs="Menlo"/>
-          <w:color w:val="000000"/>
-          <w:sz w:val="18"/>
-          <w:szCs w:val="18"/>
-        </w:rPr>
-        <w:t>signature.toByteArray</w:t>
-      </w:r>
-      <w:proofErr w:type="spellEnd"/>
-      <w:r>
-        <w:rPr>
-          <w:rFonts w:ascii="Menlo" w:hAnsi="Menlo" w:cs="Menlo"/>
-          <w:color w:val="000000"/>
-          <w:sz w:val="18"/>
-          <w:szCs w:val="18"/>
-        </w:rPr>
-        <w:t>());</w:t>
-      </w:r>
-      <w:r>
-        <w:rPr>
-          <w:rFonts w:ascii="Menlo" w:hAnsi="Menlo" w:cs="Menlo"/>
-          <w:color w:val="000000"/>
-          <w:sz w:val="18"/>
-          <w:szCs w:val="18"/>
-        </w:rPr>
-        <w:br/>
-      </w:r>
+        <w:t>preferences.edit().putString(key, jSONDocument).commit();</w:t>
+      </w:r>
+    </w:p>
+    <w:p/>
+    <w:p>
+      <w:r>
+        <w:t>The persistent storage of the player’s coins in the wallet is discussed further down in the Wallet section.</w:t>
+      </w:r>
+    </w:p>
+    <w:p/>
+    <w:p>
+      <w:pPr>
+        <w:pStyle w:val="Heading3"/>
+      </w:pPr>
+      <w:bookmarkStart w:id="8" w:name="_Toc532417838"/>
+      <w:r>
+        <w:t>Detection of Coins</w:t>
+      </w:r>
+      <w:bookmarkEnd w:id="8"/>
+    </w:p>
+    <w:p/>
+    <w:p>
+      <w:r>
+        <w:t xml:space="preserve">Every time a player moves a check is carried out to see if the player is within a 25m radius of a coin or a group of coins. </w:t>
+      </w:r>
+    </w:p>
+    <w:p/>
+    <w:p>
+      <w:pPr>
+        <w:pStyle w:val="HTMLPreformatted"/>
+        <w:shd w:val="clear" w:color="auto" w:fill="FFFFFF"/>
+        <w:rPr>
+          <w:rFonts w:ascii="Menlo" w:hAnsi="Menlo" w:cs="Menlo"/>
+          <w:color w:val="000000"/>
+          <w:sz w:val="18"/>
+          <w:szCs w:val="18"/>
+        </w:rPr>
+      </w:pPr>
       <w:r>
         <w:rPr>
           <w:rFonts w:ascii="Menlo" w:hAnsi="Menlo" w:cs="Menlo"/>
@@ -3227,37 +4457,233 @@
           <w:sz w:val="18"/>
           <w:szCs w:val="18"/>
         </w:rPr>
-        <w:t xml:space="preserve">final </w:t>
-      </w:r>
-      <w:r>
-        <w:rPr>
-          <w:rFonts w:ascii="Menlo" w:hAnsi="Menlo" w:cs="Menlo"/>
-          <w:color w:val="000000"/>
-          <w:sz w:val="18"/>
-          <w:szCs w:val="18"/>
-        </w:rPr>
-        <w:t xml:space="preserve">String </w:t>
-      </w:r>
-      <w:proofErr w:type="spellStart"/>
-      <w:r>
-        <w:rPr>
-          <w:rFonts w:ascii="Menlo" w:hAnsi="Menlo" w:cs="Menlo"/>
-          <w:color w:val="000000"/>
-          <w:sz w:val="18"/>
-          <w:szCs w:val="18"/>
-        </w:rPr>
-        <w:t>hashKey</w:t>
-      </w:r>
-      <w:proofErr w:type="spellEnd"/>
-      <w:r>
-        <w:rPr>
-          <w:rFonts w:ascii="Menlo" w:hAnsi="Menlo" w:cs="Menlo"/>
-          <w:color w:val="000000"/>
-          <w:sz w:val="18"/>
-          <w:szCs w:val="18"/>
-        </w:rPr>
-        <w:t xml:space="preserve"> = </w:t>
-      </w:r>
+        <w:t xml:space="preserve">if </w:t>
+      </w:r>
+      <w:r>
+        <w:rPr>
+          <w:rFonts w:ascii="Menlo" w:hAnsi="Menlo" w:cs="Menlo"/>
+          <w:color w:val="000000"/>
+          <w:sz w:val="18"/>
+          <w:szCs w:val="18"/>
+        </w:rPr>
+        <w:t xml:space="preserve">(featureLatLng.distanceTo(playerLatLng) &lt;= </w:t>
+      </w:r>
+      <w:r>
+        <w:rPr>
+          <w:rFonts w:ascii="Menlo" w:hAnsi="Menlo" w:cs="Menlo"/>
+          <w:color w:val="0000FF"/>
+          <w:sz w:val="18"/>
+          <w:szCs w:val="18"/>
+        </w:rPr>
+        <w:t>25</w:t>
+      </w:r>
+      <w:r>
+        <w:rPr>
+          <w:rFonts w:ascii="Menlo" w:hAnsi="Menlo" w:cs="Menlo"/>
+          <w:color w:val="000000"/>
+          <w:sz w:val="18"/>
+          <w:szCs w:val="18"/>
+        </w:rPr>
+        <w:t>) {</w:t>
+      </w:r>
+      <w:r>
+        <w:rPr>
+          <w:rFonts w:ascii="Menlo" w:hAnsi="Menlo" w:cs="Menlo"/>
+          <w:color w:val="000000"/>
+          <w:sz w:val="18"/>
+          <w:szCs w:val="18"/>
+        </w:rPr>
+        <w:br/>
+        <w:t xml:space="preserve">    featureMap.put(i, feature);</w:t>
+      </w:r>
+      <w:r>
+        <w:rPr>
+          <w:rFonts w:ascii="Menlo" w:hAnsi="Menlo" w:cs="Menlo"/>
+          <w:color w:val="000000"/>
+          <w:sz w:val="18"/>
+          <w:szCs w:val="18"/>
+        </w:rPr>
+        <w:br/>
+        <w:t>}</w:t>
+      </w:r>
+    </w:p>
+    <w:p/>
+    <w:p>
+      <w:r>
+        <w:t>where featureLatLng is the latitude and longitude of the marker and playerLatLng is the latitude and longitude of the player’s current location.</w:t>
+      </w:r>
+    </w:p>
+    <w:p/>
+    <w:p>
+      <w:r>
+        <w:t xml:space="preserve">If the player is within a 25m radius of a coin or group of coins, then the coins are added to the player’s wallet. If the player has more than 25 coins in their </w:t>
+      </w:r>
+      <w:r>
+        <w:t>wallet,</w:t>
+      </w:r>
+      <w:r>
+        <w:t xml:space="preserve"> then the coins are added to a spare change wallet that can only be used for trading. </w:t>
+      </w:r>
+    </w:p>
+    <w:p/>
+    <w:p>
+      <w:pPr>
+        <w:pStyle w:val="Heading2"/>
+      </w:pPr>
+      <w:bookmarkStart w:id="9" w:name="_Toc532417839"/>
+      <w:r>
+        <w:t>Wallet</w:t>
+      </w:r>
+      <w:bookmarkEnd w:id="9"/>
+    </w:p>
+    <w:p/>
+    <w:p>
+      <w:r>
+        <w:t xml:space="preserve">The wallet stores the coins the player collects from walking around the map. The wallet uses </w:t>
+      </w:r>
+      <w:r>
+        <w:t>Firestore</w:t>
+      </w:r>
+      <w:r>
+        <w:t xml:space="preserve"> for data persistence as opposed to the app’s local storage. The reasoning behind this decision is that the player may decide to play the game on multiple devices at different times. </w:t>
+      </w:r>
+      <w:r>
+        <w:t>The app gets the wallet data from Firestore by making a call to the collection reference</w:t>
+      </w:r>
+    </w:p>
+    <w:p/>
+    <w:p>
+      <w:pPr>
+        <w:pStyle w:val="HTMLPreformatted"/>
+        <w:shd w:val="clear" w:color="auto" w:fill="FFFFFF"/>
+        <w:rPr>
+          <w:rFonts w:ascii="Menlo" w:hAnsi="Menlo" w:cs="Menlo"/>
+          <w:color w:val="000000"/>
+          <w:sz w:val="18"/>
+          <w:szCs w:val="18"/>
+        </w:rPr>
+      </w:pPr>
+      <w:r>
+        <w:rPr>
+          <w:rFonts w:ascii="Menlo" w:hAnsi="Menlo" w:cs="Menlo"/>
+          <w:color w:val="000000"/>
+          <w:sz w:val="18"/>
+          <w:szCs w:val="18"/>
+        </w:rPr>
+        <w:t>wallets.get().addOnCompleteListener((</w:t>
+      </w:r>
+      <w:r>
+        <w:rPr>
+          <w:rFonts w:ascii="Menlo" w:hAnsi="Menlo" w:cs="Menlo"/>
+          <w:color w:val="808000"/>
+          <w:sz w:val="18"/>
+          <w:szCs w:val="18"/>
+        </w:rPr>
+        <w:t xml:space="preserve">@NonNull </w:t>
+      </w:r>
+      <w:r>
+        <w:rPr>
+          <w:rFonts w:ascii="Menlo" w:hAnsi="Menlo" w:cs="Menlo"/>
+          <w:color w:val="000000"/>
+          <w:sz w:val="18"/>
+          <w:szCs w:val="18"/>
+        </w:rPr>
+        <w:t>Task&lt;QuerySnapshot&gt; task) -&gt; {</w:t>
+      </w:r>
+    </w:p>
+    <w:p>
+      <w:r>
+        <w:t>…</w:t>
+      </w:r>
+    </w:p>
+    <w:p>
+      <w:pPr>
+        <w:rPr>
+          <w:rFonts w:ascii="Menlo" w:hAnsi="Menlo" w:cs="Menlo"/>
+          <w:color w:val="000000"/>
+          <w:sz w:val="18"/>
+          <w:szCs w:val="18"/>
+        </w:rPr>
+      </w:pPr>
+      <w:r>
+        <w:rPr>
+          <w:rFonts w:ascii="Menlo" w:hAnsi="Menlo" w:cs="Menlo"/>
+          <w:color w:val="000000"/>
+          <w:sz w:val="18"/>
+          <w:szCs w:val="18"/>
+        </w:rPr>
+        <w:t>}</w:t>
+      </w:r>
+    </w:p>
+    <w:p>
+      <w:pPr>
+        <w:rPr>
+          <w:rFonts w:ascii="Menlo" w:hAnsi="Menlo" w:cs="Menlo"/>
+          <w:color w:val="000000"/>
+          <w:sz w:val="18"/>
+          <w:szCs w:val="18"/>
+        </w:rPr>
+      </w:pPr>
+    </w:p>
+    <w:p>
+      <w:pPr>
+        <w:rPr>
+          <w:rFonts w:cs="Menlo"/>
+          <w:color w:val="000000"/>
+        </w:rPr>
+      </w:pPr>
+      <w:r>
+        <w:rPr>
+          <w:rFonts w:cs="Menlo"/>
+          <w:color w:val="000000"/>
+        </w:rPr>
+        <w:t>Practically this is not the most efficient solution because it can take some time to establish a connection to the database to get the data. I noticed this and I decided to cache the player’s wallet so that the app doesn’t need to connect to the database each time the player wants to see their wallet.</w:t>
+      </w:r>
+    </w:p>
+    <w:p>
+      <w:pPr>
+        <w:rPr>
+          <w:rFonts w:cs="Menlo"/>
+          <w:color w:val="000000"/>
+        </w:rPr>
+      </w:pPr>
+    </w:p>
+    <w:p>
+      <w:pPr>
+        <w:rPr>
+          <w:rFonts w:cs="Menlo"/>
+          <w:color w:val="000000"/>
+        </w:rPr>
+      </w:pPr>
+      <w:r>
+        <w:rPr>
+          <w:rFonts w:cs="Menlo"/>
+          <w:color w:val="000000"/>
+        </w:rPr>
+        <w:t>When the loadWallet method is called, it will check if there’s a cached wallet and if there is it will not attempt to make a connection to the database.</w:t>
+      </w:r>
+    </w:p>
+    <w:p>
+      <w:pPr>
+        <w:rPr>
+          <w:rFonts w:ascii="Menlo" w:hAnsi="Menlo" w:cs="Menlo"/>
+          <w:color w:val="000000"/>
+          <w:sz w:val="18"/>
+          <w:szCs w:val="18"/>
+        </w:rPr>
+      </w:pPr>
+    </w:p>
+    <w:p>
+      <w:pPr>
+        <w:pStyle w:val="HTMLPreformatted"/>
+        <w:shd w:val="clear" w:color="auto" w:fill="FFFFFF"/>
+        <w:rPr>
+          <w:rFonts w:ascii="Menlo" w:hAnsi="Menlo" w:cs="Menlo"/>
+          <w:color w:val="000000"/>
+          <w:sz w:val="18"/>
+          <w:szCs w:val="18"/>
+        </w:rPr>
+      </w:pPr>
       <w:r>
         <w:rPr>
           <w:rFonts w:ascii="Menlo" w:hAnsi="Menlo" w:cs="Menlo"/>
@@ -3267,16 +4693,16 @@
           <w:sz w:val="18"/>
           <w:szCs w:val="18"/>
         </w:rPr>
-        <w:t xml:space="preserve">new </w:t>
-      </w:r>
-      <w:r>
-        <w:rPr>
-          <w:rFonts w:ascii="Menlo" w:hAnsi="Menlo" w:cs="Menlo"/>
-          <w:color w:val="000000"/>
-          <w:sz w:val="18"/>
-          <w:szCs w:val="18"/>
-        </w:rPr>
-        <w:t>String(Base64.</w:t>
+        <w:t xml:space="preserve">if </w:t>
+      </w:r>
+      <w:r>
+        <w:rPr>
+          <w:rFonts w:ascii="Menlo" w:hAnsi="Menlo" w:cs="Menlo"/>
+          <w:color w:val="000000"/>
+          <w:sz w:val="18"/>
+          <w:szCs w:val="18"/>
+        </w:rPr>
+        <w:t>(Wallets.</w:t>
       </w:r>
       <w:r>
         <w:rPr>
@@ -3287,529 +4713,16 @@
           <w:sz w:val="18"/>
           <w:szCs w:val="18"/>
         </w:rPr>
-        <w:t>encode</w:t>
-      </w:r>
-      <w:r>
-        <w:rPr>
-          <w:rFonts w:ascii="Menlo" w:hAnsi="Menlo" w:cs="Menlo"/>
-          <w:color w:val="000000"/>
-          <w:sz w:val="18"/>
-          <w:szCs w:val="18"/>
-        </w:rPr>
-        <w:t>(</w:t>
-      </w:r>
-      <w:proofErr w:type="spellStart"/>
-      <w:r>
-        <w:rPr>
-          <w:rFonts w:ascii="Menlo" w:hAnsi="Menlo" w:cs="Menlo"/>
-          <w:color w:val="000000"/>
-          <w:sz w:val="18"/>
-          <w:szCs w:val="18"/>
-        </w:rPr>
-        <w:t>md.digest</w:t>
-      </w:r>
-      <w:proofErr w:type="spellEnd"/>
-      <w:r>
-        <w:rPr>
-          <w:rFonts w:ascii="Menlo" w:hAnsi="Menlo" w:cs="Menlo"/>
-          <w:color w:val="000000"/>
-          <w:sz w:val="18"/>
-          <w:szCs w:val="18"/>
-        </w:rPr>
-        <w:t xml:space="preserve">(), </w:t>
-      </w:r>
-      <w:r>
-        <w:rPr>
-          <w:rFonts w:ascii="Menlo" w:hAnsi="Menlo" w:cs="Menlo"/>
-          <w:color w:val="0000FF"/>
-          <w:sz w:val="18"/>
-          <w:szCs w:val="18"/>
-        </w:rPr>
-        <w:t>0</w:t>
-      </w:r>
-      <w:r>
-        <w:rPr>
-          <w:rFonts w:ascii="Menlo" w:hAnsi="Menlo" w:cs="Menlo"/>
-          <w:color w:val="000000"/>
-          <w:sz w:val="18"/>
-          <w:szCs w:val="18"/>
-        </w:rPr>
-        <w:t>));</w:t>
-      </w:r>
-      <w:r>
-        <w:rPr>
-          <w:rFonts w:ascii="Menlo" w:hAnsi="Menlo" w:cs="Menlo"/>
-          <w:color w:val="000000"/>
-          <w:sz w:val="18"/>
-          <w:szCs w:val="18"/>
-        </w:rPr>
-        <w:br/>
-      </w:r>
-      <w:proofErr w:type="spellStart"/>
-      <w:r>
-        <w:rPr>
-          <w:rFonts w:ascii="Menlo" w:hAnsi="Menlo" w:cs="Menlo"/>
-          <w:color w:val="000000"/>
-          <w:sz w:val="18"/>
-          <w:szCs w:val="18"/>
-        </w:rPr>
-        <w:t>Log.</w:t>
-      </w:r>
-      <w:r>
-        <w:rPr>
-          <w:rFonts w:ascii="Menlo" w:hAnsi="Menlo" w:cs="Menlo"/>
-          <w:i/>
-          <w:iCs/>
-          <w:color w:val="000000"/>
-          <w:sz w:val="18"/>
-          <w:szCs w:val="18"/>
-        </w:rPr>
-        <w:t>i</w:t>
-      </w:r>
-      <w:proofErr w:type="spellEnd"/>
-      <w:r>
-        <w:rPr>
-          <w:rFonts w:ascii="Menlo" w:hAnsi="Menlo" w:cs="Menlo"/>
-          <w:color w:val="000000"/>
-          <w:sz w:val="18"/>
-          <w:szCs w:val="18"/>
-        </w:rPr>
-        <w:t>(</w:t>
-      </w:r>
-      <w:r>
-        <w:rPr>
-          <w:rFonts w:ascii="Menlo" w:hAnsi="Menlo" w:cs="Menlo"/>
-          <w:b/>
-          <w:bCs/>
-          <w:color w:val="008000"/>
-          <w:sz w:val="18"/>
-          <w:szCs w:val="18"/>
-        </w:rPr>
-        <w:t>"</w:t>
-      </w:r>
-      <w:proofErr w:type="spellStart"/>
-      <w:r>
-        <w:rPr>
-          <w:rFonts w:ascii="Menlo" w:hAnsi="Menlo" w:cs="Menlo"/>
-          <w:b/>
-          <w:bCs/>
-          <w:color w:val="008000"/>
-          <w:sz w:val="18"/>
-          <w:szCs w:val="18"/>
-        </w:rPr>
-        <w:t>AppLog</w:t>
-      </w:r>
-      <w:proofErr w:type="spellEnd"/>
-      <w:r>
-        <w:rPr>
-          <w:rFonts w:ascii="Menlo" w:hAnsi="Menlo" w:cs="Menlo"/>
-          <w:b/>
-          <w:bCs/>
-          <w:color w:val="008000"/>
-          <w:sz w:val="18"/>
-          <w:szCs w:val="18"/>
-        </w:rPr>
-        <w:t>"</w:t>
-      </w:r>
-      <w:r>
-        <w:rPr>
-          <w:rFonts w:ascii="Menlo" w:hAnsi="Menlo" w:cs="Menlo"/>
-          <w:color w:val="000000"/>
-          <w:sz w:val="18"/>
-          <w:szCs w:val="18"/>
-        </w:rPr>
-        <w:t xml:space="preserve">, </w:t>
-      </w:r>
-      <w:r>
-        <w:rPr>
-          <w:rFonts w:ascii="Menlo" w:hAnsi="Menlo" w:cs="Menlo"/>
-          <w:b/>
-          <w:bCs/>
-          <w:color w:val="008000"/>
-          <w:sz w:val="18"/>
-          <w:szCs w:val="18"/>
-        </w:rPr>
-        <w:t xml:space="preserve">"key:" </w:t>
-      </w:r>
-      <w:r>
-        <w:rPr>
-          <w:rFonts w:ascii="Menlo" w:hAnsi="Menlo" w:cs="Menlo"/>
-          <w:color w:val="000000"/>
-          <w:sz w:val="18"/>
-          <w:szCs w:val="18"/>
-        </w:rPr>
-        <w:t xml:space="preserve">+ </w:t>
-      </w:r>
-      <w:proofErr w:type="spellStart"/>
-      <w:r>
-        <w:rPr>
-          <w:rFonts w:ascii="Menlo" w:hAnsi="Menlo" w:cs="Menlo"/>
-          <w:color w:val="000000"/>
-          <w:sz w:val="18"/>
-          <w:szCs w:val="18"/>
-        </w:rPr>
-        <w:t>hashKey</w:t>
-      </w:r>
-      <w:proofErr w:type="spellEnd"/>
-      <w:r>
-        <w:rPr>
-          <w:rFonts w:ascii="Menlo" w:hAnsi="Menlo" w:cs="Menlo"/>
-          <w:color w:val="000000"/>
-          <w:sz w:val="18"/>
-          <w:szCs w:val="18"/>
-        </w:rPr>
-        <w:t xml:space="preserve"> + </w:t>
-      </w:r>
-      <w:r>
-        <w:rPr>
-          <w:rFonts w:ascii="Menlo" w:hAnsi="Menlo" w:cs="Menlo"/>
-          <w:b/>
-          <w:bCs/>
-          <w:color w:val="008000"/>
-          <w:sz w:val="18"/>
-          <w:szCs w:val="18"/>
-        </w:rPr>
-        <w:t>"="</w:t>
-      </w:r>
-      <w:r>
-        <w:rPr>
-          <w:rFonts w:ascii="Menlo" w:hAnsi="Menlo" w:cs="Menlo"/>
-          <w:color w:val="000000"/>
-          <w:sz w:val="18"/>
-          <w:szCs w:val="18"/>
-        </w:rPr>
-        <w:t>);</w:t>
-      </w:r>
-    </w:p>
-    <w:p/>
-    <w:p>
-      <w:r>
-        <w:t xml:space="preserve">The final step involved creating an empty activity called </w:t>
-      </w:r>
-      <w:proofErr w:type="spellStart"/>
-      <w:r>
-        <w:t>FacebookActivity</w:t>
-      </w:r>
-      <w:proofErr w:type="spellEnd"/>
-      <w:r>
-        <w:t>. This is needed for the Facebook share button to segue to Facebook.</w:t>
-      </w:r>
-    </w:p>
-    <w:p/>
-    <w:p>
-      <w:pPr>
-        <w:pStyle w:val="Heading2"/>
-      </w:pPr>
-      <w:bookmarkStart w:id="3" w:name="_Toc532401062"/>
-      <w:r>
-        <w:t>Menu</w:t>
-      </w:r>
-      <w:bookmarkEnd w:id="3"/>
-    </w:p>
-    <w:p/>
-    <w:p>
-      <w:r>
-        <w:t xml:space="preserve">Menu items are defined in an </w:t>
-      </w:r>
-      <w:proofErr w:type="spellStart"/>
-      <w:r>
-        <w:t>Enum</w:t>
-      </w:r>
-      <w:proofErr w:type="spellEnd"/>
-      <w:r>
-        <w:t xml:space="preserve"> called </w:t>
-      </w:r>
-      <w:proofErr w:type="spellStart"/>
-      <w:r>
-        <w:t>MenuItem</w:t>
-      </w:r>
-      <w:proofErr w:type="spellEnd"/>
-      <w:r>
-        <w:t xml:space="preserve">. </w:t>
-      </w:r>
-      <w:proofErr w:type="spellStart"/>
-      <w:r>
-        <w:t>MenuItem</w:t>
-      </w:r>
-      <w:proofErr w:type="spellEnd"/>
-      <w:r>
-        <w:t xml:space="preserve"> takes a class reference to the controller that manages the navigation for the particular subsection of the app. </w:t>
-      </w:r>
-      <w:r>
-        <w:t xml:space="preserve">Menu items are loaded into a list view that is referenced in </w:t>
-      </w:r>
-      <w:proofErr w:type="spellStart"/>
-      <w:r>
-        <w:t>MenuFragment</w:t>
-      </w:r>
-      <w:proofErr w:type="spellEnd"/>
-      <w:r>
-        <w:t xml:space="preserve">. An </w:t>
-      </w:r>
-      <w:proofErr w:type="spellStart"/>
-      <w:r>
-        <w:t>ImmutableSet</w:t>
-      </w:r>
-      <w:proofErr w:type="spellEnd"/>
-      <w:r>
-        <w:t xml:space="preserve"> is used to make all the items from the </w:t>
-      </w:r>
-      <w:proofErr w:type="spellStart"/>
-      <w:r>
-        <w:t>Enum</w:t>
-      </w:r>
-      <w:proofErr w:type="spellEnd"/>
-      <w:r>
-        <w:t xml:space="preserve"> </w:t>
-      </w:r>
-      <w:proofErr w:type="spellStart"/>
-      <w:r>
-        <w:t>iterable</w:t>
-      </w:r>
-      <w:proofErr w:type="spellEnd"/>
-      <w:r>
-        <w:t xml:space="preserve">. In particular, an </w:t>
-      </w:r>
-      <w:proofErr w:type="spellStart"/>
-      <w:r>
-        <w:t>ImmutableSet</w:t>
-      </w:r>
-      <w:proofErr w:type="spellEnd"/>
-      <w:r>
-        <w:t xml:space="preserve"> is used because we don’t want to let the developer add/remove/edit/delete </w:t>
-      </w:r>
-      <w:proofErr w:type="spellStart"/>
-      <w:r>
-        <w:t>MenuItem</w:t>
-      </w:r>
-      <w:proofErr w:type="spellEnd"/>
-      <w:r>
-        <w:t xml:space="preserve"> instances outside of the </w:t>
-      </w:r>
-      <w:proofErr w:type="spellStart"/>
-      <w:r>
-        <w:t>MenuItem</w:t>
-      </w:r>
-      <w:proofErr w:type="spellEnd"/>
-      <w:r>
-        <w:t xml:space="preserve"> </w:t>
-      </w:r>
-      <w:proofErr w:type="spellStart"/>
-      <w:r>
-        <w:t>Enum</w:t>
-      </w:r>
-      <w:proofErr w:type="spellEnd"/>
-      <w:r>
-        <w:t>.</w:t>
-      </w:r>
-    </w:p>
-    <w:p/>
-    <w:p>
-      <w:pPr>
-        <w:pStyle w:val="Heading2"/>
-      </w:pPr>
-      <w:bookmarkStart w:id="4" w:name="_Toc532401063"/>
-      <w:r>
-        <w:t>Login</w:t>
-      </w:r>
-      <w:bookmarkEnd w:id="4"/>
-    </w:p>
-    <w:p/>
-    <w:p>
-      <w:r>
-        <w:t>Both the login and registration controllers are subclasses of an abstract authentication controller. The authentication controller handles the UI code that is common to both the login and registration, e.g. the progress spinner, th</w:t>
-      </w:r>
-      <w:r>
-        <w:t>e error message alerts and the on click listeners.</w:t>
-      </w:r>
-    </w:p>
-    <w:p/>
-    <w:p>
-      <w:r>
-        <w:t xml:space="preserve">Before the </w:t>
-      </w:r>
-      <w:r>
-        <w:t xml:space="preserve">Firebase </w:t>
-      </w:r>
-      <w:r>
-        <w:t xml:space="preserve">login is called, appropriate checks are done to make sure the email address and the password are valid. The criteria for determining a valid email address is whether the email contains an “@” and the criteria for determining a valid password is whether the password has </w:t>
-      </w:r>
-      <w:proofErr w:type="spellStart"/>
-      <w:r>
-        <w:t>atleast</w:t>
-      </w:r>
-      <w:proofErr w:type="spellEnd"/>
-      <w:r>
-        <w:t xml:space="preserve"> 6 characters. If the checks </w:t>
-      </w:r>
-      <w:proofErr w:type="gramStart"/>
-      <w:r>
-        <w:t>pass</w:t>
-      </w:r>
-      <w:proofErr w:type="gramEnd"/>
-      <w:r>
-        <w:t xml:space="preserve"> then the Firebase method </w:t>
-      </w:r>
-      <w:proofErr w:type="spellStart"/>
-      <w:r>
-        <w:t>signInWithEmailAndPassword</w:t>
-      </w:r>
-      <w:proofErr w:type="spellEnd"/>
-      <w:r>
-        <w:t xml:space="preserve"> is called.</w:t>
-      </w:r>
-    </w:p>
-    <w:p/>
-    <w:p>
-      <w:r>
-        <w:t xml:space="preserve">(Note that </w:t>
-      </w:r>
-      <w:proofErr w:type="spellStart"/>
-      <w:r>
-        <w:t>firebaseAuth</w:t>
-      </w:r>
-      <w:proofErr w:type="spellEnd"/>
-      <w:r>
-        <w:t xml:space="preserve"> in the below code is an instance of </w:t>
-      </w:r>
-      <w:proofErr w:type="spellStart"/>
-      <w:r>
-        <w:t>FirebaseAuth</w:t>
-      </w:r>
-      <w:proofErr w:type="spellEnd"/>
-      <w:r>
-        <w:t>)</w:t>
-      </w:r>
-    </w:p>
-    <w:p/>
-    <w:p>
-      <w:pPr>
-        <w:pStyle w:val="HTMLPreformatted"/>
-        <w:shd w:val="clear" w:color="auto" w:fill="FFFFFF"/>
-        <w:rPr>
-          <w:rFonts w:ascii="Menlo" w:hAnsi="Menlo" w:cs="Menlo"/>
-          <w:color w:val="000000"/>
-          <w:sz w:val="18"/>
-          <w:szCs w:val="18"/>
-        </w:rPr>
-      </w:pPr>
-      <w:proofErr w:type="spellStart"/>
-      <w:r>
-        <w:rPr>
-          <w:rFonts w:ascii="Menlo" w:hAnsi="Menlo" w:cs="Menlo"/>
-          <w:b/>
-          <w:bCs/>
-          <w:color w:val="660E7A"/>
-          <w:sz w:val="18"/>
-          <w:szCs w:val="18"/>
-        </w:rPr>
-        <w:t>firebaseAuth</w:t>
-      </w:r>
-      <w:r>
-        <w:rPr>
-          <w:rFonts w:ascii="Menlo" w:hAnsi="Menlo" w:cs="Menlo"/>
-          <w:color w:val="000000"/>
-          <w:sz w:val="18"/>
-          <w:szCs w:val="18"/>
-        </w:rPr>
-        <w:t>.signInWithEmailAndPassword</w:t>
-      </w:r>
-      <w:proofErr w:type="spellEnd"/>
-      <w:r>
-        <w:rPr>
-          <w:rFonts w:ascii="Menlo" w:hAnsi="Menlo" w:cs="Menlo"/>
-          <w:color w:val="000000"/>
-          <w:sz w:val="18"/>
-          <w:szCs w:val="18"/>
-        </w:rPr>
-        <w:t>(email, password).</w:t>
-      </w:r>
-      <w:proofErr w:type="spellStart"/>
-      <w:r>
-        <w:rPr>
-          <w:rFonts w:ascii="Menlo" w:hAnsi="Menlo" w:cs="Menlo"/>
-          <w:color w:val="000000"/>
-          <w:sz w:val="18"/>
-          <w:szCs w:val="18"/>
-        </w:rPr>
-        <w:t>addOnCompleteListener</w:t>
-      </w:r>
-      <w:proofErr w:type="spellEnd"/>
-      <w:r>
-        <w:rPr>
-          <w:rFonts w:ascii="Menlo" w:hAnsi="Menlo" w:cs="Menlo"/>
-          <w:color w:val="000000"/>
-          <w:sz w:val="18"/>
-          <w:szCs w:val="18"/>
-        </w:rPr>
-        <w:t>((</w:t>
-      </w:r>
-      <w:r>
-        <w:rPr>
-          <w:rFonts w:ascii="Menlo" w:hAnsi="Menlo" w:cs="Menlo"/>
-          <w:color w:val="808000"/>
-          <w:sz w:val="18"/>
-          <w:szCs w:val="18"/>
-        </w:rPr>
-        <w:t>@</w:t>
-      </w:r>
-      <w:proofErr w:type="spellStart"/>
-      <w:r>
-        <w:rPr>
-          <w:rFonts w:ascii="Menlo" w:hAnsi="Menlo" w:cs="Menlo"/>
-          <w:color w:val="808000"/>
-          <w:sz w:val="18"/>
-          <w:szCs w:val="18"/>
-        </w:rPr>
-        <w:t>NonNull</w:t>
-      </w:r>
-      <w:proofErr w:type="spellEnd"/>
-      <w:r>
-        <w:rPr>
-          <w:rFonts w:ascii="Menlo" w:hAnsi="Menlo" w:cs="Menlo"/>
-          <w:color w:val="808000"/>
-          <w:sz w:val="18"/>
-          <w:szCs w:val="18"/>
-        </w:rPr>
-        <w:t xml:space="preserve"> </w:t>
-      </w:r>
-      <w:r>
-        <w:rPr>
-          <w:rFonts w:ascii="Menlo" w:hAnsi="Menlo" w:cs="Menlo"/>
-          <w:color w:val="000000"/>
-          <w:sz w:val="18"/>
-          <w:szCs w:val="18"/>
-        </w:rPr>
-        <w:t>Task&lt;</w:t>
-      </w:r>
-      <w:proofErr w:type="spellStart"/>
-      <w:r>
-        <w:rPr>
-          <w:rFonts w:ascii="Menlo" w:hAnsi="Menlo" w:cs="Menlo"/>
-          <w:color w:val="000000"/>
-          <w:sz w:val="18"/>
-          <w:szCs w:val="18"/>
-        </w:rPr>
-        <w:t>AuthResult</w:t>
-      </w:r>
-      <w:proofErr w:type="spellEnd"/>
-      <w:r>
-        <w:rPr>
-          <w:rFonts w:ascii="Menlo" w:hAnsi="Menlo" w:cs="Menlo"/>
-          <w:color w:val="000000"/>
-          <w:sz w:val="18"/>
-          <w:szCs w:val="18"/>
-        </w:rPr>
-        <w:t>&gt; task) -&gt; {</w:t>
-      </w:r>
-      <w:r>
-        <w:rPr>
-          <w:rFonts w:ascii="Menlo" w:hAnsi="Menlo" w:cs="Menlo"/>
-          <w:color w:val="000000"/>
-          <w:sz w:val="18"/>
-          <w:szCs w:val="18"/>
-        </w:rPr>
-        <w:br/>
+        <w:t>getWallet</w:t>
+      </w:r>
+      <w:r>
+        <w:rPr>
+          <w:rFonts w:ascii="Menlo" w:hAnsi="Menlo" w:cs="Menlo"/>
+          <w:color w:val="000000"/>
+          <w:sz w:val="18"/>
+          <w:szCs w:val="18"/>
+        </w:rPr>
+        <w:t xml:space="preserve">() != </w:t>
       </w:r>
       <w:r>
         <w:rPr>
@@ -3820,7 +4733,16 @@
           <w:sz w:val="18"/>
           <w:szCs w:val="18"/>
         </w:rPr>
-        <w:t>...</w:t>
+        <w:t>null</w:t>
+      </w:r>
+      <w:r>
+        <w:rPr>
+          <w:rFonts w:ascii="Menlo" w:hAnsi="Menlo" w:cs="Menlo"/>
+          <w:color w:val="000000"/>
+          <w:sz w:val="18"/>
+          <w:szCs w:val="18"/>
+        </w:rPr>
+        <w:t>) {</w:t>
       </w:r>
       <w:r>
         <w:rPr>
@@ -3830,2051 +4752,7 @@
           <w:szCs w:val="18"/>
         </w:rPr>
         <w:br/>
-        <w:t>});</w:t>
-      </w:r>
-    </w:p>
-    <w:p/>
-    <w:p>
-      <w:pPr>
-        <w:pStyle w:val="Heading2"/>
-      </w:pPr>
-      <w:bookmarkStart w:id="5" w:name="_Toc532401064"/>
-      <w:r>
-        <w:t>Registration</w:t>
-      </w:r>
-      <w:bookmarkEnd w:id="5"/>
-    </w:p>
-    <w:p/>
-    <w:p>
-      <w:r>
-        <w:t xml:space="preserve">The registration form has four fields: display name, email, password and confirm passwords. Before the appropriate </w:t>
-      </w:r>
-      <w:proofErr w:type="spellStart"/>
-      <w:r>
-        <w:t>firebaseAuth</w:t>
-      </w:r>
-      <w:proofErr w:type="spellEnd"/>
-      <w:r>
-        <w:t xml:space="preserve"> method is called there are checks to make sure the password and confirm password fields are equal. If they are then the Firebase registration is carried out with the code below:</w:t>
-      </w:r>
-    </w:p>
-    <w:p/>
-    <w:p>
-      <w:pPr>
-        <w:pStyle w:val="HTMLPreformatted"/>
-        <w:shd w:val="clear" w:color="auto" w:fill="FFFFFF"/>
-        <w:rPr>
-          <w:rFonts w:ascii="Menlo" w:hAnsi="Menlo" w:cs="Menlo"/>
-          <w:color w:val="000000"/>
-          <w:sz w:val="18"/>
-          <w:szCs w:val="18"/>
-        </w:rPr>
-      </w:pPr>
-      <w:proofErr w:type="spellStart"/>
-      <w:r>
-        <w:rPr>
-          <w:rFonts w:ascii="Menlo" w:hAnsi="Menlo" w:cs="Menlo"/>
-          <w:b/>
-          <w:bCs/>
-          <w:color w:val="660E7A"/>
-          <w:sz w:val="18"/>
-          <w:szCs w:val="18"/>
-        </w:rPr>
-        <w:t>firebaseAuth</w:t>
-      </w:r>
-      <w:r>
-        <w:rPr>
-          <w:rFonts w:ascii="Menlo" w:hAnsi="Menlo" w:cs="Menlo"/>
-          <w:color w:val="000000"/>
-          <w:sz w:val="18"/>
-          <w:szCs w:val="18"/>
-        </w:rPr>
-        <w:t>.createUserWithEmailAndPassword</w:t>
-      </w:r>
-      <w:proofErr w:type="spellEnd"/>
-      <w:r>
-        <w:rPr>
-          <w:rFonts w:ascii="Menlo" w:hAnsi="Menlo" w:cs="Menlo"/>
-          <w:color w:val="000000"/>
-          <w:sz w:val="18"/>
-          <w:szCs w:val="18"/>
-        </w:rPr>
-        <w:t>(email, password</w:t>
-      </w:r>
-      <w:proofErr w:type="gramStart"/>
-      <w:r>
-        <w:rPr>
-          <w:rFonts w:ascii="Menlo" w:hAnsi="Menlo" w:cs="Menlo"/>
-          <w:color w:val="000000"/>
-          <w:sz w:val="18"/>
-          <w:szCs w:val="18"/>
-        </w:rPr>
-        <w:t>).</w:t>
-      </w:r>
-      <w:proofErr w:type="spellStart"/>
-      <w:r>
-        <w:rPr>
-          <w:rFonts w:ascii="Menlo" w:hAnsi="Menlo" w:cs="Menlo"/>
-          <w:color w:val="000000"/>
-          <w:sz w:val="18"/>
-          <w:szCs w:val="18"/>
-        </w:rPr>
-        <w:t>addOnCompleteListener</w:t>
-      </w:r>
-      <w:proofErr w:type="spellEnd"/>
-      <w:proofErr w:type="gramEnd"/>
-      <w:r>
-        <w:rPr>
-          <w:rFonts w:ascii="Menlo" w:hAnsi="Menlo" w:cs="Menlo"/>
-          <w:color w:val="000000"/>
-          <w:sz w:val="18"/>
-          <w:szCs w:val="18"/>
-        </w:rPr>
-        <w:t>((</w:t>
-      </w:r>
-      <w:r>
-        <w:rPr>
-          <w:rFonts w:ascii="Menlo" w:hAnsi="Menlo" w:cs="Menlo"/>
-          <w:color w:val="808000"/>
-          <w:sz w:val="18"/>
-          <w:szCs w:val="18"/>
-        </w:rPr>
-        <w:t>@</w:t>
-      </w:r>
-      <w:proofErr w:type="spellStart"/>
-      <w:r>
-        <w:rPr>
-          <w:rFonts w:ascii="Menlo" w:hAnsi="Menlo" w:cs="Menlo"/>
-          <w:color w:val="808000"/>
-          <w:sz w:val="18"/>
-          <w:szCs w:val="18"/>
-        </w:rPr>
-        <w:t>NonNull</w:t>
-      </w:r>
-      <w:proofErr w:type="spellEnd"/>
-      <w:r>
-        <w:rPr>
-          <w:rFonts w:ascii="Menlo" w:hAnsi="Menlo" w:cs="Menlo"/>
-          <w:color w:val="808000"/>
-          <w:sz w:val="18"/>
-          <w:szCs w:val="18"/>
-        </w:rPr>
-        <w:t xml:space="preserve"> </w:t>
-      </w:r>
-      <w:r>
-        <w:rPr>
-          <w:rFonts w:ascii="Menlo" w:hAnsi="Menlo" w:cs="Menlo"/>
-          <w:color w:val="000000"/>
-          <w:sz w:val="18"/>
-          <w:szCs w:val="18"/>
-        </w:rPr>
-        <w:t>Task&lt;</w:t>
-      </w:r>
-      <w:proofErr w:type="spellStart"/>
-      <w:r>
-        <w:rPr>
-          <w:rFonts w:ascii="Menlo" w:hAnsi="Menlo" w:cs="Menlo"/>
-          <w:color w:val="000000"/>
-          <w:sz w:val="18"/>
-          <w:szCs w:val="18"/>
-        </w:rPr>
-        <w:t>AuthResult</w:t>
-      </w:r>
-      <w:proofErr w:type="spellEnd"/>
-      <w:r>
-        <w:rPr>
-          <w:rFonts w:ascii="Menlo" w:hAnsi="Menlo" w:cs="Menlo"/>
-          <w:color w:val="000000"/>
-          <w:sz w:val="18"/>
-          <w:szCs w:val="18"/>
-        </w:rPr>
-        <w:t>&gt; task) -&gt; {</w:t>
-      </w:r>
-    </w:p>
-    <w:p>
-      <w:pPr>
-        <w:pStyle w:val="HTMLPreformatted"/>
-        <w:shd w:val="clear" w:color="auto" w:fill="FFFFFF"/>
-        <w:rPr>
-          <w:rFonts w:ascii="Menlo" w:hAnsi="Menlo" w:cs="Menlo"/>
-          <w:color w:val="000000"/>
-          <w:sz w:val="18"/>
-          <w:szCs w:val="18"/>
-        </w:rPr>
-      </w:pPr>
-      <w:r>
-        <w:rPr>
-          <w:rFonts w:ascii="Menlo" w:hAnsi="Menlo" w:cs="Menlo"/>
-          <w:color w:val="000000"/>
-          <w:sz w:val="18"/>
-          <w:szCs w:val="18"/>
-        </w:rPr>
-        <w:t>...</w:t>
-      </w:r>
-    </w:p>
-    <w:p>
-      <w:pPr>
-        <w:rPr>
-          <w:rFonts w:ascii="Menlo" w:hAnsi="Menlo" w:cs="Menlo"/>
-          <w:color w:val="000000"/>
-          <w:sz w:val="18"/>
-          <w:szCs w:val="18"/>
-        </w:rPr>
-      </w:pPr>
-      <w:r>
-        <w:rPr>
-          <w:rFonts w:ascii="Menlo" w:hAnsi="Menlo" w:cs="Menlo"/>
-          <w:color w:val="000000"/>
-          <w:sz w:val="18"/>
-          <w:szCs w:val="18"/>
-        </w:rPr>
-        <w:t>}</w:t>
-      </w:r>
-    </w:p>
-    <w:p/>
-    <w:p>
-      <w:pPr>
-        <w:pStyle w:val="Heading2"/>
-      </w:pPr>
-      <w:bookmarkStart w:id="6" w:name="_Toc532401065"/>
-      <w:r>
-        <w:t>Game</w:t>
-      </w:r>
-      <w:bookmarkEnd w:id="6"/>
-    </w:p>
-    <w:p/>
-    <w:p>
-      <w:r>
-        <w:t xml:space="preserve">The game section of the app is the most complex so I will divide the explanation into </w:t>
-      </w:r>
-      <w:r>
-        <w:t xml:space="preserve">three </w:t>
-      </w:r>
-      <w:r>
-        <w:t>sections.</w:t>
-      </w:r>
-    </w:p>
-    <w:p/>
-    <w:p>
-      <w:pPr>
-        <w:pStyle w:val="Heading3"/>
-      </w:pPr>
-      <w:bookmarkStart w:id="7" w:name="_Toc532401066"/>
-      <w:r>
-        <w:t>Downloading &amp; Parsing</w:t>
-      </w:r>
-      <w:bookmarkEnd w:id="7"/>
-    </w:p>
-    <w:p/>
-    <w:p>
-      <w:pPr>
-        <w:pStyle w:val="Heading4"/>
-      </w:pPr>
-      <w:r>
-        <w:t>Downloading</w:t>
-      </w:r>
-    </w:p>
-    <w:p/>
-    <w:p>
-      <w:r>
-        <w:t xml:space="preserve">The dependency </w:t>
-      </w:r>
-      <w:proofErr w:type="spellStart"/>
-      <w:r>
-        <w:t>OkHttp</w:t>
-      </w:r>
-      <w:proofErr w:type="spellEnd"/>
-      <w:r>
-        <w:t xml:space="preserve"> is used to download files from the internet. I created an abstract class called </w:t>
-      </w:r>
-      <w:proofErr w:type="spellStart"/>
-      <w:r>
-        <w:t>DownloadFileTa</w:t>
-      </w:r>
-      <w:r>
-        <w:t>sk</w:t>
-      </w:r>
-      <w:proofErr w:type="spellEnd"/>
-      <w:r>
-        <w:t xml:space="preserve"> which </w:t>
-      </w:r>
-      <w:r>
-        <w:t xml:space="preserve">is a subclass of </w:t>
-      </w:r>
-      <w:proofErr w:type="spellStart"/>
-      <w:r>
-        <w:t>DownloadFileTask</w:t>
-      </w:r>
-      <w:proofErr w:type="spellEnd"/>
-      <w:r>
-        <w:t>&lt;String, Void, T&gt;</w:t>
-      </w:r>
-      <w:r>
-        <w:t>. T is a generic type which is defined in the class definition as anything that is an object. In Java that means everything apart from primitive types.</w:t>
-      </w:r>
-      <w:r>
-        <w:t xml:space="preserve"> </w:t>
-      </w:r>
-      <w:proofErr w:type="spellStart"/>
-      <w:r>
-        <w:t>DownloadFileTask</w:t>
-      </w:r>
-      <w:proofErr w:type="spellEnd"/>
-      <w:r>
-        <w:t xml:space="preserve"> has two methods:</w:t>
-      </w:r>
-    </w:p>
-    <w:p/>
-    <w:p>
-      <w:pPr>
-        <w:pStyle w:val="HTMLPreformatted"/>
-        <w:shd w:val="clear" w:color="auto" w:fill="FFFFFF"/>
-        <w:rPr>
-          <w:rFonts w:ascii="Menlo" w:hAnsi="Menlo" w:cs="Menlo"/>
-          <w:color w:val="000000"/>
-          <w:sz w:val="18"/>
-          <w:szCs w:val="18"/>
-        </w:rPr>
-      </w:pPr>
-      <w:r>
-        <w:rPr>
-          <w:rFonts w:ascii="Menlo" w:hAnsi="Menlo" w:cs="Menlo"/>
-          <w:b/>
-          <w:bCs/>
-          <w:color w:val="000080"/>
-          <w:sz w:val="18"/>
-          <w:szCs w:val="18"/>
-        </w:rPr>
-        <w:t xml:space="preserve">protected abstract </w:t>
-      </w:r>
-      <w:r>
-        <w:rPr>
-          <w:rFonts w:ascii="Menlo" w:hAnsi="Menlo" w:cs="Menlo"/>
-          <w:color w:val="20999D"/>
-          <w:sz w:val="18"/>
-          <w:szCs w:val="18"/>
-        </w:rPr>
-        <w:t xml:space="preserve">T </w:t>
-      </w:r>
-      <w:proofErr w:type="spellStart"/>
-      <w:proofErr w:type="gramStart"/>
-      <w:r>
-        <w:rPr>
-          <w:rFonts w:ascii="Menlo" w:hAnsi="Menlo" w:cs="Menlo"/>
-          <w:color w:val="000000"/>
-          <w:sz w:val="18"/>
-          <w:szCs w:val="18"/>
-        </w:rPr>
-        <w:t>readStream</w:t>
-      </w:r>
-      <w:proofErr w:type="spellEnd"/>
-      <w:r>
-        <w:rPr>
-          <w:rFonts w:ascii="Menlo" w:hAnsi="Menlo" w:cs="Menlo"/>
-          <w:color w:val="000000"/>
-          <w:sz w:val="18"/>
-          <w:szCs w:val="18"/>
-        </w:rPr>
-        <w:t>(</w:t>
-      </w:r>
-      <w:proofErr w:type="gramEnd"/>
-      <w:r>
-        <w:rPr>
-          <w:rFonts w:ascii="Menlo" w:hAnsi="Menlo" w:cs="Menlo"/>
-          <w:color w:val="000000"/>
-          <w:sz w:val="18"/>
-          <w:szCs w:val="18"/>
-        </w:rPr>
-        <w:t xml:space="preserve">String </w:t>
-      </w:r>
-      <w:proofErr w:type="spellStart"/>
-      <w:r>
-        <w:rPr>
-          <w:rFonts w:ascii="Menlo" w:hAnsi="Menlo" w:cs="Menlo"/>
-          <w:color w:val="000000"/>
-          <w:sz w:val="18"/>
-          <w:szCs w:val="18"/>
-        </w:rPr>
-        <w:t>inputStream</w:t>
-      </w:r>
-      <w:proofErr w:type="spellEnd"/>
-      <w:r>
-        <w:rPr>
-          <w:rFonts w:ascii="Menlo" w:hAnsi="Menlo" w:cs="Menlo"/>
-          <w:color w:val="000000"/>
-          <w:sz w:val="18"/>
-          <w:szCs w:val="18"/>
-        </w:rPr>
-        <w:t>);</w:t>
-      </w:r>
-    </w:p>
-    <w:p>
-      <w:pPr>
-        <w:pStyle w:val="HTMLPreformatted"/>
-        <w:shd w:val="clear" w:color="auto" w:fill="FFFFFF"/>
-        <w:rPr>
-          <w:rFonts w:ascii="Menlo" w:hAnsi="Menlo" w:cs="Menlo"/>
-          <w:color w:val="000000"/>
-          <w:sz w:val="18"/>
-          <w:szCs w:val="18"/>
-        </w:rPr>
-      </w:pPr>
-      <w:r>
-        <w:rPr>
-          <w:rFonts w:ascii="Menlo" w:hAnsi="Menlo" w:cs="Menlo"/>
-          <w:b/>
-          <w:bCs/>
-          <w:color w:val="000080"/>
-          <w:sz w:val="18"/>
-          <w:szCs w:val="18"/>
-        </w:rPr>
-        <w:t xml:space="preserve">protected </w:t>
-      </w:r>
-      <w:r>
-        <w:rPr>
-          <w:rFonts w:ascii="Menlo" w:hAnsi="Menlo" w:cs="Menlo"/>
-          <w:color w:val="20999D"/>
-          <w:sz w:val="18"/>
-          <w:szCs w:val="18"/>
-        </w:rPr>
-        <w:t xml:space="preserve">T </w:t>
-      </w:r>
-      <w:proofErr w:type="spellStart"/>
-      <w:proofErr w:type="gramStart"/>
-      <w:r>
-        <w:rPr>
-          <w:rFonts w:ascii="Menlo" w:hAnsi="Menlo" w:cs="Menlo"/>
-          <w:color w:val="000000"/>
-          <w:sz w:val="18"/>
-          <w:szCs w:val="18"/>
-        </w:rPr>
-        <w:t>doInBackground</w:t>
-      </w:r>
-      <w:proofErr w:type="spellEnd"/>
-      <w:r>
-        <w:rPr>
-          <w:rFonts w:ascii="Menlo" w:hAnsi="Menlo" w:cs="Menlo"/>
-          <w:color w:val="000000"/>
-          <w:sz w:val="18"/>
-          <w:szCs w:val="18"/>
-        </w:rPr>
-        <w:t>(</w:t>
-      </w:r>
-      <w:proofErr w:type="gramEnd"/>
-      <w:r>
-        <w:rPr>
-          <w:rFonts w:ascii="Menlo" w:hAnsi="Menlo" w:cs="Menlo"/>
-          <w:color w:val="000000"/>
-          <w:sz w:val="18"/>
-          <w:szCs w:val="18"/>
-        </w:rPr>
-        <w:t xml:space="preserve">String... </w:t>
-      </w:r>
-      <w:proofErr w:type="spellStart"/>
-      <w:r>
-        <w:rPr>
-          <w:rFonts w:ascii="Menlo" w:hAnsi="Menlo" w:cs="Menlo"/>
-          <w:color w:val="000000"/>
-          <w:sz w:val="18"/>
-          <w:szCs w:val="18"/>
-        </w:rPr>
-        <w:t>params</w:t>
-      </w:r>
-      <w:proofErr w:type="spellEnd"/>
-      <w:r>
-        <w:rPr>
-          <w:rFonts w:ascii="Menlo" w:hAnsi="Menlo" w:cs="Menlo"/>
-          <w:color w:val="000000"/>
-          <w:sz w:val="18"/>
-          <w:szCs w:val="18"/>
-        </w:rPr>
-        <w:t>);</w:t>
-      </w:r>
-    </w:p>
-    <w:p/>
-    <w:p>
-      <w:r>
-        <w:t xml:space="preserve">The method </w:t>
-      </w:r>
-      <w:proofErr w:type="spellStart"/>
-      <w:r>
-        <w:t>doInBackground</w:t>
-      </w:r>
-      <w:proofErr w:type="spellEnd"/>
-      <w:r>
-        <w:t xml:space="preserve"> downloads the file from the internet. The URL to the file is found at index 0 of </w:t>
-      </w:r>
-      <w:proofErr w:type="spellStart"/>
-      <w:r>
-        <w:t>params</w:t>
-      </w:r>
-      <w:proofErr w:type="spellEnd"/>
-      <w:r>
-        <w:t xml:space="preserve">. </w:t>
-      </w:r>
-    </w:p>
-    <w:p/>
-    <w:p>
-      <w:pPr>
-        <w:pStyle w:val="HTMLPreformatted"/>
-        <w:shd w:val="clear" w:color="auto" w:fill="FFFFFF"/>
-        <w:rPr>
-          <w:rFonts w:ascii="Menlo" w:hAnsi="Menlo" w:cs="Menlo"/>
-          <w:color w:val="000000"/>
-          <w:sz w:val="18"/>
-          <w:szCs w:val="18"/>
-        </w:rPr>
-      </w:pPr>
-      <w:proofErr w:type="spellStart"/>
-      <w:r>
-        <w:rPr>
-          <w:rFonts w:ascii="Menlo" w:hAnsi="Menlo" w:cs="Menlo"/>
-          <w:color w:val="000000"/>
-          <w:sz w:val="18"/>
-          <w:szCs w:val="18"/>
-        </w:rPr>
-        <w:t>Request.Builder</w:t>
-      </w:r>
-      <w:proofErr w:type="spellEnd"/>
-      <w:r>
-        <w:rPr>
-          <w:rFonts w:ascii="Menlo" w:hAnsi="Menlo" w:cs="Menlo"/>
-          <w:color w:val="000000"/>
-          <w:sz w:val="18"/>
-          <w:szCs w:val="18"/>
-        </w:rPr>
-        <w:t xml:space="preserve"> builder = </w:t>
-      </w:r>
-      <w:r>
-        <w:rPr>
-          <w:rFonts w:ascii="Menlo" w:hAnsi="Menlo" w:cs="Menlo"/>
-          <w:b/>
-          <w:bCs/>
-          <w:color w:val="000080"/>
-          <w:sz w:val="18"/>
-          <w:szCs w:val="18"/>
-        </w:rPr>
-        <w:t xml:space="preserve">new </w:t>
-      </w:r>
-      <w:proofErr w:type="spellStart"/>
-      <w:r>
-        <w:rPr>
-          <w:rFonts w:ascii="Menlo" w:hAnsi="Menlo" w:cs="Menlo"/>
-          <w:color w:val="000000"/>
-          <w:sz w:val="18"/>
-          <w:szCs w:val="18"/>
-        </w:rPr>
-        <w:t>Request.Builder</w:t>
-      </w:r>
-      <w:proofErr w:type="spellEnd"/>
-      <w:r>
-        <w:rPr>
-          <w:rFonts w:ascii="Menlo" w:hAnsi="Menlo" w:cs="Menlo"/>
-          <w:color w:val="000000"/>
-          <w:sz w:val="18"/>
-          <w:szCs w:val="18"/>
-        </w:rPr>
-        <w:t>();</w:t>
-      </w:r>
-      <w:r>
-        <w:rPr>
-          <w:rFonts w:ascii="Menlo" w:hAnsi="Menlo" w:cs="Menlo"/>
-          <w:color w:val="000000"/>
-          <w:sz w:val="18"/>
-          <w:szCs w:val="18"/>
-        </w:rPr>
-        <w:br/>
-        <w:t>builder.url(</w:t>
-      </w:r>
-      <w:proofErr w:type="spellStart"/>
-      <w:r>
-        <w:rPr>
-          <w:rFonts w:ascii="Menlo" w:hAnsi="Menlo" w:cs="Menlo"/>
-          <w:color w:val="000000"/>
-          <w:sz w:val="18"/>
-          <w:szCs w:val="18"/>
-        </w:rPr>
-        <w:t>params</w:t>
-      </w:r>
-      <w:proofErr w:type="spellEnd"/>
-      <w:r>
-        <w:rPr>
-          <w:rFonts w:ascii="Menlo" w:hAnsi="Menlo" w:cs="Menlo"/>
-          <w:color w:val="000000"/>
-          <w:sz w:val="18"/>
-          <w:szCs w:val="18"/>
-        </w:rPr>
-        <w:t>[</w:t>
-      </w:r>
-      <w:r>
-        <w:rPr>
-          <w:rFonts w:ascii="Menlo" w:hAnsi="Menlo" w:cs="Menlo"/>
-          <w:color w:val="0000FF"/>
-          <w:sz w:val="18"/>
-          <w:szCs w:val="18"/>
-        </w:rPr>
-        <w:t>0</w:t>
-      </w:r>
-      <w:r>
-        <w:rPr>
-          <w:rFonts w:ascii="Menlo" w:hAnsi="Menlo" w:cs="Menlo"/>
-          <w:color w:val="000000"/>
-          <w:sz w:val="18"/>
-          <w:szCs w:val="18"/>
-        </w:rPr>
-        <w:t>]);</w:t>
-      </w:r>
-      <w:r>
-        <w:rPr>
-          <w:rFonts w:ascii="Menlo" w:hAnsi="Menlo" w:cs="Menlo"/>
-          <w:color w:val="000000"/>
-          <w:sz w:val="18"/>
-          <w:szCs w:val="18"/>
-        </w:rPr>
-        <w:br/>
-        <w:t xml:space="preserve">Request request = </w:t>
-      </w:r>
-      <w:proofErr w:type="spellStart"/>
-      <w:r>
-        <w:rPr>
-          <w:rFonts w:ascii="Menlo" w:hAnsi="Menlo" w:cs="Menlo"/>
-          <w:color w:val="000000"/>
-          <w:sz w:val="18"/>
-          <w:szCs w:val="18"/>
-        </w:rPr>
-        <w:t>builder.build</w:t>
-      </w:r>
-      <w:proofErr w:type="spellEnd"/>
-      <w:r>
-        <w:rPr>
-          <w:rFonts w:ascii="Menlo" w:hAnsi="Menlo" w:cs="Menlo"/>
-          <w:color w:val="000000"/>
-          <w:sz w:val="18"/>
-          <w:szCs w:val="18"/>
-        </w:rPr>
-        <w:t>();</w:t>
-      </w:r>
-      <w:r>
-        <w:rPr>
-          <w:rFonts w:ascii="Menlo" w:hAnsi="Menlo" w:cs="Menlo"/>
-          <w:color w:val="000000"/>
-          <w:sz w:val="18"/>
-          <w:szCs w:val="18"/>
-        </w:rPr>
-        <w:br/>
-      </w:r>
-      <w:r>
-        <w:rPr>
-          <w:rFonts w:ascii="Menlo" w:hAnsi="Menlo" w:cs="Menlo"/>
-          <w:color w:val="000000"/>
-          <w:sz w:val="18"/>
-          <w:szCs w:val="18"/>
-        </w:rPr>
-        <w:br/>
-      </w:r>
-      <w:r>
-        <w:rPr>
-          <w:rFonts w:ascii="Menlo" w:hAnsi="Menlo" w:cs="Menlo"/>
-          <w:b/>
-          <w:bCs/>
-          <w:color w:val="000080"/>
-          <w:sz w:val="18"/>
-          <w:szCs w:val="18"/>
-        </w:rPr>
-        <w:t xml:space="preserve">try </w:t>
-      </w:r>
-      <w:r>
-        <w:rPr>
-          <w:rFonts w:ascii="Menlo" w:hAnsi="Menlo" w:cs="Menlo"/>
-          <w:color w:val="000000"/>
-          <w:sz w:val="18"/>
-          <w:szCs w:val="18"/>
-        </w:rPr>
-        <w:t>{</w:t>
-      </w:r>
-      <w:r>
-        <w:rPr>
-          <w:rFonts w:ascii="Menlo" w:hAnsi="Menlo" w:cs="Menlo"/>
-          <w:color w:val="000000"/>
-          <w:sz w:val="18"/>
-          <w:szCs w:val="18"/>
-        </w:rPr>
-        <w:br/>
-        <w:t xml:space="preserve">    Response response = </w:t>
-      </w:r>
-      <w:proofErr w:type="spellStart"/>
-      <w:r>
-        <w:rPr>
-          <w:rFonts w:ascii="Menlo" w:hAnsi="Menlo" w:cs="Menlo"/>
-          <w:b/>
-          <w:bCs/>
-          <w:color w:val="660E7A"/>
-          <w:sz w:val="18"/>
-          <w:szCs w:val="18"/>
-        </w:rPr>
-        <w:t>client</w:t>
-      </w:r>
-      <w:r>
-        <w:rPr>
-          <w:rFonts w:ascii="Menlo" w:hAnsi="Menlo" w:cs="Menlo"/>
-          <w:color w:val="000000"/>
-          <w:sz w:val="18"/>
-          <w:szCs w:val="18"/>
-        </w:rPr>
-        <w:t>.newCall</w:t>
-      </w:r>
-      <w:proofErr w:type="spellEnd"/>
-      <w:r>
-        <w:rPr>
-          <w:rFonts w:ascii="Menlo" w:hAnsi="Menlo" w:cs="Menlo"/>
-          <w:color w:val="000000"/>
-          <w:sz w:val="18"/>
-          <w:szCs w:val="18"/>
-        </w:rPr>
-        <w:t>(request).execute();</w:t>
-      </w:r>
-      <w:r>
-        <w:rPr>
-          <w:rFonts w:ascii="Menlo" w:hAnsi="Menlo" w:cs="Menlo"/>
-          <w:color w:val="000000"/>
-          <w:sz w:val="18"/>
-          <w:szCs w:val="18"/>
-        </w:rPr>
-        <w:br/>
-        <w:t xml:space="preserve">    </w:t>
-      </w:r>
-      <w:r>
-        <w:rPr>
-          <w:rFonts w:ascii="Menlo" w:hAnsi="Menlo" w:cs="Menlo"/>
-          <w:b/>
-          <w:bCs/>
-          <w:color w:val="000080"/>
-          <w:sz w:val="18"/>
-          <w:szCs w:val="18"/>
-        </w:rPr>
-        <w:t xml:space="preserve">return </w:t>
-      </w:r>
-      <w:proofErr w:type="spellStart"/>
-      <w:r>
-        <w:rPr>
-          <w:rFonts w:ascii="Menlo" w:hAnsi="Menlo" w:cs="Menlo"/>
-          <w:color w:val="000000"/>
-          <w:sz w:val="18"/>
-          <w:szCs w:val="18"/>
-        </w:rPr>
-        <w:t>readStream</w:t>
-      </w:r>
-      <w:proofErr w:type="spellEnd"/>
-      <w:r>
-        <w:rPr>
-          <w:rFonts w:ascii="Menlo" w:hAnsi="Menlo" w:cs="Menlo"/>
-          <w:color w:val="000000"/>
-          <w:sz w:val="18"/>
-          <w:szCs w:val="18"/>
-        </w:rPr>
-        <w:t>(</w:t>
-      </w:r>
-      <w:proofErr w:type="spellStart"/>
-      <w:r>
-        <w:rPr>
-          <w:rFonts w:ascii="Menlo" w:hAnsi="Menlo" w:cs="Menlo"/>
-          <w:color w:val="000000"/>
-          <w:sz w:val="18"/>
-          <w:szCs w:val="18"/>
-        </w:rPr>
-        <w:t>Objects.</w:t>
-      </w:r>
-      <w:r>
-        <w:rPr>
-          <w:rFonts w:ascii="Menlo" w:hAnsi="Menlo" w:cs="Menlo"/>
-          <w:i/>
-          <w:iCs/>
-          <w:color w:val="000000"/>
-          <w:sz w:val="18"/>
-          <w:szCs w:val="18"/>
-        </w:rPr>
-        <w:t>requireNonNull</w:t>
-      </w:r>
-      <w:proofErr w:type="spellEnd"/>
-      <w:r>
-        <w:rPr>
-          <w:rFonts w:ascii="Menlo" w:hAnsi="Menlo" w:cs="Menlo"/>
-          <w:color w:val="000000"/>
-          <w:sz w:val="18"/>
-          <w:szCs w:val="18"/>
-        </w:rPr>
-        <w:t>(</w:t>
-      </w:r>
-      <w:proofErr w:type="spellStart"/>
-      <w:r>
-        <w:rPr>
-          <w:rFonts w:ascii="Menlo" w:hAnsi="Menlo" w:cs="Menlo"/>
-          <w:color w:val="000000"/>
-          <w:sz w:val="18"/>
-          <w:szCs w:val="18"/>
-        </w:rPr>
-        <w:t>response.body</w:t>
-      </w:r>
-      <w:proofErr w:type="spellEnd"/>
-      <w:r>
-        <w:rPr>
-          <w:rFonts w:ascii="Menlo" w:hAnsi="Menlo" w:cs="Menlo"/>
-          <w:color w:val="000000"/>
-          <w:sz w:val="18"/>
-          <w:szCs w:val="18"/>
-        </w:rPr>
-        <w:t>()).string());</w:t>
-      </w:r>
-      <w:r>
-        <w:rPr>
-          <w:rFonts w:ascii="Menlo" w:hAnsi="Menlo" w:cs="Menlo"/>
-          <w:color w:val="000000"/>
-          <w:sz w:val="18"/>
-          <w:szCs w:val="18"/>
-        </w:rPr>
-        <w:br/>
-        <w:t xml:space="preserve">} </w:t>
-      </w:r>
-      <w:r>
-        <w:rPr>
-          <w:rFonts w:ascii="Menlo" w:hAnsi="Menlo" w:cs="Menlo"/>
-          <w:b/>
-          <w:bCs/>
-          <w:color w:val="000080"/>
-          <w:sz w:val="18"/>
-          <w:szCs w:val="18"/>
-        </w:rPr>
-        <w:t xml:space="preserve">catch </w:t>
-      </w:r>
-      <w:r>
-        <w:rPr>
-          <w:rFonts w:ascii="Menlo" w:hAnsi="Menlo" w:cs="Menlo"/>
-          <w:color w:val="000000"/>
-          <w:sz w:val="18"/>
-          <w:szCs w:val="18"/>
-        </w:rPr>
-        <w:t>(Exception e) {</w:t>
-      </w:r>
-      <w:r>
-        <w:rPr>
-          <w:rFonts w:ascii="Menlo" w:hAnsi="Menlo" w:cs="Menlo"/>
-          <w:color w:val="000000"/>
-          <w:sz w:val="18"/>
-          <w:szCs w:val="18"/>
-        </w:rPr>
-        <w:br/>
-        <w:t xml:space="preserve">    </w:t>
-      </w:r>
-      <w:proofErr w:type="spellStart"/>
-      <w:r>
-        <w:rPr>
-          <w:rFonts w:ascii="Menlo" w:hAnsi="Menlo" w:cs="Menlo"/>
-          <w:color w:val="000000"/>
-          <w:sz w:val="18"/>
-          <w:szCs w:val="18"/>
-        </w:rPr>
-        <w:t>e.printStackTrace</w:t>
-      </w:r>
-      <w:proofErr w:type="spellEnd"/>
-      <w:r>
-        <w:rPr>
-          <w:rFonts w:ascii="Menlo" w:hAnsi="Menlo" w:cs="Menlo"/>
-          <w:color w:val="000000"/>
-          <w:sz w:val="18"/>
-          <w:szCs w:val="18"/>
-        </w:rPr>
-        <w:t>();</w:t>
-      </w:r>
-      <w:r>
-        <w:rPr>
-          <w:rFonts w:ascii="Menlo" w:hAnsi="Menlo" w:cs="Menlo"/>
-          <w:color w:val="000000"/>
-          <w:sz w:val="18"/>
-          <w:szCs w:val="18"/>
-        </w:rPr>
-        <w:br/>
-        <w:t>}</w:t>
-      </w:r>
-    </w:p>
-    <w:p/>
-    <w:p>
-      <w:proofErr w:type="spellStart"/>
-      <w:r>
-        <w:t>readStream</w:t>
-      </w:r>
-      <w:proofErr w:type="spellEnd"/>
-      <w:r>
-        <w:t xml:space="preserve"> is returned</w:t>
-      </w:r>
-      <w:r>
-        <w:t xml:space="preserve"> </w:t>
-      </w:r>
-      <w:proofErr w:type="spellStart"/>
-      <w:r>
-        <w:t>callback</w:t>
-      </w:r>
-      <w:proofErr w:type="spellEnd"/>
-      <w:r>
-        <w:t xml:space="preserve"> when the download is completed. </w:t>
-      </w:r>
-    </w:p>
-    <w:p/>
-    <w:p>
-      <w:pPr>
-        <w:pStyle w:val="Heading4"/>
-      </w:pPr>
-      <w:r>
-        <w:t>Parsing</w:t>
-      </w:r>
-    </w:p>
-    <w:p/>
-    <w:p>
-      <w:r>
-        <w:t xml:space="preserve">A dependency called </w:t>
-      </w:r>
-      <w:proofErr w:type="spellStart"/>
-      <w:r>
-        <w:t>Gson</w:t>
-      </w:r>
-      <w:proofErr w:type="spellEnd"/>
-      <w:r>
-        <w:t xml:space="preserve"> is used to parse the JSON string into a Java object. </w:t>
-      </w:r>
-      <w:proofErr w:type="gramStart"/>
-      <w:r>
-        <w:t>A</w:t>
-      </w:r>
-      <w:proofErr w:type="gramEnd"/>
-      <w:r>
-        <w:t xml:space="preserve"> </w:t>
-      </w:r>
-      <w:r>
-        <w:t>anonymous class</w:t>
-      </w:r>
-      <w:r>
-        <w:t xml:space="preserve"> of </w:t>
-      </w:r>
-      <w:proofErr w:type="spellStart"/>
-      <w:r>
-        <w:t>DownloadFileTask</w:t>
-      </w:r>
-      <w:proofErr w:type="spellEnd"/>
-      <w:r>
-        <w:t xml:space="preserve"> is created and it returns a one liner which handles the JSON decoding:</w:t>
-      </w:r>
-    </w:p>
-    <w:p/>
-    <w:p>
-      <w:pPr>
-        <w:pStyle w:val="HTMLPreformatted"/>
-        <w:shd w:val="clear" w:color="auto" w:fill="FFFFFF"/>
-        <w:rPr>
-          <w:rFonts w:ascii="Menlo" w:hAnsi="Menlo" w:cs="Menlo"/>
-          <w:color w:val="000000"/>
-          <w:sz w:val="18"/>
-          <w:szCs w:val="18"/>
-        </w:rPr>
-      </w:pPr>
-      <w:r>
-        <w:rPr>
-          <w:rFonts w:ascii="Menlo" w:hAnsi="Menlo" w:cs="Menlo"/>
-          <w:b/>
-          <w:bCs/>
-          <w:color w:val="000080"/>
-          <w:sz w:val="18"/>
-          <w:szCs w:val="18"/>
-        </w:rPr>
-        <w:t xml:space="preserve">return new </w:t>
-      </w:r>
-      <w:proofErr w:type="spellStart"/>
-      <w:proofErr w:type="gramStart"/>
-      <w:r>
-        <w:rPr>
-          <w:rFonts w:ascii="Menlo" w:hAnsi="Menlo" w:cs="Menlo"/>
-          <w:color w:val="000000"/>
-          <w:sz w:val="18"/>
-          <w:szCs w:val="18"/>
-        </w:rPr>
-        <w:t>Gson</w:t>
-      </w:r>
-      <w:proofErr w:type="spellEnd"/>
-      <w:r>
-        <w:rPr>
-          <w:rFonts w:ascii="Menlo" w:hAnsi="Menlo" w:cs="Menlo"/>
-          <w:color w:val="000000"/>
-          <w:sz w:val="18"/>
-          <w:szCs w:val="18"/>
-        </w:rPr>
-        <w:t>(</w:t>
-      </w:r>
-      <w:proofErr w:type="gramEnd"/>
-      <w:r>
-        <w:rPr>
-          <w:rFonts w:ascii="Menlo" w:hAnsi="Menlo" w:cs="Menlo"/>
-          <w:color w:val="000000"/>
-          <w:sz w:val="18"/>
-          <w:szCs w:val="18"/>
-        </w:rPr>
-        <w:t>).</w:t>
-      </w:r>
-      <w:proofErr w:type="spellStart"/>
-      <w:r>
-        <w:rPr>
-          <w:rFonts w:ascii="Menlo" w:hAnsi="Menlo" w:cs="Menlo"/>
-          <w:color w:val="000000"/>
-          <w:sz w:val="18"/>
-          <w:szCs w:val="18"/>
-        </w:rPr>
-        <w:t>fromJson</w:t>
-      </w:r>
-      <w:proofErr w:type="spellEnd"/>
-      <w:r>
-        <w:rPr>
-          <w:rFonts w:ascii="Menlo" w:hAnsi="Menlo" w:cs="Menlo"/>
-          <w:color w:val="000000"/>
-          <w:sz w:val="18"/>
-          <w:szCs w:val="18"/>
-        </w:rPr>
-        <w:t>(</w:t>
-      </w:r>
-      <w:proofErr w:type="spellStart"/>
-      <w:r>
-        <w:rPr>
-          <w:rFonts w:ascii="Menlo" w:hAnsi="Menlo" w:cs="Menlo"/>
-          <w:color w:val="000000"/>
-          <w:sz w:val="18"/>
-          <w:szCs w:val="18"/>
-        </w:rPr>
-        <w:t>json</w:t>
-      </w:r>
-      <w:proofErr w:type="spellEnd"/>
-      <w:r>
-        <w:rPr>
-          <w:rFonts w:ascii="Menlo" w:hAnsi="Menlo" w:cs="Menlo"/>
-          <w:color w:val="000000"/>
-          <w:sz w:val="18"/>
-          <w:szCs w:val="18"/>
-        </w:rPr>
-        <w:t xml:space="preserve">, </w:t>
-      </w:r>
-      <w:proofErr w:type="spellStart"/>
-      <w:r>
-        <w:rPr>
-          <w:rFonts w:ascii="Menlo" w:hAnsi="Menlo" w:cs="Menlo"/>
-          <w:color w:val="000000"/>
-          <w:sz w:val="18"/>
-          <w:szCs w:val="18"/>
-        </w:rPr>
-        <w:t>FeatureCollection.</w:t>
-      </w:r>
-      <w:r>
-        <w:rPr>
-          <w:rFonts w:ascii="Menlo" w:hAnsi="Menlo" w:cs="Menlo"/>
-          <w:b/>
-          <w:bCs/>
-          <w:color w:val="000080"/>
-          <w:sz w:val="18"/>
-          <w:szCs w:val="18"/>
-        </w:rPr>
-        <w:t>class</w:t>
-      </w:r>
-      <w:proofErr w:type="spellEnd"/>
-      <w:r>
-        <w:rPr>
-          <w:rFonts w:ascii="Menlo" w:hAnsi="Menlo" w:cs="Menlo"/>
-          <w:color w:val="000000"/>
-          <w:sz w:val="18"/>
-          <w:szCs w:val="18"/>
-        </w:rPr>
-        <w:t>);</w:t>
-      </w:r>
-    </w:p>
-    <w:p/>
-    <w:p>
-      <w:pPr>
-        <w:pStyle w:val="Heading3"/>
-      </w:pPr>
-      <w:bookmarkStart w:id="8" w:name="_Toc532401067"/>
-      <w:r>
-        <w:t>Persistent Storage</w:t>
-      </w:r>
-      <w:bookmarkEnd w:id="8"/>
-    </w:p>
-    <w:p/>
-    <w:p>
-      <w:r>
-        <w:t xml:space="preserve">After parsing the </w:t>
-      </w:r>
-      <w:r>
-        <w:t xml:space="preserve">feature collection </w:t>
-      </w:r>
-      <w:r>
-        <w:t>JSON data</w:t>
-      </w:r>
-      <w:r>
-        <w:t>, it</w:t>
-      </w:r>
-      <w:r>
-        <w:t xml:space="preserve"> is stored in the app’s shared preferences</w:t>
-      </w:r>
-      <w:r>
-        <w:t xml:space="preserve"> and an instance of a Java class called </w:t>
-      </w:r>
-      <w:proofErr w:type="spellStart"/>
-      <w:r>
-        <w:t>FeatureCollection</w:t>
-      </w:r>
-      <w:proofErr w:type="spellEnd"/>
-      <w:r>
-        <w:t xml:space="preserve"> is used to manipulate the data</w:t>
-      </w:r>
-      <w:r>
-        <w:t xml:space="preserve">. </w:t>
-      </w:r>
-      <w:r>
-        <w:t xml:space="preserve">When a player collects a coin from the map, </w:t>
-      </w:r>
-      <w:r>
-        <w:t xml:space="preserve">the coin is removed from today’s instance of the player’s feature collection. </w:t>
-      </w:r>
-    </w:p>
-    <w:p/>
-    <w:p>
-      <w:pPr>
-        <w:pStyle w:val="HTMLPreformatted"/>
-        <w:shd w:val="clear" w:color="auto" w:fill="FFFFFF"/>
-        <w:rPr>
-          <w:rFonts w:ascii="Menlo" w:hAnsi="Menlo" w:cs="Menlo"/>
-          <w:color w:val="000000"/>
-          <w:sz w:val="18"/>
-          <w:szCs w:val="18"/>
-        </w:rPr>
-      </w:pPr>
-      <w:r>
-        <w:rPr>
-          <w:rFonts w:ascii="Menlo" w:hAnsi="Menlo" w:cs="Menlo"/>
-          <w:color w:val="000000"/>
-          <w:sz w:val="18"/>
-          <w:szCs w:val="18"/>
-        </w:rPr>
-        <w:t xml:space="preserve">Feature[] features = </w:t>
-      </w:r>
-      <w:proofErr w:type="spellStart"/>
-      <w:r>
-        <w:rPr>
-          <w:rFonts w:ascii="Menlo" w:hAnsi="Menlo" w:cs="Menlo"/>
-          <w:b/>
-          <w:bCs/>
-          <w:color w:val="660E7A"/>
-          <w:sz w:val="18"/>
-          <w:szCs w:val="18"/>
-        </w:rPr>
-        <w:t>featureCollection</w:t>
-      </w:r>
-      <w:r>
-        <w:rPr>
-          <w:rFonts w:ascii="Menlo" w:hAnsi="Menlo" w:cs="Menlo"/>
-          <w:color w:val="000000"/>
-          <w:sz w:val="18"/>
-          <w:szCs w:val="18"/>
-        </w:rPr>
-        <w:t>.getFeatures</w:t>
-      </w:r>
-      <w:proofErr w:type="spellEnd"/>
-      <w:r>
-        <w:rPr>
-          <w:rFonts w:ascii="Menlo" w:hAnsi="Menlo" w:cs="Menlo"/>
-          <w:color w:val="000000"/>
-          <w:sz w:val="18"/>
-          <w:szCs w:val="18"/>
-        </w:rPr>
-        <w:t>();</w:t>
-      </w:r>
-      <w:r>
-        <w:rPr>
-          <w:rFonts w:ascii="Menlo" w:hAnsi="Menlo" w:cs="Menlo"/>
-          <w:color w:val="000000"/>
-          <w:sz w:val="18"/>
-          <w:szCs w:val="18"/>
-        </w:rPr>
-        <w:br/>
-        <w:t>features[</w:t>
-      </w:r>
-      <w:proofErr w:type="spellStart"/>
-      <w:r>
-        <w:rPr>
-          <w:rFonts w:ascii="Menlo" w:hAnsi="Menlo" w:cs="Menlo"/>
-          <w:color w:val="000000"/>
-          <w:sz w:val="18"/>
-          <w:szCs w:val="18"/>
-        </w:rPr>
-        <w:t>indexOfFeature</w:t>
-      </w:r>
-      <w:proofErr w:type="spellEnd"/>
-      <w:r>
-        <w:rPr>
-          <w:rFonts w:ascii="Menlo" w:hAnsi="Menlo" w:cs="Menlo"/>
-          <w:color w:val="000000"/>
-          <w:sz w:val="18"/>
-          <w:szCs w:val="18"/>
-        </w:rPr>
-        <w:t xml:space="preserve">] = </w:t>
-      </w:r>
-      <w:r>
-        <w:rPr>
-          <w:rFonts w:ascii="Menlo" w:hAnsi="Menlo" w:cs="Menlo"/>
-          <w:b/>
-          <w:bCs/>
-          <w:color w:val="000080"/>
-          <w:sz w:val="18"/>
-          <w:szCs w:val="18"/>
-        </w:rPr>
-        <w:t>null</w:t>
-      </w:r>
-      <w:r>
-        <w:rPr>
-          <w:rFonts w:ascii="Menlo" w:hAnsi="Menlo" w:cs="Menlo"/>
-          <w:color w:val="000000"/>
-          <w:sz w:val="18"/>
-          <w:szCs w:val="18"/>
-        </w:rPr>
-        <w:t>;</w:t>
-      </w:r>
-    </w:p>
-    <w:p/>
-    <w:p>
-      <w:r>
-        <w:t xml:space="preserve">The </w:t>
-      </w:r>
-      <w:proofErr w:type="spellStart"/>
-      <w:r>
-        <w:t>FeatureCollection</w:t>
-      </w:r>
-      <w:proofErr w:type="spellEnd"/>
-      <w:r>
-        <w:t xml:space="preserve"> Java class is serialized back into JSON data using the </w:t>
-      </w:r>
-      <w:proofErr w:type="spellStart"/>
-      <w:r>
-        <w:t>Gson</w:t>
-      </w:r>
-      <w:proofErr w:type="spellEnd"/>
-      <w:r>
-        <w:t xml:space="preserve"> dependency.</w:t>
-      </w:r>
-    </w:p>
-    <w:p/>
-    <w:p>
-      <w:pPr>
-        <w:pStyle w:val="HTMLPreformatted"/>
-        <w:shd w:val="clear" w:color="auto" w:fill="FFFFFF"/>
-        <w:rPr>
-          <w:rFonts w:ascii="Menlo" w:hAnsi="Menlo" w:cs="Menlo"/>
-          <w:color w:val="000000"/>
-          <w:sz w:val="18"/>
-          <w:szCs w:val="18"/>
-        </w:rPr>
-      </w:pPr>
-      <w:r>
-        <w:rPr>
-          <w:rFonts w:ascii="Menlo" w:hAnsi="Menlo" w:cs="Menlo"/>
-          <w:color w:val="000000"/>
-          <w:sz w:val="18"/>
-          <w:szCs w:val="18"/>
-        </w:rPr>
-        <w:t xml:space="preserve">String </w:t>
-      </w:r>
-      <w:proofErr w:type="spellStart"/>
-      <w:r>
-        <w:rPr>
-          <w:rFonts w:ascii="Menlo" w:hAnsi="Menlo" w:cs="Menlo"/>
-          <w:color w:val="000000"/>
-          <w:sz w:val="18"/>
-          <w:szCs w:val="18"/>
-        </w:rPr>
-        <w:t>jSONDocument</w:t>
-      </w:r>
-      <w:proofErr w:type="spellEnd"/>
-      <w:r>
-        <w:rPr>
-          <w:rFonts w:ascii="Menlo" w:hAnsi="Menlo" w:cs="Menlo"/>
-          <w:color w:val="000000"/>
-          <w:sz w:val="18"/>
-          <w:szCs w:val="18"/>
-        </w:rPr>
-        <w:t xml:space="preserve"> = </w:t>
-      </w:r>
-      <w:proofErr w:type="spellStart"/>
-      <w:proofErr w:type="gramStart"/>
-      <w:r>
-        <w:rPr>
-          <w:rFonts w:ascii="Menlo" w:hAnsi="Menlo" w:cs="Menlo"/>
-          <w:color w:val="000000"/>
-          <w:sz w:val="18"/>
-          <w:szCs w:val="18"/>
-        </w:rPr>
-        <w:t>gson.toJson</w:t>
-      </w:r>
-      <w:proofErr w:type="spellEnd"/>
-      <w:proofErr w:type="gramEnd"/>
-      <w:r>
-        <w:rPr>
-          <w:rFonts w:ascii="Menlo" w:hAnsi="Menlo" w:cs="Menlo"/>
-          <w:color w:val="000000"/>
-          <w:sz w:val="18"/>
-          <w:szCs w:val="18"/>
-        </w:rPr>
-        <w:t>(</w:t>
-      </w:r>
-      <w:proofErr w:type="spellStart"/>
-      <w:r>
-        <w:rPr>
-          <w:rFonts w:ascii="Menlo" w:hAnsi="Menlo" w:cs="Menlo"/>
-          <w:b/>
-          <w:bCs/>
-          <w:color w:val="660E7A"/>
-          <w:sz w:val="18"/>
-          <w:szCs w:val="18"/>
-        </w:rPr>
-        <w:t>featureCollection</w:t>
-      </w:r>
-      <w:proofErr w:type="spellEnd"/>
-      <w:r>
-        <w:rPr>
-          <w:rFonts w:ascii="Menlo" w:hAnsi="Menlo" w:cs="Menlo"/>
-          <w:color w:val="000000"/>
-          <w:sz w:val="18"/>
-          <w:szCs w:val="18"/>
-        </w:rPr>
-        <w:t>);</w:t>
-      </w:r>
-    </w:p>
-    <w:p>
-      <w:pPr>
-        <w:pStyle w:val="HTMLPreformatted"/>
-        <w:shd w:val="clear" w:color="auto" w:fill="FFFFFF"/>
-        <w:rPr>
-          <w:rFonts w:ascii="Menlo" w:hAnsi="Menlo" w:cs="Menlo"/>
-          <w:color w:val="000000"/>
-          <w:sz w:val="18"/>
-          <w:szCs w:val="18"/>
-        </w:rPr>
-      </w:pPr>
-      <w:r>
-        <w:rPr>
-          <w:rFonts w:ascii="Menlo" w:hAnsi="Menlo" w:cs="Menlo"/>
-          <w:color w:val="000000"/>
-          <w:sz w:val="18"/>
-          <w:szCs w:val="18"/>
-        </w:rPr>
-        <w:t xml:space="preserve">String key = </w:t>
-      </w:r>
-      <w:proofErr w:type="spellStart"/>
-      <w:r>
-        <w:rPr>
-          <w:rFonts w:ascii="Menlo" w:hAnsi="Menlo" w:cs="Menlo"/>
-          <w:b/>
-          <w:bCs/>
-          <w:color w:val="660E7A"/>
-          <w:sz w:val="18"/>
-          <w:szCs w:val="18"/>
-        </w:rPr>
-        <w:t>mUser</w:t>
-      </w:r>
-      <w:r>
-        <w:rPr>
-          <w:rFonts w:ascii="Menlo" w:hAnsi="Menlo" w:cs="Menlo"/>
-          <w:color w:val="000000"/>
-          <w:sz w:val="18"/>
-          <w:szCs w:val="18"/>
-        </w:rPr>
-        <w:t>.getUid</w:t>
-      </w:r>
-      <w:proofErr w:type="spellEnd"/>
-      <w:r>
-        <w:rPr>
-          <w:rFonts w:ascii="Menlo" w:hAnsi="Menlo" w:cs="Menlo"/>
-          <w:color w:val="000000"/>
-          <w:sz w:val="18"/>
-          <w:szCs w:val="18"/>
-        </w:rPr>
-        <w:t xml:space="preserve">() + </w:t>
-      </w:r>
-      <w:r>
-        <w:rPr>
-          <w:rFonts w:ascii="Menlo" w:hAnsi="Menlo" w:cs="Menlo"/>
-          <w:b/>
-          <w:bCs/>
-          <w:color w:val="008000"/>
-          <w:sz w:val="18"/>
-          <w:szCs w:val="18"/>
-        </w:rPr>
-        <w:t xml:space="preserve">"/" </w:t>
-      </w:r>
-      <w:r>
-        <w:rPr>
-          <w:rFonts w:ascii="Menlo" w:hAnsi="Menlo" w:cs="Menlo"/>
-          <w:color w:val="000000"/>
-          <w:sz w:val="18"/>
-          <w:szCs w:val="18"/>
-        </w:rPr>
-        <w:t xml:space="preserve">+ </w:t>
-      </w:r>
-      <w:proofErr w:type="spellStart"/>
-      <w:r>
-        <w:rPr>
-          <w:rFonts w:ascii="Menlo" w:hAnsi="Menlo" w:cs="Menlo"/>
-          <w:color w:val="000000"/>
-          <w:sz w:val="18"/>
-          <w:szCs w:val="18"/>
-        </w:rPr>
-        <w:t>dateFormatted</w:t>
-      </w:r>
-      <w:proofErr w:type="spellEnd"/>
-      <w:r>
-        <w:rPr>
-          <w:rFonts w:ascii="Menlo" w:hAnsi="Menlo" w:cs="Menlo"/>
-          <w:color w:val="000000"/>
-          <w:sz w:val="18"/>
-          <w:szCs w:val="18"/>
-        </w:rPr>
-        <w:t>;</w:t>
-      </w:r>
-      <w:r>
-        <w:rPr>
-          <w:rFonts w:ascii="Menlo" w:hAnsi="Menlo" w:cs="Menlo"/>
-          <w:color w:val="000000"/>
-          <w:sz w:val="18"/>
-          <w:szCs w:val="18"/>
-        </w:rPr>
-        <w:br/>
-      </w:r>
-      <w:proofErr w:type="spellStart"/>
-      <w:r>
-        <w:rPr>
-          <w:rFonts w:ascii="Menlo" w:hAnsi="Menlo" w:cs="Menlo"/>
-          <w:color w:val="000000"/>
-          <w:sz w:val="18"/>
-          <w:szCs w:val="18"/>
-        </w:rPr>
-        <w:t>preferences.edit</w:t>
-      </w:r>
-      <w:proofErr w:type="spellEnd"/>
-      <w:r>
-        <w:rPr>
-          <w:rFonts w:ascii="Menlo" w:hAnsi="Menlo" w:cs="Menlo"/>
-          <w:color w:val="000000"/>
-          <w:sz w:val="18"/>
-          <w:szCs w:val="18"/>
-        </w:rPr>
-        <w:t>().</w:t>
-      </w:r>
-      <w:proofErr w:type="spellStart"/>
-      <w:r>
-        <w:rPr>
-          <w:rFonts w:ascii="Menlo" w:hAnsi="Menlo" w:cs="Menlo"/>
-          <w:color w:val="000000"/>
-          <w:sz w:val="18"/>
-          <w:szCs w:val="18"/>
-        </w:rPr>
-        <w:t>putString</w:t>
-      </w:r>
-      <w:proofErr w:type="spellEnd"/>
-      <w:r>
-        <w:rPr>
-          <w:rFonts w:ascii="Menlo" w:hAnsi="Menlo" w:cs="Menlo"/>
-          <w:color w:val="000000"/>
-          <w:sz w:val="18"/>
-          <w:szCs w:val="18"/>
-        </w:rPr>
-        <w:t xml:space="preserve">(key, </w:t>
-      </w:r>
-      <w:proofErr w:type="spellStart"/>
-      <w:r>
-        <w:rPr>
-          <w:rFonts w:ascii="Menlo" w:hAnsi="Menlo" w:cs="Menlo"/>
-          <w:color w:val="000000"/>
-          <w:sz w:val="18"/>
-          <w:szCs w:val="18"/>
-        </w:rPr>
-        <w:t>jSONDocument</w:t>
-      </w:r>
-      <w:proofErr w:type="spellEnd"/>
-      <w:r>
-        <w:rPr>
-          <w:rFonts w:ascii="Menlo" w:hAnsi="Menlo" w:cs="Menlo"/>
-          <w:color w:val="000000"/>
-          <w:sz w:val="18"/>
-          <w:szCs w:val="18"/>
-        </w:rPr>
-        <w:t>).commit();</w:t>
-      </w:r>
-    </w:p>
-    <w:p/>
-    <w:p>
-      <w:r>
-        <w:t>The persistent storage of the player’s coins in the wallet is discussed further down in the Wallet section.</w:t>
-      </w:r>
-    </w:p>
-    <w:p/>
-    <w:p>
-      <w:pPr>
-        <w:pStyle w:val="Heading3"/>
-      </w:pPr>
-      <w:bookmarkStart w:id="9" w:name="_Toc532401068"/>
-      <w:r>
-        <w:t>Detection of Coins</w:t>
-      </w:r>
-      <w:bookmarkEnd w:id="9"/>
-    </w:p>
-    <w:p/>
-    <w:p>
-      <w:r>
-        <w:t xml:space="preserve">Every time a player moves a check is carried out to see if the player is within a 25m radius of a coin or a group of coins. </w:t>
-      </w:r>
-    </w:p>
-    <w:p/>
-    <w:p>
-      <w:pPr>
-        <w:pStyle w:val="HTMLPreformatted"/>
-        <w:shd w:val="clear" w:color="auto" w:fill="FFFFFF"/>
-        <w:rPr>
-          <w:rFonts w:ascii="Menlo" w:hAnsi="Menlo" w:cs="Menlo"/>
-          <w:color w:val="000000"/>
-          <w:sz w:val="18"/>
-          <w:szCs w:val="18"/>
-        </w:rPr>
-      </w:pPr>
-      <w:r>
-        <w:rPr>
-          <w:rFonts w:ascii="Menlo" w:hAnsi="Menlo" w:cs="Menlo"/>
-          <w:b/>
-          <w:bCs/>
-          <w:color w:val="000080"/>
-          <w:sz w:val="18"/>
-          <w:szCs w:val="18"/>
-        </w:rPr>
-        <w:t xml:space="preserve">if </w:t>
-      </w:r>
-      <w:r>
-        <w:rPr>
-          <w:rFonts w:ascii="Menlo" w:hAnsi="Menlo" w:cs="Menlo"/>
-          <w:color w:val="000000"/>
-          <w:sz w:val="18"/>
-          <w:szCs w:val="18"/>
-        </w:rPr>
-        <w:t>(</w:t>
-      </w:r>
-      <w:proofErr w:type="spellStart"/>
-      <w:r>
-        <w:rPr>
-          <w:rFonts w:ascii="Menlo" w:hAnsi="Menlo" w:cs="Menlo"/>
-          <w:color w:val="000000"/>
-          <w:sz w:val="18"/>
-          <w:szCs w:val="18"/>
-        </w:rPr>
-        <w:t>featureLatLng.distanceTo</w:t>
-      </w:r>
-      <w:proofErr w:type="spellEnd"/>
-      <w:r>
-        <w:rPr>
-          <w:rFonts w:ascii="Menlo" w:hAnsi="Menlo" w:cs="Menlo"/>
-          <w:color w:val="000000"/>
-          <w:sz w:val="18"/>
-          <w:szCs w:val="18"/>
-        </w:rPr>
-        <w:t>(</w:t>
-      </w:r>
-      <w:proofErr w:type="spellStart"/>
-      <w:r>
-        <w:rPr>
-          <w:rFonts w:ascii="Menlo" w:hAnsi="Menlo" w:cs="Menlo"/>
-          <w:color w:val="000000"/>
-          <w:sz w:val="18"/>
-          <w:szCs w:val="18"/>
-        </w:rPr>
-        <w:t>playerLatLng</w:t>
-      </w:r>
-      <w:proofErr w:type="spellEnd"/>
-      <w:r>
-        <w:rPr>
-          <w:rFonts w:ascii="Menlo" w:hAnsi="Menlo" w:cs="Menlo"/>
-          <w:color w:val="000000"/>
-          <w:sz w:val="18"/>
-          <w:szCs w:val="18"/>
-        </w:rPr>
-        <w:t xml:space="preserve">) &lt;= </w:t>
-      </w:r>
-      <w:r>
-        <w:rPr>
-          <w:rFonts w:ascii="Menlo" w:hAnsi="Menlo" w:cs="Menlo"/>
-          <w:color w:val="0000FF"/>
-          <w:sz w:val="18"/>
-          <w:szCs w:val="18"/>
-        </w:rPr>
-        <w:t>25</w:t>
-      </w:r>
-      <w:r>
-        <w:rPr>
-          <w:rFonts w:ascii="Menlo" w:hAnsi="Menlo" w:cs="Menlo"/>
-          <w:color w:val="000000"/>
-          <w:sz w:val="18"/>
-          <w:szCs w:val="18"/>
-        </w:rPr>
-        <w:t>) {</w:t>
-      </w:r>
-      <w:r>
-        <w:rPr>
-          <w:rFonts w:ascii="Menlo" w:hAnsi="Menlo" w:cs="Menlo"/>
-          <w:color w:val="000000"/>
-          <w:sz w:val="18"/>
-          <w:szCs w:val="18"/>
-        </w:rPr>
-        <w:br/>
-        <w:t xml:space="preserve">    </w:t>
-      </w:r>
-      <w:proofErr w:type="spellStart"/>
-      <w:r>
-        <w:rPr>
-          <w:rFonts w:ascii="Menlo" w:hAnsi="Menlo" w:cs="Menlo"/>
-          <w:color w:val="000000"/>
-          <w:sz w:val="18"/>
-          <w:szCs w:val="18"/>
-        </w:rPr>
-        <w:t>featureMap.put</w:t>
-      </w:r>
-      <w:proofErr w:type="spellEnd"/>
-      <w:r>
-        <w:rPr>
-          <w:rFonts w:ascii="Menlo" w:hAnsi="Menlo" w:cs="Menlo"/>
-          <w:color w:val="000000"/>
-          <w:sz w:val="18"/>
-          <w:szCs w:val="18"/>
-        </w:rPr>
-        <w:t>(</w:t>
-      </w:r>
-      <w:proofErr w:type="spellStart"/>
-      <w:r>
-        <w:rPr>
-          <w:rFonts w:ascii="Menlo" w:hAnsi="Menlo" w:cs="Menlo"/>
-          <w:color w:val="000000"/>
-          <w:sz w:val="18"/>
-          <w:szCs w:val="18"/>
-        </w:rPr>
-        <w:t>i</w:t>
-      </w:r>
-      <w:proofErr w:type="spellEnd"/>
-      <w:r>
-        <w:rPr>
-          <w:rFonts w:ascii="Menlo" w:hAnsi="Menlo" w:cs="Menlo"/>
-          <w:color w:val="000000"/>
-          <w:sz w:val="18"/>
-          <w:szCs w:val="18"/>
-        </w:rPr>
-        <w:t>, feature);</w:t>
-      </w:r>
-      <w:r>
-        <w:rPr>
-          <w:rFonts w:ascii="Menlo" w:hAnsi="Menlo" w:cs="Menlo"/>
-          <w:color w:val="000000"/>
-          <w:sz w:val="18"/>
-          <w:szCs w:val="18"/>
-        </w:rPr>
-        <w:br/>
-        <w:t>}</w:t>
-      </w:r>
-    </w:p>
-    <w:p/>
-    <w:p>
-      <w:r>
-        <w:t xml:space="preserve">where </w:t>
-      </w:r>
-      <w:proofErr w:type="spellStart"/>
-      <w:r>
-        <w:t>featureLatLng</w:t>
-      </w:r>
-      <w:proofErr w:type="spellEnd"/>
-      <w:r>
-        <w:t xml:space="preserve"> is the latitude and longitude of the marker and </w:t>
-      </w:r>
-      <w:proofErr w:type="spellStart"/>
-      <w:r>
-        <w:t>playerLatLng</w:t>
-      </w:r>
-      <w:proofErr w:type="spellEnd"/>
-      <w:r>
-        <w:t xml:space="preserve"> is the latitude and longitude of the player’s current location.</w:t>
-      </w:r>
-    </w:p>
-    <w:p/>
-    <w:p>
-      <w:r>
-        <w:t xml:space="preserve">If the player is within a 25m radius of a coin or group of coins, then the coins are added to the player’s wallet. If the player has more than 25 coins in their </w:t>
-      </w:r>
-      <w:r>
-        <w:t>wallet,</w:t>
-      </w:r>
-      <w:r>
-        <w:t xml:space="preserve"> then the coins are added to a spare change wallet that can only be used for trading. </w:t>
-      </w:r>
-    </w:p>
-    <w:p/>
-    <w:p>
-      <w:pPr>
-        <w:pStyle w:val="Heading2"/>
-      </w:pPr>
-      <w:bookmarkStart w:id="10" w:name="_Toc532401069"/>
-      <w:r>
-        <w:t>Wallet</w:t>
-      </w:r>
-      <w:bookmarkEnd w:id="10"/>
-    </w:p>
-    <w:p/>
-    <w:p>
-      <w:r>
-        <w:t xml:space="preserve">The wallet stores the coins the player collects from walking around the map. The wallet uses </w:t>
-      </w:r>
-      <w:proofErr w:type="spellStart"/>
-      <w:r>
-        <w:t>Firestore</w:t>
-      </w:r>
-      <w:proofErr w:type="spellEnd"/>
-      <w:r>
-        <w:t xml:space="preserve"> for data persistence as opposed to the app’s local storage. The reasoning behind this decision is that the player may decide to play the game on multiple devices at different times. </w:t>
-      </w:r>
-      <w:r>
-        <w:t xml:space="preserve">The app gets the wallet data from </w:t>
-      </w:r>
-      <w:proofErr w:type="spellStart"/>
-      <w:r>
-        <w:t>Firestore</w:t>
-      </w:r>
-      <w:proofErr w:type="spellEnd"/>
-      <w:r>
-        <w:t xml:space="preserve"> by making a call to the collection reference</w:t>
-      </w:r>
-    </w:p>
-    <w:p/>
-    <w:p>
-      <w:pPr>
-        <w:pStyle w:val="HTMLPreformatted"/>
-        <w:shd w:val="clear" w:color="auto" w:fill="FFFFFF"/>
-        <w:rPr>
-          <w:rFonts w:ascii="Menlo" w:hAnsi="Menlo" w:cs="Menlo"/>
-          <w:color w:val="000000"/>
-          <w:sz w:val="18"/>
-          <w:szCs w:val="18"/>
-        </w:rPr>
-      </w:pPr>
-      <w:proofErr w:type="spellStart"/>
-      <w:proofErr w:type="gramStart"/>
-      <w:r>
-        <w:rPr>
-          <w:rFonts w:ascii="Menlo" w:hAnsi="Menlo" w:cs="Menlo"/>
-          <w:color w:val="000000"/>
-          <w:sz w:val="18"/>
-          <w:szCs w:val="18"/>
-        </w:rPr>
-        <w:t>wallets.get</w:t>
-      </w:r>
-      <w:proofErr w:type="spellEnd"/>
-      <w:r>
-        <w:rPr>
-          <w:rFonts w:ascii="Menlo" w:hAnsi="Menlo" w:cs="Menlo"/>
-          <w:color w:val="000000"/>
-          <w:sz w:val="18"/>
-          <w:szCs w:val="18"/>
-        </w:rPr>
-        <w:t>(</w:t>
-      </w:r>
-      <w:proofErr w:type="gramEnd"/>
-      <w:r>
-        <w:rPr>
-          <w:rFonts w:ascii="Menlo" w:hAnsi="Menlo" w:cs="Menlo"/>
-          <w:color w:val="000000"/>
-          <w:sz w:val="18"/>
-          <w:szCs w:val="18"/>
-        </w:rPr>
-        <w:t>).</w:t>
-      </w:r>
-      <w:proofErr w:type="spellStart"/>
-      <w:r>
-        <w:rPr>
-          <w:rFonts w:ascii="Menlo" w:hAnsi="Menlo" w:cs="Menlo"/>
-          <w:color w:val="000000"/>
-          <w:sz w:val="18"/>
-          <w:szCs w:val="18"/>
-        </w:rPr>
-        <w:t>addOnCompleteListener</w:t>
-      </w:r>
-      <w:proofErr w:type="spellEnd"/>
-      <w:r>
-        <w:rPr>
-          <w:rFonts w:ascii="Menlo" w:hAnsi="Menlo" w:cs="Menlo"/>
-          <w:color w:val="000000"/>
-          <w:sz w:val="18"/>
-          <w:szCs w:val="18"/>
-        </w:rPr>
-        <w:t>((</w:t>
-      </w:r>
-      <w:r>
-        <w:rPr>
-          <w:rFonts w:ascii="Menlo" w:hAnsi="Menlo" w:cs="Menlo"/>
-          <w:color w:val="808000"/>
-          <w:sz w:val="18"/>
-          <w:szCs w:val="18"/>
-        </w:rPr>
-        <w:t>@</w:t>
-      </w:r>
-      <w:proofErr w:type="spellStart"/>
-      <w:r>
-        <w:rPr>
-          <w:rFonts w:ascii="Menlo" w:hAnsi="Menlo" w:cs="Menlo"/>
-          <w:color w:val="808000"/>
-          <w:sz w:val="18"/>
-          <w:szCs w:val="18"/>
-        </w:rPr>
-        <w:t>NonNull</w:t>
-      </w:r>
-      <w:proofErr w:type="spellEnd"/>
-      <w:r>
-        <w:rPr>
-          <w:rFonts w:ascii="Menlo" w:hAnsi="Menlo" w:cs="Menlo"/>
-          <w:color w:val="808000"/>
-          <w:sz w:val="18"/>
-          <w:szCs w:val="18"/>
-        </w:rPr>
-        <w:t xml:space="preserve"> </w:t>
-      </w:r>
-      <w:r>
-        <w:rPr>
-          <w:rFonts w:ascii="Menlo" w:hAnsi="Menlo" w:cs="Menlo"/>
-          <w:color w:val="000000"/>
-          <w:sz w:val="18"/>
-          <w:szCs w:val="18"/>
-        </w:rPr>
-        <w:t>Task&lt;</w:t>
-      </w:r>
-      <w:proofErr w:type="spellStart"/>
-      <w:r>
-        <w:rPr>
-          <w:rFonts w:ascii="Menlo" w:hAnsi="Menlo" w:cs="Menlo"/>
-          <w:color w:val="000000"/>
-          <w:sz w:val="18"/>
-          <w:szCs w:val="18"/>
-        </w:rPr>
-        <w:t>QuerySnapshot</w:t>
-      </w:r>
-      <w:proofErr w:type="spellEnd"/>
-      <w:r>
-        <w:rPr>
-          <w:rFonts w:ascii="Menlo" w:hAnsi="Menlo" w:cs="Menlo"/>
-          <w:color w:val="000000"/>
-          <w:sz w:val="18"/>
-          <w:szCs w:val="18"/>
-        </w:rPr>
-        <w:t>&gt; task) -&gt; {</w:t>
-      </w:r>
-    </w:p>
-    <w:p>
-      <w:r>
-        <w:t>…</w:t>
-      </w:r>
-    </w:p>
-    <w:p>
-      <w:pPr>
-        <w:rPr>
-          <w:rFonts w:ascii="Menlo" w:hAnsi="Menlo" w:cs="Menlo"/>
-          <w:color w:val="000000"/>
-          <w:sz w:val="18"/>
-          <w:szCs w:val="18"/>
-        </w:rPr>
-      </w:pPr>
-      <w:r>
-        <w:rPr>
-          <w:rFonts w:ascii="Menlo" w:hAnsi="Menlo" w:cs="Menlo"/>
-          <w:color w:val="000000"/>
-          <w:sz w:val="18"/>
-          <w:szCs w:val="18"/>
-        </w:rPr>
-        <w:t>}</w:t>
-      </w:r>
-    </w:p>
-    <w:p>
-      <w:pPr>
-        <w:rPr>
-          <w:rFonts w:ascii="Menlo" w:hAnsi="Menlo" w:cs="Menlo"/>
-          <w:color w:val="000000"/>
-          <w:sz w:val="18"/>
-          <w:szCs w:val="18"/>
-        </w:rPr>
-      </w:pPr>
-    </w:p>
-    <w:p>
-      <w:pPr>
-        <w:rPr>
-          <w:rFonts w:cs="Menlo"/>
-          <w:color w:val="000000"/>
-        </w:rPr>
-      </w:pPr>
-      <w:r>
-        <w:rPr>
-          <w:rFonts w:cs="Menlo"/>
-          <w:color w:val="000000"/>
-        </w:rPr>
-        <w:t>Practically this is not the most efficient solution because it can take some time to establish a connection to the database to get the data. I noticed this and I decided to cache the player’s wallet so that the app doesn’t need to connect to the database each time the player wants to see their wallet.</w:t>
-      </w:r>
-    </w:p>
-    <w:p>
-      <w:pPr>
-        <w:rPr>
-          <w:rFonts w:cs="Menlo"/>
-          <w:color w:val="000000"/>
-        </w:rPr>
-      </w:pPr>
-    </w:p>
-    <w:p>
-      <w:pPr>
-        <w:rPr>
-          <w:rFonts w:cs="Menlo"/>
-          <w:color w:val="000000"/>
-        </w:rPr>
-      </w:pPr>
-      <w:r>
-        <w:rPr>
-          <w:rFonts w:cs="Menlo"/>
-          <w:color w:val="000000"/>
-        </w:rPr>
-        <w:t xml:space="preserve">When the </w:t>
-      </w:r>
-      <w:proofErr w:type="spellStart"/>
-      <w:r>
-        <w:rPr>
-          <w:rFonts w:cs="Menlo"/>
-          <w:color w:val="000000"/>
-        </w:rPr>
-        <w:t>loadWallet</w:t>
-      </w:r>
-      <w:proofErr w:type="spellEnd"/>
-      <w:r>
-        <w:rPr>
-          <w:rFonts w:cs="Menlo"/>
-          <w:color w:val="000000"/>
-        </w:rPr>
-        <w:t xml:space="preserve"> method is called, it will check if there’s a cached wallet and if there is it will not attempt to make a connection to the database.</w:t>
-      </w:r>
-    </w:p>
-    <w:p>
-      <w:pPr>
-        <w:rPr>
-          <w:rFonts w:ascii="Menlo" w:hAnsi="Menlo" w:cs="Menlo"/>
-          <w:color w:val="000000"/>
-          <w:sz w:val="18"/>
-          <w:szCs w:val="18"/>
-        </w:rPr>
-      </w:pPr>
-    </w:p>
-    <w:p>
-      <w:pPr>
-        <w:pStyle w:val="HTMLPreformatted"/>
-        <w:shd w:val="clear" w:color="auto" w:fill="FFFFFF"/>
-        <w:rPr>
-          <w:rFonts w:ascii="Menlo" w:hAnsi="Menlo" w:cs="Menlo"/>
-          <w:color w:val="000000"/>
-          <w:sz w:val="18"/>
-          <w:szCs w:val="18"/>
-        </w:rPr>
-      </w:pPr>
-      <w:r>
-        <w:rPr>
-          <w:rFonts w:ascii="Menlo" w:hAnsi="Menlo" w:cs="Menlo"/>
-          <w:b/>
-          <w:bCs/>
-          <w:color w:val="000080"/>
-          <w:sz w:val="18"/>
-          <w:szCs w:val="18"/>
-        </w:rPr>
-        <w:t xml:space="preserve">if </w:t>
-      </w:r>
-      <w:r>
-        <w:rPr>
-          <w:rFonts w:ascii="Menlo" w:hAnsi="Menlo" w:cs="Menlo"/>
-          <w:color w:val="000000"/>
-          <w:sz w:val="18"/>
-          <w:szCs w:val="18"/>
-        </w:rPr>
-        <w:t>(</w:t>
-      </w:r>
-      <w:proofErr w:type="spellStart"/>
-      <w:r>
-        <w:rPr>
-          <w:rFonts w:ascii="Menlo" w:hAnsi="Menlo" w:cs="Menlo"/>
-          <w:color w:val="000000"/>
-          <w:sz w:val="18"/>
-          <w:szCs w:val="18"/>
-        </w:rPr>
-        <w:t>Wallets.</w:t>
-      </w:r>
-      <w:r>
-        <w:rPr>
-          <w:rFonts w:ascii="Menlo" w:hAnsi="Menlo" w:cs="Menlo"/>
-          <w:i/>
-          <w:iCs/>
-          <w:color w:val="000000"/>
-          <w:sz w:val="18"/>
-          <w:szCs w:val="18"/>
-        </w:rPr>
-        <w:t>getWallet</w:t>
-      </w:r>
-      <w:proofErr w:type="spellEnd"/>
-      <w:r>
-        <w:rPr>
-          <w:rFonts w:ascii="Menlo" w:hAnsi="Menlo" w:cs="Menlo"/>
-          <w:color w:val="000000"/>
-          <w:sz w:val="18"/>
-          <w:szCs w:val="18"/>
-        </w:rPr>
-        <w:t xml:space="preserve">() != </w:t>
-      </w:r>
-      <w:r>
-        <w:rPr>
-          <w:rFonts w:ascii="Menlo" w:hAnsi="Menlo" w:cs="Menlo"/>
-          <w:b/>
-          <w:bCs/>
-          <w:color w:val="000080"/>
-          <w:sz w:val="18"/>
-          <w:szCs w:val="18"/>
-        </w:rPr>
-        <w:t>null</w:t>
-      </w:r>
-      <w:r>
-        <w:rPr>
-          <w:rFonts w:ascii="Menlo" w:hAnsi="Menlo" w:cs="Menlo"/>
-          <w:color w:val="000000"/>
-          <w:sz w:val="18"/>
-          <w:szCs w:val="18"/>
-        </w:rPr>
-        <w:t>) {</w:t>
-      </w:r>
-      <w:r>
-        <w:rPr>
-          <w:rFonts w:ascii="Menlo" w:hAnsi="Menlo" w:cs="Menlo"/>
-          <w:color w:val="000000"/>
-          <w:sz w:val="18"/>
-          <w:szCs w:val="18"/>
-        </w:rPr>
-        <w:br/>
-        <w:t xml:space="preserve">    </w:t>
-      </w:r>
-      <w:proofErr w:type="spellStart"/>
-      <w:r>
-        <w:rPr>
-          <w:rFonts w:ascii="Menlo" w:hAnsi="Menlo" w:cs="Menlo"/>
-          <w:color w:val="000000"/>
-          <w:sz w:val="18"/>
-          <w:szCs w:val="18"/>
-        </w:rPr>
-        <w:t>System.</w:t>
+        <w:t xml:space="preserve">    System.</w:t>
       </w:r>
       <w:r>
         <w:rPr>
@@ -5896,17 +4774,7 @@
           <w:sz w:val="18"/>
           <w:szCs w:val="18"/>
         </w:rPr>
-        <w:t>.println</w:t>
-      </w:r>
-      <w:proofErr w:type="spellEnd"/>
-      <w:r>
-        <w:rPr>
-          <w:rFonts w:ascii="Menlo" w:hAnsi="Menlo" w:cs="Menlo"/>
-          <w:color w:val="000000"/>
-          <w:sz w:val="18"/>
-          <w:szCs w:val="18"/>
-        </w:rPr>
-        <w:t>(</w:t>
+        <w:t>.println(</w:t>
       </w:r>
       <w:r>
         <w:rPr>
@@ -5936,37 +4804,7 @@
           <w:szCs w:val="18"/>
         </w:rPr>
         <w:br/>
-        <w:t xml:space="preserve">    </w:t>
-      </w:r>
-      <w:proofErr w:type="spellStart"/>
-      <w:r>
-        <w:rPr>
-          <w:rFonts w:ascii="Menlo" w:hAnsi="Menlo" w:cs="Menlo"/>
-          <w:color w:val="000000"/>
-          <w:sz w:val="18"/>
-          <w:szCs w:val="18"/>
-        </w:rPr>
-        <w:t>listener.onComplete</w:t>
-      </w:r>
-      <w:proofErr w:type="spellEnd"/>
-      <w:r>
-        <w:rPr>
-          <w:rFonts w:ascii="Menlo" w:hAnsi="Menlo" w:cs="Menlo"/>
-          <w:color w:val="000000"/>
-          <w:sz w:val="18"/>
-          <w:szCs w:val="18"/>
-        </w:rPr>
-        <w:t>(</w:t>
-      </w:r>
-      <w:proofErr w:type="spellStart"/>
-      <w:r>
-        <w:rPr>
-          <w:rFonts w:ascii="Menlo" w:hAnsi="Menlo" w:cs="Menlo"/>
-          <w:color w:val="000000"/>
-          <w:sz w:val="18"/>
-          <w:szCs w:val="18"/>
-        </w:rPr>
-        <w:t>Wallets.</w:t>
+        <w:t xml:space="preserve">    listener.onComplete(Wallets.</w:t>
       </w:r>
       <w:r>
         <w:rPr>
@@ -5979,7 +4817,6 @@
         </w:rPr>
         <w:t>getWallet</w:t>
       </w:r>
-      <w:proofErr w:type="spellEnd"/>
       <w:r>
         <w:rPr>
           <w:rFonts w:ascii="Menlo" w:hAnsi="Menlo" w:cs="Menlo"/>
@@ -6055,31 +4892,26 @@
     <w:p/>
     <w:p/>
     <w:p/>
-    <w:p/>
-    <w:p/>
-    <w:p/>
-    <w:p/>
-    <w:p/>
     <w:p>
       <w:pPr>
         <w:pStyle w:val="Heading1"/>
       </w:pPr>
-      <w:bookmarkStart w:id="11" w:name="_Toc532401070"/>
+      <w:bookmarkStart w:id="10" w:name="_Toc532417840"/>
       <w:r>
         <w:t>Unrealized parts of my design</w:t>
       </w:r>
-      <w:bookmarkEnd w:id="11"/>
+      <w:bookmarkEnd w:id="10"/>
     </w:p>
     <w:p/>
     <w:p>
       <w:pPr>
         <w:pStyle w:val="Heading2"/>
       </w:pPr>
-      <w:bookmarkStart w:id="12" w:name="_Toc532401071"/>
+      <w:bookmarkStart w:id="11" w:name="_Toc532417841"/>
       <w:r>
         <w:t>Distance recording</w:t>
       </w:r>
-      <w:bookmarkEnd w:id="12"/>
+      <w:bookmarkEnd w:id="11"/>
     </w:p>
     <w:p/>
     <w:p>
@@ -6138,11 +4970,11 @@
       <w:pPr>
         <w:pStyle w:val="Heading2"/>
       </w:pPr>
-      <w:bookmarkStart w:id="13" w:name="_Toc532401072"/>
+      <w:bookmarkStart w:id="12" w:name="_Toc532417842"/>
       <w:r>
         <w:t>Weather based events</w:t>
       </w:r>
-      <w:bookmarkEnd w:id="13"/>
+      <w:bookmarkEnd w:id="12"/>
     </w:p>
     <w:p/>
     <w:p>
@@ -6189,50 +5021,53 @@
           <w:color w:val="000000"/>
           <w:szCs w:val="29"/>
         </w:rPr>
-        <w:t xml:space="preserve">In practicality implementing this feature would mean increasing the </w:t>
-      </w:r>
-      <w:proofErr w:type="spellStart"/>
-      <w:r>
-        <w:rPr>
-          <w:rFonts w:cs="Times"/>
-          <w:color w:val="000000"/>
-          <w:szCs w:val="29"/>
-        </w:rPr>
-        <w:t>distanceTo</w:t>
-      </w:r>
-      <w:proofErr w:type="spellEnd"/>
-      <w:r>
-        <w:rPr>
-          <w:rFonts w:cs="Times"/>
-          <w:color w:val="000000"/>
-          <w:szCs w:val="29"/>
-        </w:rPr>
-        <w:t xml:space="preserve"> bound on a rainy day. But given that coins are in a very close proximity to each other, it isn’t worth it as explained above.</w:t>
+        <w:t>In practicality implementing this feature would mean increasing the distanceTo bound on a rainy day. But given that coins are in a very close proximity to each other, it isn’t worth it as explained above.</w:t>
       </w:r>
     </w:p>
     <w:p>
       <w:pPr>
         <w:pStyle w:val="Heading1"/>
       </w:pPr>
-      <w:bookmarkStart w:id="14" w:name="_Toc532401073"/>
+      <w:bookmarkStart w:id="13" w:name="_Toc532417843"/>
+    </w:p>
+    <w:p>
+      <w:pPr>
+        <w:pStyle w:val="Heading1"/>
+      </w:pPr>
+    </w:p>
+    <w:p/>
+    <w:p/>
+    <w:p/>
+    <w:p>
+      <w:pPr>
+        <w:pStyle w:val="Heading1"/>
+      </w:pPr>
+    </w:p>
+    <w:p/>
+    <w:p/>
+    <w:p/>
+    <w:p>
+      <w:pPr>
+        <w:pStyle w:val="Heading1"/>
+      </w:pPr>
       <w:r>
         <w:t xml:space="preserve">Additional </w:t>
       </w:r>
       <w:r>
         <w:t>features that were not described in my design</w:t>
       </w:r>
-      <w:bookmarkEnd w:id="14"/>
+      <w:bookmarkEnd w:id="13"/>
     </w:p>
     <w:p/>
     <w:p>
       <w:pPr>
         <w:pStyle w:val="Heading2"/>
       </w:pPr>
-      <w:bookmarkStart w:id="15" w:name="_Toc532401074"/>
+      <w:bookmarkStart w:id="14" w:name="_Toc532417844"/>
       <w:r>
         <w:t>Messaging</w:t>
       </w:r>
-      <w:bookmarkEnd w:id="15"/>
+      <w:bookmarkEnd w:id="14"/>
     </w:p>
     <w:p/>
     <w:p>
@@ -6246,15 +5081,66 @@
         <w:t xml:space="preserve">It is the case for most people that before you give them something, whether it be a virtual item or a real item, you will want to talk to them and have a discussion. Perhaps you’ll want something back from them in return? The messaging system allows players to do this without having to use another app to have a conversation. It results in a more integrated gaming experience. </w:t>
       </w:r>
     </w:p>
+    <w:p/>
+    <w:p>
+      <w:r>
+        <w:t>To message a player, you have to open the messaging system by clicking ‘Messaging’ in the menu. When the list is loaded you will be presented with a list of all registered users. You can then open a mes</w:t>
+      </w:r>
+      <w:r>
+        <w:t>saging environment by pressing</w:t>
+      </w:r>
+      <w:r>
+        <w:t xml:space="preserve"> the name of the user you want to message. </w:t>
+      </w:r>
+      <w:r>
+        <w:t>However, this</w:t>
+      </w:r>
+      <w:r>
+        <w:t xml:space="preserve"> is not the best design but given that this is a prototype of a work in progress, there will be opportunities to improve this in the future. A better way to show the users would be to have a friends list and each friend would be displayed in the list. Strangers would not show in the user list and the status of each friend would be shown so that the user would know if the friend is online or offline. </w:t>
+      </w:r>
+    </w:p>
+    <w:p/>
+    <w:p>
+      <w:r>
+        <w:t xml:space="preserve">In the messaging environment, you can send message or you can transfer coins to the user you are talking to. If you have any coins in your spare change </w:t>
+      </w:r>
+      <w:r>
+        <w:t>wallet,</w:t>
+      </w:r>
+      <w:r>
+        <w:t xml:space="preserve"> then you will be able to transfer them to the other user by pressing the ‘Trade’ button. Note that if you have not collected </w:t>
+      </w:r>
+      <w:r>
+        <w:t>25 coins you won’t have any spare change to trade.</w:t>
+      </w:r>
+    </w:p>
+    <w:p/>
+    <w:p>
+      <w:r>
+        <w:t xml:space="preserve">Another thing I would like to point out is that when a player transfers a coin to another user, the coin will be added to the player’s wallet. It will not get converted into gold and then deposited into the player’s bank account. The player must do this themselves in their own time. The reason why I’m doing this is because the suggested way in the design specification opens up room for potential coin duplication. For example, if a player has collected a coin and transfers this coin to the other player then the value of the coin in gold will be deposited into the bank account. However, because the coin has been deposited, the other player may happen to stumble upon the coin on the map that he received from the coin transfer. If the other player stumbles upon the coin on the map and deposits it into the bank, the other player will have double the value of the coin in gold. This is a problem because if the bug got exposed the game would become incredibly easy.  </w:t>
+      </w:r>
+    </w:p>
+    <w:p/>
     <w:p>
       <w:pPr>
         <w:pStyle w:val="Heading1"/>
       </w:pPr>
-      <w:bookmarkStart w:id="16" w:name="_Toc532401075"/>
+      <w:bookmarkStart w:id="15" w:name="_Toc532417845"/>
+    </w:p>
+    <w:p>
+      <w:pPr>
+        <w:pStyle w:val="Heading1"/>
+      </w:pPr>
+    </w:p>
+    <w:p/>
+    <w:p>
+      <w:pPr>
+        <w:pStyle w:val="Heading1"/>
+      </w:pPr>
       <w:r>
         <w:t>Screenshots</w:t>
       </w:r>
-      <w:bookmarkEnd w:id="16"/>
+      <w:bookmarkEnd w:id="15"/>
     </w:p>
     <w:p/>
     <w:tbl>
@@ -7340,52 +6226,40 @@
       <w:pPr>
         <w:pStyle w:val="Heading1"/>
       </w:pPr>
-      <w:bookmarkStart w:id="17" w:name="_Toc532401076"/>
+      <w:bookmarkStart w:id="16" w:name="_Toc532417846"/>
       <w:r>
         <w:t>Acknowledgements</w:t>
       </w:r>
-      <w:bookmarkEnd w:id="17"/>
+      <w:bookmarkEnd w:id="16"/>
     </w:p>
     <w:p/>
     <w:p>
       <w:pPr>
         <w:pStyle w:val="Heading2"/>
       </w:pPr>
-      <w:bookmarkStart w:id="18" w:name="_Toc532401077"/>
+      <w:bookmarkStart w:id="17" w:name="_Toc532417847"/>
       <w:r>
         <w:t>Bug fixes I used:</w:t>
       </w:r>
-      <w:bookmarkEnd w:id="18"/>
-    </w:p>
-    <w:p/>
-    <w:p>
-      <w:proofErr w:type="spellStart"/>
-      <w:r>
+      <w:bookmarkEnd w:id="17"/>
+    </w:p>
+    <w:p/>
+    <w:p>
+      <w:r>
+        <w:t xml:space="preserve">Stackoverflow. (2018). </w:t>
+      </w:r>
+      <w:r>
+        <w:t>Android app crashes when switching Fragment after showing a keyboard that is set with nextFocusDown</w:t>
+      </w:r>
+      <w:r>
+        <w:t xml:space="preserve">, </w:t>
+      </w:r>
+      <w:r>
+        <w:rPr>
+          <w:i/>
+        </w:rPr>
         <w:t>Stackoverflow</w:t>
       </w:r>
-      <w:proofErr w:type="spellEnd"/>
-      <w:r>
-        <w:t xml:space="preserve">. (2018). </w:t>
-      </w:r>
-      <w:r>
-        <w:t xml:space="preserve">Android app crashes when switching Fragment after showing a keyboard that is set with </w:t>
-      </w:r>
-      <w:proofErr w:type="spellStart"/>
-      <w:r>
-        <w:t>nextFocusDown</w:t>
-      </w:r>
-      <w:proofErr w:type="spellEnd"/>
-      <w:r>
-        <w:t xml:space="preserve">, </w:t>
-      </w:r>
-      <w:proofErr w:type="spellStart"/>
-      <w:r>
-        <w:rPr>
-          <w:i/>
-        </w:rPr>
-        <w:t>Stackoverflow</w:t>
-      </w:r>
-      <w:proofErr w:type="spellEnd"/>
       <w:r>
         <w:t>. [online]. Available at:</w:t>
       </w:r>
@@ -7407,30 +6281,15 @@
     </w:p>
     <w:p/>
     <w:p>
-      <w:proofErr w:type="spellStart"/>
-      <w:r>
+      <w:r>
+        <w:t xml:space="preserve">Stackoverflow. (2018). Android studio please select android sdk, </w:t>
+      </w:r>
+      <w:r>
+        <w:rPr>
+          <w:i/>
+        </w:rPr>
         <w:t>Stackoverflow</w:t>
       </w:r>
-      <w:proofErr w:type="spellEnd"/>
-      <w:r>
-        <w:t xml:space="preserve">. (2018). Android studio please select android </w:t>
-      </w:r>
-      <w:proofErr w:type="spellStart"/>
-      <w:r>
-        <w:t>sdk</w:t>
-      </w:r>
-      <w:proofErr w:type="spellEnd"/>
-      <w:r>
-        <w:t xml:space="preserve">, </w:t>
-      </w:r>
-      <w:proofErr w:type="spellStart"/>
-      <w:r>
-        <w:rPr>
-          <w:i/>
-        </w:rPr>
-        <w:t>Stackoverflow</w:t>
-      </w:r>
-      <w:proofErr w:type="spellEnd"/>
       <w:r>
         <w:t>. [online]</w:t>
       </w:r>
@@ -7453,22 +6312,15 @@
     </w:p>
     <w:p/>
     <w:p>
-      <w:proofErr w:type="spellStart"/>
-      <w:r>
+      <w:r>
+        <w:t xml:space="preserve">Stackoverflow. (2018). Installation failed with message invalid file, </w:t>
+      </w:r>
+      <w:r>
+        <w:rPr>
+          <w:i/>
+        </w:rPr>
         <w:t>Stackoverflow</w:t>
       </w:r>
-      <w:proofErr w:type="spellEnd"/>
-      <w:r>
-        <w:t xml:space="preserve">. (2018). Installation failed with message invalid file, </w:t>
-      </w:r>
-      <w:proofErr w:type="spellStart"/>
-      <w:r>
-        <w:rPr>
-          <w:i/>
-        </w:rPr>
-        <w:t>Stackoverflow</w:t>
-      </w:r>
-      <w:proofErr w:type="spellEnd"/>
       <w:r>
         <w:t xml:space="preserve">. [online]. Available at: </w:t>
       </w:r>
@@ -7491,53 +6343,16 @@
       <w:pPr>
         <w:pStyle w:val="Heading2"/>
       </w:pPr>
-      <w:bookmarkStart w:id="19" w:name="_Toc532401078"/>
+      <w:bookmarkStart w:id="18" w:name="_Toc532417848"/>
       <w:r>
         <w:t>Code acknowledgements:</w:t>
       </w:r>
-      <w:bookmarkEnd w:id="19"/>
-    </w:p>
-    <w:p/>
-    <w:p>
-      <w:proofErr w:type="spellStart"/>
-      <w:r>
-        <w:t>Codepath</w:t>
-      </w:r>
-      <w:proofErr w:type="spellEnd"/>
-      <w:r>
-        <w:t xml:space="preserve">. (2018). Using </w:t>
-      </w:r>
-      <w:proofErr w:type="spellStart"/>
-      <w:r>
-        <w:t>OkHttp</w:t>
-      </w:r>
-      <w:proofErr w:type="spellEnd"/>
-      <w:r>
-        <w:t xml:space="preserve"> | </w:t>
-      </w:r>
-      <w:proofErr w:type="spellStart"/>
-      <w:r>
-        <w:t>CodePath</w:t>
-      </w:r>
-      <w:proofErr w:type="spellEnd"/>
-      <w:r>
-        <w:t xml:space="preserve"> Android </w:t>
-      </w:r>
-      <w:proofErr w:type="spellStart"/>
-      <w:r>
-        <w:t>Cliffnotes</w:t>
-      </w:r>
-      <w:proofErr w:type="spellEnd"/>
-      <w:r>
-        <w:t xml:space="preserve">, </w:t>
-      </w:r>
-      <w:proofErr w:type="spellStart"/>
-      <w:r>
-        <w:t>Codepath</w:t>
-      </w:r>
-      <w:proofErr w:type="spellEnd"/>
-      <w:r>
-        <w:t>. [online]</w:t>
+      <w:bookmarkEnd w:id="18"/>
+    </w:p>
+    <w:p/>
+    <w:p>
+      <w:r>
+        <w:t>Codepath. (2018). Using OkHttp | CodePath Android Cliffnotes, Codepath. [online]</w:t>
       </w:r>
     </w:p>
     <w:p>
@@ -7561,15 +6376,7 @@
     <w:p/>
     <w:p>
       <w:r>
-        <w:t xml:space="preserve">Google. (2017). </w:t>
-      </w:r>
-      <w:proofErr w:type="spellStart"/>
-      <w:r>
-        <w:t>ImmutableCollectionsExplained</w:t>
-      </w:r>
-      <w:proofErr w:type="spellEnd"/>
-      <w:r>
-        <w:t xml:space="preserve"> google/guava Wiki, </w:t>
+        <w:t xml:space="preserve">Google. (2017). ImmutableCollectionsExplained google/guava Wiki, </w:t>
       </w:r>
       <w:r>
         <w:rPr>
@@ -7597,23 +6404,7 @@
     <w:p/>
     <w:p>
       <w:r>
-        <w:t xml:space="preserve">Google. (2018). Perform Simple and Compound </w:t>
-      </w:r>
-      <w:proofErr w:type="spellStart"/>
-      <w:r>
-        <w:t>Firestore</w:t>
-      </w:r>
-      <w:proofErr w:type="spellEnd"/>
-      <w:r>
-        <w:t xml:space="preserve"> queries in Cloud </w:t>
-      </w:r>
-      <w:proofErr w:type="spellStart"/>
-      <w:r>
-        <w:t>Firestore</w:t>
-      </w:r>
-      <w:proofErr w:type="spellEnd"/>
-      <w:r>
-        <w:t xml:space="preserve">, </w:t>
+        <w:t xml:space="preserve">Google. (2018). Perform Simple and Compound Firestore queries in Cloud Firestore, </w:t>
       </w:r>
       <w:r>
         <w:rPr>
@@ -7645,55 +6436,29 @@
           <w:rFonts w:cs="Times"/>
           <w:color w:val="000000"/>
         </w:rPr>
-        <w:t xml:space="preserve">Coding </w:t>
-      </w:r>
-      <w:proofErr w:type="gramStart"/>
+        <w:t>Coding In Flow</w:t>
+      </w:r>
       <w:r>
         <w:rPr>
           <w:rFonts w:cs="Times"/>
           <w:color w:val="000000"/>
         </w:rPr>
-        <w:t>In</w:t>
-      </w:r>
-      <w:proofErr w:type="gramEnd"/>
+        <w:t xml:space="preserve">. (2018). </w:t>
+      </w:r>
       <w:r>
         <w:rPr>
           <w:rFonts w:cs="Times"/>
           <w:color w:val="000000"/>
         </w:rPr>
-        <w:t xml:space="preserve"> Flow</w:t>
+        <w:t>BottomNavigationView With Fragments – Android Studio Tutorial</w:t>
       </w:r>
       <w:r>
         <w:rPr>
           <w:rFonts w:cs="Times"/>
           <w:color w:val="000000"/>
         </w:rPr>
-        <w:t xml:space="preserve">. (2018). </w:t>
-      </w:r>
-      <w:proofErr w:type="spellStart"/>
-      <w:r>
-        <w:rPr>
-          <w:rFonts w:cs="Times"/>
-          <w:color w:val="000000"/>
-        </w:rPr>
-        <w:t>BottomNavigationView</w:t>
-      </w:r>
-      <w:proofErr w:type="spellEnd"/>
-      <w:r>
-        <w:rPr>
-          <w:rFonts w:cs="Times"/>
-          <w:color w:val="000000"/>
-        </w:rPr>
-        <w:t xml:space="preserve"> With Fragments – Android Studio Tutorial</w:t>
-      </w:r>
-      <w:r>
-        <w:rPr>
-          <w:rFonts w:cs="Times"/>
-          <w:color w:val="000000"/>
-        </w:rPr>
         <w:t xml:space="preserve">. </w:t>
       </w:r>
-      <w:proofErr w:type="spellStart"/>
       <w:r>
         <w:rPr>
           <w:rFonts w:cs="Times"/>
@@ -7701,17 +6466,7 @@
           <w:iCs/>
           <w:color w:val="000000"/>
         </w:rPr>
-        <w:t>Youtube</w:t>
-      </w:r>
-      <w:proofErr w:type="spellEnd"/>
-      <w:r>
-        <w:rPr>
-          <w:rFonts w:cs="Times"/>
-          <w:i/>
-          <w:iCs/>
-          <w:color w:val="000000"/>
-        </w:rPr>
-        <w:t xml:space="preserve">. </w:t>
+        <w:t xml:space="preserve">Youtube. </w:t>
       </w:r>
       <w:r>
         <w:rPr>
@@ -7784,71 +6539,105 @@
     </w:p>
     <w:p>
       <w:pPr>
+        <w:widowControl w:val="0"/>
+        <w:tabs>
+          <w:tab w:val="left" w:pos="220"/>
+          <w:tab w:val="left" w:pos="720"/>
+        </w:tabs>
+        <w:autoSpaceDE w:val="0"/>
+        <w:autoSpaceDN w:val="0"/>
+        <w:adjustRightInd w:val="0"/>
+        <w:spacing w:after="240" w:line="340" w:lineRule="atLeast"/>
+        <w:rPr>
+          <w:rFonts w:eastAsia="MS Mincho" w:cs="MS Mincho"/>
+          <w:color w:val="000000"/>
+        </w:rPr>
+      </w:pPr>
+      <w:r>
+        <w:rPr>
+          <w:rFonts w:eastAsia="MS Mincho" w:cs="MS Mincho"/>
+          <w:color w:val="000000"/>
+        </w:rPr>
+        <w:t xml:space="preserve">Stackoverflow. (2018). How to check Google Play services version, </w:t>
+      </w:r>
+      <w:r>
+        <w:rPr>
+          <w:rFonts w:eastAsia="MS Mincho" w:cs="MS Mincho"/>
+          <w:i/>
+          <w:color w:val="000000"/>
+        </w:rPr>
+        <w:t xml:space="preserve">Stackoverflow. </w:t>
+      </w:r>
+      <w:r>
+        <w:rPr>
+          <w:rFonts w:eastAsia="MS Mincho" w:cs="MS Mincho"/>
+          <w:color w:val="000000"/>
+        </w:rPr>
+        <w:t xml:space="preserve">[online]. Available at: </w:t>
+      </w:r>
+      <w:hyperlink r:id="rId35" w:history="1">
+        <w:r>
+          <w:rPr>
+            <w:rStyle w:val="Hyperlink"/>
+            <w:rFonts w:eastAsia="MS Mincho" w:cs="MS Mincho"/>
+          </w:rPr>
+          <w:t>https://stackoverflow.com/questions/18737632/how-to-check-google-play-services-version</w:t>
+        </w:r>
+      </w:hyperlink>
+      <w:r>
+        <w:rPr>
+          <w:rFonts w:eastAsia="MS Mincho" w:cs="MS Mincho"/>
+          <w:color w:val="000000"/>
+        </w:rPr>
+        <w:t>. [Accessed 12 Dec. 2018]</w:t>
+      </w:r>
+    </w:p>
+    <w:p>
+      <w:pPr>
         <w:pStyle w:val="Heading2"/>
       </w:pPr>
-      <w:bookmarkStart w:id="20" w:name="_Toc532401079"/>
+      <w:bookmarkStart w:id="19" w:name="_Toc532417849"/>
+    </w:p>
+    <w:p>
+      <w:pPr>
+        <w:pStyle w:val="Heading2"/>
+      </w:pPr>
+    </w:p>
+    <w:p>
+      <w:bookmarkStart w:id="20" w:name="_GoBack"/>
+      <w:bookmarkEnd w:id="20"/>
+    </w:p>
+    <w:p>
+      <w:pPr>
+        <w:pStyle w:val="Heading2"/>
+      </w:pPr>
       <w:r>
         <w:t>Both bug fixes and code acknowledgements:</w:t>
       </w:r>
-      <w:bookmarkEnd w:id="20"/>
-    </w:p>
-    <w:p/>
-    <w:p>
-      <w:proofErr w:type="spellStart"/>
-      <w:r>
+      <w:bookmarkEnd w:id="19"/>
+    </w:p>
+    <w:p/>
+    <w:p/>
+    <w:p>
+      <w:r>
+        <w:t xml:space="preserve">Stackoverflow. (2018). </w:t>
+      </w:r>
+      <w:r>
+        <w:t>Android : A/libc: Fatal signal 11 (SIGSEGV), code 1, fault addr 0x8 in tid 18372</w:t>
+      </w:r>
+      <w:r>
+        <w:t xml:space="preserve">, </w:t>
+      </w:r>
+      <w:r>
+        <w:rPr>
+          <w:i/>
+        </w:rPr>
         <w:t>Stackoverflow</w:t>
       </w:r>
-      <w:proofErr w:type="spellEnd"/>
-      <w:r>
-        <w:t xml:space="preserve">. (2018). </w:t>
-      </w:r>
-      <w:proofErr w:type="gramStart"/>
-      <w:r>
-        <w:t>Android :</w:t>
-      </w:r>
-      <w:proofErr w:type="gramEnd"/>
-      <w:r>
-        <w:t xml:space="preserve"> A/</w:t>
-      </w:r>
-      <w:proofErr w:type="spellStart"/>
-      <w:r>
-        <w:t>libc</w:t>
-      </w:r>
-      <w:proofErr w:type="spellEnd"/>
-      <w:r>
-        <w:t xml:space="preserve">: Fatal signal 11 (SIGSEGV), code 1, fault </w:t>
-      </w:r>
-      <w:proofErr w:type="spellStart"/>
-      <w:r>
-        <w:t>addr</w:t>
-      </w:r>
-      <w:proofErr w:type="spellEnd"/>
-      <w:r>
-        <w:t xml:space="preserve"> 0x8 in </w:t>
-      </w:r>
-      <w:proofErr w:type="spellStart"/>
-      <w:r>
-        <w:t>tid</w:t>
-      </w:r>
-      <w:proofErr w:type="spellEnd"/>
-      <w:r>
-        <w:t xml:space="preserve"> 18372</w:t>
-      </w:r>
-      <w:r>
-        <w:t xml:space="preserve">, </w:t>
-      </w:r>
-      <w:proofErr w:type="spellStart"/>
-      <w:r>
-        <w:rPr>
-          <w:i/>
-        </w:rPr>
-        <w:t>Stackoverflow</w:t>
-      </w:r>
-      <w:proofErr w:type="spellEnd"/>
       <w:r>
         <w:t xml:space="preserve">. [online]. Available at: </w:t>
       </w:r>
-      <w:hyperlink r:id="rId35" w:history="1">
+      <w:hyperlink r:id="rId36" w:history="1">
         <w:r>
           <w:rPr>
             <w:rStyle w:val="Hyperlink"/>
@@ -7866,27 +6655,92 @@
       <w:pPr>
         <w:pStyle w:val="Heading1"/>
       </w:pPr>
-      <w:bookmarkStart w:id="21" w:name="_Toc532401080"/>
+      <w:bookmarkStart w:id="21" w:name="_Toc532417850"/>
       <w:r>
         <w:t>Emulator Specification</w:t>
       </w:r>
+      <w:r>
+        <w:t xml:space="preserve"> &amp; Troubleshooting</w:t>
+      </w:r>
       <w:bookmarkEnd w:id="21"/>
     </w:p>
     <w:p/>
     <w:p>
-      <w:r>
-        <w:t xml:space="preserve">The device I’m using is Pixel; the original Google Pixel with the normal size (not the XL). The API version I’m using is Oreo, API 27. </w:t>
+      <w:pPr>
+        <w:pStyle w:val="Heading2"/>
+      </w:pPr>
+      <w:bookmarkStart w:id="22" w:name="_Toc532417851"/>
+      <w:r>
+        <w:t>Emulator</w:t>
+      </w:r>
+      <w:bookmarkEnd w:id="22"/>
+    </w:p>
+    <w:p/>
+    <w:p>
+      <w:r>
+        <w:t xml:space="preserve">The device I’m using is Pixel; the original Google Pixel with the normal size (not the XL). </w:t>
+      </w:r>
+      <w:r>
+        <w:t xml:space="preserve">When you click ‘Create New Virtual Device’, you will see a device definition named ‘Pixel’ and that is the one I’m talking about. </w:t>
+      </w:r>
+      <w:r>
+        <w:t xml:space="preserve">The API version I’m using is Oreo, API 27. </w:t>
+      </w:r>
+    </w:p>
+    <w:p/>
+    <w:p>
+      <w:pPr>
+        <w:pStyle w:val="Heading2"/>
+      </w:pPr>
+      <w:bookmarkStart w:id="23" w:name="_Toc532417852"/>
+      <w:r>
+        <w:t>Troubleshooting</w:t>
+      </w:r>
+      <w:bookmarkEnd w:id="23"/>
+    </w:p>
+    <w:p/>
+    <w:p>
+      <w:pPr>
+        <w:pStyle w:val="Heading3"/>
+      </w:pPr>
+      <w:bookmarkStart w:id="24" w:name="_Toc532417853"/>
+      <w:r>
+        <w:t>Google Play Services</w:t>
+      </w:r>
+      <w:bookmarkEnd w:id="24"/>
+    </w:p>
+    <w:p/>
+    <w:p>
+      <w:r>
+        <w:t>When logging in or registering, if you get an error message saying wait for Google Play Services to update then that means you need to try again after its updated. Google Play Services usually updates in the background but if the update doesn’t work then you’ll have to update Google Play Services manually.</w:t>
+      </w:r>
+    </w:p>
+    <w:p/>
+    <w:p>
+      <w:pPr>
+        <w:pStyle w:val="Heading3"/>
+      </w:pPr>
+      <w:bookmarkStart w:id="25" w:name="_Toc532417854"/>
+      <w:r>
+        <w:t>Location dot not showing on map</w:t>
+      </w:r>
+      <w:bookmarkEnd w:id="25"/>
+    </w:p>
+    <w:p/>
+    <w:p>
+      <w:r>
+        <w:t>If you’re loading the app for the first time on a new emulator, you may notice that the location dot does not appear. That means you need to click the three dots on the bottom of the emulator’s sidebar and you’ll see that the location dot appears. This does not occur when the app is tested on a physical device.</w:t>
       </w:r>
     </w:p>
     <w:p>
       <w:pPr>
         <w:pStyle w:val="Heading1"/>
       </w:pPr>
-      <w:bookmarkStart w:id="22" w:name="_Toc532401081"/>
+      <w:bookmarkStart w:id="26" w:name="_Toc532417855"/>
       <w:r>
         <w:t>References</w:t>
       </w:r>
-      <w:bookmarkEnd w:id="22"/>
+      <w:bookmarkEnd w:id="26"/>
     </w:p>
     <w:p/>
     <w:p>
@@ -7910,7 +6764,7 @@
       <w:r>
         <w:t xml:space="preserve"> </w:t>
       </w:r>
-      <w:hyperlink r:id="rId36" w:anchor="app_id" w:history="1">
+      <w:hyperlink r:id="rId37" w:anchor="app_id" w:history="1">
         <w:r>
           <w:rPr>
             <w:rStyle w:val="Hyperlink"/>
@@ -7940,7 +6794,7 @@
       </w:r>
     </w:p>
     <w:p>
-      <w:hyperlink r:id="rId37" w:history="1">
+      <w:hyperlink r:id="rId38" w:history="1">
         <w:r>
           <w:rPr>
             <w:rStyle w:val="Hyperlink"/>
@@ -8959,6 +7813,33 @@
       <w:u w:val="single"/>
     </w:rPr>
   </w:style>
+  <w:style w:type="paragraph" w:styleId="BalloonText">
+    <w:name w:val="Balloon Text"/>
+    <w:basedOn w:val="Normal"/>
+    <w:link w:val="BalloonTextChar"/>
+    <w:uiPriority w:val="99"/>
+    <w:semiHidden/>
+    <w:unhideWhenUsed/>
+    <w:rsid w:val="00950F5F"/>
+    <w:rPr>
+      <w:rFonts w:ascii="Times New Roman" w:hAnsi="Times New Roman" w:cs="Times New Roman"/>
+      <w:sz w:val="18"/>
+      <w:szCs w:val="18"/>
+    </w:rPr>
+  </w:style>
+  <w:style w:type="character" w:customStyle="1" w:styleId="BalloonTextChar">
+    <w:name w:val="Balloon Text Char"/>
+    <w:basedOn w:val="DefaultParagraphFont"/>
+    <w:link w:val="BalloonText"/>
+    <w:uiPriority w:val="99"/>
+    <w:semiHidden/>
+    <w:rsid w:val="00950F5F"/>
+    <w:rPr>
+      <w:rFonts w:ascii="Times New Roman" w:hAnsi="Times New Roman" w:cs="Times New Roman"/>
+      <w:sz w:val="18"/>
+      <w:szCs w:val="18"/>
+    </w:rPr>
+  </w:style>
 </w:styles>
 </file>
 
@@ -9247,7 +8128,7 @@
 </file>
 
 <file path=customXml/itemProps2.xml><?xml version="1.0" encoding="utf-8"?>
-<ds:datastoreItem xmlns:ds="http://schemas.openxmlformats.org/officeDocument/2006/customXml" ds:itemID="{84B6D991-BAD7-6A41-AF4F-DFEBEB5E0B6F}">
+<ds:datastoreItem xmlns:ds="http://schemas.openxmlformats.org/officeDocument/2006/customXml" ds:itemID="{6B7A01E8-7104-0944-AC00-7B8B03452D75}">
   <ds:schemaRefs>
     <ds:schemaRef ds:uri="http://schemas.openxmlformats.org/officeDocument/2006/bibliography"/>
   </ds:schemaRefs>

--- a/Implementation Report.docx
+++ b/Implementation Report.docx
@@ -10,7 +10,6 @@
           <w:docPartUnique/>
         </w:docPartObj>
       </w:sdtPr>
-      <w:sdtEndPr/>
       <w:sdtContent>
         <w:p>
           <w:r>
@@ -359,7 +358,6 @@
                                   <w:dataBinding w:prefixMappings="xmlns:ns0='http://purl.org/dc/elements/1.1/' xmlns:ns1='http://schemas.openxmlformats.org/package/2006/metadata/core-properties' " w:xpath="/ns1:coreProperties[1]/ns0:creator[1]" w:storeItemID="{6C3C8BC8-F283-45AE-878A-BAB7291924A1}"/>
                                   <w:text/>
                                 </w:sdtPr>
-                                <w:sdtEndPr/>
                                 <w:sdtContent>
                                   <w:p>
                                     <w:pPr>
@@ -406,7 +404,6 @@
                                     <w:dataBinding w:prefixMappings="xmlns:ns0='http://schemas.microsoft.com/office/2006/coverPageProps' " w:xpath="/ns0:CoverPageProperties[1]/ns0:CompanyEmail[1]" w:storeItemID="{55AF091B-3C7A-41E3-B477-F2FDAA23CFDA}"/>
                                     <w:text/>
                                   </w:sdtPr>
-                                  <w:sdtEndPr/>
                                   <w:sdtContent>
                                     <w:r>
                                       <w:rPr>
@@ -461,7 +458,6 @@
                             <w:dataBinding w:prefixMappings="xmlns:ns0='http://purl.org/dc/elements/1.1/' xmlns:ns1='http://schemas.openxmlformats.org/package/2006/metadata/core-properties' " w:xpath="/ns1:coreProperties[1]/ns0:creator[1]" w:storeItemID="{6C3C8BC8-F283-45AE-878A-BAB7291924A1}"/>
                             <w:text/>
                           </w:sdtPr>
-                          <w:sdtEndPr/>
                           <w:sdtContent>
                             <w:p>
                               <w:pPr>
@@ -508,7 +504,6 @@
                               <w:dataBinding w:prefixMappings="xmlns:ns0='http://schemas.microsoft.com/office/2006/coverPageProps' " w:xpath="/ns0:CoverPageProperties[1]/ns0:CompanyEmail[1]" w:storeItemID="{55AF091B-3C7A-41E3-B477-F2FDAA23CFDA}"/>
                               <w:text/>
                             </w:sdtPr>
-                            <w:sdtEndPr/>
                             <w:sdtContent>
                               <w:r>
                                 <w:rPr>
@@ -625,7 +620,6 @@
                                   <w:dataBinding w:prefixMappings="xmlns:ns0='http://schemas.microsoft.com/office/2006/coverPageProps' " w:xpath="/ns0:CoverPageProperties[1]/ns0:Abstract[1]" w:storeItemID="{55AF091B-3C7A-41E3-B477-F2FDAA23CFDA}"/>
                                   <w:text w:multiLine="1"/>
                                 </w:sdtPr>
-                                <w:sdtEndPr/>
                                 <w:sdtContent>
                                   <w:p>
                                     <w:pPr>
@@ -705,7 +699,6 @@
                             <w:dataBinding w:prefixMappings="xmlns:ns0='http://schemas.microsoft.com/office/2006/coverPageProps' " w:xpath="/ns0:CoverPageProperties[1]/ns0:Abstract[1]" w:storeItemID="{55AF091B-3C7A-41E3-B477-F2FDAA23CFDA}"/>
                             <w:text w:multiLine="1"/>
                           </w:sdtPr>
-                          <w:sdtEndPr/>
                           <w:sdtContent>
                             <w:p>
                               <w:pPr>
@@ -854,7 +847,6 @@
                                   <w:dataBinding w:prefixMappings="xmlns:ns0='http://purl.org/dc/elements/1.1/' xmlns:ns1='http://schemas.openxmlformats.org/package/2006/metadata/core-properties' " w:xpath="/ns1:coreProperties[1]/ns0:subject[1]" w:storeItemID="{6C3C8BC8-F283-45AE-878A-BAB7291924A1}"/>
                                   <w:text/>
                                 </w:sdtPr>
-                                <w:sdtEndPr/>
                                 <w:sdtContent>
                                   <w:p>
                                     <w:pPr>
@@ -956,7 +948,6 @@
                             <w:dataBinding w:prefixMappings="xmlns:ns0='http://purl.org/dc/elements/1.1/' xmlns:ns1='http://schemas.openxmlformats.org/package/2006/metadata/core-properties' " w:xpath="/ns1:coreProperties[1]/ns0:subject[1]" w:storeItemID="{6C3C8BC8-F283-45AE-878A-BAB7291924A1}"/>
                             <w:text/>
                           </w:sdtPr>
-                          <w:sdtEndPr/>
                           <w:sdtContent>
                             <w:p>
                               <w:pPr>
@@ -2039,7 +2030,7 @@
                 <w:noProof/>
                 <w:webHidden/>
               </w:rPr>
-              <w:t>8</w:t>
+              <w:t>9</w:t>
             </w:r>
             <w:r>
               <w:rPr>
@@ -2112,7 +2103,7 @@
                 <w:noProof/>
                 <w:webHidden/>
               </w:rPr>
-              <w:t>8</w:t>
+              <w:t>9</w:t>
             </w:r>
             <w:r>
               <w:rPr>
@@ -2183,7 +2174,7 @@
                 <w:noProof/>
                 <w:webHidden/>
               </w:rPr>
-              <w:t>9</w:t>
+              <w:t>10</w:t>
             </w:r>
             <w:r>
               <w:rPr>
@@ -2254,7 +2245,7 @@
                 <w:noProof/>
                 <w:webHidden/>
               </w:rPr>
-              <w:t>15</w:t>
+              <w:t>16</w:t>
             </w:r>
             <w:r>
               <w:rPr>
@@ -2327,7 +2318,7 @@
                 <w:noProof/>
                 <w:webHidden/>
               </w:rPr>
-              <w:t>15</w:t>
+              <w:t>16</w:t>
             </w:r>
             <w:r>
               <w:rPr>
@@ -2400,7 +2391,7 @@
                 <w:noProof/>
                 <w:webHidden/>
               </w:rPr>
-              <w:t>15</w:t>
+              <w:t>16</w:t>
             </w:r>
             <w:r>
               <w:rPr>
@@ -2473,7 +2464,7 @@
                 <w:noProof/>
                 <w:webHidden/>
               </w:rPr>
-              <w:t>15</w:t>
+              <w:t>17</w:t>
             </w:r>
             <w:r>
               <w:rPr>
@@ -2544,7 +2535,7 @@
                 <w:noProof/>
                 <w:webHidden/>
               </w:rPr>
-              <w:t>16</w:t>
+              <w:t>17</w:t>
             </w:r>
             <w:r>
               <w:rPr>
@@ -2617,7 +2608,7 @@
                 <w:noProof/>
                 <w:webHidden/>
               </w:rPr>
-              <w:t>16</w:t>
+              <w:t>17</w:t>
             </w:r>
             <w:r>
               <w:rPr>
@@ -2690,7 +2681,7 @@
                 <w:noProof/>
                 <w:webHidden/>
               </w:rPr>
-              <w:t>16</w:t>
+              <w:t>17</w:t>
             </w:r>
             <w:r>
               <w:rPr>
@@ -2762,7 +2753,7 @@
                 <w:noProof/>
                 <w:webHidden/>
               </w:rPr>
-              <w:t>16</w:t>
+              <w:t>17</w:t>
             </w:r>
             <w:r>
               <w:rPr>
@@ -2834,7 +2825,7 @@
                 <w:noProof/>
                 <w:webHidden/>
               </w:rPr>
-              <w:t>16</w:t>
+              <w:t>17</w:t>
             </w:r>
             <w:r>
               <w:rPr>
@@ -2905,7 +2896,7 @@
                 <w:noProof/>
                 <w:webHidden/>
               </w:rPr>
-              <w:t>16</w:t>
+              <w:t>17</w:t>
             </w:r>
             <w:r>
               <w:rPr>
@@ -2946,15 +2937,13 @@
     <w:p/>
     <w:p/>
     <w:p/>
-    <w:p/>
-    <w:p/>
-    <w:p/>
     <w:p>
       <w:pPr>
         <w:pStyle w:val="Heading1"/>
       </w:pPr>
       <w:bookmarkStart w:id="0" w:name="_Toc532417830"/>
       <w:r>
+        <w:lastRenderedPageBreak/>
         <w:t>A</w:t>
       </w:r>
       <w:r>
@@ -3085,6 +3074,7 @@
       </w:pPr>
       <w:bookmarkStart w:id="1" w:name="_Toc532417831"/>
       <w:r>
+        <w:lastRenderedPageBreak/>
         <w:t>Share</w:t>
       </w:r>
       <w:bookmarkEnd w:id="1"/>
@@ -3505,6 +3495,7 @@
     <w:p/>
     <w:p>
       <w:r>
+        <w:lastRenderedPageBreak/>
         <w:t>(Note that firebaseAuth in the below code is an instance of FirebaseAuth)</w:t>
       </w:r>
     </w:p>
@@ -4113,6 +4104,7 @@
         <w:pStyle w:val="Heading4"/>
       </w:pPr>
       <w:r>
+        <w:lastRenderedPageBreak/>
         <w:t>Parsing</w:t>
       </w:r>
     </w:p>
@@ -4545,7 +4537,11 @@
         <w:t>Firestore</w:t>
       </w:r>
       <w:r>
-        <w:t xml:space="preserve"> for data persistence as opposed to the app’s local storage. The reasoning behind this decision is that the player may decide to play the game on multiple devices at different times. </w:t>
+        <w:t xml:space="preserve"> for data persistence as opposed to the app’s local storage. The reasoning behind this decision is that the player may decide to play the game on multiple devices at different </w:t>
+      </w:r>
+      <w:r>
+        <w:lastRenderedPageBreak/>
+        <w:t xml:space="preserve">times. </w:t>
       </w:r>
       <w:r>
         <w:t>The app gets the wallet data from Firestore by making a call to the collection reference</w:t>
@@ -4868,6 +4864,26 @@
       </w:r>
     </w:p>
     <w:p/>
+    <w:p>
+      <w:r>
+        <w:t xml:space="preserve">The same logic is used for the </w:t>
+      </w:r>
+      <w:r>
+        <w:t xml:space="preserve">bank </w:t>
+      </w:r>
+      <w:r>
+        <w:t xml:space="preserve">but I must point out that the bank is implemented in the </w:t>
+      </w:r>
+      <w:r>
+        <w:t>same area as the wallet</w:t>
+      </w:r>
+      <w:r>
+        <w:t xml:space="preserve">. To access the bank, go to the menu and click “Wallet”, and you will see a section that says “Total gold”. Total gold represents how much gold is deposited into the player’s </w:t>
+      </w:r>
+      <w:r>
+        <w:t>bank. If you want to deposit a coin into a bank, tap the coin you want to deposit and the gold value will update in the bank.</w:t>
+      </w:r>
+    </w:p>
     <w:p/>
     <w:p/>
     <w:p/>
@@ -4898,6 +4914,7 @@
       </w:pPr>
       <w:bookmarkStart w:id="10" w:name="_Toc532417840"/>
       <w:r>
+        <w:lastRenderedPageBreak/>
         <w:t>Unrealized parts of my design</w:t>
       </w:r>
       <w:bookmarkEnd w:id="10"/>
@@ -5051,6 +5068,7 @@
         <w:pStyle w:val="Heading1"/>
       </w:pPr>
       <w:r>
+        <w:lastRenderedPageBreak/>
         <w:t xml:space="preserve">Additional </w:t>
       </w:r>
       <w:r>
@@ -5093,10 +5111,7 @@
         <w:t xml:space="preserve"> the name of the user you want to message. </w:t>
       </w:r>
       <w:r>
-        <w:t>However, this</w:t>
-      </w:r>
-      <w:r>
-        <w:t xml:space="preserve"> is not the best design but given that this is a prototype of a work in progress, there will be opportunities to improve this in the future. A better way to show the users would be to have a friends list and each friend would be displayed in the list. Strangers would not show in the user list and the status of each friend would be shown so that the user would know if the friend is online or offline. </w:t>
+        <w:t xml:space="preserve">However, this is not the best design but given that this is a prototype of a work in progress, there will be opportunities to improve this in the future. A better way to show the users would be to have a friends list and each friend would be displayed in the list. Strangers would not show in the user list and the status of each friend would be shown so that the user would know if the friend is online or offline. </w:t>
       </w:r>
     </w:p>
     <w:p/>
@@ -5115,11 +5130,6 @@
       </w:r>
     </w:p>
     <w:p/>
-    <w:p>
-      <w:r>
-        <w:t xml:space="preserve">Another thing I would like to point out is that when a player transfers a coin to another user, the coin will be added to the player’s wallet. It will not get converted into gold and then deposited into the player’s bank account. The player must do this themselves in their own time. The reason why I’m doing this is because the suggested way in the design specification opens up room for potential coin duplication. For example, if a player has collected a coin and transfers this coin to the other player then the value of the coin in gold will be deposited into the bank account. However, because the coin has been deposited, the other player may happen to stumble upon the coin on the map that he received from the coin transfer. If the other player stumbles upon the coin on the map and deposits it into the bank, the other player will have double the value of the coin in gold. This is a problem because if the bug got exposed the game would become incredibly easy.  </w:t>
-      </w:r>
-    </w:p>
     <w:p/>
     <w:p>
       <w:pPr>
@@ -5137,7 +5147,34 @@
       <w:pPr>
         <w:pStyle w:val="Heading1"/>
       </w:pPr>
-      <w:r>
+    </w:p>
+    <w:p>
+      <w:pPr>
+        <w:pStyle w:val="Heading1"/>
+      </w:pPr>
+    </w:p>
+    <w:p>
+      <w:pPr>
+        <w:pStyle w:val="Heading1"/>
+      </w:pPr>
+    </w:p>
+    <w:p>
+      <w:pPr>
+        <w:pStyle w:val="Heading1"/>
+      </w:pPr>
+    </w:p>
+    <w:p/>
+    <w:p/>
+    <w:p>
+      <w:bookmarkStart w:id="16" w:name="_GoBack"/>
+      <w:bookmarkEnd w:id="16"/>
+    </w:p>
+    <w:p>
+      <w:pPr>
+        <w:pStyle w:val="Heading1"/>
+      </w:pPr>
+      <w:r>
+        <w:lastRenderedPageBreak/>
         <w:t>Screenshots</w:t>
       </w:r>
       <w:bookmarkEnd w:id="15"/>
@@ -5367,6 +5404,7 @@
           </w:tcPr>
           <w:p>
             <w:r>
+              <w:lastRenderedPageBreak/>
               <w:t>More Login</w:t>
             </w:r>
           </w:p>
@@ -5593,6 +5631,7 @@
           </w:tcPr>
           <w:p>
             <w:r>
+              <w:lastRenderedPageBreak/>
               <w:t>About</w:t>
             </w:r>
           </w:p>
@@ -5772,6 +5811,7 @@
           </w:tcPr>
           <w:p>
             <w:r>
+              <w:lastRenderedPageBreak/>
               <w:t>Play</w:t>
             </w:r>
           </w:p>
@@ -5904,6 +5944,7 @@
           </w:tcPr>
           <w:p>
             <w:r>
+              <w:lastRenderedPageBreak/>
               <w:t>Menu</w:t>
             </w:r>
           </w:p>
@@ -6089,6 +6130,7 @@
           </w:tcPr>
           <w:p>
             <w:r>
+              <w:lastRenderedPageBreak/>
               <w:t>More Messaging</w:t>
             </w:r>
           </w:p>
@@ -6226,22 +6268,23 @@
       <w:pPr>
         <w:pStyle w:val="Heading1"/>
       </w:pPr>
-      <w:bookmarkStart w:id="16" w:name="_Toc532417846"/>
-      <w:r>
+      <w:bookmarkStart w:id="17" w:name="_Toc532417846"/>
+      <w:r>
+        <w:lastRenderedPageBreak/>
         <w:t>Acknowledgements</w:t>
       </w:r>
-      <w:bookmarkEnd w:id="16"/>
+      <w:bookmarkEnd w:id="17"/>
     </w:p>
     <w:p/>
     <w:p>
       <w:pPr>
         <w:pStyle w:val="Heading2"/>
       </w:pPr>
-      <w:bookmarkStart w:id="17" w:name="_Toc532417847"/>
+      <w:bookmarkStart w:id="18" w:name="_Toc532417847"/>
       <w:r>
         <w:t>Bug fixes I used:</w:t>
       </w:r>
-      <w:bookmarkEnd w:id="17"/>
+      <w:bookmarkEnd w:id="18"/>
     </w:p>
     <w:p/>
     <w:p>
@@ -6343,11 +6386,11 @@
       <w:pPr>
         <w:pStyle w:val="Heading2"/>
       </w:pPr>
-      <w:bookmarkStart w:id="18" w:name="_Toc532417848"/>
+      <w:bookmarkStart w:id="19" w:name="_Toc532417848"/>
       <w:r>
         <w:t>Code acknowledgements:</w:t>
       </w:r>
-      <w:bookmarkEnd w:id="18"/>
+      <w:bookmarkEnd w:id="19"/>
     </w:p>
     <w:p/>
     <w:p>
@@ -6596,25 +6639,23 @@
       <w:pPr>
         <w:pStyle w:val="Heading2"/>
       </w:pPr>
-      <w:bookmarkStart w:id="19" w:name="_Toc532417849"/>
+      <w:bookmarkStart w:id="20" w:name="_Toc532417849"/>
     </w:p>
     <w:p>
       <w:pPr>
         <w:pStyle w:val="Heading2"/>
       </w:pPr>
     </w:p>
-    <w:p>
-      <w:bookmarkStart w:id="20" w:name="_GoBack"/>
-      <w:bookmarkEnd w:id="20"/>
-    </w:p>
+    <w:p/>
     <w:p>
       <w:pPr>
         <w:pStyle w:val="Heading2"/>
       </w:pPr>
       <w:r>
+        <w:lastRenderedPageBreak/>
         <w:t>Both bug fixes and code acknowledgements:</w:t>
       </w:r>
-      <w:bookmarkEnd w:id="19"/>
+      <w:bookmarkEnd w:id="20"/>
     </w:p>
     <w:p/>
     <w:p/>
@@ -8128,7 +8169,7 @@
 </file>
 
 <file path=customXml/itemProps2.xml><?xml version="1.0" encoding="utf-8"?>
-<ds:datastoreItem xmlns:ds="http://schemas.openxmlformats.org/officeDocument/2006/customXml" ds:itemID="{6B7A01E8-7104-0944-AC00-7B8B03452D75}">
+<ds:datastoreItem xmlns:ds="http://schemas.openxmlformats.org/officeDocument/2006/customXml" ds:itemID="{9BC45A48-7939-4646-AD3D-7800FB8A61FA}">
   <ds:schemaRefs>
     <ds:schemaRef ds:uri="http://schemas.openxmlformats.org/officeDocument/2006/bibliography"/>
   </ds:schemaRefs>

--- a/Implementation Report.docx
+++ b/Implementation Report.docx
@@ -369,6 +369,7 @@
                                         <w:szCs w:val="28"/>
                                       </w:rPr>
                                     </w:pPr>
+                                    <w:proofErr w:type="spellStart"/>
                                     <w:r>
                                       <w:rPr>
                                         <w:color w:val="595959" w:themeColor="text1" w:themeTint="A6"/>
@@ -376,8 +377,29 @@
                                         <w:szCs w:val="28"/>
                                         <w:lang w:val="en-GB"/>
                                       </w:rPr>
-                                      <w:t>Raees Aamir</w:t>
+                                      <w:t>Raees</w:t>
                                     </w:r>
+                                    <w:proofErr w:type="spellEnd"/>
+                                    <w:r>
+                                      <w:rPr>
+                                        <w:color w:val="595959" w:themeColor="text1" w:themeTint="A6"/>
+                                        <w:sz w:val="28"/>
+                                        <w:szCs w:val="28"/>
+                                        <w:lang w:val="en-GB"/>
+                                      </w:rPr>
+                                      <w:t xml:space="preserve"> </w:t>
+                                    </w:r>
+                                    <w:proofErr w:type="spellStart"/>
+                                    <w:r>
+                                      <w:rPr>
+                                        <w:color w:val="595959" w:themeColor="text1" w:themeTint="A6"/>
+                                        <w:sz w:val="28"/>
+                                        <w:szCs w:val="28"/>
+                                        <w:lang w:val="en-GB"/>
+                                      </w:rPr>
+                                      <w:t>Aamir</w:t>
+                                    </w:r>
+                                    <w:proofErr w:type="spellEnd"/>
                                   </w:p>
                                 </w:sdtContent>
                               </w:sdt>
@@ -469,6 +491,7 @@
                                   <w:szCs w:val="28"/>
                                 </w:rPr>
                               </w:pPr>
+                              <w:proofErr w:type="spellStart"/>
                               <w:r>
                                 <w:rPr>
                                   <w:color w:val="595959" w:themeColor="text1" w:themeTint="A6"/>
@@ -476,8 +499,29 @@
                                   <w:szCs w:val="28"/>
                                   <w:lang w:val="en-GB"/>
                                 </w:rPr>
-                                <w:t>Raees Aamir</w:t>
+                                <w:t>Raees</w:t>
                               </w:r>
+                              <w:proofErr w:type="spellEnd"/>
+                              <w:r>
+                                <w:rPr>
+                                  <w:color w:val="595959" w:themeColor="text1" w:themeTint="A6"/>
+                                  <w:sz w:val="28"/>
+                                  <w:szCs w:val="28"/>
+                                  <w:lang w:val="en-GB"/>
+                                </w:rPr>
+                                <w:t xml:space="preserve"> </w:t>
+                              </w:r>
+                              <w:proofErr w:type="spellStart"/>
+                              <w:r>
+                                <w:rPr>
+                                  <w:color w:val="595959" w:themeColor="text1" w:themeTint="A6"/>
+                                  <w:sz w:val="28"/>
+                                  <w:szCs w:val="28"/>
+                                  <w:lang w:val="en-GB"/>
+                                </w:rPr>
+                                <w:t>Aamir</w:t>
+                              </w:r>
+                              <w:proofErr w:type="spellEnd"/>
                             </w:p>
                           </w:sdtContent>
                         </w:sdt>
@@ -637,7 +681,43 @@
                                         <w:sz w:val="20"/>
                                         <w:szCs w:val="20"/>
                                       </w:rPr>
-                                      <w:t>A document containing implementation details about Coinz. Coinz is a map based game where players have to collect cryptocurrency coins.</w:t>
+                                      <w:t xml:space="preserve">A document containing implementation details about </w:t>
+                                    </w:r>
+                                    <w:proofErr w:type="spellStart"/>
+                                    <w:r>
+                                      <w:rPr>
+                                        <w:color w:val="595959" w:themeColor="text1" w:themeTint="A6"/>
+                                        <w:sz w:val="20"/>
+                                        <w:szCs w:val="20"/>
+                                      </w:rPr>
+                                      <w:t>Coinz</w:t>
+                                    </w:r>
+                                    <w:proofErr w:type="spellEnd"/>
+                                    <w:r>
+                                      <w:rPr>
+                                        <w:color w:val="595959" w:themeColor="text1" w:themeTint="A6"/>
+                                        <w:sz w:val="20"/>
+                                        <w:szCs w:val="20"/>
+                                      </w:rPr>
+                                      <w:t xml:space="preserve">. </w:t>
+                                    </w:r>
+                                    <w:proofErr w:type="spellStart"/>
+                                    <w:r>
+                                      <w:rPr>
+                                        <w:color w:val="595959" w:themeColor="text1" w:themeTint="A6"/>
+                                        <w:sz w:val="20"/>
+                                        <w:szCs w:val="20"/>
+                                      </w:rPr>
+                                      <w:t>Coinz</w:t>
+                                    </w:r>
+                                    <w:proofErr w:type="spellEnd"/>
+                                    <w:r>
+                                      <w:rPr>
+                                        <w:color w:val="595959" w:themeColor="text1" w:themeTint="A6"/>
+                                        <w:sz w:val="20"/>
+                                        <w:szCs w:val="20"/>
+                                      </w:rPr>
+                                      <w:t xml:space="preserve"> is a map based game where players have to collect cryptocurrency coins.</w:t>
                                     </w:r>
                                   </w:p>
                                 </w:sdtContent>
@@ -716,7 +796,43 @@
                                   <w:sz w:val="20"/>
                                   <w:szCs w:val="20"/>
                                 </w:rPr>
-                                <w:t>A document containing implementation details about Coinz. Coinz is a map based game where players have to collect cryptocurrency coins.</w:t>
+                                <w:t xml:space="preserve">A document containing implementation details about </w:t>
+                              </w:r>
+                              <w:proofErr w:type="spellStart"/>
+                              <w:r>
+                                <w:rPr>
+                                  <w:color w:val="595959" w:themeColor="text1" w:themeTint="A6"/>
+                                  <w:sz w:val="20"/>
+                                  <w:szCs w:val="20"/>
+                                </w:rPr>
+                                <w:t>Coinz</w:t>
+                              </w:r>
+                              <w:proofErr w:type="spellEnd"/>
+                              <w:r>
+                                <w:rPr>
+                                  <w:color w:val="595959" w:themeColor="text1" w:themeTint="A6"/>
+                                  <w:sz w:val="20"/>
+                                  <w:szCs w:val="20"/>
+                                </w:rPr>
+                                <w:t xml:space="preserve">. </w:t>
+                              </w:r>
+                              <w:proofErr w:type="spellStart"/>
+                              <w:r>
+                                <w:rPr>
+                                  <w:color w:val="595959" w:themeColor="text1" w:themeTint="A6"/>
+                                  <w:sz w:val="20"/>
+                                  <w:szCs w:val="20"/>
+                                </w:rPr>
+                                <w:t>Coinz</w:t>
+                              </w:r>
+                              <w:proofErr w:type="spellEnd"/>
+                              <w:r>
+                                <w:rPr>
+                                  <w:color w:val="595959" w:themeColor="text1" w:themeTint="A6"/>
+                                  <w:sz w:val="20"/>
+                                  <w:szCs w:val="20"/>
+                                </w:rPr>
+                                <w:t xml:space="preserve"> is a map based game where players have to collect cryptocurrency coins.</w:t>
                               </w:r>
                             </w:p>
                           </w:sdtContent>
@@ -988,7 +1104,7 @@
     </w:sdt>
     <w:sdt>
       <w:sdtPr>
-        <w:id w:val="1304425896"/>
+        <w:id w:val="1610161665"/>
         <w:docPartObj>
           <w:docPartGallery w:val="Table of Contents"/>
           <w:docPartUnique/>
@@ -1010,7 +1126,12 @@
             <w:pStyle w:val="TOCHeading"/>
           </w:pPr>
           <w:r>
-            <w:t>Table of Contents</w:t>
+            <w:t>T</w:t>
+          </w:r>
+          <w:bookmarkStart w:id="0" w:name="_GoBack"/>
+          <w:bookmarkEnd w:id="0"/>
+          <w:r>
+            <w:t>able of Contents</w:t>
           </w:r>
         </w:p>
         <w:p>
@@ -1041,7 +1162,7 @@
             </w:rPr>
             <w:fldChar w:fldCharType="separate"/>
           </w:r>
-          <w:hyperlink w:anchor="_Toc532417830" w:history="1">
+          <w:hyperlink w:anchor="_Toc532428740" w:history="1">
             <w:r>
               <w:rPr>
                 <w:rStyle w:val="Hyperlink"/>
@@ -1068,7 +1189,7 @@
                 <w:noProof/>
                 <w:webHidden/>
               </w:rPr>
-              <w:instrText xml:space="preserve"> PAGEREF _Toc532417830 \h </w:instrText>
+              <w:instrText xml:space="preserve"> PAGEREF _Toc532428740 \h </w:instrText>
             </w:r>
             <w:r>
               <w:rPr>
@@ -1114,7 +1235,7 @@
               <w:lang w:eastAsia="en-GB"/>
             </w:rPr>
           </w:pPr>
-          <w:hyperlink w:anchor="_Toc532417831" w:history="1">
+          <w:hyperlink w:anchor="_Toc532428741" w:history="1">
             <w:r>
               <w:rPr>
                 <w:rStyle w:val="Hyperlink"/>
@@ -1141,7 +1262,7 @@
                 <w:noProof/>
                 <w:webHidden/>
               </w:rPr>
-              <w:instrText xml:space="preserve"> PAGEREF _Toc532417831 \h </w:instrText>
+              <w:instrText xml:space="preserve"> PAGEREF _Toc532428741 \h </w:instrText>
             </w:r>
             <w:r>
               <w:rPr>
@@ -1187,7 +1308,7 @@
               <w:lang w:eastAsia="en-GB"/>
             </w:rPr>
           </w:pPr>
-          <w:hyperlink w:anchor="_Toc532417832" w:history="1">
+          <w:hyperlink w:anchor="_Toc532428742" w:history="1">
             <w:r>
               <w:rPr>
                 <w:rStyle w:val="Hyperlink"/>
@@ -1214,7 +1335,7 @@
                 <w:noProof/>
                 <w:webHidden/>
               </w:rPr>
-              <w:instrText xml:space="preserve"> PAGEREF _Toc532417832 \h </w:instrText>
+              <w:instrText xml:space="preserve"> PAGEREF _Toc532428742 \h </w:instrText>
             </w:r>
             <w:r>
               <w:rPr>
@@ -1260,7 +1381,7 @@
               <w:lang w:eastAsia="en-GB"/>
             </w:rPr>
           </w:pPr>
-          <w:hyperlink w:anchor="_Toc532417833" w:history="1">
+          <w:hyperlink w:anchor="_Toc532428743" w:history="1">
             <w:r>
               <w:rPr>
                 <w:rStyle w:val="Hyperlink"/>
@@ -1287,7 +1408,7 @@
                 <w:noProof/>
                 <w:webHidden/>
               </w:rPr>
-              <w:instrText xml:space="preserve"> PAGEREF _Toc532417833 \h </w:instrText>
+              <w:instrText xml:space="preserve"> PAGEREF _Toc532428743 \h </w:instrText>
             </w:r>
             <w:r>
               <w:rPr>
@@ -1333,7 +1454,7 @@
               <w:lang w:eastAsia="en-GB"/>
             </w:rPr>
           </w:pPr>
-          <w:hyperlink w:anchor="_Toc532417834" w:history="1">
+          <w:hyperlink w:anchor="_Toc532428744" w:history="1">
             <w:r>
               <w:rPr>
                 <w:rStyle w:val="Hyperlink"/>
@@ -1360,7 +1481,7 @@
                 <w:noProof/>
                 <w:webHidden/>
               </w:rPr>
-              <w:instrText xml:space="preserve"> PAGEREF _Toc532417834 \h </w:instrText>
+              <w:instrText xml:space="preserve"> PAGEREF _Toc532428744 \h </w:instrText>
             </w:r>
             <w:r>
               <w:rPr>
@@ -1406,7 +1527,7 @@
               <w:lang w:eastAsia="en-GB"/>
             </w:rPr>
           </w:pPr>
-          <w:hyperlink w:anchor="_Toc532417835" w:history="1">
+          <w:hyperlink w:anchor="_Toc532428745" w:history="1">
             <w:r>
               <w:rPr>
                 <w:rStyle w:val="Hyperlink"/>
@@ -1433,7 +1554,7 @@
                 <w:noProof/>
                 <w:webHidden/>
               </w:rPr>
-              <w:instrText xml:space="preserve"> PAGEREF _Toc532417835 \h </w:instrText>
+              <w:instrText xml:space="preserve"> PAGEREF _Toc532428745 \h </w:instrText>
             </w:r>
             <w:r>
               <w:rPr>
@@ -1478,7 +1599,7 @@
               <w:lang w:eastAsia="en-GB"/>
             </w:rPr>
           </w:pPr>
-          <w:hyperlink w:anchor="_Toc532417836" w:history="1">
+          <w:hyperlink w:anchor="_Toc532428746" w:history="1">
             <w:r>
               <w:rPr>
                 <w:rStyle w:val="Hyperlink"/>
@@ -1505,7 +1626,7 @@
                 <w:noProof/>
                 <w:webHidden/>
               </w:rPr>
-              <w:instrText xml:space="preserve"> PAGEREF _Toc532417836 \h </w:instrText>
+              <w:instrText xml:space="preserve"> PAGEREF _Toc532428746 \h </w:instrText>
             </w:r>
             <w:r>
               <w:rPr>
@@ -1550,7 +1671,7 @@
               <w:lang w:eastAsia="en-GB"/>
             </w:rPr>
           </w:pPr>
-          <w:hyperlink w:anchor="_Toc532417837" w:history="1">
+          <w:hyperlink w:anchor="_Toc532428747" w:history="1">
             <w:r>
               <w:rPr>
                 <w:rStyle w:val="Hyperlink"/>
@@ -1577,7 +1698,7 @@
                 <w:noProof/>
                 <w:webHidden/>
               </w:rPr>
-              <w:instrText xml:space="preserve"> PAGEREF _Toc532417837 \h </w:instrText>
+              <w:instrText xml:space="preserve"> PAGEREF _Toc532428747 \h </w:instrText>
             </w:r>
             <w:r>
               <w:rPr>
@@ -1622,7 +1743,7 @@
               <w:lang w:eastAsia="en-GB"/>
             </w:rPr>
           </w:pPr>
-          <w:hyperlink w:anchor="_Toc532417838" w:history="1">
+          <w:hyperlink w:anchor="_Toc532428748" w:history="1">
             <w:r>
               <w:rPr>
                 <w:rStyle w:val="Hyperlink"/>
@@ -1649,7 +1770,7 @@
                 <w:noProof/>
                 <w:webHidden/>
               </w:rPr>
-              <w:instrText xml:space="preserve"> PAGEREF _Toc532417838 \h </w:instrText>
+              <w:instrText xml:space="preserve"> PAGEREF _Toc532428748 \h </w:instrText>
             </w:r>
             <w:r>
               <w:rPr>
@@ -1695,7 +1816,7 @@
               <w:lang w:eastAsia="en-GB"/>
             </w:rPr>
           </w:pPr>
-          <w:hyperlink w:anchor="_Toc532417839" w:history="1">
+          <w:hyperlink w:anchor="_Toc532428749" w:history="1">
             <w:r>
               <w:rPr>
                 <w:rStyle w:val="Hyperlink"/>
@@ -1722,7 +1843,7 @@
                 <w:noProof/>
                 <w:webHidden/>
               </w:rPr>
-              <w:instrText xml:space="preserve"> PAGEREF _Toc532417839 \h </w:instrText>
+              <w:instrText xml:space="preserve"> PAGEREF _Toc532428749 \h </w:instrText>
             </w:r>
             <w:r>
               <w:rPr>
@@ -1766,7 +1887,7 @@
               <w:lang w:eastAsia="en-GB"/>
             </w:rPr>
           </w:pPr>
-          <w:hyperlink w:anchor="_Toc532417840" w:history="1">
+          <w:hyperlink w:anchor="_Toc532428750" w:history="1">
             <w:r>
               <w:rPr>
                 <w:rStyle w:val="Hyperlink"/>
@@ -1793,7 +1914,7 @@
                 <w:noProof/>
                 <w:webHidden/>
               </w:rPr>
-              <w:instrText xml:space="preserve"> PAGEREF _Toc532417840 \h </w:instrText>
+              <w:instrText xml:space="preserve"> PAGEREF _Toc532428750 \h </w:instrText>
             </w:r>
             <w:r>
               <w:rPr>
@@ -1839,7 +1960,7 @@
               <w:lang w:eastAsia="en-GB"/>
             </w:rPr>
           </w:pPr>
-          <w:hyperlink w:anchor="_Toc532417841" w:history="1">
+          <w:hyperlink w:anchor="_Toc532428751" w:history="1">
             <w:r>
               <w:rPr>
                 <w:rStyle w:val="Hyperlink"/>
@@ -1866,7 +1987,7 @@
                 <w:noProof/>
                 <w:webHidden/>
               </w:rPr>
-              <w:instrText xml:space="preserve"> PAGEREF _Toc532417841 \h </w:instrText>
+              <w:instrText xml:space="preserve"> PAGEREF _Toc532428751 \h </w:instrText>
             </w:r>
             <w:r>
               <w:rPr>
@@ -1912,7 +2033,7 @@
               <w:lang w:eastAsia="en-GB"/>
             </w:rPr>
           </w:pPr>
-          <w:hyperlink w:anchor="_Toc532417842" w:history="1">
+          <w:hyperlink w:anchor="_Toc532428752" w:history="1">
             <w:r>
               <w:rPr>
                 <w:rStyle w:val="Hyperlink"/>
@@ -1939,7 +2060,7 @@
                 <w:noProof/>
                 <w:webHidden/>
               </w:rPr>
-              <w:instrText xml:space="preserve"> PAGEREF _Toc532417842 \h </w:instrText>
+              <w:instrText xml:space="preserve"> PAGEREF _Toc532428752 \h </w:instrText>
             </w:r>
             <w:r>
               <w:rPr>
@@ -1983,13 +2104,13 @@
               <w:lang w:eastAsia="en-GB"/>
             </w:rPr>
           </w:pPr>
-          <w:hyperlink w:anchor="_Toc532417843" w:history="1">
+          <w:hyperlink w:anchor="_Toc532428753" w:history="1">
             <w:r>
               <w:rPr>
                 <w:rStyle w:val="Hyperlink"/>
                 <w:noProof/>
               </w:rPr>
-              <w:t>Additional features that were not described in my design</w:t>
+              <w:t>Firebase database structure</w:t>
             </w:r>
             <w:r>
               <w:rPr>
@@ -2010,7 +2131,7 @@
                 <w:noProof/>
                 <w:webHidden/>
               </w:rPr>
-              <w:instrText xml:space="preserve"> PAGEREF _Toc532417843 \h </w:instrText>
+              <w:instrText xml:space="preserve"> PAGEREF _Toc532428753 \h </w:instrText>
             </w:r>
             <w:r>
               <w:rPr>
@@ -2056,13 +2177,13 @@
               <w:lang w:eastAsia="en-GB"/>
             </w:rPr>
           </w:pPr>
-          <w:hyperlink w:anchor="_Toc532417844" w:history="1">
+          <w:hyperlink w:anchor="_Toc532428754" w:history="1">
             <w:r>
               <w:rPr>
                 <w:rStyle w:val="Hyperlink"/>
                 <w:noProof/>
               </w:rPr>
-              <w:t>Messaging</w:t>
+              <w:t>Cloud Firestore</w:t>
             </w:r>
             <w:r>
               <w:rPr>
@@ -2083,7 +2204,7 @@
                 <w:noProof/>
                 <w:webHidden/>
               </w:rPr>
-              <w:instrText xml:space="preserve"> PAGEREF _Toc532417844 \h </w:instrText>
+              <w:instrText xml:space="preserve"> PAGEREF _Toc532428754 \h </w:instrText>
             </w:r>
             <w:r>
               <w:rPr>
@@ -2116,24 +2237,25 @@
         </w:p>
         <w:p>
           <w:pPr>
-            <w:pStyle w:val="TOC1"/>
+            <w:pStyle w:val="TOC3"/>
             <w:tabs>
               <w:tab w:val="right" w:leader="dot" w:pos="9010"/>
             </w:tabs>
             <w:rPr>
               <w:rFonts w:eastAsiaTheme="minorEastAsia"/>
-              <w:b w:val="0"/>
               <w:noProof/>
+              <w:sz w:val="24"/>
+              <w:szCs w:val="24"/>
               <w:lang w:eastAsia="en-GB"/>
             </w:rPr>
           </w:pPr>
-          <w:hyperlink w:anchor="_Toc532417845" w:history="1">
+          <w:hyperlink w:anchor="_Toc532428755" w:history="1">
             <w:r>
               <w:rPr>
                 <w:rStyle w:val="Hyperlink"/>
                 <w:noProof/>
               </w:rPr>
-              <w:t>Screenshots</w:t>
+              <w:t>Collections</w:t>
             </w:r>
             <w:r>
               <w:rPr>
@@ -2154,7 +2276,7 @@
                 <w:noProof/>
                 <w:webHidden/>
               </w:rPr>
-              <w:instrText xml:space="preserve"> PAGEREF _Toc532417845 \h </w:instrText>
+              <w:instrText xml:space="preserve"> PAGEREF _Toc532428755 \h </w:instrText>
             </w:r>
             <w:r>
               <w:rPr>
@@ -2174,7 +2296,7 @@
                 <w:noProof/>
                 <w:webHidden/>
               </w:rPr>
-              <w:t>10</w:t>
+              <w:t>9</w:t>
             </w:r>
             <w:r>
               <w:rPr>
@@ -2187,24 +2309,25 @@
         </w:p>
         <w:p>
           <w:pPr>
-            <w:pStyle w:val="TOC1"/>
+            <w:pStyle w:val="TOC3"/>
             <w:tabs>
               <w:tab w:val="right" w:leader="dot" w:pos="9010"/>
             </w:tabs>
             <w:rPr>
               <w:rFonts w:eastAsiaTheme="minorEastAsia"/>
-              <w:b w:val="0"/>
               <w:noProof/>
+              <w:sz w:val="24"/>
+              <w:szCs w:val="24"/>
               <w:lang w:eastAsia="en-GB"/>
             </w:rPr>
           </w:pPr>
-          <w:hyperlink w:anchor="_Toc532417846" w:history="1">
+          <w:hyperlink w:anchor="_Toc532428756" w:history="1">
             <w:r>
               <w:rPr>
                 <w:rStyle w:val="Hyperlink"/>
                 <w:noProof/>
               </w:rPr>
-              <w:t>Acknowledgements</w:t>
+              <w:t>Rules</w:t>
             </w:r>
             <w:r>
               <w:rPr>
@@ -2225,7 +2348,7 @@
                 <w:noProof/>
                 <w:webHidden/>
               </w:rPr>
-              <w:instrText xml:space="preserve"> PAGEREF _Toc532417846 \h </w:instrText>
+              <w:instrText xml:space="preserve"> PAGEREF _Toc532428756 \h </w:instrText>
             </w:r>
             <w:r>
               <w:rPr>
@@ -2245,7 +2368,7 @@
                 <w:noProof/>
                 <w:webHidden/>
               </w:rPr>
-              <w:t>16</w:t>
+              <w:t>9</w:t>
             </w:r>
             <w:r>
               <w:rPr>
@@ -2271,13 +2394,13 @@
               <w:lang w:eastAsia="en-GB"/>
             </w:rPr>
           </w:pPr>
-          <w:hyperlink w:anchor="_Toc532417847" w:history="1">
+          <w:hyperlink w:anchor="_Toc532428757" w:history="1">
             <w:r>
               <w:rPr>
                 <w:rStyle w:val="Hyperlink"/>
                 <w:noProof/>
               </w:rPr>
-              <w:t>Bug fixes I used:</w:t>
+              <w:t>Realtime Database</w:t>
             </w:r>
             <w:r>
               <w:rPr>
@@ -2298,7 +2421,7 @@
                 <w:noProof/>
                 <w:webHidden/>
               </w:rPr>
-              <w:instrText xml:space="preserve"> PAGEREF _Toc532417847 \h </w:instrText>
+              <w:instrText xml:space="preserve"> PAGEREF _Toc532428757 \h </w:instrText>
             </w:r>
             <w:r>
               <w:rPr>
@@ -2318,7 +2441,222 @@
                 <w:noProof/>
                 <w:webHidden/>
               </w:rPr>
-              <w:t>16</w:t>
+              <w:t>10</w:t>
+            </w:r>
+            <w:r>
+              <w:rPr>
+                <w:noProof/>
+                <w:webHidden/>
+              </w:rPr>
+              <w:fldChar w:fldCharType="end"/>
+            </w:r>
+          </w:hyperlink>
+        </w:p>
+        <w:p>
+          <w:pPr>
+            <w:pStyle w:val="TOC3"/>
+            <w:tabs>
+              <w:tab w:val="right" w:leader="dot" w:pos="9010"/>
+            </w:tabs>
+            <w:rPr>
+              <w:rFonts w:eastAsiaTheme="minorEastAsia"/>
+              <w:noProof/>
+              <w:sz w:val="24"/>
+              <w:szCs w:val="24"/>
+              <w:lang w:eastAsia="en-GB"/>
+            </w:rPr>
+          </w:pPr>
+          <w:hyperlink w:anchor="_Toc532428758" w:history="1">
+            <w:r>
+              <w:rPr>
+                <w:rStyle w:val="Hyperlink"/>
+                <w:noProof/>
+              </w:rPr>
+              <w:t>Collections</w:t>
+            </w:r>
+            <w:r>
+              <w:rPr>
+                <w:noProof/>
+                <w:webHidden/>
+              </w:rPr>
+              <w:tab/>
+            </w:r>
+            <w:r>
+              <w:rPr>
+                <w:noProof/>
+                <w:webHidden/>
+              </w:rPr>
+              <w:fldChar w:fldCharType="begin"/>
+            </w:r>
+            <w:r>
+              <w:rPr>
+                <w:noProof/>
+                <w:webHidden/>
+              </w:rPr>
+              <w:instrText xml:space="preserve"> PAGEREF _Toc532428758 \h </w:instrText>
+            </w:r>
+            <w:r>
+              <w:rPr>
+                <w:noProof/>
+                <w:webHidden/>
+              </w:rPr>
+            </w:r>
+            <w:r>
+              <w:rPr>
+                <w:noProof/>
+                <w:webHidden/>
+              </w:rPr>
+              <w:fldChar w:fldCharType="separate"/>
+            </w:r>
+            <w:r>
+              <w:rPr>
+                <w:noProof/>
+                <w:webHidden/>
+              </w:rPr>
+              <w:t>10</w:t>
+            </w:r>
+            <w:r>
+              <w:rPr>
+                <w:noProof/>
+                <w:webHidden/>
+              </w:rPr>
+              <w:fldChar w:fldCharType="end"/>
+            </w:r>
+          </w:hyperlink>
+        </w:p>
+        <w:p>
+          <w:pPr>
+            <w:pStyle w:val="TOC3"/>
+            <w:tabs>
+              <w:tab w:val="right" w:leader="dot" w:pos="9010"/>
+            </w:tabs>
+            <w:rPr>
+              <w:rFonts w:eastAsiaTheme="minorEastAsia"/>
+              <w:noProof/>
+              <w:sz w:val="24"/>
+              <w:szCs w:val="24"/>
+              <w:lang w:eastAsia="en-GB"/>
+            </w:rPr>
+          </w:pPr>
+          <w:hyperlink w:anchor="_Toc532428759" w:history="1">
+            <w:r>
+              <w:rPr>
+                <w:rStyle w:val="Hyperlink"/>
+                <w:noProof/>
+              </w:rPr>
+              <w:t>Rules</w:t>
+            </w:r>
+            <w:r>
+              <w:rPr>
+                <w:noProof/>
+                <w:webHidden/>
+              </w:rPr>
+              <w:tab/>
+            </w:r>
+            <w:r>
+              <w:rPr>
+                <w:noProof/>
+                <w:webHidden/>
+              </w:rPr>
+              <w:fldChar w:fldCharType="begin"/>
+            </w:r>
+            <w:r>
+              <w:rPr>
+                <w:noProof/>
+                <w:webHidden/>
+              </w:rPr>
+              <w:instrText xml:space="preserve"> PAGEREF _Toc532428759 \h </w:instrText>
+            </w:r>
+            <w:r>
+              <w:rPr>
+                <w:noProof/>
+                <w:webHidden/>
+              </w:rPr>
+            </w:r>
+            <w:r>
+              <w:rPr>
+                <w:noProof/>
+                <w:webHidden/>
+              </w:rPr>
+              <w:fldChar w:fldCharType="separate"/>
+            </w:r>
+            <w:r>
+              <w:rPr>
+                <w:noProof/>
+                <w:webHidden/>
+              </w:rPr>
+              <w:t>10</w:t>
+            </w:r>
+            <w:r>
+              <w:rPr>
+                <w:noProof/>
+                <w:webHidden/>
+              </w:rPr>
+              <w:fldChar w:fldCharType="end"/>
+            </w:r>
+          </w:hyperlink>
+        </w:p>
+        <w:p>
+          <w:pPr>
+            <w:pStyle w:val="TOC1"/>
+            <w:tabs>
+              <w:tab w:val="right" w:leader="dot" w:pos="9010"/>
+            </w:tabs>
+            <w:rPr>
+              <w:rFonts w:eastAsiaTheme="minorEastAsia"/>
+              <w:b w:val="0"/>
+              <w:noProof/>
+              <w:lang w:eastAsia="en-GB"/>
+            </w:rPr>
+          </w:pPr>
+          <w:hyperlink w:anchor="_Toc532428760" w:history="1">
+            <w:r>
+              <w:rPr>
+                <w:rStyle w:val="Hyperlink"/>
+                <w:noProof/>
+              </w:rPr>
+              <w:t>Additional features that were not described in my design</w:t>
+            </w:r>
+            <w:r>
+              <w:rPr>
+                <w:noProof/>
+                <w:webHidden/>
+              </w:rPr>
+              <w:tab/>
+            </w:r>
+            <w:r>
+              <w:rPr>
+                <w:noProof/>
+                <w:webHidden/>
+              </w:rPr>
+              <w:fldChar w:fldCharType="begin"/>
+            </w:r>
+            <w:r>
+              <w:rPr>
+                <w:noProof/>
+                <w:webHidden/>
+              </w:rPr>
+              <w:instrText xml:space="preserve"> PAGEREF _Toc532428760 \h </w:instrText>
+            </w:r>
+            <w:r>
+              <w:rPr>
+                <w:noProof/>
+                <w:webHidden/>
+              </w:rPr>
+            </w:r>
+            <w:r>
+              <w:rPr>
+                <w:noProof/>
+                <w:webHidden/>
+              </w:rPr>
+              <w:fldChar w:fldCharType="separate"/>
+            </w:r>
+            <w:r>
+              <w:rPr>
+                <w:noProof/>
+                <w:webHidden/>
+              </w:rPr>
+              <w:t>10</w:t>
             </w:r>
             <w:r>
               <w:rPr>
@@ -2344,13 +2682,13 @@
               <w:lang w:eastAsia="en-GB"/>
             </w:rPr>
           </w:pPr>
-          <w:hyperlink w:anchor="_Toc532417848" w:history="1">
+          <w:hyperlink w:anchor="_Toc532428761" w:history="1">
             <w:r>
               <w:rPr>
                 <w:rStyle w:val="Hyperlink"/>
                 <w:noProof/>
               </w:rPr>
-              <w:t>Code acknowledgements:</w:t>
+              <w:t>Messaging</w:t>
             </w:r>
             <w:r>
               <w:rPr>
@@ -2371,7 +2709,7 @@
                 <w:noProof/>
                 <w:webHidden/>
               </w:rPr>
-              <w:instrText xml:space="preserve"> PAGEREF _Toc532417848 \h </w:instrText>
+              <w:instrText xml:space="preserve"> PAGEREF _Toc532428761 \h </w:instrText>
             </w:r>
             <w:r>
               <w:rPr>
@@ -2391,7 +2729,149 @@
                 <w:noProof/>
                 <w:webHidden/>
               </w:rPr>
-              <w:t>16</w:t>
+              <w:t>10</w:t>
+            </w:r>
+            <w:r>
+              <w:rPr>
+                <w:noProof/>
+                <w:webHidden/>
+              </w:rPr>
+              <w:fldChar w:fldCharType="end"/>
+            </w:r>
+          </w:hyperlink>
+        </w:p>
+        <w:p>
+          <w:pPr>
+            <w:pStyle w:val="TOC1"/>
+            <w:tabs>
+              <w:tab w:val="right" w:leader="dot" w:pos="9010"/>
+            </w:tabs>
+            <w:rPr>
+              <w:rFonts w:eastAsiaTheme="minorEastAsia"/>
+              <w:b w:val="0"/>
+              <w:noProof/>
+              <w:lang w:eastAsia="en-GB"/>
+            </w:rPr>
+          </w:pPr>
+          <w:hyperlink w:anchor="_Toc532428762" w:history="1">
+            <w:r>
+              <w:rPr>
+                <w:rStyle w:val="Hyperlink"/>
+                <w:noProof/>
+              </w:rPr>
+              <w:t>Screenshots</w:t>
+            </w:r>
+            <w:r>
+              <w:rPr>
+                <w:noProof/>
+                <w:webHidden/>
+              </w:rPr>
+              <w:tab/>
+            </w:r>
+            <w:r>
+              <w:rPr>
+                <w:noProof/>
+                <w:webHidden/>
+              </w:rPr>
+              <w:fldChar w:fldCharType="begin"/>
+            </w:r>
+            <w:r>
+              <w:rPr>
+                <w:noProof/>
+                <w:webHidden/>
+              </w:rPr>
+              <w:instrText xml:space="preserve"> PAGEREF _Toc532428762 \h </w:instrText>
+            </w:r>
+            <w:r>
+              <w:rPr>
+                <w:noProof/>
+                <w:webHidden/>
+              </w:rPr>
+            </w:r>
+            <w:r>
+              <w:rPr>
+                <w:noProof/>
+                <w:webHidden/>
+              </w:rPr>
+              <w:fldChar w:fldCharType="separate"/>
+            </w:r>
+            <w:r>
+              <w:rPr>
+                <w:noProof/>
+                <w:webHidden/>
+              </w:rPr>
+              <w:t>11</w:t>
+            </w:r>
+            <w:r>
+              <w:rPr>
+                <w:noProof/>
+                <w:webHidden/>
+              </w:rPr>
+              <w:fldChar w:fldCharType="end"/>
+            </w:r>
+          </w:hyperlink>
+        </w:p>
+        <w:p>
+          <w:pPr>
+            <w:pStyle w:val="TOC1"/>
+            <w:tabs>
+              <w:tab w:val="right" w:leader="dot" w:pos="9010"/>
+            </w:tabs>
+            <w:rPr>
+              <w:rFonts w:eastAsiaTheme="minorEastAsia"/>
+              <w:b w:val="0"/>
+              <w:noProof/>
+              <w:lang w:eastAsia="en-GB"/>
+            </w:rPr>
+          </w:pPr>
+          <w:hyperlink w:anchor="_Toc532428763" w:history="1">
+            <w:r>
+              <w:rPr>
+                <w:rStyle w:val="Hyperlink"/>
+                <w:noProof/>
+              </w:rPr>
+              <w:t>Acknowledgements</w:t>
+            </w:r>
+            <w:r>
+              <w:rPr>
+                <w:noProof/>
+                <w:webHidden/>
+              </w:rPr>
+              <w:tab/>
+            </w:r>
+            <w:r>
+              <w:rPr>
+                <w:noProof/>
+                <w:webHidden/>
+              </w:rPr>
+              <w:fldChar w:fldCharType="begin"/>
+            </w:r>
+            <w:r>
+              <w:rPr>
+                <w:noProof/>
+                <w:webHidden/>
+              </w:rPr>
+              <w:instrText xml:space="preserve"> PAGEREF _Toc532428763 \h </w:instrText>
+            </w:r>
+            <w:r>
+              <w:rPr>
+                <w:noProof/>
+                <w:webHidden/>
+              </w:rPr>
+            </w:r>
+            <w:r>
+              <w:rPr>
+                <w:noProof/>
+                <w:webHidden/>
+              </w:rPr>
+              <w:fldChar w:fldCharType="separate"/>
+            </w:r>
+            <w:r>
+              <w:rPr>
+                <w:noProof/>
+                <w:webHidden/>
+              </w:rPr>
+              <w:t>17</w:t>
             </w:r>
             <w:r>
               <w:rPr>
@@ -2417,13 +2897,13 @@
               <w:lang w:eastAsia="en-GB"/>
             </w:rPr>
           </w:pPr>
-          <w:hyperlink w:anchor="_Toc532417849" w:history="1">
+          <w:hyperlink w:anchor="_Toc532428764" w:history="1">
             <w:r>
               <w:rPr>
                 <w:rStyle w:val="Hyperlink"/>
                 <w:noProof/>
               </w:rPr>
-              <w:t>Both bug fixes and code acknowledgements:</w:t>
+              <w:t>Bug fixes I used:</w:t>
             </w:r>
             <w:r>
               <w:rPr>
@@ -2444,78 +2924,7 @@
                 <w:noProof/>
                 <w:webHidden/>
               </w:rPr>
-              <w:instrText xml:space="preserve"> PAGEREF _Toc532417849 \h </w:instrText>
-            </w:r>
-            <w:r>
-              <w:rPr>
-                <w:noProof/>
-                <w:webHidden/>
-              </w:rPr>
-            </w:r>
-            <w:r>
-              <w:rPr>
-                <w:noProof/>
-                <w:webHidden/>
-              </w:rPr>
-              <w:fldChar w:fldCharType="separate"/>
-            </w:r>
-            <w:r>
-              <w:rPr>
-                <w:noProof/>
-                <w:webHidden/>
-              </w:rPr>
-              <w:t>17</w:t>
-            </w:r>
-            <w:r>
-              <w:rPr>
-                <w:noProof/>
-                <w:webHidden/>
-              </w:rPr>
-              <w:fldChar w:fldCharType="end"/>
-            </w:r>
-          </w:hyperlink>
-        </w:p>
-        <w:p>
-          <w:pPr>
-            <w:pStyle w:val="TOC1"/>
-            <w:tabs>
-              <w:tab w:val="right" w:leader="dot" w:pos="9010"/>
-            </w:tabs>
-            <w:rPr>
-              <w:rFonts w:eastAsiaTheme="minorEastAsia"/>
-              <w:b w:val="0"/>
-              <w:noProof/>
-              <w:lang w:eastAsia="en-GB"/>
-            </w:rPr>
-          </w:pPr>
-          <w:hyperlink w:anchor="_Toc532417850" w:history="1">
-            <w:r>
-              <w:rPr>
-                <w:rStyle w:val="Hyperlink"/>
-                <w:noProof/>
-              </w:rPr>
-              <w:t>Emulator Specification &amp; Troubleshooting</w:t>
-            </w:r>
-            <w:r>
-              <w:rPr>
-                <w:noProof/>
-                <w:webHidden/>
-              </w:rPr>
-              <w:tab/>
-            </w:r>
-            <w:r>
-              <w:rPr>
-                <w:noProof/>
-                <w:webHidden/>
-              </w:rPr>
-              <w:fldChar w:fldCharType="begin"/>
-            </w:r>
-            <w:r>
-              <w:rPr>
-                <w:noProof/>
-                <w:webHidden/>
-              </w:rPr>
-              <w:instrText xml:space="preserve"> PAGEREF _Toc532417850 \h </w:instrText>
+              <w:instrText xml:space="preserve"> PAGEREF _Toc532428764 \h </w:instrText>
             </w:r>
             <w:r>
               <w:rPr>
@@ -2561,13 +2970,13 @@
               <w:lang w:eastAsia="en-GB"/>
             </w:rPr>
           </w:pPr>
-          <w:hyperlink w:anchor="_Toc532417851" w:history="1">
+          <w:hyperlink w:anchor="_Toc532428765" w:history="1">
             <w:r>
               <w:rPr>
                 <w:rStyle w:val="Hyperlink"/>
                 <w:noProof/>
               </w:rPr>
-              <w:t>Emulator</w:t>
+              <w:t>Code acknowledgements:</w:t>
             </w:r>
             <w:r>
               <w:rPr>
@@ -2588,7 +2997,7 @@
                 <w:noProof/>
                 <w:webHidden/>
               </w:rPr>
-              <w:instrText xml:space="preserve"> PAGEREF _Toc532417851 \h </w:instrText>
+              <w:instrText xml:space="preserve"> PAGEREF _Toc532428765 \h </w:instrText>
             </w:r>
             <w:r>
               <w:rPr>
@@ -2634,12 +3043,229 @@
               <w:lang w:eastAsia="en-GB"/>
             </w:rPr>
           </w:pPr>
-          <w:hyperlink w:anchor="_Toc532417852" w:history="1">
+          <w:hyperlink w:anchor="_Toc532428766" w:history="1">
             <w:r>
               <w:rPr>
                 <w:rStyle w:val="Hyperlink"/>
                 <w:noProof/>
               </w:rPr>
+              <w:t>Both bug fixes and code acknowledgements:</w:t>
+            </w:r>
+            <w:r>
+              <w:rPr>
+                <w:noProof/>
+                <w:webHidden/>
+              </w:rPr>
+              <w:tab/>
+            </w:r>
+            <w:r>
+              <w:rPr>
+                <w:noProof/>
+                <w:webHidden/>
+              </w:rPr>
+              <w:fldChar w:fldCharType="begin"/>
+            </w:r>
+            <w:r>
+              <w:rPr>
+                <w:noProof/>
+                <w:webHidden/>
+              </w:rPr>
+              <w:instrText xml:space="preserve"> PAGEREF _Toc532428766 \h </w:instrText>
+            </w:r>
+            <w:r>
+              <w:rPr>
+                <w:noProof/>
+                <w:webHidden/>
+              </w:rPr>
+            </w:r>
+            <w:r>
+              <w:rPr>
+                <w:noProof/>
+                <w:webHidden/>
+              </w:rPr>
+              <w:fldChar w:fldCharType="separate"/>
+            </w:r>
+            <w:r>
+              <w:rPr>
+                <w:noProof/>
+                <w:webHidden/>
+              </w:rPr>
+              <w:t>18</w:t>
+            </w:r>
+            <w:r>
+              <w:rPr>
+                <w:noProof/>
+                <w:webHidden/>
+              </w:rPr>
+              <w:fldChar w:fldCharType="end"/>
+            </w:r>
+          </w:hyperlink>
+        </w:p>
+        <w:p>
+          <w:pPr>
+            <w:pStyle w:val="TOC1"/>
+            <w:tabs>
+              <w:tab w:val="right" w:leader="dot" w:pos="9010"/>
+            </w:tabs>
+            <w:rPr>
+              <w:rFonts w:eastAsiaTheme="minorEastAsia"/>
+              <w:b w:val="0"/>
+              <w:noProof/>
+              <w:lang w:eastAsia="en-GB"/>
+            </w:rPr>
+          </w:pPr>
+          <w:hyperlink w:anchor="_Toc532428767" w:history="1">
+            <w:r>
+              <w:rPr>
+                <w:rStyle w:val="Hyperlink"/>
+                <w:noProof/>
+              </w:rPr>
+              <w:t>Emulator Specification &amp; Troubleshooting</w:t>
+            </w:r>
+            <w:r>
+              <w:rPr>
+                <w:noProof/>
+                <w:webHidden/>
+              </w:rPr>
+              <w:tab/>
+            </w:r>
+            <w:r>
+              <w:rPr>
+                <w:noProof/>
+                <w:webHidden/>
+              </w:rPr>
+              <w:fldChar w:fldCharType="begin"/>
+            </w:r>
+            <w:r>
+              <w:rPr>
+                <w:noProof/>
+                <w:webHidden/>
+              </w:rPr>
+              <w:instrText xml:space="preserve"> PAGEREF _Toc532428767 \h </w:instrText>
+            </w:r>
+            <w:r>
+              <w:rPr>
+                <w:noProof/>
+                <w:webHidden/>
+              </w:rPr>
+            </w:r>
+            <w:r>
+              <w:rPr>
+                <w:noProof/>
+                <w:webHidden/>
+              </w:rPr>
+              <w:fldChar w:fldCharType="separate"/>
+            </w:r>
+            <w:r>
+              <w:rPr>
+                <w:noProof/>
+                <w:webHidden/>
+              </w:rPr>
+              <w:t>18</w:t>
+            </w:r>
+            <w:r>
+              <w:rPr>
+                <w:noProof/>
+                <w:webHidden/>
+              </w:rPr>
+              <w:fldChar w:fldCharType="end"/>
+            </w:r>
+          </w:hyperlink>
+        </w:p>
+        <w:p>
+          <w:pPr>
+            <w:pStyle w:val="TOC2"/>
+            <w:tabs>
+              <w:tab w:val="right" w:leader="dot" w:pos="9010"/>
+            </w:tabs>
+            <w:rPr>
+              <w:rFonts w:eastAsiaTheme="minorEastAsia"/>
+              <w:b w:val="0"/>
+              <w:noProof/>
+              <w:sz w:val="24"/>
+              <w:szCs w:val="24"/>
+              <w:lang w:eastAsia="en-GB"/>
+            </w:rPr>
+          </w:pPr>
+          <w:hyperlink w:anchor="_Toc532428768" w:history="1">
+            <w:r>
+              <w:rPr>
+                <w:rStyle w:val="Hyperlink"/>
+                <w:noProof/>
+              </w:rPr>
+              <w:t>Emulator</w:t>
+            </w:r>
+            <w:r>
+              <w:rPr>
+                <w:noProof/>
+                <w:webHidden/>
+              </w:rPr>
+              <w:tab/>
+            </w:r>
+            <w:r>
+              <w:rPr>
+                <w:noProof/>
+                <w:webHidden/>
+              </w:rPr>
+              <w:fldChar w:fldCharType="begin"/>
+            </w:r>
+            <w:r>
+              <w:rPr>
+                <w:noProof/>
+                <w:webHidden/>
+              </w:rPr>
+              <w:instrText xml:space="preserve"> PAGEREF _Toc532428768 \h </w:instrText>
+            </w:r>
+            <w:r>
+              <w:rPr>
+                <w:noProof/>
+                <w:webHidden/>
+              </w:rPr>
+            </w:r>
+            <w:r>
+              <w:rPr>
+                <w:noProof/>
+                <w:webHidden/>
+              </w:rPr>
+              <w:fldChar w:fldCharType="separate"/>
+            </w:r>
+            <w:r>
+              <w:rPr>
+                <w:noProof/>
+                <w:webHidden/>
+              </w:rPr>
+              <w:t>18</w:t>
+            </w:r>
+            <w:r>
+              <w:rPr>
+                <w:noProof/>
+                <w:webHidden/>
+              </w:rPr>
+              <w:fldChar w:fldCharType="end"/>
+            </w:r>
+          </w:hyperlink>
+        </w:p>
+        <w:p>
+          <w:pPr>
+            <w:pStyle w:val="TOC2"/>
+            <w:tabs>
+              <w:tab w:val="right" w:leader="dot" w:pos="9010"/>
+            </w:tabs>
+            <w:rPr>
+              <w:rFonts w:eastAsiaTheme="minorEastAsia"/>
+              <w:b w:val="0"/>
+              <w:noProof/>
+              <w:sz w:val="24"/>
+              <w:szCs w:val="24"/>
+              <w:lang w:eastAsia="en-GB"/>
+            </w:rPr>
+          </w:pPr>
+          <w:hyperlink w:anchor="_Toc532428769" w:history="1">
+            <w:r>
+              <w:rPr>
+                <w:rStyle w:val="Hyperlink"/>
+                <w:noProof/>
+              </w:rPr>
               <w:t>Troubleshooting</w:t>
             </w:r>
             <w:r>
@@ -2661,7 +3287,7 @@
                 <w:noProof/>
                 <w:webHidden/>
               </w:rPr>
-              <w:instrText xml:space="preserve"> PAGEREF _Toc532417852 \h </w:instrText>
+              <w:instrText xml:space="preserve"> PAGEREF _Toc532428769 \h </w:instrText>
             </w:r>
             <w:r>
               <w:rPr>
@@ -2681,7 +3307,7 @@
                 <w:noProof/>
                 <w:webHidden/>
               </w:rPr>
-              <w:t>17</w:t>
+              <w:t>18</w:t>
             </w:r>
             <w:r>
               <w:rPr>
@@ -2706,7 +3332,7 @@
               <w:lang w:eastAsia="en-GB"/>
             </w:rPr>
           </w:pPr>
-          <w:hyperlink w:anchor="_Toc532417853" w:history="1">
+          <w:hyperlink w:anchor="_Toc532428770" w:history="1">
             <w:r>
               <w:rPr>
                 <w:rStyle w:val="Hyperlink"/>
@@ -2733,7 +3359,7 @@
                 <w:noProof/>
                 <w:webHidden/>
               </w:rPr>
-              <w:instrText xml:space="preserve"> PAGEREF _Toc532417853 \h </w:instrText>
+              <w:instrText xml:space="preserve"> PAGEREF _Toc532428770 \h </w:instrText>
             </w:r>
             <w:r>
               <w:rPr>
@@ -2753,7 +3379,7 @@
                 <w:noProof/>
                 <w:webHidden/>
               </w:rPr>
-              <w:t>17</w:t>
+              <w:t>18</w:t>
             </w:r>
             <w:r>
               <w:rPr>
@@ -2778,7 +3404,7 @@
               <w:lang w:eastAsia="en-GB"/>
             </w:rPr>
           </w:pPr>
-          <w:hyperlink w:anchor="_Toc532417854" w:history="1">
+          <w:hyperlink w:anchor="_Toc532428771" w:history="1">
             <w:r>
               <w:rPr>
                 <w:rStyle w:val="Hyperlink"/>
@@ -2805,7 +3431,7 @@
                 <w:noProof/>
                 <w:webHidden/>
               </w:rPr>
-              <w:instrText xml:space="preserve"> PAGEREF _Toc532417854 \h </w:instrText>
+              <w:instrText xml:space="preserve"> PAGEREF _Toc532428771 \h </w:instrText>
             </w:r>
             <w:r>
               <w:rPr>
@@ -2825,7 +3451,7 @@
                 <w:noProof/>
                 <w:webHidden/>
               </w:rPr>
-              <w:t>17</w:t>
+              <w:t>18</w:t>
             </w:r>
             <w:r>
               <w:rPr>
@@ -2849,7 +3475,7 @@
               <w:lang w:eastAsia="en-GB"/>
             </w:rPr>
           </w:pPr>
-          <w:hyperlink w:anchor="_Toc532417855" w:history="1">
+          <w:hyperlink w:anchor="_Toc532428772" w:history="1">
             <w:r>
               <w:rPr>
                 <w:rStyle w:val="Hyperlink"/>
@@ -2876,7 +3502,7 @@
                 <w:noProof/>
                 <w:webHidden/>
               </w:rPr>
-              <w:instrText xml:space="preserve"> PAGEREF _Toc532417855 \h </w:instrText>
+              <w:instrText xml:space="preserve"> PAGEREF _Toc532428772 \h </w:instrText>
             </w:r>
             <w:r>
               <w:rPr>
@@ -2896,7 +3522,7 @@
                 <w:noProof/>
                 <w:webHidden/>
               </w:rPr>
-              <w:t>17</w:t>
+              <w:t>19</w:t>
             </w:r>
             <w:r>
               <w:rPr>
@@ -2930,18 +3556,11 @@
     <w:p/>
     <w:p/>
     <w:p/>
-    <w:p/>
-    <w:p/>
-    <w:p/>
-    <w:p/>
-    <w:p/>
-    <w:p/>
-    <w:p/>
     <w:p>
       <w:pPr>
         <w:pStyle w:val="Heading1"/>
       </w:pPr>
-      <w:bookmarkStart w:id="0" w:name="_Toc532417830"/>
+      <w:bookmarkStart w:id="1" w:name="_Toc532428740"/>
       <w:r>
         <w:lastRenderedPageBreak/>
         <w:t>A</w:t>
@@ -2961,12 +3580,17 @@
       <w:r>
         <w:t xml:space="preserve"> Details</w:t>
       </w:r>
-      <w:bookmarkEnd w:id="0"/>
-    </w:p>
-    <w:p/>
-    <w:p>
-      <w:r>
-        <w:t xml:space="preserve">Coinz makes use of the MVC paradigm. </w:t>
+      <w:bookmarkEnd w:id="1"/>
+    </w:p>
+    <w:p/>
+    <w:p>
+      <w:proofErr w:type="spellStart"/>
+      <w:r>
+        <w:t>Coinz</w:t>
+      </w:r>
+      <w:proofErr w:type="spellEnd"/>
+      <w:r>
+        <w:t xml:space="preserve"> makes use of the MVC paradigm. </w:t>
       </w:r>
       <w:r>
         <w:t>MVC is an acron</w:t>
@@ -3072,12 +3696,12 @@
       <w:pPr>
         <w:pStyle w:val="Heading2"/>
       </w:pPr>
-      <w:bookmarkStart w:id="1" w:name="_Toc532417831"/>
+      <w:bookmarkStart w:id="2" w:name="_Toc532428741"/>
       <w:r>
         <w:lastRenderedPageBreak/>
         <w:t>Share</w:t>
       </w:r>
-      <w:bookmarkEnd w:id="1"/>
+      <w:bookmarkEnd w:id="2"/>
     </w:p>
     <w:p/>
     <w:p>
@@ -3094,7 +3718,15 @@
         <w:t>However, the installation of the Facebook Sharing API requires the use of a security algorithm so I will go into some detail about the installation procedure.</w:t>
       </w:r>
       <w:r>
-        <w:t xml:space="preserve"> The first involved adding the dependencies to the module Gradle build file:</w:t>
+        <w:t xml:space="preserve"> The first involved adding the dependencies to the module </w:t>
+      </w:r>
+      <w:proofErr w:type="spellStart"/>
+      <w:r>
+        <w:t>Gradle</w:t>
+      </w:r>
+      <w:proofErr w:type="spellEnd"/>
+      <w:r>
+        <w:t xml:space="preserve"> build file:</w:t>
       </w:r>
     </w:p>
     <w:p/>
@@ -3147,7 +3779,47 @@
           <w:szCs w:val="18"/>
           <w:lang w:eastAsia="en-GB"/>
         </w:rPr>
-        <w:t>'com.facebook.android:facebook-share:[4,5)'</w:t>
+        <w:t>'</w:t>
+      </w:r>
+      <w:proofErr w:type="spellStart"/>
+      <w:proofErr w:type="gramStart"/>
+      <w:r>
+        <w:rPr>
+          <w:rFonts w:ascii="Menlo" w:hAnsi="Menlo" w:cs="Menlo"/>
+          <w:b/>
+          <w:bCs/>
+          <w:color w:val="008000"/>
+          <w:sz w:val="18"/>
+          <w:szCs w:val="18"/>
+          <w:lang w:eastAsia="en-GB"/>
+        </w:rPr>
+        <w:t>com.facebook</w:t>
+      </w:r>
+      <w:proofErr w:type="gramEnd"/>
+      <w:r>
+        <w:rPr>
+          <w:rFonts w:ascii="Menlo" w:hAnsi="Menlo" w:cs="Menlo"/>
+          <w:b/>
+          <w:bCs/>
+          <w:color w:val="008000"/>
+          <w:sz w:val="18"/>
+          <w:szCs w:val="18"/>
+          <w:lang w:eastAsia="en-GB"/>
+        </w:rPr>
+        <w:t>.android:facebook-share</w:t>
+      </w:r>
+      <w:proofErr w:type="spellEnd"/>
+      <w:r>
+        <w:rPr>
+          <w:rFonts w:ascii="Menlo" w:hAnsi="Menlo" w:cs="Menlo"/>
+          <w:b/>
+          <w:bCs/>
+          <w:color w:val="008000"/>
+          <w:sz w:val="18"/>
+          <w:szCs w:val="18"/>
+          <w:lang w:eastAsia="en-GB"/>
+        </w:rPr>
+        <w:t>:[4,5)'</w:t>
       </w:r>
     </w:p>
     <w:p/>
@@ -3197,14 +3869,35 @@
         </w:rPr>
         <w:t xml:space="preserve">final </w:t>
       </w:r>
-      <w:r>
-        <w:rPr>
-          <w:rFonts w:ascii="Menlo" w:hAnsi="Menlo" w:cs="Menlo"/>
-          <w:color w:val="000000"/>
-          <w:sz w:val="18"/>
-          <w:szCs w:val="18"/>
-        </w:rPr>
-        <w:t>MessageDigest md = MessageDigest.</w:t>
+      <w:proofErr w:type="spellStart"/>
+      <w:r>
+        <w:rPr>
+          <w:rFonts w:ascii="Menlo" w:hAnsi="Menlo" w:cs="Menlo"/>
+          <w:color w:val="000000"/>
+          <w:sz w:val="18"/>
+          <w:szCs w:val="18"/>
+        </w:rPr>
+        <w:t>MessageDigest</w:t>
+      </w:r>
+      <w:proofErr w:type="spellEnd"/>
+      <w:r>
+        <w:rPr>
+          <w:rFonts w:ascii="Menlo" w:hAnsi="Menlo" w:cs="Menlo"/>
+          <w:color w:val="000000"/>
+          <w:sz w:val="18"/>
+          <w:szCs w:val="18"/>
+        </w:rPr>
+        <w:t xml:space="preserve"> md = </w:t>
+      </w:r>
+      <w:proofErr w:type="spellStart"/>
+      <w:r>
+        <w:rPr>
+          <w:rFonts w:ascii="Menlo" w:hAnsi="Menlo" w:cs="Menlo"/>
+          <w:color w:val="000000"/>
+          <w:sz w:val="18"/>
+          <w:szCs w:val="18"/>
+        </w:rPr>
+        <w:t>MessageDigest.</w:t>
       </w:r>
       <w:r>
         <w:rPr>
@@ -3217,6 +3910,7 @@
         </w:rPr>
         <w:t>getInstance</w:t>
       </w:r>
+      <w:proofErr w:type="spellEnd"/>
       <w:r>
         <w:rPr>
           <w:rFonts w:ascii="Menlo" w:hAnsi="Menlo" w:cs="Menlo"/>
@@ -3254,7 +3948,46 @@
           <w:szCs w:val="18"/>
         </w:rPr>
         <w:br/>
-        <w:t>md.update(signature.toByteArray());</w:t>
+      </w:r>
+      <w:proofErr w:type="spellStart"/>
+      <w:r>
+        <w:rPr>
+          <w:rFonts w:ascii="Menlo" w:hAnsi="Menlo" w:cs="Menlo"/>
+          <w:color w:val="000000"/>
+          <w:sz w:val="18"/>
+          <w:szCs w:val="18"/>
+        </w:rPr>
+        <w:t>md.update</w:t>
+      </w:r>
+      <w:proofErr w:type="spellEnd"/>
+      <w:r>
+        <w:rPr>
+          <w:rFonts w:ascii="Menlo" w:hAnsi="Menlo" w:cs="Menlo"/>
+          <w:color w:val="000000"/>
+          <w:sz w:val="18"/>
+          <w:szCs w:val="18"/>
+        </w:rPr>
+        <w:t>(</w:t>
+      </w:r>
+      <w:proofErr w:type="spellStart"/>
+      <w:r>
+        <w:rPr>
+          <w:rFonts w:ascii="Menlo" w:hAnsi="Menlo" w:cs="Menlo"/>
+          <w:color w:val="000000"/>
+          <w:sz w:val="18"/>
+          <w:szCs w:val="18"/>
+        </w:rPr>
+        <w:t>signature.toByteArray</w:t>
+      </w:r>
+      <w:proofErr w:type="spellEnd"/>
+      <w:r>
+        <w:rPr>
+          <w:rFonts w:ascii="Menlo" w:hAnsi="Menlo" w:cs="Menlo"/>
+          <w:color w:val="000000"/>
+          <w:sz w:val="18"/>
+          <w:szCs w:val="18"/>
+        </w:rPr>
+        <w:t>());</w:t>
       </w:r>
       <w:r>
         <w:rPr>
@@ -3283,7 +4016,27 @@
           <w:sz w:val="18"/>
           <w:szCs w:val="18"/>
         </w:rPr>
-        <w:t xml:space="preserve">String hashKey = </w:t>
+        <w:t xml:space="preserve">String </w:t>
+      </w:r>
+      <w:proofErr w:type="spellStart"/>
+      <w:r>
+        <w:rPr>
+          <w:rFonts w:ascii="Menlo" w:hAnsi="Menlo" w:cs="Menlo"/>
+          <w:color w:val="000000"/>
+          <w:sz w:val="18"/>
+          <w:szCs w:val="18"/>
+        </w:rPr>
+        <w:t>hashKey</w:t>
+      </w:r>
+      <w:proofErr w:type="spellEnd"/>
+      <w:r>
+        <w:rPr>
+          <w:rFonts w:ascii="Menlo" w:hAnsi="Menlo" w:cs="Menlo"/>
+          <w:color w:val="000000"/>
+          <w:sz w:val="18"/>
+          <w:szCs w:val="18"/>
+        </w:rPr>
+        <w:t xml:space="preserve"> = </w:t>
       </w:r>
       <w:r>
         <w:rPr>
@@ -3323,7 +4076,27 @@
           <w:sz w:val="18"/>
           <w:szCs w:val="18"/>
         </w:rPr>
-        <w:t xml:space="preserve">(md.digest(), </w:t>
+        <w:t>(</w:t>
+      </w:r>
+      <w:proofErr w:type="spellStart"/>
+      <w:r>
+        <w:rPr>
+          <w:rFonts w:ascii="Menlo" w:hAnsi="Menlo" w:cs="Menlo"/>
+          <w:color w:val="000000"/>
+          <w:sz w:val="18"/>
+          <w:szCs w:val="18"/>
+        </w:rPr>
+        <w:t>md.digest</w:t>
+      </w:r>
+      <w:proofErr w:type="spellEnd"/>
+      <w:r>
+        <w:rPr>
+          <w:rFonts w:ascii="Menlo" w:hAnsi="Menlo" w:cs="Menlo"/>
+          <w:color w:val="000000"/>
+          <w:sz w:val="18"/>
+          <w:szCs w:val="18"/>
+        </w:rPr>
+        <w:t xml:space="preserve">(), </w:t>
       </w:r>
       <w:r>
         <w:rPr>
@@ -3351,6 +4124,15 @@
           <w:szCs w:val="18"/>
         </w:rPr>
         <w:br/>
+      </w:r>
+      <w:proofErr w:type="spellStart"/>
+      <w:r>
+        <w:rPr>
+          <w:rFonts w:ascii="Menlo" w:hAnsi="Menlo" w:cs="Menlo"/>
+          <w:color w:val="000000"/>
+          <w:sz w:val="18"/>
+          <w:szCs w:val="18"/>
+        </w:rPr>
         <w:t>Log.</w:t>
       </w:r>
       <w:r>
@@ -3364,6 +4146,7 @@
         </w:rPr>
         <w:t>i</w:t>
       </w:r>
+      <w:proofErr w:type="spellEnd"/>
       <w:r>
         <w:rPr>
           <w:rFonts w:ascii="Menlo" w:hAnsi="Menlo" w:cs="Menlo"/>
@@ -3382,17 +4165,9 @@
           <w:sz w:val="18"/>
           <w:szCs w:val="18"/>
         </w:rPr>
-        <w:t>"AppLog"</w:t>
-      </w:r>
-      <w:r>
-        <w:rPr>
-          <w:rFonts w:ascii="Menlo" w:hAnsi="Menlo" w:cs="Menlo"/>
-          <w:color w:val="000000"/>
-          <w:sz w:val="18"/>
-          <w:szCs w:val="18"/>
-        </w:rPr>
-        <w:t xml:space="preserve">, </w:t>
-      </w:r>
+        <w:t>"</w:t>
+      </w:r>
+      <w:proofErr w:type="spellStart"/>
       <w:r>
         <w:rPr>
           <w:rFonts w:ascii="Menlo" w:hAnsi="Menlo" w:cs="Menlo"/>
@@ -3402,17 +4177,9 @@
           <w:sz w:val="18"/>
           <w:szCs w:val="18"/>
         </w:rPr>
-        <w:t xml:space="preserve">"key:" </w:t>
-      </w:r>
-      <w:r>
-        <w:rPr>
-          <w:rFonts w:ascii="Menlo" w:hAnsi="Menlo" w:cs="Menlo"/>
-          <w:color w:val="000000"/>
-          <w:sz w:val="18"/>
-          <w:szCs w:val="18"/>
-        </w:rPr>
-        <w:t xml:space="preserve">+ hashKey + </w:t>
-      </w:r>
+        <w:t>AppLog</w:t>
+      </w:r>
+      <w:proofErr w:type="spellEnd"/>
       <w:r>
         <w:rPr>
           <w:rFonts w:ascii="Menlo" w:hAnsi="Menlo" w:cs="Menlo"/>
@@ -3422,6 +4189,66 @@
           <w:sz w:val="18"/>
           <w:szCs w:val="18"/>
         </w:rPr>
+        <w:t>"</w:t>
+      </w:r>
+      <w:r>
+        <w:rPr>
+          <w:rFonts w:ascii="Menlo" w:hAnsi="Menlo" w:cs="Menlo"/>
+          <w:color w:val="000000"/>
+          <w:sz w:val="18"/>
+          <w:szCs w:val="18"/>
+        </w:rPr>
+        <w:t xml:space="preserve">, </w:t>
+      </w:r>
+      <w:r>
+        <w:rPr>
+          <w:rFonts w:ascii="Menlo" w:hAnsi="Menlo" w:cs="Menlo"/>
+          <w:b/>
+          <w:bCs/>
+          <w:color w:val="008000"/>
+          <w:sz w:val="18"/>
+          <w:szCs w:val="18"/>
+        </w:rPr>
+        <w:t xml:space="preserve">"key:" </w:t>
+      </w:r>
+      <w:r>
+        <w:rPr>
+          <w:rFonts w:ascii="Menlo" w:hAnsi="Menlo" w:cs="Menlo"/>
+          <w:color w:val="000000"/>
+          <w:sz w:val="18"/>
+          <w:szCs w:val="18"/>
+        </w:rPr>
+        <w:t xml:space="preserve">+ </w:t>
+      </w:r>
+      <w:proofErr w:type="spellStart"/>
+      <w:r>
+        <w:rPr>
+          <w:rFonts w:ascii="Menlo" w:hAnsi="Menlo" w:cs="Menlo"/>
+          <w:color w:val="000000"/>
+          <w:sz w:val="18"/>
+          <w:szCs w:val="18"/>
+        </w:rPr>
+        <w:t>hashKey</w:t>
+      </w:r>
+      <w:proofErr w:type="spellEnd"/>
+      <w:r>
+        <w:rPr>
+          <w:rFonts w:ascii="Menlo" w:hAnsi="Menlo" w:cs="Menlo"/>
+          <w:color w:val="000000"/>
+          <w:sz w:val="18"/>
+          <w:szCs w:val="18"/>
+        </w:rPr>
+        <w:t xml:space="preserve"> + </w:t>
+      </w:r>
+      <w:r>
+        <w:rPr>
+          <w:rFonts w:ascii="Menlo" w:hAnsi="Menlo" w:cs="Menlo"/>
+          <w:b/>
+          <w:bCs/>
+          <w:color w:val="008000"/>
+          <w:sz w:val="18"/>
+          <w:szCs w:val="18"/>
+        </w:rPr>
         <w:t>"="</w:t>
       </w:r>
       <w:r>
@@ -3437,7 +4264,15 @@
     <w:p/>
     <w:p>
       <w:r>
-        <w:t>The final step involved creating an empty activity called FacebookActivity. This is needed for the Facebook share button to segue to Facebook.</w:t>
+        <w:t xml:space="preserve">The final step involved creating an empty activity called </w:t>
+      </w:r>
+      <w:proofErr w:type="spellStart"/>
+      <w:r>
+        <w:t>FacebookActivity</w:t>
+      </w:r>
+      <w:proofErr w:type="spellEnd"/>
+      <w:r>
+        <w:t>. This is needed for the Facebook share button to segue to Facebook.</w:t>
       </w:r>
     </w:p>
     <w:p/>
@@ -3445,19 +4280,107 @@
       <w:pPr>
         <w:pStyle w:val="Heading2"/>
       </w:pPr>
-      <w:bookmarkStart w:id="2" w:name="_Toc532417832"/>
+      <w:bookmarkStart w:id="3" w:name="_Toc532428742"/>
       <w:r>
         <w:t>Menu</w:t>
       </w:r>
-      <w:bookmarkEnd w:id="2"/>
-    </w:p>
-    <w:p/>
-    <w:p>
-      <w:r>
-        <w:t xml:space="preserve">Menu items are defined in an Enum called MenuItem. MenuItem takes a class reference to the controller that manages the navigation for the particular subsection of the app. </w:t>
-      </w:r>
-      <w:r>
-        <w:t>Menu items are loaded into a list view that is referenced in MenuFragment. An ImmutableSet is used to make all the items from the Enum iterable. In particular, an ImmutableSet is used because we don’t want to let the developer add/remove/edit/delete MenuItem instances outside of the MenuItem Enum.</w:t>
+      <w:bookmarkEnd w:id="3"/>
+    </w:p>
+    <w:p/>
+    <w:p>
+      <w:r>
+        <w:t xml:space="preserve">Menu items are defined in an </w:t>
+      </w:r>
+      <w:proofErr w:type="spellStart"/>
+      <w:r>
+        <w:t>Enum</w:t>
+      </w:r>
+      <w:proofErr w:type="spellEnd"/>
+      <w:r>
+        <w:t xml:space="preserve"> called </w:t>
+      </w:r>
+      <w:proofErr w:type="spellStart"/>
+      <w:r>
+        <w:t>MenuItem</w:t>
+      </w:r>
+      <w:proofErr w:type="spellEnd"/>
+      <w:r>
+        <w:t xml:space="preserve">. </w:t>
+      </w:r>
+      <w:proofErr w:type="spellStart"/>
+      <w:r>
+        <w:t>MenuItem</w:t>
+      </w:r>
+      <w:proofErr w:type="spellEnd"/>
+      <w:r>
+        <w:t xml:space="preserve"> takes a class reference to the controller that manages the navigation for the particular subsection of the app. </w:t>
+      </w:r>
+      <w:r>
+        <w:t xml:space="preserve">Menu items are loaded into a list view that is referenced in </w:t>
+      </w:r>
+      <w:proofErr w:type="spellStart"/>
+      <w:r>
+        <w:t>MenuFragment</w:t>
+      </w:r>
+      <w:proofErr w:type="spellEnd"/>
+      <w:r>
+        <w:t xml:space="preserve">. An </w:t>
+      </w:r>
+      <w:proofErr w:type="spellStart"/>
+      <w:r>
+        <w:t>ImmutableSet</w:t>
+      </w:r>
+      <w:proofErr w:type="spellEnd"/>
+      <w:r>
+        <w:t xml:space="preserve"> is used to make all the items from the </w:t>
+      </w:r>
+      <w:proofErr w:type="spellStart"/>
+      <w:r>
+        <w:t>Enum</w:t>
+      </w:r>
+      <w:proofErr w:type="spellEnd"/>
+      <w:r>
+        <w:t xml:space="preserve"> </w:t>
+      </w:r>
+      <w:proofErr w:type="spellStart"/>
+      <w:r>
+        <w:t>iterable</w:t>
+      </w:r>
+      <w:proofErr w:type="spellEnd"/>
+      <w:r>
+        <w:t xml:space="preserve">. In particular, an </w:t>
+      </w:r>
+      <w:proofErr w:type="spellStart"/>
+      <w:r>
+        <w:t>ImmutableSet</w:t>
+      </w:r>
+      <w:proofErr w:type="spellEnd"/>
+      <w:r>
+        <w:t xml:space="preserve"> is used because we don’t want to let the developer add/remove/edit/delete </w:t>
+      </w:r>
+      <w:proofErr w:type="spellStart"/>
+      <w:r>
+        <w:t>MenuItem</w:t>
+      </w:r>
+      <w:proofErr w:type="spellEnd"/>
+      <w:r>
+        <w:t xml:space="preserve"> instances outside of the </w:t>
+      </w:r>
+      <w:proofErr w:type="spellStart"/>
+      <w:r>
+        <w:t>MenuItem</w:t>
+      </w:r>
+      <w:proofErr w:type="spellEnd"/>
+      <w:r>
+        <w:t xml:space="preserve"> </w:t>
+      </w:r>
+      <w:proofErr w:type="spellStart"/>
+      <w:r>
+        <w:t>Enum</w:t>
+      </w:r>
+      <w:proofErr w:type="spellEnd"/>
+      <w:r>
+        <w:t>.</w:t>
       </w:r>
     </w:p>
     <w:p/>
@@ -3465,11 +4388,11 @@
       <w:pPr>
         <w:pStyle w:val="Heading2"/>
       </w:pPr>
-      <w:bookmarkStart w:id="3" w:name="_Toc532417833"/>
+      <w:bookmarkStart w:id="4" w:name="_Toc532428743"/>
       <w:r>
         <w:t>Login</w:t>
       </w:r>
-      <w:bookmarkEnd w:id="3"/>
+      <w:bookmarkEnd w:id="4"/>
     </w:p>
     <w:p/>
     <w:p>
@@ -3489,14 +4412,54 @@
         <w:t xml:space="preserve">Firebase </w:t>
       </w:r>
       <w:r>
-        <w:t>login is called, appropriate checks are done to make sure the email address and the password are valid. The criteria for determining a valid email address is whether the email contains an “@” and the criteria for determining a valid password is whether the password has atleast 6 characters. If the checks pass then the Firebase method signInWithEmailAndPassword is called.</w:t>
+        <w:t xml:space="preserve">login is called, appropriate checks are done to make sure the email address and the password are valid. The criteria for determining a valid email address is whether the email contains an “@” and the criteria for determining a valid password is whether the password has </w:t>
+      </w:r>
+      <w:proofErr w:type="spellStart"/>
+      <w:r>
+        <w:t>atleast</w:t>
+      </w:r>
+      <w:proofErr w:type="spellEnd"/>
+      <w:r>
+        <w:t xml:space="preserve"> 6 characters. If the checks </w:t>
+      </w:r>
+      <w:proofErr w:type="gramStart"/>
+      <w:r>
+        <w:t>pass</w:t>
+      </w:r>
+      <w:proofErr w:type="gramEnd"/>
+      <w:r>
+        <w:t xml:space="preserve"> then the Firebase method </w:t>
+      </w:r>
+      <w:proofErr w:type="spellStart"/>
+      <w:r>
+        <w:t>signInWithEmailAndPassword</w:t>
+      </w:r>
+      <w:proofErr w:type="spellEnd"/>
+      <w:r>
+        <w:t xml:space="preserve"> is called.</w:t>
       </w:r>
     </w:p>
     <w:p/>
     <w:p>
       <w:r>
         <w:lastRenderedPageBreak/>
-        <w:t>(Note that firebaseAuth in the below code is an instance of FirebaseAuth)</w:t>
+        <w:t xml:space="preserve">(Note that </w:t>
+      </w:r>
+      <w:proofErr w:type="spellStart"/>
+      <w:r>
+        <w:t>firebaseAuth</w:t>
+      </w:r>
+      <w:proofErr w:type="spellEnd"/>
+      <w:r>
+        <w:t xml:space="preserve"> in the below code is an instance of </w:t>
+      </w:r>
+      <w:proofErr w:type="spellStart"/>
+      <w:r>
+        <w:t>FirebaseAuth</w:t>
+      </w:r>
+      <w:proofErr w:type="spellEnd"/>
+      <w:r>
+        <w:t>)</w:t>
       </w:r>
     </w:p>
     <w:p/>
@@ -3511,6 +4474,7 @@
           <w:szCs w:val="18"/>
         </w:rPr>
       </w:pPr>
+      <w:proofErr w:type="spellStart"/>
       <w:r>
         <w:rPr>
           <w:rFonts w:ascii="Menlo" w:hAnsi="Menlo" w:cs="Menlo"/>
@@ -3529,7 +4493,37 @@
           <w:sz w:val="18"/>
           <w:szCs w:val="18"/>
         </w:rPr>
-        <w:t>.signInWithEmailAndPassword(email, password).addOnCompleteListener((</w:t>
+        <w:t>.signInWithEmailAndPassword</w:t>
+      </w:r>
+      <w:proofErr w:type="spellEnd"/>
+      <w:r>
+        <w:rPr>
+          <w:rFonts w:ascii="Menlo" w:hAnsi="Menlo" w:cs="Menlo"/>
+          <w:color w:val="000000"/>
+          <w:sz w:val="18"/>
+          <w:szCs w:val="18"/>
+        </w:rPr>
+        <w:t>(email, password).</w:t>
+      </w:r>
+      <w:proofErr w:type="spellStart"/>
+      <w:r>
+        <w:rPr>
+          <w:rFonts w:ascii="Menlo" w:hAnsi="Menlo" w:cs="Menlo"/>
+          <w:color w:val="000000"/>
+          <w:sz w:val="18"/>
+          <w:szCs w:val="18"/>
+        </w:rPr>
+        <w:t>addOnCompleteListener</w:t>
+      </w:r>
+      <w:proofErr w:type="spellEnd"/>
+      <w:r>
+        <w:rPr>
+          <w:rFonts w:ascii="Menlo" w:hAnsi="Menlo" w:cs="Menlo"/>
+          <w:color w:val="000000"/>
+          <w:sz w:val="18"/>
+          <w:szCs w:val="18"/>
+        </w:rPr>
+        <w:t>((</w:t>
       </w:r>
       <w:r>
         <w:rPr>
@@ -3538,16 +4532,56 @@
           <w:sz w:val="18"/>
           <w:szCs w:val="18"/>
         </w:rPr>
-        <w:t xml:space="preserve">@NonNull </w:t>
-      </w:r>
-      <w:r>
-        <w:rPr>
-          <w:rFonts w:ascii="Menlo" w:hAnsi="Menlo" w:cs="Menlo"/>
-          <w:color w:val="000000"/>
-          <w:sz w:val="18"/>
-          <w:szCs w:val="18"/>
-        </w:rPr>
-        <w:t>Task&lt;AuthResult&gt; task) -&gt; {</w:t>
+        <w:t>@</w:t>
+      </w:r>
+      <w:proofErr w:type="spellStart"/>
+      <w:r>
+        <w:rPr>
+          <w:rFonts w:ascii="Menlo" w:hAnsi="Menlo" w:cs="Menlo"/>
+          <w:color w:val="808000"/>
+          <w:sz w:val="18"/>
+          <w:szCs w:val="18"/>
+        </w:rPr>
+        <w:t>NonNull</w:t>
+      </w:r>
+      <w:proofErr w:type="spellEnd"/>
+      <w:r>
+        <w:rPr>
+          <w:rFonts w:ascii="Menlo" w:hAnsi="Menlo" w:cs="Menlo"/>
+          <w:color w:val="808000"/>
+          <w:sz w:val="18"/>
+          <w:szCs w:val="18"/>
+        </w:rPr>
+        <w:t xml:space="preserve"> </w:t>
+      </w:r>
+      <w:r>
+        <w:rPr>
+          <w:rFonts w:ascii="Menlo" w:hAnsi="Menlo" w:cs="Menlo"/>
+          <w:color w:val="000000"/>
+          <w:sz w:val="18"/>
+          <w:szCs w:val="18"/>
+        </w:rPr>
+        <w:t>Task&lt;</w:t>
+      </w:r>
+      <w:proofErr w:type="spellStart"/>
+      <w:r>
+        <w:rPr>
+          <w:rFonts w:ascii="Menlo" w:hAnsi="Menlo" w:cs="Menlo"/>
+          <w:color w:val="000000"/>
+          <w:sz w:val="18"/>
+          <w:szCs w:val="18"/>
+        </w:rPr>
+        <w:t>AuthResult</w:t>
+      </w:r>
+      <w:proofErr w:type="spellEnd"/>
+      <w:r>
+        <w:rPr>
+          <w:rFonts w:ascii="Menlo" w:hAnsi="Menlo" w:cs="Menlo"/>
+          <w:color w:val="000000"/>
+          <w:sz w:val="18"/>
+          <w:szCs w:val="18"/>
+        </w:rPr>
+        <w:t>&gt; task) -&gt; {</w:t>
       </w:r>
       <w:r>
         <w:rPr>
@@ -3585,16 +4619,24 @@
       <w:pPr>
         <w:pStyle w:val="Heading2"/>
       </w:pPr>
-      <w:bookmarkStart w:id="4" w:name="_Toc532417834"/>
+      <w:bookmarkStart w:id="5" w:name="_Toc532428744"/>
       <w:r>
         <w:t>Registration</w:t>
       </w:r>
-      <w:bookmarkEnd w:id="4"/>
-    </w:p>
-    <w:p/>
-    <w:p>
-      <w:r>
-        <w:t>The registration form has four fields: display name, email, password and confirm passwords. Before the appropriate firebaseAuth method is called there are checks to make sure the password and confirm password fields are equal. If they are then the Firebase registration is carried out with the code below:</w:t>
+      <w:bookmarkEnd w:id="5"/>
+    </w:p>
+    <w:p/>
+    <w:p>
+      <w:r>
+        <w:t xml:space="preserve">The registration form has four fields: display name, email, password and confirm passwords. Before the appropriate </w:t>
+      </w:r>
+      <w:proofErr w:type="spellStart"/>
+      <w:r>
+        <w:t>firebaseAuth</w:t>
+      </w:r>
+      <w:proofErr w:type="spellEnd"/>
+      <w:r>
+        <w:t xml:space="preserve"> method is called there are checks to make sure the password and confirm password fields are equal. If they are then the Firebase registration is carried out with the code below:</w:t>
       </w:r>
     </w:p>
     <w:p/>
@@ -3609,6 +4651,7 @@
           <w:szCs w:val="18"/>
         </w:rPr>
       </w:pPr>
+      <w:proofErr w:type="spellStart"/>
       <w:r>
         <w:rPr>
           <w:rFonts w:ascii="Menlo" w:hAnsi="Menlo" w:cs="Menlo"/>
@@ -3627,7 +4670,48 @@
           <w:sz w:val="18"/>
           <w:szCs w:val="18"/>
         </w:rPr>
-        <w:t>.createUserWithEmailAndPassword(email, password).addOnCompleteListener((</w:t>
+        <w:t>.createUserWithEmailAndPassword</w:t>
+      </w:r>
+      <w:proofErr w:type="spellEnd"/>
+      <w:r>
+        <w:rPr>
+          <w:rFonts w:ascii="Menlo" w:hAnsi="Menlo" w:cs="Menlo"/>
+          <w:color w:val="000000"/>
+          <w:sz w:val="18"/>
+          <w:szCs w:val="18"/>
+        </w:rPr>
+        <w:t>(email, password</w:t>
+      </w:r>
+      <w:proofErr w:type="gramStart"/>
+      <w:r>
+        <w:rPr>
+          <w:rFonts w:ascii="Menlo" w:hAnsi="Menlo" w:cs="Menlo"/>
+          <w:color w:val="000000"/>
+          <w:sz w:val="18"/>
+          <w:szCs w:val="18"/>
+        </w:rPr>
+        <w:t>).</w:t>
+      </w:r>
+      <w:proofErr w:type="spellStart"/>
+      <w:r>
+        <w:rPr>
+          <w:rFonts w:ascii="Menlo" w:hAnsi="Menlo" w:cs="Menlo"/>
+          <w:color w:val="000000"/>
+          <w:sz w:val="18"/>
+          <w:szCs w:val="18"/>
+        </w:rPr>
+        <w:t>addOnCompleteListener</w:t>
+      </w:r>
+      <w:proofErr w:type="spellEnd"/>
+      <w:proofErr w:type="gramEnd"/>
+      <w:r>
+        <w:rPr>
+          <w:rFonts w:ascii="Menlo" w:hAnsi="Menlo" w:cs="Menlo"/>
+          <w:color w:val="000000"/>
+          <w:sz w:val="18"/>
+          <w:szCs w:val="18"/>
+        </w:rPr>
+        <w:t>((</w:t>
       </w:r>
       <w:r>
         <w:rPr>
@@ -3636,16 +4720,56 @@
           <w:sz w:val="18"/>
           <w:szCs w:val="18"/>
         </w:rPr>
-        <w:t xml:space="preserve">@NonNull </w:t>
-      </w:r>
-      <w:r>
-        <w:rPr>
-          <w:rFonts w:ascii="Menlo" w:hAnsi="Menlo" w:cs="Menlo"/>
-          <w:color w:val="000000"/>
-          <w:sz w:val="18"/>
-          <w:szCs w:val="18"/>
-        </w:rPr>
-        <w:t>Task&lt;AuthResult&gt; task) -&gt; {</w:t>
+        <w:t>@</w:t>
+      </w:r>
+      <w:proofErr w:type="spellStart"/>
+      <w:r>
+        <w:rPr>
+          <w:rFonts w:ascii="Menlo" w:hAnsi="Menlo" w:cs="Menlo"/>
+          <w:color w:val="808000"/>
+          <w:sz w:val="18"/>
+          <w:szCs w:val="18"/>
+        </w:rPr>
+        <w:t>NonNull</w:t>
+      </w:r>
+      <w:proofErr w:type="spellEnd"/>
+      <w:r>
+        <w:rPr>
+          <w:rFonts w:ascii="Menlo" w:hAnsi="Menlo" w:cs="Menlo"/>
+          <w:color w:val="808000"/>
+          <w:sz w:val="18"/>
+          <w:szCs w:val="18"/>
+        </w:rPr>
+        <w:t xml:space="preserve"> </w:t>
+      </w:r>
+      <w:r>
+        <w:rPr>
+          <w:rFonts w:ascii="Menlo" w:hAnsi="Menlo" w:cs="Menlo"/>
+          <w:color w:val="000000"/>
+          <w:sz w:val="18"/>
+          <w:szCs w:val="18"/>
+        </w:rPr>
+        <w:t>Task&lt;</w:t>
+      </w:r>
+      <w:proofErr w:type="spellStart"/>
+      <w:r>
+        <w:rPr>
+          <w:rFonts w:ascii="Menlo" w:hAnsi="Menlo" w:cs="Menlo"/>
+          <w:color w:val="000000"/>
+          <w:sz w:val="18"/>
+          <w:szCs w:val="18"/>
+        </w:rPr>
+        <w:t>AuthResult</w:t>
+      </w:r>
+      <w:proofErr w:type="spellEnd"/>
+      <w:r>
+        <w:rPr>
+          <w:rFonts w:ascii="Menlo" w:hAnsi="Menlo" w:cs="Menlo"/>
+          <w:color w:val="000000"/>
+          <w:sz w:val="18"/>
+          <w:szCs w:val="18"/>
+        </w:rPr>
+        <w:t>&gt; task) -&gt; {</w:t>
       </w:r>
     </w:p>
     <w:p>
@@ -3693,11 +4817,11 @@
       <w:pPr>
         <w:pStyle w:val="Heading2"/>
       </w:pPr>
-      <w:bookmarkStart w:id="5" w:name="_Toc532417835"/>
+      <w:bookmarkStart w:id="6" w:name="_Toc532428745"/>
       <w:r>
         <w:t>Game</w:t>
       </w:r>
-      <w:bookmarkEnd w:id="5"/>
+      <w:bookmarkEnd w:id="6"/>
     </w:p>
     <w:p/>
     <w:p>
@@ -3716,11 +4840,11 @@
       <w:pPr>
         <w:pStyle w:val="Heading3"/>
       </w:pPr>
-      <w:bookmarkStart w:id="6" w:name="_Toc532417836"/>
+      <w:bookmarkStart w:id="7" w:name="_Toc532428746"/>
       <w:r>
         <w:t>Downloading &amp; Parsing</w:t>
       </w:r>
-      <w:bookmarkEnd w:id="6"/>
+      <w:bookmarkEnd w:id="7"/>
     </w:p>
     <w:p/>
     <w:p>
@@ -3734,19 +4858,51 @@
     <w:p/>
     <w:p>
       <w:r>
-        <w:t>The dependency OkHttp is used to download files from the internet. I created an abstract class called DownloadFileTa</w:t>
-      </w:r>
-      <w:r>
-        <w:t xml:space="preserve">sk which </w:t>
-      </w:r>
-      <w:r>
-        <w:t>is a subclass of DownloadFileTask&lt;String, Void, T&gt;</w:t>
+        <w:t xml:space="preserve">The dependency </w:t>
+      </w:r>
+      <w:proofErr w:type="spellStart"/>
+      <w:r>
+        <w:t>OkHttp</w:t>
+      </w:r>
+      <w:proofErr w:type="spellEnd"/>
+      <w:r>
+        <w:t xml:space="preserve"> is used to download files from the internet. I created an abstract class called </w:t>
+      </w:r>
+      <w:proofErr w:type="spellStart"/>
+      <w:r>
+        <w:t>DownloadFileTa</w:t>
+      </w:r>
+      <w:r>
+        <w:t>sk</w:t>
+      </w:r>
+      <w:proofErr w:type="spellEnd"/>
+      <w:r>
+        <w:t xml:space="preserve"> which </w:t>
+      </w:r>
+      <w:r>
+        <w:t xml:space="preserve">is a subclass of </w:t>
+      </w:r>
+      <w:proofErr w:type="spellStart"/>
+      <w:r>
+        <w:t>DownloadFileTask</w:t>
+      </w:r>
+      <w:proofErr w:type="spellEnd"/>
+      <w:r>
+        <w:t>&lt;String, Void, T&gt;</w:t>
       </w:r>
       <w:r>
         <w:t>. T is a generic type which is defined in the class definition as anything that is an object. In Java that means everything apart from primitive types.</w:t>
       </w:r>
       <w:r>
-        <w:t xml:space="preserve"> DownloadFileTask has two methods:</w:t>
+        <w:t xml:space="preserve"> </w:t>
+      </w:r>
+      <w:proofErr w:type="spellStart"/>
+      <w:r>
+        <w:t>DownloadFileTask</w:t>
+      </w:r>
+      <w:proofErr w:type="spellEnd"/>
+      <w:r>
+        <w:t xml:space="preserve"> has two methods:</w:t>
       </w:r>
     </w:p>
     <w:p/>
@@ -3781,14 +4937,56 @@
         </w:rPr>
         <w:t xml:space="preserve">T </w:t>
       </w:r>
-      <w:r>
-        <w:rPr>
-          <w:rFonts w:ascii="Menlo" w:hAnsi="Menlo" w:cs="Menlo"/>
-          <w:color w:val="000000"/>
-          <w:sz w:val="18"/>
-          <w:szCs w:val="18"/>
-        </w:rPr>
-        <w:t>readStream(String inputStream);</w:t>
+      <w:proofErr w:type="spellStart"/>
+      <w:proofErr w:type="gramStart"/>
+      <w:r>
+        <w:rPr>
+          <w:rFonts w:ascii="Menlo" w:hAnsi="Menlo" w:cs="Menlo"/>
+          <w:color w:val="000000"/>
+          <w:sz w:val="18"/>
+          <w:szCs w:val="18"/>
+        </w:rPr>
+        <w:t>readStream</w:t>
+      </w:r>
+      <w:proofErr w:type="spellEnd"/>
+      <w:r>
+        <w:rPr>
+          <w:rFonts w:ascii="Menlo" w:hAnsi="Menlo" w:cs="Menlo"/>
+          <w:color w:val="000000"/>
+          <w:sz w:val="18"/>
+          <w:szCs w:val="18"/>
+        </w:rPr>
+        <w:t>(</w:t>
+      </w:r>
+      <w:proofErr w:type="gramEnd"/>
+      <w:r>
+        <w:rPr>
+          <w:rFonts w:ascii="Menlo" w:hAnsi="Menlo" w:cs="Menlo"/>
+          <w:color w:val="000000"/>
+          <w:sz w:val="18"/>
+          <w:szCs w:val="18"/>
+        </w:rPr>
+        <w:t xml:space="preserve">String </w:t>
+      </w:r>
+      <w:proofErr w:type="spellStart"/>
+      <w:r>
+        <w:rPr>
+          <w:rFonts w:ascii="Menlo" w:hAnsi="Menlo" w:cs="Menlo"/>
+          <w:color w:val="000000"/>
+          <w:sz w:val="18"/>
+          <w:szCs w:val="18"/>
+        </w:rPr>
+        <w:t>inputStream</w:t>
+      </w:r>
+      <w:proofErr w:type="spellEnd"/>
+      <w:r>
+        <w:rPr>
+          <w:rFonts w:ascii="Menlo" w:hAnsi="Menlo" w:cs="Menlo"/>
+          <w:color w:val="000000"/>
+          <w:sz w:val="18"/>
+          <w:szCs w:val="18"/>
+        </w:rPr>
+        <w:t>);</w:t>
       </w:r>
     </w:p>
     <w:p>
@@ -3822,20 +5020,78 @@
         </w:rPr>
         <w:t xml:space="preserve">T </w:t>
       </w:r>
-      <w:r>
-        <w:rPr>
-          <w:rFonts w:ascii="Menlo" w:hAnsi="Menlo" w:cs="Menlo"/>
-          <w:color w:val="000000"/>
-          <w:sz w:val="18"/>
-          <w:szCs w:val="18"/>
-        </w:rPr>
-        <w:t>doInBackground(String... params);</w:t>
-      </w:r>
-    </w:p>
-    <w:p/>
-    <w:p>
-      <w:r>
-        <w:t xml:space="preserve">The method doInBackground downloads the file from the internet. The URL to the file is found at index 0 of params. </w:t>
+      <w:proofErr w:type="spellStart"/>
+      <w:proofErr w:type="gramStart"/>
+      <w:r>
+        <w:rPr>
+          <w:rFonts w:ascii="Menlo" w:hAnsi="Menlo" w:cs="Menlo"/>
+          <w:color w:val="000000"/>
+          <w:sz w:val="18"/>
+          <w:szCs w:val="18"/>
+        </w:rPr>
+        <w:t>doInBackground</w:t>
+      </w:r>
+      <w:proofErr w:type="spellEnd"/>
+      <w:r>
+        <w:rPr>
+          <w:rFonts w:ascii="Menlo" w:hAnsi="Menlo" w:cs="Menlo"/>
+          <w:color w:val="000000"/>
+          <w:sz w:val="18"/>
+          <w:szCs w:val="18"/>
+        </w:rPr>
+        <w:t>(</w:t>
+      </w:r>
+      <w:proofErr w:type="gramEnd"/>
+      <w:r>
+        <w:rPr>
+          <w:rFonts w:ascii="Menlo" w:hAnsi="Menlo" w:cs="Menlo"/>
+          <w:color w:val="000000"/>
+          <w:sz w:val="18"/>
+          <w:szCs w:val="18"/>
+        </w:rPr>
+        <w:t xml:space="preserve">String... </w:t>
+      </w:r>
+      <w:proofErr w:type="spellStart"/>
+      <w:r>
+        <w:rPr>
+          <w:rFonts w:ascii="Menlo" w:hAnsi="Menlo" w:cs="Menlo"/>
+          <w:color w:val="000000"/>
+          <w:sz w:val="18"/>
+          <w:szCs w:val="18"/>
+        </w:rPr>
+        <w:t>params</w:t>
+      </w:r>
+      <w:proofErr w:type="spellEnd"/>
+      <w:r>
+        <w:rPr>
+          <w:rFonts w:ascii="Menlo" w:hAnsi="Menlo" w:cs="Menlo"/>
+          <w:color w:val="000000"/>
+          <w:sz w:val="18"/>
+          <w:szCs w:val="18"/>
+        </w:rPr>
+        <w:t>);</w:t>
+      </w:r>
+    </w:p>
+    <w:p/>
+    <w:p>
+      <w:r>
+        <w:t xml:space="preserve">The method </w:t>
+      </w:r>
+      <w:proofErr w:type="spellStart"/>
+      <w:r>
+        <w:t>doInBackground</w:t>
+      </w:r>
+      <w:proofErr w:type="spellEnd"/>
+      <w:r>
+        <w:t xml:space="preserve"> downloads the file from the internet. The URL to the file is found at index 0 of </w:t>
+      </w:r>
+      <w:proofErr w:type="spellStart"/>
+      <w:r>
+        <w:t>params</w:t>
+      </w:r>
+      <w:proofErr w:type="spellEnd"/>
+      <w:r>
+        <w:t xml:space="preserve">. </w:t>
       </w:r>
     </w:p>
     <w:p/>
@@ -3850,14 +5106,25 @@
           <w:szCs w:val="18"/>
         </w:rPr>
       </w:pPr>
-      <w:r>
-        <w:rPr>
-          <w:rFonts w:ascii="Menlo" w:hAnsi="Menlo" w:cs="Menlo"/>
-          <w:color w:val="000000"/>
-          <w:sz w:val="18"/>
-          <w:szCs w:val="18"/>
-        </w:rPr>
-        <w:t xml:space="preserve">Request.Builder builder = </w:t>
+      <w:proofErr w:type="spellStart"/>
+      <w:r>
+        <w:rPr>
+          <w:rFonts w:ascii="Menlo" w:hAnsi="Menlo" w:cs="Menlo"/>
+          <w:color w:val="000000"/>
+          <w:sz w:val="18"/>
+          <w:szCs w:val="18"/>
+        </w:rPr>
+        <w:t>Request.Builder</w:t>
+      </w:r>
+      <w:proofErr w:type="spellEnd"/>
+      <w:r>
+        <w:rPr>
+          <w:rFonts w:ascii="Menlo" w:hAnsi="Menlo" w:cs="Menlo"/>
+          <w:color w:val="000000"/>
+          <w:sz w:val="18"/>
+          <w:szCs w:val="18"/>
+        </w:rPr>
+        <w:t xml:space="preserve"> builder = </w:t>
       </w:r>
       <w:r>
         <w:rPr>
@@ -3870,14 +5137,25 @@
         </w:rPr>
         <w:t xml:space="preserve">new </w:t>
       </w:r>
-      <w:r>
-        <w:rPr>
-          <w:rFonts w:ascii="Menlo" w:hAnsi="Menlo" w:cs="Menlo"/>
-          <w:color w:val="000000"/>
-          <w:sz w:val="18"/>
-          <w:szCs w:val="18"/>
-        </w:rPr>
-        <w:t>Request.Builder();</w:t>
+      <w:proofErr w:type="spellStart"/>
+      <w:r>
+        <w:rPr>
+          <w:rFonts w:ascii="Menlo" w:hAnsi="Menlo" w:cs="Menlo"/>
+          <w:color w:val="000000"/>
+          <w:sz w:val="18"/>
+          <w:szCs w:val="18"/>
+        </w:rPr>
+        <w:t>Request.Builder</w:t>
+      </w:r>
+      <w:proofErr w:type="spellEnd"/>
+      <w:r>
+        <w:rPr>
+          <w:rFonts w:ascii="Menlo" w:hAnsi="Menlo" w:cs="Menlo"/>
+          <w:color w:val="000000"/>
+          <w:sz w:val="18"/>
+          <w:szCs w:val="18"/>
+        </w:rPr>
+        <w:t>();</w:t>
       </w:r>
       <w:r>
         <w:rPr>
@@ -3887,7 +5165,27 @@
           <w:szCs w:val="18"/>
         </w:rPr>
         <w:br/>
-        <w:t>builder.url(params[</w:t>
+        <w:t>builder.url(</w:t>
+      </w:r>
+      <w:proofErr w:type="spellStart"/>
+      <w:r>
+        <w:rPr>
+          <w:rFonts w:ascii="Menlo" w:hAnsi="Menlo" w:cs="Menlo"/>
+          <w:color w:val="000000"/>
+          <w:sz w:val="18"/>
+          <w:szCs w:val="18"/>
+        </w:rPr>
+        <w:t>params</w:t>
+      </w:r>
+      <w:proofErr w:type="spellEnd"/>
+      <w:r>
+        <w:rPr>
+          <w:rFonts w:ascii="Menlo" w:hAnsi="Menlo" w:cs="Menlo"/>
+          <w:color w:val="000000"/>
+          <w:sz w:val="18"/>
+          <w:szCs w:val="18"/>
+        </w:rPr>
+        <w:t>[</w:t>
       </w:r>
       <w:r>
         <w:rPr>
@@ -3915,7 +5213,27 @@
           <w:szCs w:val="18"/>
         </w:rPr>
         <w:br/>
-        <w:t>Request request = builder.build();</w:t>
+        <w:t xml:space="preserve">Request request = </w:t>
+      </w:r>
+      <w:proofErr w:type="spellStart"/>
+      <w:r>
+        <w:rPr>
+          <w:rFonts w:ascii="Menlo" w:hAnsi="Menlo" w:cs="Menlo"/>
+          <w:color w:val="000000"/>
+          <w:sz w:val="18"/>
+          <w:szCs w:val="18"/>
+        </w:rPr>
+        <w:t>builder.build</w:t>
+      </w:r>
+      <w:proofErr w:type="spellEnd"/>
+      <w:r>
+        <w:rPr>
+          <w:rFonts w:ascii="Menlo" w:hAnsi="Menlo" w:cs="Menlo"/>
+          <w:color w:val="000000"/>
+          <w:sz w:val="18"/>
+          <w:szCs w:val="18"/>
+        </w:rPr>
+        <w:t>();</w:t>
       </w:r>
       <w:r>
         <w:rPr>
@@ -3965,6 +5283,7 @@
         <w:br/>
         <w:t xml:space="preserve">    Response response = </w:t>
       </w:r>
+      <w:proofErr w:type="spellStart"/>
       <w:r>
         <w:rPr>
           <w:rFonts w:ascii="Menlo" w:hAnsi="Menlo" w:cs="Menlo"/>
@@ -3983,7 +5302,17 @@
           <w:sz w:val="18"/>
           <w:szCs w:val="18"/>
         </w:rPr>
-        <w:t>.newCall(request).execute();</w:t>
+        <w:t>.newCall</w:t>
+      </w:r>
+      <w:proofErr w:type="spellEnd"/>
+      <w:r>
+        <w:rPr>
+          <w:rFonts w:ascii="Menlo" w:hAnsi="Menlo" w:cs="Menlo"/>
+          <w:color w:val="000000"/>
+          <w:sz w:val="18"/>
+          <w:szCs w:val="18"/>
+        </w:rPr>
+        <w:t>(request).execute();</w:t>
       </w:r>
       <w:r>
         <w:rPr>
@@ -4006,14 +5335,35 @@
         </w:rPr>
         <w:t xml:space="preserve">return </w:t>
       </w:r>
-      <w:r>
-        <w:rPr>
-          <w:rFonts w:ascii="Menlo" w:hAnsi="Menlo" w:cs="Menlo"/>
-          <w:color w:val="000000"/>
-          <w:sz w:val="18"/>
-          <w:szCs w:val="18"/>
-        </w:rPr>
-        <w:t>readStream(Objects.</w:t>
+      <w:proofErr w:type="spellStart"/>
+      <w:r>
+        <w:rPr>
+          <w:rFonts w:ascii="Menlo" w:hAnsi="Menlo" w:cs="Menlo"/>
+          <w:color w:val="000000"/>
+          <w:sz w:val="18"/>
+          <w:szCs w:val="18"/>
+        </w:rPr>
+        <w:t>readStream</w:t>
+      </w:r>
+      <w:proofErr w:type="spellEnd"/>
+      <w:r>
+        <w:rPr>
+          <w:rFonts w:ascii="Menlo" w:hAnsi="Menlo" w:cs="Menlo"/>
+          <w:color w:val="000000"/>
+          <w:sz w:val="18"/>
+          <w:szCs w:val="18"/>
+        </w:rPr>
+        <w:t>(</w:t>
+      </w:r>
+      <w:proofErr w:type="spellStart"/>
+      <w:r>
+        <w:rPr>
+          <w:rFonts w:ascii="Menlo" w:hAnsi="Menlo" w:cs="Menlo"/>
+          <w:color w:val="000000"/>
+          <w:sz w:val="18"/>
+          <w:szCs w:val="18"/>
+        </w:rPr>
+        <w:t>Objects.</w:t>
       </w:r>
       <w:r>
         <w:rPr>
@@ -4026,14 +5376,35 @@
         </w:rPr>
         <w:t>requireNonNull</w:t>
       </w:r>
-      <w:r>
-        <w:rPr>
-          <w:rFonts w:ascii="Menlo" w:hAnsi="Menlo" w:cs="Menlo"/>
-          <w:color w:val="000000"/>
-          <w:sz w:val="18"/>
-          <w:szCs w:val="18"/>
-        </w:rPr>
-        <w:t>(response.body()).string());</w:t>
+      <w:proofErr w:type="spellEnd"/>
+      <w:r>
+        <w:rPr>
+          <w:rFonts w:ascii="Menlo" w:hAnsi="Menlo" w:cs="Menlo"/>
+          <w:color w:val="000000"/>
+          <w:sz w:val="18"/>
+          <w:szCs w:val="18"/>
+        </w:rPr>
+        <w:t>(</w:t>
+      </w:r>
+      <w:proofErr w:type="spellStart"/>
+      <w:r>
+        <w:rPr>
+          <w:rFonts w:ascii="Menlo" w:hAnsi="Menlo" w:cs="Menlo"/>
+          <w:color w:val="000000"/>
+          <w:sz w:val="18"/>
+          <w:szCs w:val="18"/>
+        </w:rPr>
+        <w:t>response.body</w:t>
+      </w:r>
+      <w:proofErr w:type="spellEnd"/>
+      <w:r>
+        <w:rPr>
+          <w:rFonts w:ascii="Menlo" w:hAnsi="Menlo" w:cs="Menlo"/>
+          <w:color w:val="000000"/>
+          <w:sz w:val="18"/>
+          <w:szCs w:val="18"/>
+        </w:rPr>
+        <w:t>()).string());</w:t>
       </w:r>
       <w:r>
         <w:rPr>
@@ -4073,7 +5444,27 @@
           <w:szCs w:val="18"/>
         </w:rPr>
         <w:br/>
-        <w:t xml:space="preserve">    e.printStackTrace();</w:t>
+        <w:t xml:space="preserve">    </w:t>
+      </w:r>
+      <w:proofErr w:type="spellStart"/>
+      <w:r>
+        <w:rPr>
+          <w:rFonts w:ascii="Menlo" w:hAnsi="Menlo" w:cs="Menlo"/>
+          <w:color w:val="000000"/>
+          <w:sz w:val="18"/>
+          <w:szCs w:val="18"/>
+        </w:rPr>
+        <w:t>e.printStackTrace</w:t>
+      </w:r>
+      <w:proofErr w:type="spellEnd"/>
+      <w:r>
+        <w:rPr>
+          <w:rFonts w:ascii="Menlo" w:hAnsi="Menlo" w:cs="Menlo"/>
+          <w:color w:val="000000"/>
+          <w:sz w:val="18"/>
+          <w:szCs w:val="18"/>
+        </w:rPr>
+        <w:t>();</w:t>
       </w:r>
       <w:r>
         <w:rPr>
@@ -4088,12 +5479,22 @@
     </w:p>
     <w:p/>
     <w:p>
-      <w:r>
-        <w:t>readStream is returned</w:t>
-      </w:r>
-      <w:r>
-        <w:t xml:space="preserve"> callback</w:t>
-      </w:r>
+      <w:proofErr w:type="spellStart"/>
+      <w:r>
+        <w:t>readStream</w:t>
+      </w:r>
+      <w:proofErr w:type="spellEnd"/>
+      <w:r>
+        <w:t xml:space="preserve"> is returned</w:t>
+      </w:r>
+      <w:r>
+        <w:t xml:space="preserve"> </w:t>
+      </w:r>
+      <w:proofErr w:type="spellStart"/>
+      <w:r>
+        <w:t>callback</w:t>
+      </w:r>
+      <w:proofErr w:type="spellEnd"/>
       <w:r>
         <w:t xml:space="preserve"> when the download is completed. </w:t>
       </w:r>
@@ -4111,13 +5512,37 @@
     <w:p/>
     <w:p>
       <w:r>
-        <w:t xml:space="preserve">A dependency called Gson is used to parse the JSON string into a Java object. A </w:t>
+        <w:t xml:space="preserve">A dependency called </w:t>
+      </w:r>
+      <w:proofErr w:type="spellStart"/>
+      <w:r>
+        <w:t>Gson</w:t>
+      </w:r>
+      <w:proofErr w:type="spellEnd"/>
+      <w:r>
+        <w:t xml:space="preserve"> is used to parse the JSON string into a Java object. </w:t>
+      </w:r>
+      <w:proofErr w:type="gramStart"/>
+      <w:r>
+        <w:t>A</w:t>
+      </w:r>
+      <w:proofErr w:type="gramEnd"/>
+      <w:r>
+        <w:t xml:space="preserve"> </w:t>
       </w:r>
       <w:r>
         <w:t>anonymous class</w:t>
       </w:r>
       <w:r>
-        <w:t xml:space="preserve"> of DownloadFileTask is created and it returns a one liner which handles the JSON decoding:</w:t>
+        <w:t xml:space="preserve"> of </w:t>
+      </w:r>
+      <w:proofErr w:type="spellStart"/>
+      <w:r>
+        <w:t>DownloadFileTask</w:t>
+      </w:r>
+      <w:proofErr w:type="spellEnd"/>
+      <w:r>
+        <w:t xml:space="preserve"> is created and it returns a one liner which handles the JSON decoding:</w:t>
       </w:r>
     </w:p>
     <w:p/>
@@ -4143,14 +5568,86 @@
         </w:rPr>
         <w:t xml:space="preserve">return new </w:t>
       </w:r>
-      <w:r>
-        <w:rPr>
-          <w:rFonts w:ascii="Menlo" w:hAnsi="Menlo" w:cs="Menlo"/>
-          <w:color w:val="000000"/>
-          <w:sz w:val="18"/>
-          <w:szCs w:val="18"/>
-        </w:rPr>
-        <w:t>Gson().fromJson(json, FeatureCollection.</w:t>
+      <w:proofErr w:type="spellStart"/>
+      <w:proofErr w:type="gramStart"/>
+      <w:r>
+        <w:rPr>
+          <w:rFonts w:ascii="Menlo" w:hAnsi="Menlo" w:cs="Menlo"/>
+          <w:color w:val="000000"/>
+          <w:sz w:val="18"/>
+          <w:szCs w:val="18"/>
+        </w:rPr>
+        <w:t>Gson</w:t>
+      </w:r>
+      <w:proofErr w:type="spellEnd"/>
+      <w:r>
+        <w:rPr>
+          <w:rFonts w:ascii="Menlo" w:hAnsi="Menlo" w:cs="Menlo"/>
+          <w:color w:val="000000"/>
+          <w:sz w:val="18"/>
+          <w:szCs w:val="18"/>
+        </w:rPr>
+        <w:t>(</w:t>
+      </w:r>
+      <w:proofErr w:type="gramEnd"/>
+      <w:r>
+        <w:rPr>
+          <w:rFonts w:ascii="Menlo" w:hAnsi="Menlo" w:cs="Menlo"/>
+          <w:color w:val="000000"/>
+          <w:sz w:val="18"/>
+          <w:szCs w:val="18"/>
+        </w:rPr>
+        <w:t>).</w:t>
+      </w:r>
+      <w:proofErr w:type="spellStart"/>
+      <w:r>
+        <w:rPr>
+          <w:rFonts w:ascii="Menlo" w:hAnsi="Menlo" w:cs="Menlo"/>
+          <w:color w:val="000000"/>
+          <w:sz w:val="18"/>
+          <w:szCs w:val="18"/>
+        </w:rPr>
+        <w:t>fromJson</w:t>
+      </w:r>
+      <w:proofErr w:type="spellEnd"/>
+      <w:r>
+        <w:rPr>
+          <w:rFonts w:ascii="Menlo" w:hAnsi="Menlo" w:cs="Menlo"/>
+          <w:color w:val="000000"/>
+          <w:sz w:val="18"/>
+          <w:szCs w:val="18"/>
+        </w:rPr>
+        <w:t>(</w:t>
+      </w:r>
+      <w:proofErr w:type="spellStart"/>
+      <w:r>
+        <w:rPr>
+          <w:rFonts w:ascii="Menlo" w:hAnsi="Menlo" w:cs="Menlo"/>
+          <w:color w:val="000000"/>
+          <w:sz w:val="18"/>
+          <w:szCs w:val="18"/>
+        </w:rPr>
+        <w:t>json</w:t>
+      </w:r>
+      <w:proofErr w:type="spellEnd"/>
+      <w:r>
+        <w:rPr>
+          <w:rFonts w:ascii="Menlo" w:hAnsi="Menlo" w:cs="Menlo"/>
+          <w:color w:val="000000"/>
+          <w:sz w:val="18"/>
+          <w:szCs w:val="18"/>
+        </w:rPr>
+        <w:t xml:space="preserve">, </w:t>
+      </w:r>
+      <w:proofErr w:type="spellStart"/>
+      <w:r>
+        <w:rPr>
+          <w:rFonts w:ascii="Menlo" w:hAnsi="Menlo" w:cs="Menlo"/>
+          <w:color w:val="000000"/>
+          <w:sz w:val="18"/>
+          <w:szCs w:val="18"/>
+        </w:rPr>
+        <w:t>FeatureCollection.</w:t>
       </w:r>
       <w:r>
         <w:rPr>
@@ -4163,6 +5660,7 @@
         </w:rPr>
         <w:t>class</w:t>
       </w:r>
+      <w:proofErr w:type="spellEnd"/>
       <w:r>
         <w:rPr>
           <w:rFonts w:ascii="Menlo" w:hAnsi="Menlo" w:cs="Menlo"/>
@@ -4178,11 +5676,11 @@
       <w:pPr>
         <w:pStyle w:val="Heading3"/>
       </w:pPr>
-      <w:bookmarkStart w:id="7" w:name="_Toc532417837"/>
+      <w:bookmarkStart w:id="8" w:name="_Toc532428747"/>
       <w:r>
         <w:t>Persistent Storage</w:t>
       </w:r>
-      <w:bookmarkEnd w:id="7"/>
+      <w:bookmarkEnd w:id="8"/>
     </w:p>
     <w:p/>
     <w:p>
@@ -4202,7 +5700,15 @@
         <w:t xml:space="preserve"> is stored in the app’s shared preferences</w:t>
       </w:r>
       <w:r>
-        <w:t xml:space="preserve"> and an instance of a Java class called FeatureCollection is used to manipulate the data</w:t>
+        <w:t xml:space="preserve"> and an instance of a Java class called </w:t>
+      </w:r>
+      <w:proofErr w:type="spellStart"/>
+      <w:r>
+        <w:t>FeatureCollection</w:t>
+      </w:r>
+      <w:proofErr w:type="spellEnd"/>
+      <w:r>
+        <w:t xml:space="preserve"> is used to manipulate the data</w:t>
       </w:r>
       <w:r>
         <w:t xml:space="preserve">. </w:t>
@@ -4235,6 +5741,7 @@
         </w:rPr>
         <w:t xml:space="preserve">Feature[] features = </w:t>
       </w:r>
+      <w:proofErr w:type="spellStart"/>
       <w:r>
         <w:rPr>
           <w:rFonts w:ascii="Menlo" w:hAnsi="Menlo" w:cs="Menlo"/>
@@ -4253,7 +5760,17 @@
           <w:sz w:val="18"/>
           <w:szCs w:val="18"/>
         </w:rPr>
-        <w:t>.getFeatures();</w:t>
+        <w:t>.getFeatures</w:t>
+      </w:r>
+      <w:proofErr w:type="spellEnd"/>
+      <w:r>
+        <w:rPr>
+          <w:rFonts w:ascii="Menlo" w:hAnsi="Menlo" w:cs="Menlo"/>
+          <w:color w:val="000000"/>
+          <w:sz w:val="18"/>
+          <w:szCs w:val="18"/>
+        </w:rPr>
+        <w:t>();</w:t>
       </w:r>
       <w:r>
         <w:rPr>
@@ -4263,7 +5780,27 @@
           <w:szCs w:val="18"/>
         </w:rPr>
         <w:br/>
-        <w:t xml:space="preserve">features[indexOfFeature] = </w:t>
+        <w:t>features[</w:t>
+      </w:r>
+      <w:proofErr w:type="spellStart"/>
+      <w:r>
+        <w:rPr>
+          <w:rFonts w:ascii="Menlo" w:hAnsi="Menlo" w:cs="Menlo"/>
+          <w:color w:val="000000"/>
+          <w:sz w:val="18"/>
+          <w:szCs w:val="18"/>
+        </w:rPr>
+        <w:t>indexOfFeature</w:t>
+      </w:r>
+      <w:proofErr w:type="spellEnd"/>
+      <w:r>
+        <w:rPr>
+          <w:rFonts w:ascii="Menlo" w:hAnsi="Menlo" w:cs="Menlo"/>
+          <w:color w:val="000000"/>
+          <w:sz w:val="18"/>
+          <w:szCs w:val="18"/>
+        </w:rPr>
+        <w:t xml:space="preserve">] = </w:t>
       </w:r>
       <w:r>
         <w:rPr>
@@ -4289,7 +5826,23 @@
     <w:p/>
     <w:p>
       <w:r>
-        <w:t>The FeatureCollection Java class is serialized back into JSON data using the Gson dependency.</w:t>
+        <w:t xml:space="preserve">The </w:t>
+      </w:r>
+      <w:proofErr w:type="spellStart"/>
+      <w:r>
+        <w:t>FeatureCollection</w:t>
+      </w:r>
+      <w:proofErr w:type="spellEnd"/>
+      <w:r>
+        <w:t xml:space="preserve"> Java class is serialized back into JSON data using the </w:t>
+      </w:r>
+      <w:proofErr w:type="spellStart"/>
+      <w:r>
+        <w:t>Gson</w:t>
+      </w:r>
+      <w:proofErr w:type="spellEnd"/>
+      <w:r>
+        <w:t xml:space="preserve"> dependency.</w:t>
       </w:r>
     </w:p>
     <w:p/>
@@ -4311,8 +5864,51 @@
           <w:sz w:val="18"/>
           <w:szCs w:val="18"/>
         </w:rPr>
-        <w:t>String jSONDocument = gson.toJson(</w:t>
-      </w:r>
+        <w:t xml:space="preserve">String </w:t>
+      </w:r>
+      <w:proofErr w:type="spellStart"/>
+      <w:r>
+        <w:rPr>
+          <w:rFonts w:ascii="Menlo" w:hAnsi="Menlo" w:cs="Menlo"/>
+          <w:color w:val="000000"/>
+          <w:sz w:val="18"/>
+          <w:szCs w:val="18"/>
+        </w:rPr>
+        <w:t>jSONDocument</w:t>
+      </w:r>
+      <w:proofErr w:type="spellEnd"/>
+      <w:r>
+        <w:rPr>
+          <w:rFonts w:ascii="Menlo" w:hAnsi="Menlo" w:cs="Menlo"/>
+          <w:color w:val="000000"/>
+          <w:sz w:val="18"/>
+          <w:szCs w:val="18"/>
+        </w:rPr>
+        <w:t xml:space="preserve"> = </w:t>
+      </w:r>
+      <w:proofErr w:type="spellStart"/>
+      <w:proofErr w:type="gramStart"/>
+      <w:r>
+        <w:rPr>
+          <w:rFonts w:ascii="Menlo" w:hAnsi="Menlo" w:cs="Menlo"/>
+          <w:color w:val="000000"/>
+          <w:sz w:val="18"/>
+          <w:szCs w:val="18"/>
+        </w:rPr>
+        <w:t>gson.toJson</w:t>
+      </w:r>
+      <w:proofErr w:type="spellEnd"/>
+      <w:proofErr w:type="gramEnd"/>
+      <w:r>
+        <w:rPr>
+          <w:rFonts w:ascii="Menlo" w:hAnsi="Menlo" w:cs="Menlo"/>
+          <w:color w:val="000000"/>
+          <w:sz w:val="18"/>
+          <w:szCs w:val="18"/>
+        </w:rPr>
+        <w:t>(</w:t>
+      </w:r>
+      <w:proofErr w:type="spellStart"/>
       <w:r>
         <w:rPr>
           <w:rFonts w:ascii="Menlo" w:hAnsi="Menlo" w:cs="Menlo"/>
@@ -4324,6 +5920,7 @@
         </w:rPr>
         <w:t>featureCollection</w:t>
       </w:r>
+      <w:proofErr w:type="spellEnd"/>
       <w:r>
         <w:rPr>
           <w:rFonts w:ascii="Menlo" w:hAnsi="Menlo" w:cs="Menlo"/>
@@ -4354,6 +5951,7 @@
         </w:rPr>
         <w:t xml:space="preserve">String key = </w:t>
       </w:r>
+      <w:proofErr w:type="spellStart"/>
       <w:r>
         <w:rPr>
           <w:rFonts w:ascii="Menlo" w:hAnsi="Menlo" w:cs="Menlo"/>
@@ -4372,7 +5970,17 @@
           <w:sz w:val="18"/>
           <w:szCs w:val="18"/>
         </w:rPr>
-        <w:t xml:space="preserve">.getUid() + </w:t>
+        <w:t>.getUid</w:t>
+      </w:r>
+      <w:proofErr w:type="spellEnd"/>
+      <w:r>
+        <w:rPr>
+          <w:rFonts w:ascii="Menlo" w:hAnsi="Menlo" w:cs="Menlo"/>
+          <w:color w:val="000000"/>
+          <w:sz w:val="18"/>
+          <w:szCs w:val="18"/>
+        </w:rPr>
+        <w:t xml:space="preserve">() + </w:t>
       </w:r>
       <w:r>
         <w:rPr>
@@ -4392,7 +6000,27 @@
           <w:sz w:val="18"/>
           <w:szCs w:val="18"/>
         </w:rPr>
-        <w:t>+ dateFormatted;</w:t>
+        <w:t xml:space="preserve">+ </w:t>
+      </w:r>
+      <w:proofErr w:type="spellStart"/>
+      <w:r>
+        <w:rPr>
+          <w:rFonts w:ascii="Menlo" w:hAnsi="Menlo" w:cs="Menlo"/>
+          <w:color w:val="000000"/>
+          <w:sz w:val="18"/>
+          <w:szCs w:val="18"/>
+        </w:rPr>
+        <w:t>dateFormatted</w:t>
+      </w:r>
+      <w:proofErr w:type="spellEnd"/>
+      <w:r>
+        <w:rPr>
+          <w:rFonts w:ascii="Menlo" w:hAnsi="Menlo" w:cs="Menlo"/>
+          <w:color w:val="000000"/>
+          <w:sz w:val="18"/>
+          <w:szCs w:val="18"/>
+        </w:rPr>
+        <w:t>;</w:t>
       </w:r>
       <w:r>
         <w:rPr>
@@ -4402,7 +6030,66 @@
           <w:szCs w:val="18"/>
         </w:rPr>
         <w:br/>
-        <w:t>preferences.edit().putString(key, jSONDocument).commit();</w:t>
+      </w:r>
+      <w:proofErr w:type="spellStart"/>
+      <w:r>
+        <w:rPr>
+          <w:rFonts w:ascii="Menlo" w:hAnsi="Menlo" w:cs="Menlo"/>
+          <w:color w:val="000000"/>
+          <w:sz w:val="18"/>
+          <w:szCs w:val="18"/>
+        </w:rPr>
+        <w:t>preferences.edit</w:t>
+      </w:r>
+      <w:proofErr w:type="spellEnd"/>
+      <w:r>
+        <w:rPr>
+          <w:rFonts w:ascii="Menlo" w:hAnsi="Menlo" w:cs="Menlo"/>
+          <w:color w:val="000000"/>
+          <w:sz w:val="18"/>
+          <w:szCs w:val="18"/>
+        </w:rPr>
+        <w:t>().</w:t>
+      </w:r>
+      <w:proofErr w:type="spellStart"/>
+      <w:r>
+        <w:rPr>
+          <w:rFonts w:ascii="Menlo" w:hAnsi="Menlo" w:cs="Menlo"/>
+          <w:color w:val="000000"/>
+          <w:sz w:val="18"/>
+          <w:szCs w:val="18"/>
+        </w:rPr>
+        <w:t>putString</w:t>
+      </w:r>
+      <w:proofErr w:type="spellEnd"/>
+      <w:r>
+        <w:rPr>
+          <w:rFonts w:ascii="Menlo" w:hAnsi="Menlo" w:cs="Menlo"/>
+          <w:color w:val="000000"/>
+          <w:sz w:val="18"/>
+          <w:szCs w:val="18"/>
+        </w:rPr>
+        <w:t xml:space="preserve">(key, </w:t>
+      </w:r>
+      <w:proofErr w:type="spellStart"/>
+      <w:r>
+        <w:rPr>
+          <w:rFonts w:ascii="Menlo" w:hAnsi="Menlo" w:cs="Menlo"/>
+          <w:color w:val="000000"/>
+          <w:sz w:val="18"/>
+          <w:szCs w:val="18"/>
+        </w:rPr>
+        <w:t>jSONDocument</w:t>
+      </w:r>
+      <w:proofErr w:type="spellEnd"/>
+      <w:r>
+        <w:rPr>
+          <w:rFonts w:ascii="Menlo" w:hAnsi="Menlo" w:cs="Menlo"/>
+          <w:color w:val="000000"/>
+          <w:sz w:val="18"/>
+          <w:szCs w:val="18"/>
+        </w:rPr>
+        <w:t>).commit();</w:t>
       </w:r>
     </w:p>
     <w:p/>
@@ -4416,11 +6103,11 @@
       <w:pPr>
         <w:pStyle w:val="Heading3"/>
       </w:pPr>
-      <w:bookmarkStart w:id="8" w:name="_Toc532417838"/>
+      <w:bookmarkStart w:id="9" w:name="_Toc532428748"/>
       <w:r>
         <w:t>Detection of Coins</w:t>
       </w:r>
-      <w:bookmarkEnd w:id="8"/>
+      <w:bookmarkEnd w:id="9"/>
     </w:p>
     <w:p/>
     <w:p>
@@ -4458,7 +6145,47 @@
           <w:sz w:val="18"/>
           <w:szCs w:val="18"/>
         </w:rPr>
-        <w:t xml:space="preserve">(featureLatLng.distanceTo(playerLatLng) &lt;= </w:t>
+        <w:t>(</w:t>
+      </w:r>
+      <w:proofErr w:type="spellStart"/>
+      <w:r>
+        <w:rPr>
+          <w:rFonts w:ascii="Menlo" w:hAnsi="Menlo" w:cs="Menlo"/>
+          <w:color w:val="000000"/>
+          <w:sz w:val="18"/>
+          <w:szCs w:val="18"/>
+        </w:rPr>
+        <w:t>featureLatLng.distanceTo</w:t>
+      </w:r>
+      <w:proofErr w:type="spellEnd"/>
+      <w:r>
+        <w:rPr>
+          <w:rFonts w:ascii="Menlo" w:hAnsi="Menlo" w:cs="Menlo"/>
+          <w:color w:val="000000"/>
+          <w:sz w:val="18"/>
+          <w:szCs w:val="18"/>
+        </w:rPr>
+        <w:t>(</w:t>
+      </w:r>
+      <w:proofErr w:type="spellStart"/>
+      <w:r>
+        <w:rPr>
+          <w:rFonts w:ascii="Menlo" w:hAnsi="Menlo" w:cs="Menlo"/>
+          <w:color w:val="000000"/>
+          <w:sz w:val="18"/>
+          <w:szCs w:val="18"/>
+        </w:rPr>
+        <w:t>playerLatLng</w:t>
+      </w:r>
+      <w:proofErr w:type="spellEnd"/>
+      <w:r>
+        <w:rPr>
+          <w:rFonts w:ascii="Menlo" w:hAnsi="Menlo" w:cs="Menlo"/>
+          <w:color w:val="000000"/>
+          <w:sz w:val="18"/>
+          <w:szCs w:val="18"/>
+        </w:rPr>
+        <w:t xml:space="preserve">) &lt;= </w:t>
       </w:r>
       <w:r>
         <w:rPr>
@@ -4486,7 +6213,47 @@
           <w:szCs w:val="18"/>
         </w:rPr>
         <w:br/>
-        <w:t xml:space="preserve">    featureMap.put(i, feature);</w:t>
+        <w:t xml:space="preserve">    </w:t>
+      </w:r>
+      <w:proofErr w:type="spellStart"/>
+      <w:r>
+        <w:rPr>
+          <w:rFonts w:ascii="Menlo" w:hAnsi="Menlo" w:cs="Menlo"/>
+          <w:color w:val="000000"/>
+          <w:sz w:val="18"/>
+          <w:szCs w:val="18"/>
+        </w:rPr>
+        <w:t>featureMap.put</w:t>
+      </w:r>
+      <w:proofErr w:type="spellEnd"/>
+      <w:r>
+        <w:rPr>
+          <w:rFonts w:ascii="Menlo" w:hAnsi="Menlo" w:cs="Menlo"/>
+          <w:color w:val="000000"/>
+          <w:sz w:val="18"/>
+          <w:szCs w:val="18"/>
+        </w:rPr>
+        <w:t>(</w:t>
+      </w:r>
+      <w:proofErr w:type="spellStart"/>
+      <w:r>
+        <w:rPr>
+          <w:rFonts w:ascii="Menlo" w:hAnsi="Menlo" w:cs="Menlo"/>
+          <w:color w:val="000000"/>
+          <w:sz w:val="18"/>
+          <w:szCs w:val="18"/>
+        </w:rPr>
+        <w:t>i</w:t>
+      </w:r>
+      <w:proofErr w:type="spellEnd"/>
+      <w:r>
+        <w:rPr>
+          <w:rFonts w:ascii="Menlo" w:hAnsi="Menlo" w:cs="Menlo"/>
+          <w:color w:val="000000"/>
+          <w:sz w:val="18"/>
+          <w:szCs w:val="18"/>
+        </w:rPr>
+        <w:t>, feature);</w:t>
       </w:r>
       <w:r>
         <w:rPr>
@@ -4502,7 +6269,23 @@
     <w:p/>
     <w:p>
       <w:r>
-        <w:t>where featureLatLng is the latitude and longitude of the marker and playerLatLng is the latitude and longitude of the player’s current location.</w:t>
+        <w:t xml:space="preserve">where </w:t>
+      </w:r>
+      <w:proofErr w:type="spellStart"/>
+      <w:r>
+        <w:t>featureLatLng</w:t>
+      </w:r>
+      <w:proofErr w:type="spellEnd"/>
+      <w:r>
+        <w:t xml:space="preserve"> is the latitude and longitude of the marker and </w:t>
+      </w:r>
+      <w:proofErr w:type="spellStart"/>
+      <w:r>
+        <w:t>playerLatLng</w:t>
+      </w:r>
+      <w:proofErr w:type="spellEnd"/>
+      <w:r>
+        <w:t xml:space="preserve"> is the latitude and longitude of the player’s current location.</w:t>
       </w:r>
     </w:p>
     <w:p/>
@@ -4522,20 +6305,22 @@
       <w:pPr>
         <w:pStyle w:val="Heading2"/>
       </w:pPr>
-      <w:bookmarkStart w:id="9" w:name="_Toc532417839"/>
+      <w:bookmarkStart w:id="10" w:name="_Toc532428749"/>
       <w:r>
         <w:t>Wallet</w:t>
       </w:r>
-      <w:bookmarkEnd w:id="9"/>
+      <w:bookmarkEnd w:id="10"/>
     </w:p>
     <w:p/>
     <w:p>
       <w:r>
         <w:t xml:space="preserve">The wallet stores the coins the player collects from walking around the map. The wallet uses </w:t>
       </w:r>
+      <w:proofErr w:type="spellStart"/>
       <w:r>
         <w:t>Firestore</w:t>
       </w:r>
+      <w:proofErr w:type="spellEnd"/>
       <w:r>
         <w:t xml:space="preserve"> for data persistence as opposed to the app’s local storage. The reasoning behind this decision is that the player may decide to play the game on multiple devices at different </w:t>
       </w:r>
@@ -4544,7 +6329,15 @@
         <w:t xml:space="preserve">times. </w:t>
       </w:r>
       <w:r>
-        <w:t>The app gets the wallet data from Firestore by making a call to the collection reference</w:t>
+        <w:t xml:space="preserve">The app gets the wallet data from </w:t>
+      </w:r>
+      <w:proofErr w:type="spellStart"/>
+      <w:r>
+        <w:t>Firestore</w:t>
+      </w:r>
+      <w:proofErr w:type="spellEnd"/>
+      <w:r>
+        <w:t xml:space="preserve"> by making a call to the collection reference</w:t>
       </w:r>
     </w:p>
     <w:p/>
@@ -4559,14 +6352,56 @@
           <w:szCs w:val="18"/>
         </w:rPr>
       </w:pPr>
-      <w:r>
-        <w:rPr>
-          <w:rFonts w:ascii="Menlo" w:hAnsi="Menlo" w:cs="Menlo"/>
-          <w:color w:val="000000"/>
-          <w:sz w:val="18"/>
-          <w:szCs w:val="18"/>
-        </w:rPr>
-        <w:t>wallets.get().addOnCompleteListener((</w:t>
+      <w:proofErr w:type="spellStart"/>
+      <w:proofErr w:type="gramStart"/>
+      <w:r>
+        <w:rPr>
+          <w:rFonts w:ascii="Menlo" w:hAnsi="Menlo" w:cs="Menlo"/>
+          <w:color w:val="000000"/>
+          <w:sz w:val="18"/>
+          <w:szCs w:val="18"/>
+        </w:rPr>
+        <w:t>wallets.get</w:t>
+      </w:r>
+      <w:proofErr w:type="spellEnd"/>
+      <w:r>
+        <w:rPr>
+          <w:rFonts w:ascii="Menlo" w:hAnsi="Menlo" w:cs="Menlo"/>
+          <w:color w:val="000000"/>
+          <w:sz w:val="18"/>
+          <w:szCs w:val="18"/>
+        </w:rPr>
+        <w:t>(</w:t>
+      </w:r>
+      <w:proofErr w:type="gramEnd"/>
+      <w:r>
+        <w:rPr>
+          <w:rFonts w:ascii="Menlo" w:hAnsi="Menlo" w:cs="Menlo"/>
+          <w:color w:val="000000"/>
+          <w:sz w:val="18"/>
+          <w:szCs w:val="18"/>
+        </w:rPr>
+        <w:t>).</w:t>
+      </w:r>
+      <w:proofErr w:type="spellStart"/>
+      <w:r>
+        <w:rPr>
+          <w:rFonts w:ascii="Menlo" w:hAnsi="Menlo" w:cs="Menlo"/>
+          <w:color w:val="000000"/>
+          <w:sz w:val="18"/>
+          <w:szCs w:val="18"/>
+        </w:rPr>
+        <w:t>addOnCompleteListener</w:t>
+      </w:r>
+      <w:proofErr w:type="spellEnd"/>
+      <w:r>
+        <w:rPr>
+          <w:rFonts w:ascii="Menlo" w:hAnsi="Menlo" w:cs="Menlo"/>
+          <w:color w:val="000000"/>
+          <w:sz w:val="18"/>
+          <w:szCs w:val="18"/>
+        </w:rPr>
+        <w:t>((</w:t>
       </w:r>
       <w:r>
         <w:rPr>
@@ -4575,16 +6410,56 @@
           <w:sz w:val="18"/>
           <w:szCs w:val="18"/>
         </w:rPr>
-        <w:t xml:space="preserve">@NonNull </w:t>
-      </w:r>
-      <w:r>
-        <w:rPr>
-          <w:rFonts w:ascii="Menlo" w:hAnsi="Menlo" w:cs="Menlo"/>
-          <w:color w:val="000000"/>
-          <w:sz w:val="18"/>
-          <w:szCs w:val="18"/>
-        </w:rPr>
-        <w:t>Task&lt;QuerySnapshot&gt; task) -&gt; {</w:t>
+        <w:t>@</w:t>
+      </w:r>
+      <w:proofErr w:type="spellStart"/>
+      <w:r>
+        <w:rPr>
+          <w:rFonts w:ascii="Menlo" w:hAnsi="Menlo" w:cs="Menlo"/>
+          <w:color w:val="808000"/>
+          <w:sz w:val="18"/>
+          <w:szCs w:val="18"/>
+        </w:rPr>
+        <w:t>NonNull</w:t>
+      </w:r>
+      <w:proofErr w:type="spellEnd"/>
+      <w:r>
+        <w:rPr>
+          <w:rFonts w:ascii="Menlo" w:hAnsi="Menlo" w:cs="Menlo"/>
+          <w:color w:val="808000"/>
+          <w:sz w:val="18"/>
+          <w:szCs w:val="18"/>
+        </w:rPr>
+        <w:t xml:space="preserve"> </w:t>
+      </w:r>
+      <w:r>
+        <w:rPr>
+          <w:rFonts w:ascii="Menlo" w:hAnsi="Menlo" w:cs="Menlo"/>
+          <w:color w:val="000000"/>
+          <w:sz w:val="18"/>
+          <w:szCs w:val="18"/>
+        </w:rPr>
+        <w:t>Task&lt;</w:t>
+      </w:r>
+      <w:proofErr w:type="spellStart"/>
+      <w:r>
+        <w:rPr>
+          <w:rFonts w:ascii="Menlo" w:hAnsi="Menlo" w:cs="Menlo"/>
+          <w:color w:val="000000"/>
+          <w:sz w:val="18"/>
+          <w:szCs w:val="18"/>
+        </w:rPr>
+        <w:t>QuerySnapshot</w:t>
+      </w:r>
+      <w:proofErr w:type="spellEnd"/>
+      <w:r>
+        <w:rPr>
+          <w:rFonts w:ascii="Menlo" w:hAnsi="Menlo" w:cs="Menlo"/>
+          <w:color w:val="000000"/>
+          <w:sz w:val="18"/>
+          <w:szCs w:val="18"/>
+        </w:rPr>
+        <w:t>&gt; task) -&gt; {</w:t>
       </w:r>
     </w:p>
     <w:p>
@@ -4656,7 +6531,23 @@
           <w:rFonts w:cs="Menlo"/>
           <w:color w:val="000000"/>
         </w:rPr>
-        <w:t>When the loadWallet method is called, it will check if there’s a cached wallet and if there is it will not attempt to make a connection to the database.</w:t>
+        <w:t xml:space="preserve">When the </w:t>
+      </w:r>
+      <w:proofErr w:type="spellStart"/>
+      <w:r>
+        <w:rPr>
+          <w:rFonts w:cs="Menlo"/>
+          <w:color w:val="000000"/>
+        </w:rPr>
+        <w:t>loadWallet</w:t>
+      </w:r>
+      <w:proofErr w:type="spellEnd"/>
+      <w:r>
+        <w:rPr>
+          <w:rFonts w:cs="Menlo"/>
+          <w:color w:val="000000"/>
+        </w:rPr>
+        <w:t xml:space="preserve"> method is called, it will check if there’s a cached wallet and if there is it will not attempt to make a connection to the database.</w:t>
       </w:r>
     </w:p>
     <w:p>
@@ -4698,7 +6589,17 @@
           <w:sz w:val="18"/>
           <w:szCs w:val="18"/>
         </w:rPr>
-        <w:t>(Wallets.</w:t>
+        <w:t>(</w:t>
+      </w:r>
+      <w:proofErr w:type="spellStart"/>
+      <w:r>
+        <w:rPr>
+          <w:rFonts w:ascii="Menlo" w:hAnsi="Menlo" w:cs="Menlo"/>
+          <w:color w:val="000000"/>
+          <w:sz w:val="18"/>
+          <w:szCs w:val="18"/>
+        </w:rPr>
+        <w:t>Wallets.</w:t>
       </w:r>
       <w:r>
         <w:rPr>
@@ -4711,6 +6612,7 @@
         </w:rPr>
         <w:t>getWallet</w:t>
       </w:r>
+      <w:proofErr w:type="spellEnd"/>
       <w:r>
         <w:rPr>
           <w:rFonts w:ascii="Menlo" w:hAnsi="Menlo" w:cs="Menlo"/>
@@ -4748,7 +6650,17 @@
           <w:szCs w:val="18"/>
         </w:rPr>
         <w:br/>
-        <w:t xml:space="preserve">    System.</w:t>
+        <w:t xml:space="preserve">    </w:t>
+      </w:r>
+      <w:proofErr w:type="spellStart"/>
+      <w:r>
+        <w:rPr>
+          <w:rFonts w:ascii="Menlo" w:hAnsi="Menlo" w:cs="Menlo"/>
+          <w:color w:val="000000"/>
+          <w:sz w:val="18"/>
+          <w:szCs w:val="18"/>
+        </w:rPr>
+        <w:t>System.</w:t>
       </w:r>
       <w:r>
         <w:rPr>
@@ -4770,7 +6682,17 @@
           <w:sz w:val="18"/>
           <w:szCs w:val="18"/>
         </w:rPr>
-        <w:t>.println(</w:t>
+        <w:t>.println</w:t>
+      </w:r>
+      <w:proofErr w:type="spellEnd"/>
+      <w:r>
+        <w:rPr>
+          <w:rFonts w:ascii="Menlo" w:hAnsi="Menlo" w:cs="Menlo"/>
+          <w:color w:val="000000"/>
+          <w:sz w:val="18"/>
+          <w:szCs w:val="18"/>
+        </w:rPr>
+        <w:t>(</w:t>
       </w:r>
       <w:r>
         <w:rPr>
@@ -4800,7 +6722,37 @@
           <w:szCs w:val="18"/>
         </w:rPr>
         <w:br/>
-        <w:t xml:space="preserve">    listener.onComplete(Wallets.</w:t>
+        <w:t xml:space="preserve">    </w:t>
+      </w:r>
+      <w:proofErr w:type="spellStart"/>
+      <w:r>
+        <w:rPr>
+          <w:rFonts w:ascii="Menlo" w:hAnsi="Menlo" w:cs="Menlo"/>
+          <w:color w:val="000000"/>
+          <w:sz w:val="18"/>
+          <w:szCs w:val="18"/>
+        </w:rPr>
+        <w:t>listener.onComplete</w:t>
+      </w:r>
+      <w:proofErr w:type="spellEnd"/>
+      <w:r>
+        <w:rPr>
+          <w:rFonts w:ascii="Menlo" w:hAnsi="Menlo" w:cs="Menlo"/>
+          <w:color w:val="000000"/>
+          <w:sz w:val="18"/>
+          <w:szCs w:val="18"/>
+        </w:rPr>
+        <w:t>(</w:t>
+      </w:r>
+      <w:proofErr w:type="spellStart"/>
+      <w:r>
+        <w:rPr>
+          <w:rFonts w:ascii="Menlo" w:hAnsi="Menlo" w:cs="Menlo"/>
+          <w:color w:val="000000"/>
+          <w:sz w:val="18"/>
+          <w:szCs w:val="18"/>
+        </w:rPr>
+        <w:t>Wallets.</w:t>
       </w:r>
       <w:r>
         <w:rPr>
@@ -4813,6 +6765,7 @@
         </w:rPr>
         <w:t>getWallet</w:t>
       </w:r>
+      <w:proofErr w:type="spellEnd"/>
       <w:r>
         <w:rPr>
           <w:rFonts w:ascii="Menlo" w:hAnsi="Menlo" w:cs="Menlo"/>
@@ -4912,23 +6865,23 @@
       <w:pPr>
         <w:pStyle w:val="Heading1"/>
       </w:pPr>
-      <w:bookmarkStart w:id="10" w:name="_Toc532417840"/>
+      <w:bookmarkStart w:id="11" w:name="_Toc532428750"/>
       <w:r>
         <w:lastRenderedPageBreak/>
         <w:t>Unrealized parts of my design</w:t>
       </w:r>
-      <w:bookmarkEnd w:id="10"/>
+      <w:bookmarkEnd w:id="11"/>
     </w:p>
     <w:p/>
     <w:p>
       <w:pPr>
         <w:pStyle w:val="Heading2"/>
       </w:pPr>
-      <w:bookmarkStart w:id="11" w:name="_Toc532417841"/>
+      <w:bookmarkStart w:id="12" w:name="_Toc532428751"/>
       <w:r>
         <w:t>Distance recording</w:t>
       </w:r>
-      <w:bookmarkEnd w:id="11"/>
+      <w:bookmarkEnd w:id="12"/>
     </w:p>
     <w:p/>
     <w:p>
@@ -4987,11 +6940,11 @@
       <w:pPr>
         <w:pStyle w:val="Heading2"/>
       </w:pPr>
-      <w:bookmarkStart w:id="12" w:name="_Toc532417842"/>
+      <w:bookmarkStart w:id="13" w:name="_Toc532428752"/>
       <w:r>
         <w:t>Weather based events</w:t>
       </w:r>
-      <w:bookmarkEnd w:id="12"/>
+      <w:bookmarkEnd w:id="13"/>
     </w:p>
     <w:p/>
     <w:p>
@@ -5038,146 +6991,812 @@
           <w:color w:val="000000"/>
           <w:szCs w:val="29"/>
         </w:rPr>
-        <w:t>In practicality implementing this feature would mean increasing the distanceTo bound on a rainy day. But given that coins are in a very close proximity to each other, it isn’t worth it as explained above.</w:t>
-      </w:r>
-    </w:p>
+        <w:t xml:space="preserve">In practicality implementing this feature would mean increasing the </w:t>
+      </w:r>
+      <w:proofErr w:type="spellStart"/>
+      <w:r>
+        <w:rPr>
+          <w:rFonts w:cs="Times"/>
+          <w:color w:val="000000"/>
+          <w:szCs w:val="29"/>
+        </w:rPr>
+        <w:t>distanceTo</w:t>
+      </w:r>
+      <w:proofErr w:type="spellEnd"/>
+      <w:r>
+        <w:rPr>
+          <w:rFonts w:cs="Times"/>
+          <w:color w:val="000000"/>
+          <w:szCs w:val="29"/>
+        </w:rPr>
+        <w:t xml:space="preserve"> bound on a rainy day. But given that coins are in a very close proximity to each other, it isn’t worth it as explained above.</w:t>
+      </w:r>
+    </w:p>
+    <w:p>
+      <w:pPr>
+        <w:rPr>
+          <w:rFonts w:asciiTheme="majorHAnsi" w:eastAsiaTheme="majorEastAsia" w:hAnsiTheme="majorHAnsi" w:cstheme="majorBidi"/>
+          <w:color w:val="2E74B5" w:themeColor="accent1" w:themeShade="BF"/>
+          <w:sz w:val="32"/>
+          <w:szCs w:val="32"/>
+        </w:rPr>
+      </w:pPr>
+    </w:p>
+    <w:p/>
+    <w:p/>
+    <w:p/>
+    <w:p/>
+    <w:p/>
+    <w:p/>
+    <w:p/>
+    <w:p/>
+    <w:p/>
+    <w:p/>
+    <w:p/>
     <w:p>
       <w:pPr>
         <w:pStyle w:val="Heading1"/>
       </w:pPr>
-      <w:bookmarkStart w:id="13" w:name="_Toc532417843"/>
-    </w:p>
+      <w:bookmarkStart w:id="14" w:name="_Toc532428753"/>
+      <w:r>
+        <w:lastRenderedPageBreak/>
+        <w:t>Firebase database structure</w:t>
+      </w:r>
+      <w:bookmarkEnd w:id="14"/>
+    </w:p>
+    <w:p/>
+    <w:p>
+      <w:pPr>
+        <w:pStyle w:val="Heading2"/>
+      </w:pPr>
+      <w:bookmarkStart w:id="15" w:name="_Toc532428754"/>
+      <w:r>
+        <w:t xml:space="preserve">Cloud </w:t>
+      </w:r>
+      <w:proofErr w:type="spellStart"/>
+      <w:r>
+        <w:t>Firestore</w:t>
+      </w:r>
+      <w:bookmarkEnd w:id="15"/>
+      <w:proofErr w:type="spellEnd"/>
+    </w:p>
+    <w:p/>
+    <w:p>
+      <w:pPr>
+        <w:pStyle w:val="Heading3"/>
+      </w:pPr>
+      <w:bookmarkStart w:id="16" w:name="_Toc532428755"/>
+      <w:r>
+        <w:t>Collections</w:t>
+      </w:r>
+      <w:bookmarkEnd w:id="16"/>
+    </w:p>
+    <w:p/>
+    <w:tbl>
+      <w:tblPr>
+        <w:tblStyle w:val="TableGrid"/>
+        <w:tblW w:w="0" w:type="auto"/>
+        <w:tblLook w:val="04A0" w:firstRow="1" w:lastRow="0" w:firstColumn="1" w:lastColumn="0" w:noHBand="0" w:noVBand="1"/>
+      </w:tblPr>
+      <w:tblGrid>
+        <w:gridCol w:w="3003"/>
+        <w:gridCol w:w="3003"/>
+        <w:gridCol w:w="3004"/>
+      </w:tblGrid>
+      <w:tr>
+        <w:tc>
+          <w:tcPr>
+            <w:tcW w:w="3003" w:type="dxa"/>
+          </w:tcPr>
+          <w:p>
+            <w:r>
+              <w:t>Name</w:t>
+            </w:r>
+          </w:p>
+        </w:tc>
+        <w:tc>
+          <w:tcPr>
+            <w:tcW w:w="3003" w:type="dxa"/>
+          </w:tcPr>
+          <w:p>
+            <w:r>
+              <w:t>Purpose</w:t>
+            </w:r>
+          </w:p>
+        </w:tc>
+        <w:tc>
+          <w:tcPr>
+            <w:tcW w:w="3004" w:type="dxa"/>
+          </w:tcPr>
+          <w:p>
+            <w:r>
+              <w:t>Document Structure</w:t>
+            </w:r>
+          </w:p>
+        </w:tc>
+      </w:tr>
+      <w:tr>
+        <w:tc>
+          <w:tcPr>
+            <w:tcW w:w="3003" w:type="dxa"/>
+          </w:tcPr>
+          <w:p>
+            <w:r>
+              <w:t>Users</w:t>
+            </w:r>
+          </w:p>
+        </w:tc>
+        <w:tc>
+          <w:tcPr>
+            <w:tcW w:w="3003" w:type="dxa"/>
+          </w:tcPr>
+          <w:p>
+            <w:r>
+              <w:t>Stores instances of identifying information for registered users. Used to enable user querying.</w:t>
+            </w:r>
+          </w:p>
+        </w:tc>
+        <w:tc>
+          <w:tcPr>
+            <w:tcW w:w="3004" w:type="dxa"/>
+          </w:tcPr>
+          <w:p>
+            <w:pPr>
+              <w:pStyle w:val="ListParagraph"/>
+              <w:numPr>
+                <w:ilvl w:val="0"/>
+                <w:numId w:val="2"/>
+              </w:numPr>
+            </w:pPr>
+            <w:proofErr w:type="spellStart"/>
+            <w:r>
+              <w:t>displayName</w:t>
+            </w:r>
+            <w:proofErr w:type="spellEnd"/>
+            <w:r>
+              <w:t>:</w:t>
+            </w:r>
+          </w:p>
+          <w:p>
+            <w:pPr>
+              <w:pStyle w:val="ListParagraph"/>
+            </w:pPr>
+            <w:r>
+              <w:t>String</w:t>
+            </w:r>
+          </w:p>
+          <w:p>
+            <w:pPr>
+              <w:pStyle w:val="ListParagraph"/>
+              <w:numPr>
+                <w:ilvl w:val="0"/>
+                <w:numId w:val="2"/>
+              </w:numPr>
+            </w:pPr>
+            <w:r>
+              <w:t>email: String</w:t>
+            </w:r>
+          </w:p>
+          <w:p>
+            <w:pPr>
+              <w:pStyle w:val="ListParagraph"/>
+              <w:numPr>
+                <w:ilvl w:val="0"/>
+                <w:numId w:val="2"/>
+              </w:numPr>
+            </w:pPr>
+            <w:proofErr w:type="spellStart"/>
+            <w:r>
+              <w:t>uid</w:t>
+            </w:r>
+            <w:proofErr w:type="spellEnd"/>
+            <w:r>
+              <w:t>: String</w:t>
+            </w:r>
+          </w:p>
+        </w:tc>
+      </w:tr>
+      <w:tr>
+        <w:tc>
+          <w:tcPr>
+            <w:tcW w:w="3003" w:type="dxa"/>
+          </w:tcPr>
+          <w:p>
+            <w:r>
+              <w:t>Banks</w:t>
+            </w:r>
+          </w:p>
+        </w:tc>
+        <w:tc>
+          <w:tcPr>
+            <w:tcW w:w="3003" w:type="dxa"/>
+          </w:tcPr>
+          <w:p>
+            <w:r>
+              <w:t>Stores the central bank for each user</w:t>
+            </w:r>
+          </w:p>
+        </w:tc>
+        <w:tc>
+          <w:tcPr>
+            <w:tcW w:w="3004" w:type="dxa"/>
+          </w:tcPr>
+          <w:p>
+            <w:pPr>
+              <w:pStyle w:val="ListParagraph"/>
+              <w:numPr>
+                <w:ilvl w:val="0"/>
+                <w:numId w:val="3"/>
+              </w:numPr>
+            </w:pPr>
+            <w:r>
+              <w:t>coins: List</w:t>
+            </w:r>
+          </w:p>
+          <w:p>
+            <w:pPr>
+              <w:pStyle w:val="ListParagraph"/>
+              <w:numPr>
+                <w:ilvl w:val="0"/>
+                <w:numId w:val="3"/>
+              </w:numPr>
+            </w:pPr>
+            <w:proofErr w:type="spellStart"/>
+            <w:r>
+              <w:t>uid</w:t>
+            </w:r>
+            <w:proofErr w:type="spellEnd"/>
+            <w:r>
+              <w:t>: String</w:t>
+            </w:r>
+          </w:p>
+        </w:tc>
+      </w:tr>
+      <w:tr>
+        <w:tc>
+          <w:tcPr>
+            <w:tcW w:w="3003" w:type="dxa"/>
+          </w:tcPr>
+          <w:p>
+            <w:r>
+              <w:t>Wallets</w:t>
+            </w:r>
+          </w:p>
+        </w:tc>
+        <w:tc>
+          <w:tcPr>
+            <w:tcW w:w="3003" w:type="dxa"/>
+          </w:tcPr>
+          <w:p>
+            <w:r>
+              <w:t>Stores the wallets for each user</w:t>
+            </w:r>
+          </w:p>
+        </w:tc>
+        <w:tc>
+          <w:tcPr>
+            <w:tcW w:w="3004" w:type="dxa"/>
+          </w:tcPr>
+          <w:p>
+            <w:pPr>
+              <w:pStyle w:val="ListParagraph"/>
+              <w:numPr>
+                <w:ilvl w:val="0"/>
+                <w:numId w:val="4"/>
+              </w:numPr>
+            </w:pPr>
+            <w:r>
+              <w:t>coins: List</w:t>
+            </w:r>
+          </w:p>
+          <w:p>
+            <w:pPr>
+              <w:pStyle w:val="ListParagraph"/>
+              <w:numPr>
+                <w:ilvl w:val="0"/>
+                <w:numId w:val="4"/>
+              </w:numPr>
+            </w:pPr>
+            <w:r>
+              <w:t>date: String</w:t>
+            </w:r>
+          </w:p>
+          <w:p>
+            <w:pPr>
+              <w:pStyle w:val="ListParagraph"/>
+              <w:numPr>
+                <w:ilvl w:val="0"/>
+                <w:numId w:val="4"/>
+              </w:numPr>
+            </w:pPr>
+            <w:proofErr w:type="spellStart"/>
+            <w:r>
+              <w:t>userUid</w:t>
+            </w:r>
+            <w:proofErr w:type="spellEnd"/>
+            <w:r>
+              <w:t>: String</w:t>
+            </w:r>
+          </w:p>
+          <w:p>
+            <w:pPr>
+              <w:pStyle w:val="ListParagraph"/>
+              <w:numPr>
+                <w:ilvl w:val="0"/>
+                <w:numId w:val="4"/>
+              </w:numPr>
+            </w:pPr>
+            <w:proofErr w:type="spellStart"/>
+            <w:r>
+              <w:t>walletType</w:t>
+            </w:r>
+            <w:proofErr w:type="spellEnd"/>
+            <w:r>
+              <w:t xml:space="preserve">: </w:t>
+            </w:r>
+            <w:proofErr w:type="spellStart"/>
+            <w:r>
+              <w:t>Int</w:t>
+            </w:r>
+            <w:proofErr w:type="spellEnd"/>
+          </w:p>
+          <w:p>
+            <w:pPr>
+              <w:pStyle w:val="ListParagraph"/>
+              <w:numPr>
+                <w:ilvl w:val="0"/>
+                <w:numId w:val="4"/>
+              </w:numPr>
+            </w:pPr>
+            <w:proofErr w:type="spellStart"/>
+            <w:r>
+              <w:t>walletUid</w:t>
+            </w:r>
+            <w:proofErr w:type="spellEnd"/>
+            <w:r>
+              <w:t>: String</w:t>
+            </w:r>
+          </w:p>
+        </w:tc>
+      </w:tr>
+    </w:tbl>
+    <w:p/>
+    <w:p>
+      <w:pPr>
+        <w:pStyle w:val="Heading3"/>
+      </w:pPr>
+      <w:bookmarkStart w:id="17" w:name="_Toc532428756"/>
+      <w:r>
+        <w:t>Rules</w:t>
+      </w:r>
+      <w:bookmarkEnd w:id="17"/>
+    </w:p>
+    <w:p/>
+    <w:p>
+      <w:r>
+        <w:t xml:space="preserve">service </w:t>
+      </w:r>
+      <w:proofErr w:type="spellStart"/>
+      <w:proofErr w:type="gramStart"/>
+      <w:r>
+        <w:t>cloud.firestore</w:t>
+      </w:r>
+      <w:proofErr w:type="spellEnd"/>
+      <w:proofErr w:type="gramEnd"/>
+      <w:r>
+        <w:t xml:space="preserve"> {</w:t>
+      </w:r>
+    </w:p>
+    <w:p>
+      <w:r>
+        <w:t xml:space="preserve">  match /databases/{database}/documents {</w:t>
+      </w:r>
+    </w:p>
+    <w:p>
+      <w:r>
+        <w:t xml:space="preserve">    match /Users/{anything=**} {</w:t>
+      </w:r>
+    </w:p>
+    <w:p>
+      <w:r>
+        <w:t xml:space="preserve">     allow read, write: if true;</w:t>
+      </w:r>
+    </w:p>
+    <w:p>
+      <w:r>
+        <w:t xml:space="preserve">    }</w:t>
+      </w:r>
+    </w:p>
+    <w:p>
+      <w:r>
+        <w:t xml:space="preserve">    match /Banks/{anything=**} {</w:t>
+      </w:r>
+    </w:p>
+    <w:p>
+      <w:r>
+        <w:t xml:space="preserve">     allow read, write: if true;</w:t>
+      </w:r>
+    </w:p>
+    <w:p>
+      <w:r>
+        <w:t xml:space="preserve">    }</w:t>
+      </w:r>
+    </w:p>
+    <w:p>
+      <w:r>
+        <w:t xml:space="preserve">    match /Wallets/{anything=**} {</w:t>
+      </w:r>
+    </w:p>
+    <w:p>
+      <w:r>
+        <w:t xml:space="preserve">     allow read, write: if true;</w:t>
+      </w:r>
+    </w:p>
+    <w:p>
+      <w:r>
+        <w:t xml:space="preserve">    }</w:t>
+      </w:r>
+    </w:p>
+    <w:p>
+      <w:r>
+        <w:t xml:space="preserve">    match /{document=**} {</w:t>
+      </w:r>
+    </w:p>
+    <w:p>
+      <w:r>
+        <w:t xml:space="preserve">      allow read, write: if false;</w:t>
+      </w:r>
+    </w:p>
+    <w:p>
+      <w:r>
+        <w:t xml:space="preserve">    }</w:t>
+      </w:r>
+    </w:p>
+    <w:p>
+      <w:r>
+        <w:t xml:space="preserve">  }</w:t>
+      </w:r>
+    </w:p>
+    <w:p>
+      <w:r>
+        <w:t>}</w:t>
+      </w:r>
+    </w:p>
+    <w:p/>
+    <w:p>
+      <w:pPr>
+        <w:pStyle w:val="Heading2"/>
+      </w:pPr>
+      <w:bookmarkStart w:id="18" w:name="_Toc532428757"/>
+      <w:proofErr w:type="spellStart"/>
+      <w:r>
+        <w:t>Realtime</w:t>
+      </w:r>
+      <w:proofErr w:type="spellEnd"/>
+      <w:r>
+        <w:t xml:space="preserve"> Database</w:t>
+      </w:r>
+      <w:bookmarkEnd w:id="18"/>
+    </w:p>
+    <w:p/>
+    <w:p>
+      <w:pPr>
+        <w:pStyle w:val="Heading3"/>
+      </w:pPr>
+      <w:bookmarkStart w:id="19" w:name="_Toc532428758"/>
+      <w:r>
+        <w:t>Collections</w:t>
+      </w:r>
+      <w:bookmarkEnd w:id="19"/>
+    </w:p>
+    <w:p/>
+    <w:tbl>
+      <w:tblPr>
+        <w:tblStyle w:val="TableGrid"/>
+        <w:tblW w:w="0" w:type="auto"/>
+        <w:tblLook w:val="04A0" w:firstRow="1" w:lastRow="0" w:firstColumn="1" w:lastColumn="0" w:noHBand="0" w:noVBand="1"/>
+      </w:tblPr>
+      <w:tblGrid>
+        <w:gridCol w:w="3003"/>
+        <w:gridCol w:w="3003"/>
+        <w:gridCol w:w="3004"/>
+      </w:tblGrid>
+      <w:tr>
+        <w:tc>
+          <w:tcPr>
+            <w:tcW w:w="3003" w:type="dxa"/>
+          </w:tcPr>
+          <w:p>
+            <w:r>
+              <w:t>Name</w:t>
+            </w:r>
+          </w:p>
+        </w:tc>
+        <w:tc>
+          <w:tcPr>
+            <w:tcW w:w="3003" w:type="dxa"/>
+          </w:tcPr>
+          <w:p>
+            <w:r>
+              <w:t>Purpose</w:t>
+            </w:r>
+          </w:p>
+        </w:tc>
+        <w:tc>
+          <w:tcPr>
+            <w:tcW w:w="3004" w:type="dxa"/>
+          </w:tcPr>
+          <w:p>
+            <w:r>
+              <w:t>Document Structure</w:t>
+            </w:r>
+          </w:p>
+        </w:tc>
+      </w:tr>
+      <w:tr>
+        <w:tc>
+          <w:tcPr>
+            <w:tcW w:w="3003" w:type="dxa"/>
+          </w:tcPr>
+          <w:p>
+            <w:r>
+              <w:t>Coinz-12df3</w:t>
+            </w:r>
+          </w:p>
+        </w:tc>
+        <w:tc>
+          <w:tcPr>
+            <w:tcW w:w="3003" w:type="dxa"/>
+          </w:tcPr>
+          <w:p>
+            <w:r>
+              <w:t>Stores chat messages</w:t>
+            </w:r>
+          </w:p>
+        </w:tc>
+        <w:tc>
+          <w:tcPr>
+            <w:tcW w:w="3004" w:type="dxa"/>
+          </w:tcPr>
+          <w:p>
+            <w:pPr>
+              <w:pStyle w:val="ListParagraph"/>
+              <w:numPr>
+                <w:ilvl w:val="0"/>
+                <w:numId w:val="5"/>
+              </w:numPr>
+            </w:pPr>
+            <w:proofErr w:type="spellStart"/>
+            <w:r>
+              <w:t>messageFromUser:</w:t>
+            </w:r>
+          </w:p>
+          <w:p>
+            <w:pPr>
+              <w:pStyle w:val="ListParagraph"/>
+            </w:pPr>
+            <w:proofErr w:type="spellEnd"/>
+            <w:r>
+              <w:t>String</w:t>
+            </w:r>
+          </w:p>
+          <w:p>
+            <w:pPr>
+              <w:pStyle w:val="ListParagraph"/>
+              <w:numPr>
+                <w:ilvl w:val="0"/>
+                <w:numId w:val="5"/>
+              </w:numPr>
+            </w:pPr>
+            <w:proofErr w:type="spellStart"/>
+            <w:r>
+              <w:lastRenderedPageBreak/>
+              <w:t>messageText</w:t>
+            </w:r>
+            <w:proofErr w:type="spellEnd"/>
+            <w:r>
+              <w:t>:</w:t>
+            </w:r>
+          </w:p>
+          <w:p>
+            <w:pPr>
+              <w:pStyle w:val="ListParagraph"/>
+            </w:pPr>
+            <w:r>
+              <w:t>String</w:t>
+            </w:r>
+          </w:p>
+          <w:p>
+            <w:pPr>
+              <w:pStyle w:val="ListParagraph"/>
+              <w:numPr>
+                <w:ilvl w:val="0"/>
+                <w:numId w:val="5"/>
+              </w:numPr>
+            </w:pPr>
+            <w:proofErr w:type="spellStart"/>
+            <w:r>
+              <w:t>messageTime</w:t>
+            </w:r>
+            <w:proofErr w:type="spellEnd"/>
+            <w:r>
+              <w:t>:</w:t>
+            </w:r>
+          </w:p>
+          <w:p>
+            <w:pPr>
+              <w:pStyle w:val="ListParagraph"/>
+            </w:pPr>
+            <w:r>
+              <w:t>Long</w:t>
+            </w:r>
+          </w:p>
+          <w:p>
+            <w:pPr>
+              <w:pStyle w:val="ListParagraph"/>
+              <w:numPr>
+                <w:ilvl w:val="0"/>
+                <w:numId w:val="5"/>
+              </w:numPr>
+            </w:pPr>
+            <w:proofErr w:type="spellStart"/>
+            <w:r>
+              <w:t>messageToUser</w:t>
+            </w:r>
+            <w:proofErr w:type="spellEnd"/>
+            <w:r>
+              <w:t>:</w:t>
+            </w:r>
+          </w:p>
+          <w:p>
+            <w:pPr>
+              <w:pStyle w:val="ListParagraph"/>
+            </w:pPr>
+            <w:r>
+              <w:t>String</w:t>
+            </w:r>
+          </w:p>
+        </w:tc>
+      </w:tr>
+    </w:tbl>
+    <w:p/>
+    <w:p>
+      <w:pPr>
+        <w:pStyle w:val="Heading3"/>
+      </w:pPr>
+      <w:bookmarkStart w:id="20" w:name="_Toc532428759"/>
+      <w:r>
+        <w:t>Rules</w:t>
+      </w:r>
+      <w:bookmarkEnd w:id="20"/>
+    </w:p>
+    <w:p/>
+    <w:p>
+      <w:r>
+        <w:t>{</w:t>
+      </w:r>
+    </w:p>
+    <w:p>
+      <w:r>
+        <w:t xml:space="preserve">  /* Visit https://firebase.google.com/docs/database/security to learn more about security rules. */</w:t>
+      </w:r>
+    </w:p>
+    <w:p>
+      <w:r>
+        <w:t xml:space="preserve">  "rules": {</w:t>
+      </w:r>
+    </w:p>
+    <w:p>
+      <w:r>
+        <w:t xml:space="preserve">    </w:t>
+      </w:r>
+      <w:proofErr w:type="gramStart"/>
+      <w:r>
+        <w:t>".read</w:t>
+      </w:r>
+      <w:proofErr w:type="gramEnd"/>
+      <w:r>
+        <w:t>": true,</w:t>
+      </w:r>
+    </w:p>
+    <w:p>
+      <w:r>
+        <w:t xml:space="preserve">    </w:t>
+      </w:r>
+      <w:proofErr w:type="gramStart"/>
+      <w:r>
+        <w:t>".write</w:t>
+      </w:r>
+      <w:proofErr w:type="gramEnd"/>
+      <w:r>
+        <w:t>": true</w:t>
+      </w:r>
+    </w:p>
+    <w:p>
+      <w:r>
+        <w:t xml:space="preserve">  }</w:t>
+      </w:r>
+    </w:p>
+    <w:p>
+      <w:r>
+        <w:t>}</w:t>
+      </w:r>
+    </w:p>
+    <w:p/>
     <w:p>
       <w:pPr>
         <w:pStyle w:val="Heading1"/>
       </w:pPr>
-    </w:p>
-    <w:p/>
-    <w:p/>
+      <w:bookmarkStart w:id="21" w:name="_Toc532428760"/>
+      <w:r>
+        <w:t xml:space="preserve">Additional </w:t>
+      </w:r>
+      <w:r>
+        <w:t>features that were not described in my design</w:t>
+      </w:r>
+      <w:bookmarkEnd w:id="21"/>
+    </w:p>
+    <w:p/>
+    <w:p>
+      <w:pPr>
+        <w:pStyle w:val="Heading2"/>
+      </w:pPr>
+      <w:bookmarkStart w:id="22" w:name="_Toc532428761"/>
+      <w:r>
+        <w:t>Messaging</w:t>
+      </w:r>
+      <w:bookmarkEnd w:id="22"/>
+    </w:p>
+    <w:p/>
+    <w:p>
+      <w:r>
+        <w:t>Trading was described in my design as a fundamental feature. I decided to expand on coin trading as a bonus feature. In doing this, I turned it into a fully fledged messaging system.</w:t>
+      </w:r>
+    </w:p>
+    <w:p/>
+    <w:p>
+      <w:r>
+        <w:t xml:space="preserve">It is the case for most people that before you give them something, whether it be a virtual item or a real item, you will want to talk to them and have a discussion. </w:t>
+      </w:r>
+      <w:r>
+        <w:t xml:space="preserve">For example, you might want to discuss what you want in return from the other player. </w:t>
+      </w:r>
+      <w:r>
+        <w:t xml:space="preserve">The messaging system allows players to do this without having to use another app to have a conversation. It results in a more integrated gaming experience. </w:t>
+      </w:r>
+    </w:p>
+    <w:p/>
+    <w:p>
+      <w:r>
+        <w:t>In the messaging environment, you can send message or you can transfer coins to the user you are talking to. If you have any coins in your spare change wallet, then you will be able to transfer them to the other user by pressing the ‘Trade’ button. Note that if you have not collected 25 coins you won’t have any spare change to trade.</w:t>
+      </w:r>
+    </w:p>
+    <w:p/>
+    <w:p>
+      <w:r>
+        <w:t>To message a player, you have to open the messaging system by clicking ‘Messaging’ in the menu. When the list is loaded you will be presented with a list of all registered users. You can then open a mes</w:t>
+      </w:r>
+      <w:r>
+        <w:t>saging environment by pressing</w:t>
+      </w:r>
+      <w:r>
+        <w:t xml:space="preserve"> the name of the user you want to message. </w:t>
+      </w:r>
+      <w:r>
+        <w:t xml:space="preserve">However, this is not the best design but given that this is a prototype of a work in progress, there will be opportunities to improve this in the future. A better way to show the users would be to have a friends list and each friend would be displayed in the list. Strangers would not show in the user list and the status of each friend would be shown so that the user would know if the friend is online or offline. </w:t>
+      </w:r>
+    </w:p>
     <w:p/>
     <w:p>
       <w:pPr>
         <w:pStyle w:val="Heading1"/>
       </w:pPr>
-    </w:p>
-    <w:p/>
-    <w:p/>
-    <w:p/>
-    <w:p>
-      <w:pPr>
-        <w:pStyle w:val="Heading1"/>
-      </w:pPr>
-      <w:r>
-        <w:lastRenderedPageBreak/>
-        <w:t xml:space="preserve">Additional </w:t>
-      </w:r>
-      <w:r>
-        <w:t>features that were not described in my design</w:t>
-      </w:r>
-      <w:bookmarkEnd w:id="13"/>
-    </w:p>
-    <w:p/>
-    <w:p>
-      <w:pPr>
-        <w:pStyle w:val="Heading2"/>
-      </w:pPr>
-      <w:bookmarkStart w:id="14" w:name="_Toc532417844"/>
-      <w:r>
-        <w:t>Messaging</w:t>
-      </w:r>
-      <w:bookmarkEnd w:id="14"/>
-    </w:p>
-    <w:p/>
-    <w:p>
-      <w:r>
-        <w:t>Trading was described in my design as a fundamental feature. I decided to expand on coin trading as a bonus feature. In doing this, I turned it into a fully fledged messaging system.</w:t>
-      </w:r>
-    </w:p>
-    <w:p/>
-    <w:p>
-      <w:r>
-        <w:t xml:space="preserve">It is the case for most people that before you give them something, whether it be a virtual item or a real item, you will want to talk to them and have a discussion. Perhaps you’ll want something back from them in return? The messaging system allows players to do this without having to use another app to have a conversation. It results in a more integrated gaming experience. </w:t>
-      </w:r>
-    </w:p>
-    <w:p/>
-    <w:p>
-      <w:r>
-        <w:t>To message a player, you have to open the messaging system by clicking ‘Messaging’ in the menu. When the list is loaded you will be presented with a list of all registered users. You can then open a mes</w:t>
-      </w:r>
-      <w:r>
-        <w:t>saging environment by pressing</w:t>
-      </w:r>
-      <w:r>
-        <w:t xml:space="preserve"> the name of the user you want to message. </w:t>
-      </w:r>
-      <w:r>
-        <w:t xml:space="preserve">However, this is not the best design but given that this is a prototype of a work in progress, there will be opportunities to improve this in the future. A better way to show the users would be to have a friends list and each friend would be displayed in the list. Strangers would not show in the user list and the status of each friend would be shown so that the user would know if the friend is online or offline. </w:t>
-      </w:r>
-    </w:p>
-    <w:p/>
-    <w:p>
-      <w:r>
-        <w:t xml:space="preserve">In the messaging environment, you can send message or you can transfer coins to the user you are talking to. If you have any coins in your spare change </w:t>
-      </w:r>
-      <w:r>
-        <w:t>wallet,</w:t>
-      </w:r>
-      <w:r>
-        <w:t xml:space="preserve"> then you will be able to transfer them to the other user by pressing the ‘Trade’ button. Note that if you have not collected </w:t>
-      </w:r>
-      <w:r>
-        <w:t>25 coins you won’t have any spare change to trade.</w:t>
-      </w:r>
-    </w:p>
-    <w:p/>
-    <w:p/>
-    <w:p>
-      <w:pPr>
-        <w:pStyle w:val="Heading1"/>
-      </w:pPr>
-      <w:bookmarkStart w:id="15" w:name="_Toc532417845"/>
-    </w:p>
-    <w:p>
-      <w:pPr>
-        <w:pStyle w:val="Heading1"/>
-      </w:pPr>
-    </w:p>
-    <w:p/>
-    <w:p>
-      <w:pPr>
-        <w:pStyle w:val="Heading1"/>
-      </w:pPr>
-    </w:p>
-    <w:p>
-      <w:pPr>
-        <w:pStyle w:val="Heading1"/>
-      </w:pPr>
-    </w:p>
-    <w:p>
-      <w:pPr>
-        <w:pStyle w:val="Heading1"/>
-      </w:pPr>
-    </w:p>
-    <w:p>
-      <w:pPr>
-        <w:pStyle w:val="Heading1"/>
-      </w:pPr>
-    </w:p>
-    <w:p/>
-    <w:p/>
-    <w:p>
-      <w:bookmarkStart w:id="16" w:name="_GoBack"/>
-      <w:bookmarkEnd w:id="16"/>
-    </w:p>
-    <w:p>
-      <w:pPr>
-        <w:pStyle w:val="Heading1"/>
-      </w:pPr>
+      <w:bookmarkStart w:id="23" w:name="_Toc532428762"/>
       <w:r>
         <w:lastRenderedPageBreak/>
         <w:t>Screenshots</w:t>
       </w:r>
-      <w:bookmarkEnd w:id="15"/>
+      <w:bookmarkEnd w:id="23"/>
     </w:p>
     <w:p/>
     <w:tbl>
@@ -6247,62 +8866,91 @@
     <w:p/>
     <w:p/>
     <w:p/>
-    <w:p/>
-    <w:p/>
-    <w:p/>
-    <w:p/>
-    <w:p/>
-    <w:p/>
-    <w:p/>
-    <w:p/>
-    <w:p/>
-    <w:p/>
-    <w:p/>
-    <w:p/>
-    <w:p/>
-    <w:p/>
-    <w:p/>
-    <w:p/>
-    <w:p/>
     <w:p>
       <w:pPr>
         <w:pStyle w:val="Heading1"/>
       </w:pPr>
-      <w:bookmarkStart w:id="17" w:name="_Toc532417846"/>
+      <w:bookmarkStart w:id="24" w:name="_Toc532428763"/>
+    </w:p>
+    <w:p>
+      <w:pPr>
+        <w:pStyle w:val="Heading1"/>
+      </w:pPr>
+    </w:p>
+    <w:p>
+      <w:pPr>
+        <w:pStyle w:val="Heading1"/>
+      </w:pPr>
+    </w:p>
+    <w:p>
+      <w:pPr>
+        <w:pStyle w:val="Heading1"/>
+      </w:pPr>
+    </w:p>
+    <w:p>
+      <w:pPr>
+        <w:pStyle w:val="Heading1"/>
+      </w:pPr>
+    </w:p>
+    <w:p>
+      <w:pPr>
+        <w:pStyle w:val="Heading1"/>
+      </w:pPr>
+    </w:p>
+    <w:p/>
+    <w:p/>
+    <w:p/>
+    <w:p/>
+    <w:p>
+      <w:pPr>
+        <w:pStyle w:val="Heading1"/>
+      </w:pPr>
       <w:r>
         <w:lastRenderedPageBreak/>
         <w:t>Acknowledgements</w:t>
       </w:r>
-      <w:bookmarkEnd w:id="17"/>
+      <w:bookmarkEnd w:id="24"/>
     </w:p>
     <w:p/>
     <w:p>
       <w:pPr>
         <w:pStyle w:val="Heading2"/>
       </w:pPr>
-      <w:bookmarkStart w:id="18" w:name="_Toc532417847"/>
+      <w:bookmarkStart w:id="25" w:name="_Toc532428764"/>
       <w:r>
         <w:t>Bug fixes I used:</w:t>
       </w:r>
-      <w:bookmarkEnd w:id="18"/>
-    </w:p>
-    <w:p/>
-    <w:p>
-      <w:r>
-        <w:t xml:space="preserve">Stackoverflow. (2018). </w:t>
-      </w:r>
-      <w:r>
-        <w:t>Android app crashes when switching Fragment after showing a keyboard that is set with nextFocusDown</w:t>
-      </w:r>
+      <w:bookmarkEnd w:id="25"/>
+    </w:p>
+    <w:p/>
+    <w:p>
+      <w:proofErr w:type="spellStart"/>
+      <w:r>
+        <w:t>Stackoverflow</w:t>
+      </w:r>
+      <w:proofErr w:type="spellEnd"/>
+      <w:r>
+        <w:t xml:space="preserve">. (2018). </w:t>
+      </w:r>
+      <w:r>
+        <w:t xml:space="preserve">Android app crashes when switching Fragment after showing a keyboard that is set with </w:t>
+      </w:r>
+      <w:proofErr w:type="spellStart"/>
+      <w:r>
+        <w:t>nextFocusDown</w:t>
+      </w:r>
+      <w:proofErr w:type="spellEnd"/>
       <w:r>
         <w:t xml:space="preserve">, </w:t>
       </w:r>
+      <w:proofErr w:type="spellStart"/>
       <w:r>
         <w:rPr>
           <w:i/>
         </w:rPr>
         <w:t>Stackoverflow</w:t>
       </w:r>
+      <w:proofErr w:type="spellEnd"/>
       <w:r>
         <w:t>. [online]. Available at:</w:t>
       </w:r>
@@ -6324,15 +8972,30 @@
     </w:p>
     <w:p/>
     <w:p>
-      <w:r>
-        <w:t xml:space="preserve">Stackoverflow. (2018). Android studio please select android sdk, </w:t>
-      </w:r>
+      <w:proofErr w:type="spellStart"/>
+      <w:r>
+        <w:t>Stackoverflow</w:t>
+      </w:r>
+      <w:proofErr w:type="spellEnd"/>
+      <w:r>
+        <w:t xml:space="preserve">. (2018). Android studio please select android </w:t>
+      </w:r>
+      <w:proofErr w:type="spellStart"/>
+      <w:r>
+        <w:t>sdk</w:t>
+      </w:r>
+      <w:proofErr w:type="spellEnd"/>
+      <w:r>
+        <w:t xml:space="preserve">, </w:t>
+      </w:r>
+      <w:proofErr w:type="spellStart"/>
       <w:r>
         <w:rPr>
           <w:i/>
         </w:rPr>
         <w:t>Stackoverflow</w:t>
       </w:r>
+      <w:proofErr w:type="spellEnd"/>
       <w:r>
         <w:t>. [online]</w:t>
       </w:r>
@@ -6355,15 +9018,22 @@
     </w:p>
     <w:p/>
     <w:p>
-      <w:r>
-        <w:t xml:space="preserve">Stackoverflow. (2018). Installation failed with message invalid file, </w:t>
-      </w:r>
+      <w:proofErr w:type="spellStart"/>
+      <w:r>
+        <w:t>Stackoverflow</w:t>
+      </w:r>
+      <w:proofErr w:type="spellEnd"/>
+      <w:r>
+        <w:t xml:space="preserve">. (2018). Installation failed with message invalid file, </w:t>
+      </w:r>
+      <w:proofErr w:type="spellStart"/>
       <w:r>
         <w:rPr>
           <w:i/>
         </w:rPr>
         <w:t>Stackoverflow</w:t>
       </w:r>
+      <w:proofErr w:type="spellEnd"/>
       <w:r>
         <w:t xml:space="preserve">. [online]. Available at: </w:t>
       </w:r>
@@ -6386,16 +9056,53 @@
       <w:pPr>
         <w:pStyle w:val="Heading2"/>
       </w:pPr>
-      <w:bookmarkStart w:id="19" w:name="_Toc532417848"/>
+      <w:bookmarkStart w:id="26" w:name="_Toc532428765"/>
       <w:r>
         <w:t>Code acknowledgements:</w:t>
       </w:r>
-      <w:bookmarkEnd w:id="19"/>
-    </w:p>
-    <w:p/>
-    <w:p>
-      <w:r>
-        <w:t>Codepath. (2018). Using OkHttp | CodePath Android Cliffnotes, Codepath. [online]</w:t>
+      <w:bookmarkEnd w:id="26"/>
+    </w:p>
+    <w:p/>
+    <w:p>
+      <w:proofErr w:type="spellStart"/>
+      <w:r>
+        <w:t>Codepath</w:t>
+      </w:r>
+      <w:proofErr w:type="spellEnd"/>
+      <w:r>
+        <w:t xml:space="preserve">. (2018). Using </w:t>
+      </w:r>
+      <w:proofErr w:type="spellStart"/>
+      <w:r>
+        <w:t>OkHttp</w:t>
+      </w:r>
+      <w:proofErr w:type="spellEnd"/>
+      <w:r>
+        <w:t xml:space="preserve"> | </w:t>
+      </w:r>
+      <w:proofErr w:type="spellStart"/>
+      <w:r>
+        <w:t>CodePath</w:t>
+      </w:r>
+      <w:proofErr w:type="spellEnd"/>
+      <w:r>
+        <w:t xml:space="preserve"> Android </w:t>
+      </w:r>
+      <w:proofErr w:type="spellStart"/>
+      <w:r>
+        <w:t>Cliffnotes</w:t>
+      </w:r>
+      <w:proofErr w:type="spellEnd"/>
+      <w:r>
+        <w:t xml:space="preserve">, </w:t>
+      </w:r>
+      <w:proofErr w:type="spellStart"/>
+      <w:r>
+        <w:t>Codepath</w:t>
+      </w:r>
+      <w:proofErr w:type="spellEnd"/>
+      <w:r>
+        <w:t>. [online]</w:t>
       </w:r>
     </w:p>
     <w:p>
@@ -6419,7 +9126,15 @@
     <w:p/>
     <w:p>
       <w:r>
-        <w:t xml:space="preserve">Google. (2017). ImmutableCollectionsExplained google/guava Wiki, </w:t>
+        <w:t xml:space="preserve">Google. (2017). </w:t>
+      </w:r>
+      <w:proofErr w:type="spellStart"/>
+      <w:r>
+        <w:t>ImmutableCollectionsExplained</w:t>
+      </w:r>
+      <w:proofErr w:type="spellEnd"/>
+      <w:r>
+        <w:t xml:space="preserve"> google/guava Wiki, </w:t>
       </w:r>
       <w:r>
         <w:rPr>
@@ -6447,7 +9162,23 @@
     <w:p/>
     <w:p>
       <w:r>
-        <w:t xml:space="preserve">Google. (2018). Perform Simple and Compound Firestore queries in Cloud Firestore, </w:t>
+        <w:t xml:space="preserve">Google. (2018). Perform Simple and Compound </w:t>
+      </w:r>
+      <w:proofErr w:type="spellStart"/>
+      <w:r>
+        <w:t>Firestore</w:t>
+      </w:r>
+      <w:proofErr w:type="spellEnd"/>
+      <w:r>
+        <w:t xml:space="preserve"> queries in Cloud </w:t>
+      </w:r>
+      <w:proofErr w:type="spellStart"/>
+      <w:r>
+        <w:t>Firestore</w:t>
+      </w:r>
+      <w:proofErr w:type="spellEnd"/>
+      <w:r>
+        <w:t xml:space="preserve">, </w:t>
       </w:r>
       <w:r>
         <w:rPr>
@@ -6479,29 +9210,71 @@
           <w:rFonts w:cs="Times"/>
           <w:color w:val="000000"/>
         </w:rPr>
-        <w:t>Coding In Flow</w:t>
-      </w:r>
+        <w:t xml:space="preserve">Coding </w:t>
+      </w:r>
+      <w:proofErr w:type="gramStart"/>
       <w:r>
         <w:rPr>
           <w:rFonts w:cs="Times"/>
           <w:color w:val="000000"/>
         </w:rPr>
+        <w:t>In</w:t>
+      </w:r>
+      <w:proofErr w:type="gramEnd"/>
+      <w:r>
+        <w:rPr>
+          <w:rFonts w:cs="Times"/>
+          <w:color w:val="000000"/>
+        </w:rPr>
+        <w:t xml:space="preserve"> Flow</w:t>
+      </w:r>
+      <w:r>
+        <w:rPr>
+          <w:rFonts w:cs="Times"/>
+          <w:color w:val="000000"/>
+        </w:rPr>
         <w:t xml:space="preserve">. (2018). </w:t>
       </w:r>
+      <w:proofErr w:type="spellStart"/>
       <w:r>
         <w:rPr>
           <w:rFonts w:cs="Times"/>
           <w:color w:val="000000"/>
         </w:rPr>
-        <w:t>BottomNavigationView With Fragments – Android Studio Tutorial</w:t>
-      </w:r>
+        <w:t>BottomNavigationView</w:t>
+      </w:r>
+      <w:proofErr w:type="spellEnd"/>
       <w:r>
         <w:rPr>
           <w:rFonts w:cs="Times"/>
           <w:color w:val="000000"/>
         </w:rPr>
+        <w:t xml:space="preserve"> </w:t>
+      </w:r>
+      <w:proofErr w:type="gramStart"/>
+      <w:r>
+        <w:rPr>
+          <w:rFonts w:cs="Times"/>
+          <w:color w:val="000000"/>
+        </w:rPr>
+        <w:t>With</w:t>
+      </w:r>
+      <w:proofErr w:type="gramEnd"/>
+      <w:r>
+        <w:rPr>
+          <w:rFonts w:cs="Times"/>
+          <w:color w:val="000000"/>
+        </w:rPr>
+        <w:t xml:space="preserve"> Fragments – Android Studio Tutorial</w:t>
+      </w:r>
+      <w:r>
+        <w:rPr>
+          <w:rFonts w:cs="Times"/>
+          <w:color w:val="000000"/>
+        </w:rPr>
         <w:t xml:space="preserve">. </w:t>
       </w:r>
+      <w:proofErr w:type="spellStart"/>
       <w:r>
         <w:rPr>
           <w:rFonts w:cs="Times"/>
@@ -6509,7 +9282,17 @@
           <w:iCs/>
           <w:color w:val="000000"/>
         </w:rPr>
-        <w:t xml:space="preserve">Youtube. </w:t>
+        <w:t>Youtube</w:t>
+      </w:r>
+      <w:proofErr w:type="spellEnd"/>
+      <w:r>
+        <w:rPr>
+          <w:rFonts w:cs="Times"/>
+          <w:i/>
+          <w:iCs/>
+          <w:color w:val="000000"/>
+        </w:rPr>
+        <w:t xml:space="preserve">. </w:t>
       </w:r>
       <w:r>
         <w:rPr>
@@ -6596,20 +9379,49 @@
           <w:color w:val="000000"/>
         </w:rPr>
       </w:pPr>
+      <w:proofErr w:type="spellStart"/>
       <w:r>
         <w:rPr>
           <w:rFonts w:eastAsia="MS Mincho" w:cs="MS Mincho"/>
           <w:color w:val="000000"/>
         </w:rPr>
-        <w:t xml:space="preserve">Stackoverflow. (2018). How to check Google Play services version, </w:t>
-      </w:r>
+        <w:t>Stackoverflow</w:t>
+      </w:r>
+      <w:proofErr w:type="spellEnd"/>
+      <w:r>
+        <w:rPr>
+          <w:rFonts w:eastAsia="MS Mincho" w:cs="MS Mincho"/>
+          <w:color w:val="000000"/>
+        </w:rPr>
+        <w:t xml:space="preserve">. (2018). How to check Google Play services version, </w:t>
+      </w:r>
+      <w:proofErr w:type="spellStart"/>
+      <w:proofErr w:type="gramStart"/>
       <w:r>
         <w:rPr>
           <w:rFonts w:eastAsia="MS Mincho" w:cs="MS Mincho"/>
           <w:i/>
           <w:color w:val="000000"/>
         </w:rPr>
-        <w:t xml:space="preserve">Stackoverflow. </w:t>
+        <w:t>Stackoverflow</w:t>
+      </w:r>
+      <w:proofErr w:type="spellEnd"/>
+      <w:r>
+        <w:rPr>
+          <w:rFonts w:eastAsia="MS Mincho" w:cs="MS Mincho"/>
+          <w:i/>
+          <w:color w:val="000000"/>
+        </w:rPr>
+        <w:t>.</w:t>
+      </w:r>
+      <w:proofErr w:type="gramEnd"/>
+      <w:r>
+        <w:rPr>
+          <w:rFonts w:eastAsia="MS Mincho" w:cs="MS Mincho"/>
+          <w:i/>
+          <w:color w:val="000000"/>
+        </w:rPr>
+        <w:t xml:space="preserve"> </w:t>
       </w:r>
       <w:r>
         <w:rPr>
@@ -6639,7 +9451,6 @@
       <w:pPr>
         <w:pStyle w:val="Heading2"/>
       </w:pPr>
-      <w:bookmarkStart w:id="20" w:name="_Toc532417849"/>
     </w:p>
     <w:p>
       <w:pPr>
@@ -6651,30 +9462,66 @@
       <w:pPr>
         <w:pStyle w:val="Heading2"/>
       </w:pPr>
+      <w:bookmarkStart w:id="27" w:name="_Toc532428766"/>
       <w:r>
         <w:lastRenderedPageBreak/>
         <w:t>Both bug fixes and code acknowledgements:</w:t>
       </w:r>
-      <w:bookmarkEnd w:id="20"/>
-    </w:p>
-    <w:p/>
-    <w:p/>
-    <w:p>
-      <w:r>
-        <w:t xml:space="preserve">Stackoverflow. (2018). </w:t>
-      </w:r>
-      <w:r>
-        <w:t>Android : A/libc: Fatal signal 11 (SIGSEGV), code 1, fault addr 0x8 in tid 18372</w:t>
+      <w:bookmarkEnd w:id="27"/>
+    </w:p>
+    <w:p/>
+    <w:p>
+      <w:proofErr w:type="spellStart"/>
+      <w:r>
+        <w:t>Stackoverflow</w:t>
+      </w:r>
+      <w:proofErr w:type="spellEnd"/>
+      <w:r>
+        <w:t xml:space="preserve">. (2018). </w:t>
+      </w:r>
+      <w:proofErr w:type="gramStart"/>
+      <w:r>
+        <w:t>Android :</w:t>
+      </w:r>
+      <w:proofErr w:type="gramEnd"/>
+      <w:r>
+        <w:t xml:space="preserve"> A/</w:t>
+      </w:r>
+      <w:proofErr w:type="spellStart"/>
+      <w:r>
+        <w:t>libc</w:t>
+      </w:r>
+      <w:proofErr w:type="spellEnd"/>
+      <w:r>
+        <w:t xml:space="preserve">: Fatal signal 11 (SIGSEGV), code 1, fault </w:t>
+      </w:r>
+      <w:proofErr w:type="spellStart"/>
+      <w:r>
+        <w:t>addr</w:t>
+      </w:r>
+      <w:proofErr w:type="spellEnd"/>
+      <w:r>
+        <w:t xml:space="preserve"> 0x8 in </w:t>
+      </w:r>
+      <w:proofErr w:type="spellStart"/>
+      <w:r>
+        <w:t>tid</w:t>
+      </w:r>
+      <w:proofErr w:type="spellEnd"/>
+      <w:r>
+        <w:t xml:space="preserve"> 18372</w:t>
       </w:r>
       <w:r>
         <w:t xml:space="preserve">, </w:t>
       </w:r>
+      <w:proofErr w:type="spellStart"/>
       <w:r>
         <w:rPr>
           <w:i/>
         </w:rPr>
         <w:t>Stackoverflow</w:t>
       </w:r>
+      <w:proofErr w:type="spellEnd"/>
       <w:r>
         <w:t xml:space="preserve">. [online]. Available at: </w:t>
       </w:r>
@@ -6696,25 +9543,25 @@
       <w:pPr>
         <w:pStyle w:val="Heading1"/>
       </w:pPr>
-      <w:bookmarkStart w:id="21" w:name="_Toc532417850"/>
+      <w:bookmarkStart w:id="28" w:name="_Toc532428767"/>
       <w:r>
         <w:t>Emulator Specification</w:t>
       </w:r>
       <w:r>
         <w:t xml:space="preserve"> &amp; Troubleshooting</w:t>
       </w:r>
-      <w:bookmarkEnd w:id="21"/>
+      <w:bookmarkEnd w:id="28"/>
     </w:p>
     <w:p/>
     <w:p>
       <w:pPr>
         <w:pStyle w:val="Heading2"/>
       </w:pPr>
-      <w:bookmarkStart w:id="22" w:name="_Toc532417851"/>
+      <w:bookmarkStart w:id="29" w:name="_Toc532428768"/>
       <w:r>
         <w:t>Emulator</w:t>
       </w:r>
-      <w:bookmarkEnd w:id="22"/>
+      <w:bookmarkEnd w:id="29"/>
     </w:p>
     <w:p/>
     <w:p>
@@ -6733,22 +9580,22 @@
       <w:pPr>
         <w:pStyle w:val="Heading2"/>
       </w:pPr>
-      <w:bookmarkStart w:id="23" w:name="_Toc532417852"/>
+      <w:bookmarkStart w:id="30" w:name="_Toc532428769"/>
       <w:r>
         <w:t>Troubleshooting</w:t>
       </w:r>
-      <w:bookmarkEnd w:id="23"/>
+      <w:bookmarkEnd w:id="30"/>
     </w:p>
     <w:p/>
     <w:p>
       <w:pPr>
         <w:pStyle w:val="Heading3"/>
       </w:pPr>
-      <w:bookmarkStart w:id="24" w:name="_Toc532417853"/>
+      <w:bookmarkStart w:id="31" w:name="_Toc532428770"/>
       <w:r>
         <w:t>Google Play Services</w:t>
       </w:r>
-      <w:bookmarkEnd w:id="24"/>
+      <w:bookmarkEnd w:id="31"/>
     </w:p>
     <w:p/>
     <w:p>
@@ -6761,11 +9608,11 @@
       <w:pPr>
         <w:pStyle w:val="Heading3"/>
       </w:pPr>
-      <w:bookmarkStart w:id="25" w:name="_Toc532417854"/>
+      <w:bookmarkStart w:id="32" w:name="_Toc532428771"/>
       <w:r>
         <w:t>Location dot not showing on map</w:t>
       </w:r>
-      <w:bookmarkEnd w:id="25"/>
+      <w:bookmarkEnd w:id="32"/>
     </w:p>
     <w:p/>
     <w:p>
@@ -6777,11 +9624,11 @@
       <w:pPr>
         <w:pStyle w:val="Heading1"/>
       </w:pPr>
-      <w:bookmarkStart w:id="26" w:name="_Toc532417855"/>
+      <w:bookmarkStart w:id="33" w:name="_Toc532428772"/>
       <w:r>
         <w:t>References</w:t>
       </w:r>
-      <w:bookmarkEnd w:id="26"/>
+      <w:bookmarkEnd w:id="33"/>
     </w:p>
     <w:p/>
     <w:p>
@@ -6956,8 +9803,472 @@
       <w:lvlJc w:val="left"/>
     </w:lvl>
   </w:abstractNum>
+  <w:abstractNum w:abstractNumId="1">
+    <w:nsid w:val="09BF1E5D"/>
+    <w:multiLevelType w:val="hybridMultilevel"/>
+    <w:tmpl w:val="0DA25618"/>
+    <w:lvl w:ilvl="0" w:tplc="08090001">
+      <w:start w:val="1"/>
+      <w:numFmt w:val="bullet"/>
+      <w:lvlText w:val=""/>
+      <w:lvlJc w:val="left"/>
+      <w:pPr>
+        <w:ind w:left="720" w:hanging="360"/>
+      </w:pPr>
+      <w:rPr>
+        <w:rFonts w:ascii="Symbol" w:hAnsi="Symbol" w:hint="default"/>
+      </w:rPr>
+    </w:lvl>
+    <w:lvl w:ilvl="1" w:tplc="08090003" w:tentative="1">
+      <w:start w:val="1"/>
+      <w:numFmt w:val="bullet"/>
+      <w:lvlText w:val="o"/>
+      <w:lvlJc w:val="left"/>
+      <w:pPr>
+        <w:ind w:left="1440" w:hanging="360"/>
+      </w:pPr>
+      <w:rPr>
+        <w:rFonts w:ascii="Courier New" w:hAnsi="Courier New" w:cs="Courier New" w:hint="default"/>
+      </w:rPr>
+    </w:lvl>
+    <w:lvl w:ilvl="2" w:tplc="08090005" w:tentative="1">
+      <w:start w:val="1"/>
+      <w:numFmt w:val="bullet"/>
+      <w:lvlText w:val=""/>
+      <w:lvlJc w:val="left"/>
+      <w:pPr>
+        <w:ind w:left="2160" w:hanging="360"/>
+      </w:pPr>
+      <w:rPr>
+        <w:rFonts w:ascii="Wingdings" w:hAnsi="Wingdings" w:hint="default"/>
+      </w:rPr>
+    </w:lvl>
+    <w:lvl w:ilvl="3" w:tplc="08090001" w:tentative="1">
+      <w:start w:val="1"/>
+      <w:numFmt w:val="bullet"/>
+      <w:lvlText w:val=""/>
+      <w:lvlJc w:val="left"/>
+      <w:pPr>
+        <w:ind w:left="2880" w:hanging="360"/>
+      </w:pPr>
+      <w:rPr>
+        <w:rFonts w:ascii="Symbol" w:hAnsi="Symbol" w:hint="default"/>
+      </w:rPr>
+    </w:lvl>
+    <w:lvl w:ilvl="4" w:tplc="08090003" w:tentative="1">
+      <w:start w:val="1"/>
+      <w:numFmt w:val="bullet"/>
+      <w:lvlText w:val="o"/>
+      <w:lvlJc w:val="left"/>
+      <w:pPr>
+        <w:ind w:left="3600" w:hanging="360"/>
+      </w:pPr>
+      <w:rPr>
+        <w:rFonts w:ascii="Courier New" w:hAnsi="Courier New" w:cs="Courier New" w:hint="default"/>
+      </w:rPr>
+    </w:lvl>
+    <w:lvl w:ilvl="5" w:tplc="08090005" w:tentative="1">
+      <w:start w:val="1"/>
+      <w:numFmt w:val="bullet"/>
+      <w:lvlText w:val=""/>
+      <w:lvlJc w:val="left"/>
+      <w:pPr>
+        <w:ind w:left="4320" w:hanging="360"/>
+      </w:pPr>
+      <w:rPr>
+        <w:rFonts w:ascii="Wingdings" w:hAnsi="Wingdings" w:hint="default"/>
+      </w:rPr>
+    </w:lvl>
+    <w:lvl w:ilvl="6" w:tplc="08090001" w:tentative="1">
+      <w:start w:val="1"/>
+      <w:numFmt w:val="bullet"/>
+      <w:lvlText w:val=""/>
+      <w:lvlJc w:val="left"/>
+      <w:pPr>
+        <w:ind w:left="5040" w:hanging="360"/>
+      </w:pPr>
+      <w:rPr>
+        <w:rFonts w:ascii="Symbol" w:hAnsi="Symbol" w:hint="default"/>
+      </w:rPr>
+    </w:lvl>
+    <w:lvl w:ilvl="7" w:tplc="08090003" w:tentative="1">
+      <w:start w:val="1"/>
+      <w:numFmt w:val="bullet"/>
+      <w:lvlText w:val="o"/>
+      <w:lvlJc w:val="left"/>
+      <w:pPr>
+        <w:ind w:left="5760" w:hanging="360"/>
+      </w:pPr>
+      <w:rPr>
+        <w:rFonts w:ascii="Courier New" w:hAnsi="Courier New" w:cs="Courier New" w:hint="default"/>
+      </w:rPr>
+    </w:lvl>
+    <w:lvl w:ilvl="8" w:tplc="08090005" w:tentative="1">
+      <w:start w:val="1"/>
+      <w:numFmt w:val="bullet"/>
+      <w:lvlText w:val=""/>
+      <w:lvlJc w:val="left"/>
+      <w:pPr>
+        <w:ind w:left="6480" w:hanging="360"/>
+      </w:pPr>
+      <w:rPr>
+        <w:rFonts w:ascii="Wingdings" w:hAnsi="Wingdings" w:hint="default"/>
+      </w:rPr>
+    </w:lvl>
+  </w:abstractNum>
+  <w:abstractNum w:abstractNumId="2">
+    <w:nsid w:val="2C4C1583"/>
+    <w:multiLevelType w:val="hybridMultilevel"/>
+    <w:tmpl w:val="E6B20218"/>
+    <w:lvl w:ilvl="0" w:tplc="08090001">
+      <w:start w:val="1"/>
+      <w:numFmt w:val="bullet"/>
+      <w:lvlText w:val=""/>
+      <w:lvlJc w:val="left"/>
+      <w:pPr>
+        <w:ind w:left="720" w:hanging="360"/>
+      </w:pPr>
+      <w:rPr>
+        <w:rFonts w:ascii="Symbol" w:hAnsi="Symbol" w:hint="default"/>
+      </w:rPr>
+    </w:lvl>
+    <w:lvl w:ilvl="1" w:tplc="08090003" w:tentative="1">
+      <w:start w:val="1"/>
+      <w:numFmt w:val="bullet"/>
+      <w:lvlText w:val="o"/>
+      <w:lvlJc w:val="left"/>
+      <w:pPr>
+        <w:ind w:left="1440" w:hanging="360"/>
+      </w:pPr>
+      <w:rPr>
+        <w:rFonts w:ascii="Courier New" w:hAnsi="Courier New" w:cs="Courier New" w:hint="default"/>
+      </w:rPr>
+    </w:lvl>
+    <w:lvl w:ilvl="2" w:tplc="08090005" w:tentative="1">
+      <w:start w:val="1"/>
+      <w:numFmt w:val="bullet"/>
+      <w:lvlText w:val=""/>
+      <w:lvlJc w:val="left"/>
+      <w:pPr>
+        <w:ind w:left="2160" w:hanging="360"/>
+      </w:pPr>
+      <w:rPr>
+        <w:rFonts w:ascii="Wingdings" w:hAnsi="Wingdings" w:hint="default"/>
+      </w:rPr>
+    </w:lvl>
+    <w:lvl w:ilvl="3" w:tplc="08090001" w:tentative="1">
+      <w:start w:val="1"/>
+      <w:numFmt w:val="bullet"/>
+      <w:lvlText w:val=""/>
+      <w:lvlJc w:val="left"/>
+      <w:pPr>
+        <w:ind w:left="2880" w:hanging="360"/>
+      </w:pPr>
+      <w:rPr>
+        <w:rFonts w:ascii="Symbol" w:hAnsi="Symbol" w:hint="default"/>
+      </w:rPr>
+    </w:lvl>
+    <w:lvl w:ilvl="4" w:tplc="08090003" w:tentative="1">
+      <w:start w:val="1"/>
+      <w:numFmt w:val="bullet"/>
+      <w:lvlText w:val="o"/>
+      <w:lvlJc w:val="left"/>
+      <w:pPr>
+        <w:ind w:left="3600" w:hanging="360"/>
+      </w:pPr>
+      <w:rPr>
+        <w:rFonts w:ascii="Courier New" w:hAnsi="Courier New" w:cs="Courier New" w:hint="default"/>
+      </w:rPr>
+    </w:lvl>
+    <w:lvl w:ilvl="5" w:tplc="08090005" w:tentative="1">
+      <w:start w:val="1"/>
+      <w:numFmt w:val="bullet"/>
+      <w:lvlText w:val=""/>
+      <w:lvlJc w:val="left"/>
+      <w:pPr>
+        <w:ind w:left="4320" w:hanging="360"/>
+      </w:pPr>
+      <w:rPr>
+        <w:rFonts w:ascii="Wingdings" w:hAnsi="Wingdings" w:hint="default"/>
+      </w:rPr>
+    </w:lvl>
+    <w:lvl w:ilvl="6" w:tplc="08090001" w:tentative="1">
+      <w:start w:val="1"/>
+      <w:numFmt w:val="bullet"/>
+      <w:lvlText w:val=""/>
+      <w:lvlJc w:val="left"/>
+      <w:pPr>
+        <w:ind w:left="5040" w:hanging="360"/>
+      </w:pPr>
+      <w:rPr>
+        <w:rFonts w:ascii="Symbol" w:hAnsi="Symbol" w:hint="default"/>
+      </w:rPr>
+    </w:lvl>
+    <w:lvl w:ilvl="7" w:tplc="08090003" w:tentative="1">
+      <w:start w:val="1"/>
+      <w:numFmt w:val="bullet"/>
+      <w:lvlText w:val="o"/>
+      <w:lvlJc w:val="left"/>
+      <w:pPr>
+        <w:ind w:left="5760" w:hanging="360"/>
+      </w:pPr>
+      <w:rPr>
+        <w:rFonts w:ascii="Courier New" w:hAnsi="Courier New" w:cs="Courier New" w:hint="default"/>
+      </w:rPr>
+    </w:lvl>
+    <w:lvl w:ilvl="8" w:tplc="08090005" w:tentative="1">
+      <w:start w:val="1"/>
+      <w:numFmt w:val="bullet"/>
+      <w:lvlText w:val=""/>
+      <w:lvlJc w:val="left"/>
+      <w:pPr>
+        <w:ind w:left="6480" w:hanging="360"/>
+      </w:pPr>
+      <w:rPr>
+        <w:rFonts w:ascii="Wingdings" w:hAnsi="Wingdings" w:hint="default"/>
+      </w:rPr>
+    </w:lvl>
+  </w:abstractNum>
+  <w:abstractNum w:abstractNumId="3">
+    <w:nsid w:val="33003722"/>
+    <w:multiLevelType w:val="hybridMultilevel"/>
+    <w:tmpl w:val="9802FAD2"/>
+    <w:lvl w:ilvl="0" w:tplc="08090001">
+      <w:start w:val="1"/>
+      <w:numFmt w:val="bullet"/>
+      <w:lvlText w:val=""/>
+      <w:lvlJc w:val="left"/>
+      <w:pPr>
+        <w:ind w:left="720" w:hanging="360"/>
+      </w:pPr>
+      <w:rPr>
+        <w:rFonts w:ascii="Symbol" w:hAnsi="Symbol" w:hint="default"/>
+      </w:rPr>
+    </w:lvl>
+    <w:lvl w:ilvl="1" w:tplc="08090003" w:tentative="1">
+      <w:start w:val="1"/>
+      <w:numFmt w:val="bullet"/>
+      <w:lvlText w:val="o"/>
+      <w:lvlJc w:val="left"/>
+      <w:pPr>
+        <w:ind w:left="1440" w:hanging="360"/>
+      </w:pPr>
+      <w:rPr>
+        <w:rFonts w:ascii="Courier New" w:hAnsi="Courier New" w:cs="Courier New" w:hint="default"/>
+      </w:rPr>
+    </w:lvl>
+    <w:lvl w:ilvl="2" w:tplc="08090005" w:tentative="1">
+      <w:start w:val="1"/>
+      <w:numFmt w:val="bullet"/>
+      <w:lvlText w:val=""/>
+      <w:lvlJc w:val="left"/>
+      <w:pPr>
+        <w:ind w:left="2160" w:hanging="360"/>
+      </w:pPr>
+      <w:rPr>
+        <w:rFonts w:ascii="Wingdings" w:hAnsi="Wingdings" w:hint="default"/>
+      </w:rPr>
+    </w:lvl>
+    <w:lvl w:ilvl="3" w:tplc="08090001" w:tentative="1">
+      <w:start w:val="1"/>
+      <w:numFmt w:val="bullet"/>
+      <w:lvlText w:val=""/>
+      <w:lvlJc w:val="left"/>
+      <w:pPr>
+        <w:ind w:left="2880" w:hanging="360"/>
+      </w:pPr>
+      <w:rPr>
+        <w:rFonts w:ascii="Symbol" w:hAnsi="Symbol" w:hint="default"/>
+      </w:rPr>
+    </w:lvl>
+    <w:lvl w:ilvl="4" w:tplc="08090003" w:tentative="1">
+      <w:start w:val="1"/>
+      <w:numFmt w:val="bullet"/>
+      <w:lvlText w:val="o"/>
+      <w:lvlJc w:val="left"/>
+      <w:pPr>
+        <w:ind w:left="3600" w:hanging="360"/>
+      </w:pPr>
+      <w:rPr>
+        <w:rFonts w:ascii="Courier New" w:hAnsi="Courier New" w:cs="Courier New" w:hint="default"/>
+      </w:rPr>
+    </w:lvl>
+    <w:lvl w:ilvl="5" w:tplc="08090005" w:tentative="1">
+      <w:start w:val="1"/>
+      <w:numFmt w:val="bullet"/>
+      <w:lvlText w:val=""/>
+      <w:lvlJc w:val="left"/>
+      <w:pPr>
+        <w:ind w:left="4320" w:hanging="360"/>
+      </w:pPr>
+      <w:rPr>
+        <w:rFonts w:ascii="Wingdings" w:hAnsi="Wingdings" w:hint="default"/>
+      </w:rPr>
+    </w:lvl>
+    <w:lvl w:ilvl="6" w:tplc="08090001" w:tentative="1">
+      <w:start w:val="1"/>
+      <w:numFmt w:val="bullet"/>
+      <w:lvlText w:val=""/>
+      <w:lvlJc w:val="left"/>
+      <w:pPr>
+        <w:ind w:left="5040" w:hanging="360"/>
+      </w:pPr>
+      <w:rPr>
+        <w:rFonts w:ascii="Symbol" w:hAnsi="Symbol" w:hint="default"/>
+      </w:rPr>
+    </w:lvl>
+    <w:lvl w:ilvl="7" w:tplc="08090003" w:tentative="1">
+      <w:start w:val="1"/>
+      <w:numFmt w:val="bullet"/>
+      <w:lvlText w:val="o"/>
+      <w:lvlJc w:val="left"/>
+      <w:pPr>
+        <w:ind w:left="5760" w:hanging="360"/>
+      </w:pPr>
+      <w:rPr>
+        <w:rFonts w:ascii="Courier New" w:hAnsi="Courier New" w:cs="Courier New" w:hint="default"/>
+      </w:rPr>
+    </w:lvl>
+    <w:lvl w:ilvl="8" w:tplc="08090005" w:tentative="1">
+      <w:start w:val="1"/>
+      <w:numFmt w:val="bullet"/>
+      <w:lvlText w:val=""/>
+      <w:lvlJc w:val="left"/>
+      <w:pPr>
+        <w:ind w:left="6480" w:hanging="360"/>
+      </w:pPr>
+      <w:rPr>
+        <w:rFonts w:ascii="Wingdings" w:hAnsi="Wingdings" w:hint="default"/>
+      </w:rPr>
+    </w:lvl>
+  </w:abstractNum>
+  <w:abstractNum w:abstractNumId="4">
+    <w:nsid w:val="6DC87203"/>
+    <w:multiLevelType w:val="hybridMultilevel"/>
+    <w:tmpl w:val="508214EA"/>
+    <w:lvl w:ilvl="0" w:tplc="08090001">
+      <w:start w:val="1"/>
+      <w:numFmt w:val="bullet"/>
+      <w:lvlText w:val=""/>
+      <w:lvlJc w:val="left"/>
+      <w:pPr>
+        <w:ind w:left="720" w:hanging="360"/>
+      </w:pPr>
+      <w:rPr>
+        <w:rFonts w:ascii="Symbol" w:hAnsi="Symbol" w:hint="default"/>
+      </w:rPr>
+    </w:lvl>
+    <w:lvl w:ilvl="1" w:tplc="08090003" w:tentative="1">
+      <w:start w:val="1"/>
+      <w:numFmt w:val="bullet"/>
+      <w:lvlText w:val="o"/>
+      <w:lvlJc w:val="left"/>
+      <w:pPr>
+        <w:ind w:left="1440" w:hanging="360"/>
+      </w:pPr>
+      <w:rPr>
+        <w:rFonts w:ascii="Courier New" w:hAnsi="Courier New" w:cs="Courier New" w:hint="default"/>
+      </w:rPr>
+    </w:lvl>
+    <w:lvl w:ilvl="2" w:tplc="08090005" w:tentative="1">
+      <w:start w:val="1"/>
+      <w:numFmt w:val="bullet"/>
+      <w:lvlText w:val=""/>
+      <w:lvlJc w:val="left"/>
+      <w:pPr>
+        <w:ind w:left="2160" w:hanging="360"/>
+      </w:pPr>
+      <w:rPr>
+        <w:rFonts w:ascii="Wingdings" w:hAnsi="Wingdings" w:hint="default"/>
+      </w:rPr>
+    </w:lvl>
+    <w:lvl w:ilvl="3" w:tplc="08090001" w:tentative="1">
+      <w:start w:val="1"/>
+      <w:numFmt w:val="bullet"/>
+      <w:lvlText w:val=""/>
+      <w:lvlJc w:val="left"/>
+      <w:pPr>
+        <w:ind w:left="2880" w:hanging="360"/>
+      </w:pPr>
+      <w:rPr>
+        <w:rFonts w:ascii="Symbol" w:hAnsi="Symbol" w:hint="default"/>
+      </w:rPr>
+    </w:lvl>
+    <w:lvl w:ilvl="4" w:tplc="08090003" w:tentative="1">
+      <w:start w:val="1"/>
+      <w:numFmt w:val="bullet"/>
+      <w:lvlText w:val="o"/>
+      <w:lvlJc w:val="left"/>
+      <w:pPr>
+        <w:ind w:left="3600" w:hanging="360"/>
+      </w:pPr>
+      <w:rPr>
+        <w:rFonts w:ascii="Courier New" w:hAnsi="Courier New" w:cs="Courier New" w:hint="default"/>
+      </w:rPr>
+    </w:lvl>
+    <w:lvl w:ilvl="5" w:tplc="08090005" w:tentative="1">
+      <w:start w:val="1"/>
+      <w:numFmt w:val="bullet"/>
+      <w:lvlText w:val=""/>
+      <w:lvlJc w:val="left"/>
+      <w:pPr>
+        <w:ind w:left="4320" w:hanging="360"/>
+      </w:pPr>
+      <w:rPr>
+        <w:rFonts w:ascii="Wingdings" w:hAnsi="Wingdings" w:hint="default"/>
+      </w:rPr>
+    </w:lvl>
+    <w:lvl w:ilvl="6" w:tplc="08090001" w:tentative="1">
+      <w:start w:val="1"/>
+      <w:numFmt w:val="bullet"/>
+      <w:lvlText w:val=""/>
+      <w:lvlJc w:val="left"/>
+      <w:pPr>
+        <w:ind w:left="5040" w:hanging="360"/>
+      </w:pPr>
+      <w:rPr>
+        <w:rFonts w:ascii="Symbol" w:hAnsi="Symbol" w:hint="default"/>
+      </w:rPr>
+    </w:lvl>
+    <w:lvl w:ilvl="7" w:tplc="08090003" w:tentative="1">
+      <w:start w:val="1"/>
+      <w:numFmt w:val="bullet"/>
+      <w:lvlText w:val="o"/>
+      <w:lvlJc w:val="left"/>
+      <w:pPr>
+        <w:ind w:left="5760" w:hanging="360"/>
+      </w:pPr>
+      <w:rPr>
+        <w:rFonts w:ascii="Courier New" w:hAnsi="Courier New" w:cs="Courier New" w:hint="default"/>
+      </w:rPr>
+    </w:lvl>
+    <w:lvl w:ilvl="8" w:tplc="08090005" w:tentative="1">
+      <w:start w:val="1"/>
+      <w:numFmt w:val="bullet"/>
+      <w:lvlText w:val=""/>
+      <w:lvlJc w:val="left"/>
+      <w:pPr>
+        <w:ind w:left="6480" w:hanging="360"/>
+      </w:pPr>
+      <w:rPr>
+        <w:rFonts w:ascii="Wingdings" w:hAnsi="Wingdings" w:hint="default"/>
+      </w:rPr>
+    </w:lvl>
+  </w:abstractNum>
   <w:num w:numId="1">
     <w:abstractNumId w:val="0"/>
+  </w:num>
+  <w:num w:numId="2">
+    <w:abstractNumId w:val="3"/>
+  </w:num>
+  <w:num w:numId="3">
+    <w:abstractNumId w:val="2"/>
+  </w:num>
+  <w:num w:numId="4">
+    <w:abstractNumId w:val="1"/>
+  </w:num>
+  <w:num w:numId="5">
+    <w:abstractNumId w:val="4"/>
   </w:num>
 </w:numbering>
 </file>
@@ -7881,6 +11192,17 @@
       <w:szCs w:val="18"/>
     </w:rPr>
   </w:style>
+  <w:style w:type="paragraph" w:styleId="ListParagraph">
+    <w:name w:val="List Paragraph"/>
+    <w:basedOn w:val="Normal"/>
+    <w:uiPriority w:val="34"/>
+    <w:qFormat/>
+    <w:rsid w:val="00277D5B"/>
+    <w:pPr>
+      <w:ind w:left="720"/>
+      <w:contextualSpacing/>
+    </w:pPr>
+  </w:style>
 </w:styles>
 </file>
 
@@ -8169,7 +11491,7 @@
 </file>
 
 <file path=customXml/itemProps2.xml><?xml version="1.0" encoding="utf-8"?>
-<ds:datastoreItem xmlns:ds="http://schemas.openxmlformats.org/officeDocument/2006/customXml" ds:itemID="{9BC45A48-7939-4646-AD3D-7800FB8A61FA}">
+<ds:datastoreItem xmlns:ds="http://schemas.openxmlformats.org/officeDocument/2006/customXml" ds:itemID="{975CA63B-EC93-9042-B0BF-C220F9ECCD0F}">
   <ds:schemaRefs>
     <ds:schemaRef ds:uri="http://schemas.openxmlformats.org/officeDocument/2006/bibliography"/>
   </ds:schemaRefs>
